--- a/docs/Пояснительная записка.docx
+++ b/docs/Пояснительная записка.docx
@@ -237,7 +237,25 @@
           <w:szCs w:val="28"/>
         </w:rPr>
         <w:br/>
-        <w:t xml:space="preserve">Компас - </w:t>
+        <w:t>К</w:t>
+      </w:r>
+      <w:r>
+        <w:rPr>
+          <w:rFonts w:ascii="Times New Roman" w:hAnsi="Times New Roman" w:cs="Times New Roman"/>
+          <w:color w:val="000000" w:themeColor="text1"/>
+          <w:sz w:val="28"/>
+          <w:szCs w:val="28"/>
+        </w:rPr>
+        <w:t>ОМПАС</w:t>
+      </w:r>
+      <w:r>
+        <w:rPr>
+          <w:rFonts w:ascii="Times New Roman" w:hAnsi="Times New Roman" w:cs="Times New Roman"/>
+          <w:color w:val="000000" w:themeColor="text1"/>
+          <w:sz w:val="28"/>
+          <w:szCs w:val="28"/>
+        </w:rPr>
+        <w:t xml:space="preserve"> - </w:t>
       </w:r>
       <w:r>
         <w:rPr>
@@ -961,7 +979,7 @@
           <w:sz w:val="28"/>
           <w:szCs w:val="28"/>
         </w:rPr>
-        <w:t>29</w:t>
+        <w:t>37</w:t>
       </w:r>
       <w:r>
         <w:rPr>
@@ -977,7 +995,7 @@
           <w:sz w:val="28"/>
           <w:szCs w:val="28"/>
         </w:rPr>
-        <w:t>21</w:t>
+        <w:t>18</w:t>
       </w:r>
       <w:r>
         <w:rPr>
@@ -993,7 +1011,7 @@
           <w:sz w:val="28"/>
           <w:szCs w:val="28"/>
         </w:rPr>
-        <w:t>10</w:t>
+        <w:t>1</w:t>
       </w:r>
       <w:r>
         <w:rPr>
@@ -1001,7 +1019,7 @@
           <w:sz w:val="28"/>
           <w:szCs w:val="28"/>
         </w:rPr>
-        <w:t xml:space="preserve"> таблиц</w:t>
+        <w:t xml:space="preserve">5 </w:t>
       </w:r>
       <w:r>
         <w:rPr>
@@ -1009,6 +1027,14 @@
           <w:sz w:val="28"/>
           <w:szCs w:val="28"/>
         </w:rPr>
+        <w:t>таблиц</w:t>
+      </w:r>
+      <w:r>
+        <w:rPr>
+          <w:rFonts w:ascii="Times New Roman" w:eastAsia="Times New Roman" w:hAnsi="Times New Roman" w:cs="Times New Roman"/>
+          <w:sz w:val="28"/>
+          <w:szCs w:val="28"/>
+        </w:rPr>
         <w:t xml:space="preserve">, </w:t>
       </w:r>
       <w:r>
@@ -1017,7 +1043,7 @@
           <w:sz w:val="28"/>
           <w:szCs w:val="28"/>
         </w:rPr>
-        <w:t>8</w:t>
+        <w:t>7</w:t>
       </w:r>
       <w:r>
         <w:rPr>
@@ -17175,6 +17201,7 @@
         <w:rPr>
           <w:rFonts w:eastAsia="TimesNewRomanPSMT-Italic"/>
           <w:iCs/>
+          <w:noProof/>
           <w:szCs w:val="28"/>
           <w:lang w:val="ru-RU"/>
         </w:rPr>
@@ -17668,16 +17695,14 @@
       <w:r>
         <w:rPr>
           <w:rFonts w:ascii="Times New Roman" w:eastAsia="Calibri" w:hAnsi="Times New Roman" w:cs="Times New Roman"/>
-          <w:noProof/>
-          <w:sz w:val="28"/>
-          <w:szCs w:val="28"/>
-        </w:rPr>
-        <w:lastRenderedPageBreak/>
+          <w:sz w:val="28"/>
+          <w:szCs w:val="28"/>
+        </w:rPr>
         <w:drawing>
-          <wp:inline distT="0" distB="0" distL="0" distR="0" wp14:anchorId="3CB99A65" wp14:editId="3764E7B6">
-            <wp:extent cx="5152390" cy="9251950"/>
-            <wp:effectExtent l="0" t="0" r="0" b="6350"/>
-            <wp:docPr id="34" name="Рисунок 34"/>
+          <wp:inline distT="0" distB="0" distL="0" distR="0" wp14:anchorId="623B8BBD" wp14:editId="2F2BABD0">
+            <wp:extent cx="5940425" cy="4191635"/>
+            <wp:effectExtent l="0" t="0" r="3175" b="0"/>
+            <wp:docPr id="4" name="Рисунок 4"/>
             <wp:cNvGraphicFramePr>
               <a:graphicFrameLocks xmlns:a="http://schemas.openxmlformats.org/drawingml/2006/main" noChangeAspect="1"/>
             </wp:cNvGraphicFramePr>
@@ -17697,7 +17722,7 @@
                   <pic:spPr>
                     <a:xfrm>
                       <a:off x="0" y="0"/>
-                      <a:ext cx="5152390" cy="9251950"/>
+                      <a:ext cx="5940425" cy="4191635"/>
                     </a:xfrm>
                     <a:prstGeom prst="rect">
                       <a:avLst/>
@@ -17726,7 +17751,6 @@
           <w:sz w:val="28"/>
           <w:szCs w:val="28"/>
         </w:rPr>
-        <w:lastRenderedPageBreak/>
         <w:t>Рисунок 5.</w:t>
       </w:r>
       <w:r>
@@ -17773,15 +17797,15 @@
       <w:r>
         <w:rPr>
           <w:rFonts w:ascii="Times New Roman" w:eastAsia="Calibri" w:hAnsi="Times New Roman" w:cs="Times New Roman"/>
-          <w:noProof/>
-          <w:sz w:val="28"/>
-          <w:szCs w:val="28"/>
-        </w:rPr>
+          <w:sz w:val="28"/>
+          <w:szCs w:val="28"/>
+        </w:rPr>
+        <w:lastRenderedPageBreak/>
         <w:drawing>
-          <wp:inline distT="0" distB="0" distL="0" distR="0" wp14:anchorId="0010800C" wp14:editId="140CF5CC">
-            <wp:extent cx="3915321" cy="4239217"/>
+          <wp:inline distT="0" distB="0" distL="0" distR="0" wp14:anchorId="655557CD" wp14:editId="16164BCF">
+            <wp:extent cx="4706007" cy="3458058"/>
             <wp:effectExtent l="0" t="0" r="0" b="9525"/>
-            <wp:docPr id="35" name="Рисунок 35"/>
+            <wp:docPr id="7" name="Рисунок 7"/>
             <wp:cNvGraphicFramePr>
               <a:graphicFrameLocks xmlns:a="http://schemas.openxmlformats.org/drawingml/2006/main" noChangeAspect="1"/>
             </wp:cNvGraphicFramePr>
@@ -17801,7 +17825,7 @@
                   <pic:spPr>
                     <a:xfrm>
                       <a:off x="0" y="0"/>
-                      <a:ext cx="3915321" cy="4239217"/>
+                      <a:ext cx="4706007" cy="3458058"/>
                     </a:xfrm>
                     <a:prstGeom prst="rect">
                       <a:avLst/>
@@ -18905,83 +18929,82 @@
       <w:pPr>
         <w:spacing w:after="0" w:line="360" w:lineRule="auto"/>
         <w:ind w:firstLine="708"/>
+        <w:jc w:val="both"/>
+        <w:rPr>
+          <w:rFonts w:ascii="Times New Roman" w:hAnsi="Times New Roman" w:cs="Times New Roman"/>
+          <w:sz w:val="28"/>
+        </w:rPr>
+      </w:pPr>
+      <w:r>
         <w:rPr>
           <w:rStyle w:val="a4"/>
           <w:szCs w:val="28"/>
         </w:rPr>
-      </w:pPr>
+        <w:t xml:space="preserve">В результате работы был разработан и реализован плагин для САПР </w:t>
+      </w:r>
+      <w:r>
+        <w:rPr>
+          <w:rFonts w:ascii="Times New Roman" w:hAnsi="Times New Roman" w:cs="Times New Roman"/>
+          <w:sz w:val="28"/>
+          <w:szCs w:val="28"/>
+        </w:rPr>
+        <w:t>КОМПАС</w:t>
+      </w:r>
+      <w:r>
+        <w:rPr>
+          <w:rFonts w:ascii="Times New Roman" w:hAnsi="Times New Roman" w:cs="Times New Roman"/>
+          <w:sz w:val="28"/>
+          <w:szCs w:val="28"/>
+        </w:rPr>
+        <w:t>-</w:t>
+      </w:r>
+      <w:r>
+        <w:rPr>
+          <w:rFonts w:ascii="Times New Roman" w:hAnsi="Times New Roman" w:cs="Times New Roman"/>
+          <w:sz w:val="28"/>
+          <w:szCs w:val="28"/>
+        </w:rPr>
+        <w:t>3</w:t>
+      </w:r>
+      <w:r>
+        <w:rPr>
+          <w:rFonts w:ascii="Times New Roman" w:hAnsi="Times New Roman" w:cs="Times New Roman"/>
+          <w:sz w:val="28"/>
+          <w:szCs w:val="28"/>
+          <w:lang w:val="en-US"/>
+        </w:rPr>
+        <w:t>D</w:t>
+      </w:r>
       <w:r>
         <w:rPr>
           <w:rStyle w:val="a4"/>
           <w:szCs w:val="28"/>
         </w:rPr>
-        <w:t xml:space="preserve">В результате работы был разработан и реализован плагин для САПР </w:t>
-      </w:r>
-      <w:r>
-        <w:rPr>
-          <w:rFonts w:ascii="Times New Roman" w:hAnsi="Times New Roman" w:cs="Times New Roman"/>
-          <w:sz w:val="28"/>
-          <w:szCs w:val="28"/>
-        </w:rPr>
-        <w:t>КОМПАС</w:t>
-      </w:r>
-      <w:r>
-        <w:rPr>
-          <w:rFonts w:ascii="Times New Roman" w:hAnsi="Times New Roman" w:cs="Times New Roman"/>
-          <w:sz w:val="28"/>
-          <w:szCs w:val="28"/>
-        </w:rPr>
-        <w:t>-</w:t>
-      </w:r>
-      <w:r>
-        <w:rPr>
-          <w:rFonts w:ascii="Times New Roman" w:hAnsi="Times New Roman" w:cs="Times New Roman"/>
-          <w:sz w:val="28"/>
-          <w:szCs w:val="28"/>
-        </w:rPr>
-        <w:t>3</w:t>
-      </w:r>
-      <w:r>
-        <w:rPr>
-          <w:rFonts w:ascii="Times New Roman" w:hAnsi="Times New Roman" w:cs="Times New Roman"/>
-          <w:sz w:val="28"/>
-          <w:szCs w:val="28"/>
-          <w:lang w:val="en-US"/>
-        </w:rPr>
-        <w:t>D</w:t>
+        <w:t xml:space="preserve">, выполняющий построение 3D-модели </w:t>
       </w:r>
       <w:r>
         <w:rPr>
           <w:rStyle w:val="a4"/>
           <w:szCs w:val="28"/>
-        </w:rPr>
-        <w:t xml:space="preserve">, выполняющий построение 3D-модели </w:t>
+          <w:lang w:val="ru-RU"/>
+        </w:rPr>
+        <w:t>резьбовой шпильки</w:t>
       </w:r>
       <w:r>
         <w:rPr>
           <w:rStyle w:val="a4"/>
           <w:szCs w:val="28"/>
+        </w:rPr>
+        <w:t xml:space="preserve"> по заданным параметрам.</w:t>
+      </w:r>
+      <w:r>
+        <w:rPr>
+          <w:rStyle w:val="a4"/>
+          <w:szCs w:val="28"/>
           <w:lang w:val="ru-RU"/>
         </w:rPr>
-        <w:t>резьбовой шпильки</w:t>
-      </w:r>
-      <w:r>
-        <w:rPr>
-          <w:rStyle w:val="a4"/>
-          <w:szCs w:val="28"/>
-        </w:rPr>
-        <w:t xml:space="preserve"> по заданным параметрам.</w:t>
-      </w:r>
-    </w:p>
-    <w:p>
-      <w:pPr>
-        <w:spacing w:after="0" w:line="360" w:lineRule="auto"/>
-        <w:ind w:firstLine="708"/>
-        <w:rPr>
-          <w:rFonts w:ascii="Times New Roman" w:hAnsi="Times New Roman" w:cs="Times New Roman"/>
-          <w:sz w:val="28"/>
-        </w:rPr>
-      </w:pPr>
+        <w:t xml:space="preserve"> </w:t>
+      </w:r>
       <w:r>
         <w:rPr>
           <w:rStyle w:val="a4"/>
@@ -19220,23 +19243,7 @@
           <w:sz w:val="28"/>
           <w:szCs w:val="28"/>
         </w:rPr>
-        <w:t>[Электронный ресурс]. – Режим</w:t>
-      </w:r>
-      <w:r>
-        <w:rPr>
-          <w:rFonts w:ascii="Times New Roman" w:hAnsi="Times New Roman" w:cs="Times New Roman"/>
-          <w:sz w:val="28"/>
-          <w:szCs w:val="28"/>
-        </w:rPr>
-        <w:t xml:space="preserve"> </w:t>
-      </w:r>
-      <w:r>
-        <w:rPr>
-          <w:rFonts w:ascii="Times New Roman" w:hAnsi="Times New Roman" w:cs="Times New Roman"/>
-          <w:sz w:val="28"/>
-          <w:szCs w:val="28"/>
-        </w:rPr>
-        <w:t xml:space="preserve">доступа: </w:t>
+        <w:t xml:space="preserve">[Электронный ресурс]. – Режим доступа: </w:t>
       </w:r>
       <w:hyperlink r:id="rId27" w:history="1">
         <w:r>
@@ -22307,23 +22314,7 @@
           <w:sz w:val="28"/>
           <w:szCs w:val="28"/>
         </w:rPr>
-        <w:t>Таблица А.</w:t>
-      </w:r>
-      <w:r>
-        <w:rPr>
-          <w:rFonts w:ascii="Times New Roman" w:eastAsia="Calibri" w:hAnsi="Times New Roman" w:cs="Times New Roman"/>
-          <w:sz w:val="28"/>
-          <w:szCs w:val="28"/>
-        </w:rPr>
-        <w:t>2</w:t>
-      </w:r>
-      <w:r>
-        <w:rPr>
-          <w:rFonts w:ascii="Times New Roman" w:eastAsia="Calibri" w:hAnsi="Times New Roman" w:cs="Times New Roman"/>
-          <w:sz w:val="28"/>
-          <w:szCs w:val="28"/>
-        </w:rPr>
-        <w:t xml:space="preserve"> – Описание тестов </w:t>
+        <w:t xml:space="preserve">Таблица А.2 – Описание тестов </w:t>
       </w:r>
       <w:proofErr w:type="spellStart"/>
       <w:r>
@@ -22879,25 +22870,7 @@
                 <w:szCs w:val="24"/>
                 <w:lang w:val="en-US"/>
               </w:rPr>
-              <w:t>double, double, doubl</w:t>
-            </w:r>
-            <w:r>
-              <w:rPr>
-                <w:rFonts w:ascii="Courier New" w:hAnsi="Courier New" w:cs="Courier New"/>
-                <w:sz w:val="24"/>
-                <w:szCs w:val="24"/>
-                <w:lang w:val="en-US"/>
-              </w:rPr>
-              <w:t>e</w:t>
-            </w:r>
-            <w:r>
-              <w:rPr>
-                <w:rFonts w:ascii="Courier New" w:hAnsi="Courier New" w:cs="Courier New"/>
-                <w:sz w:val="24"/>
-                <w:szCs w:val="24"/>
-                <w:lang w:val="en-US"/>
-              </w:rPr>
-              <w:t>)</w:t>
+              <w:t>double, double, double)</w:t>
             </w:r>
           </w:p>
         </w:tc>
@@ -23072,25 +23045,7 @@
           <w:szCs w:val="28"/>
           <w:lang w:val="en-US"/>
         </w:rPr>
-        <w:t>Validator</w:t>
-      </w:r>
-      <w:r>
-        <w:rPr>
-          <w:rFonts w:ascii="Times New Roman" w:eastAsia="Calibri" w:hAnsi="Times New Roman" w:cs="Times New Roman"/>
-          <w:sz w:val="28"/>
-          <w:szCs w:val="28"/>
-          <w:lang w:val="en-US"/>
-        </w:rPr>
-        <w:t>Test</w:t>
-      </w:r>
-      <w:r>
-        <w:rPr>
-          <w:rFonts w:ascii="Times New Roman" w:eastAsia="Calibri" w:hAnsi="Times New Roman" w:cs="Times New Roman"/>
-          <w:sz w:val="28"/>
-          <w:szCs w:val="28"/>
-          <w:lang w:val="en-US"/>
-        </w:rPr>
-        <w:t>s</w:t>
+        <w:t>ValidatorTests</w:t>
       </w:r>
       <w:proofErr w:type="spellEnd"/>
       <w:r>
@@ -26575,6 +26530,92 @@
       <w:lvlJc w:val="right"/>
       <w:pPr>
         <w:ind w:left="6480" w:hanging="180"/>
+      </w:pPr>
+    </w:lvl>
+  </w:abstractNum>
+  <w:abstractNum w:abstractNumId="27" w15:restartNumberingAfterBreak="0">
+    <w:nsid w:val="7F8574B7"/>
+    <w:multiLevelType w:val="hybridMultilevel"/>
+    <w:tmpl w:val="C9B0FAEE"/>
+    <w:lvl w:ilvl="0" w:tplc="0419000F">
+      <w:start w:val="1"/>
+      <w:numFmt w:val="decimal"/>
+      <w:lvlText w:val="%1."/>
+      <w:lvlJc w:val="left"/>
+      <w:pPr>
+        <w:ind w:left="1428" w:hanging="360"/>
+      </w:pPr>
+    </w:lvl>
+    <w:lvl w:ilvl="1" w:tplc="04190019" w:tentative="1">
+      <w:start w:val="1"/>
+      <w:numFmt w:val="lowerLetter"/>
+      <w:lvlText w:val="%2."/>
+      <w:lvlJc w:val="left"/>
+      <w:pPr>
+        <w:ind w:left="2148" w:hanging="360"/>
+      </w:pPr>
+    </w:lvl>
+    <w:lvl w:ilvl="2" w:tplc="0419001B" w:tentative="1">
+      <w:start w:val="1"/>
+      <w:numFmt w:val="lowerRoman"/>
+      <w:lvlText w:val="%3."/>
+      <w:lvlJc w:val="right"/>
+      <w:pPr>
+        <w:ind w:left="2868" w:hanging="180"/>
+      </w:pPr>
+    </w:lvl>
+    <w:lvl w:ilvl="3" w:tplc="0419000F" w:tentative="1">
+      <w:start w:val="1"/>
+      <w:numFmt w:val="decimal"/>
+      <w:lvlText w:val="%4."/>
+      <w:lvlJc w:val="left"/>
+      <w:pPr>
+        <w:ind w:left="3588" w:hanging="360"/>
+      </w:pPr>
+    </w:lvl>
+    <w:lvl w:ilvl="4" w:tplc="04190019" w:tentative="1">
+      <w:start w:val="1"/>
+      <w:numFmt w:val="lowerLetter"/>
+      <w:lvlText w:val="%5."/>
+      <w:lvlJc w:val="left"/>
+      <w:pPr>
+        <w:ind w:left="4308" w:hanging="360"/>
+      </w:pPr>
+    </w:lvl>
+    <w:lvl w:ilvl="5" w:tplc="0419001B" w:tentative="1">
+      <w:start w:val="1"/>
+      <w:numFmt w:val="lowerRoman"/>
+      <w:lvlText w:val="%6."/>
+      <w:lvlJc w:val="right"/>
+      <w:pPr>
+        <w:ind w:left="5028" w:hanging="180"/>
+      </w:pPr>
+    </w:lvl>
+    <w:lvl w:ilvl="6" w:tplc="0419000F" w:tentative="1">
+      <w:start w:val="1"/>
+      <w:numFmt w:val="decimal"/>
+      <w:lvlText w:val="%7."/>
+      <w:lvlJc w:val="left"/>
+      <w:pPr>
+        <w:ind w:left="5748" w:hanging="360"/>
+      </w:pPr>
+    </w:lvl>
+    <w:lvl w:ilvl="7" w:tplc="04190019" w:tentative="1">
+      <w:start w:val="1"/>
+      <w:numFmt w:val="lowerLetter"/>
+      <w:lvlText w:val="%8."/>
+      <w:lvlJc w:val="left"/>
+      <w:pPr>
+        <w:ind w:left="6468" w:hanging="360"/>
+      </w:pPr>
+    </w:lvl>
+    <w:lvl w:ilvl="8" w:tplc="0419001B" w:tentative="1">
+      <w:start w:val="1"/>
+      <w:numFmt w:val="lowerRoman"/>
+      <w:lvlText w:val="%9."/>
+      <w:lvlJc w:val="right"/>
+      <w:pPr>
+        <w:ind w:left="7188" w:hanging="180"/>
       </w:pPr>
     </w:lvl>
   </w:abstractNum>
@@ -26685,6 +26726,9 @@
   </w:num>
   <w:num w:numId="27">
     <w:abstractNumId w:val="19"/>
+  </w:num>
+  <w:num w:numId="28">
+    <w:abstractNumId w:val="27"/>
   </w:num>
 </w:numbering>
 </file>

--- a/docs/Пояснительная записка.docx
+++ b/docs/Пояснительная записка.docx
@@ -4,7 +4,7 @@
   <w:body>
     <w:p>
       <w:pPr>
-        <w:pStyle w:val="a"/>
+        <w:pStyle w:val="a3"/>
         <w:spacing w:after="240"/>
         <w:ind w:left="0"/>
         <w:contextualSpacing/>
@@ -1435,7 +1435,7 @@
       <w:sdtContent>
         <w:p>
           <w:pPr>
-            <w:pStyle w:val="TOCHeading"/>
+            <w:pStyle w:val="a5"/>
           </w:pPr>
           <w:r>
             <w:t>Оглавление</w:t>
@@ -1443,7 +1443,7 @@
         </w:p>
         <w:p>
           <w:pPr>
-            <w:pStyle w:val="TOC1"/>
+            <w:pStyle w:val="12"/>
             <w:tabs>
               <w:tab w:val="right" w:leader="dot" w:pos="9345"/>
             </w:tabs>
@@ -1485,7 +1485,7 @@
           <w:hyperlink w:anchor="_Toc99005076" w:history="1">
             <w:r>
               <w:rPr>
-                <w:rStyle w:val="Hyperlink"/>
+                <w:rStyle w:val="af8"/>
                 <w:rFonts w:ascii="Times New Roman" w:hAnsi="Times New Roman" w:cs="Times New Roman"/>
                 <w:noProof/>
                 <w:sz w:val="28"/>
@@ -1566,7 +1566,7 @@
         </w:p>
         <w:p>
           <w:pPr>
-            <w:pStyle w:val="TOC2"/>
+            <w:pStyle w:val="22"/>
             <w:tabs>
               <w:tab w:val="right" w:leader="dot" w:pos="9345"/>
             </w:tabs>
@@ -1581,7 +1581,7 @@
           <w:hyperlink w:anchor="_Toc99005077" w:history="1">
             <w:r>
               <w:rPr>
-                <w:rStyle w:val="Hyperlink"/>
+                <w:rStyle w:val="af8"/>
                 <w:rFonts w:ascii="Times New Roman" w:hAnsi="Times New Roman" w:cs="Times New Roman"/>
                 <w:noProof/>
                 <w:sz w:val="28"/>
@@ -1591,7 +1591,7 @@
             </w:r>
             <w:r>
               <w:rPr>
-                <w:rStyle w:val="Hyperlink"/>
+                <w:rStyle w:val="af8"/>
                 <w:rFonts w:ascii="Times New Roman" w:hAnsi="Times New Roman" w:cs="Times New Roman"/>
                 <w:noProof/>
                 <w:sz w:val="28"/>
@@ -1673,7 +1673,7 @@
         </w:p>
         <w:p>
           <w:pPr>
-            <w:pStyle w:val="TOC2"/>
+            <w:pStyle w:val="22"/>
             <w:tabs>
               <w:tab w:val="right" w:leader="dot" w:pos="9345"/>
             </w:tabs>
@@ -1688,7 +1688,7 @@
           <w:hyperlink w:anchor="_Toc99005078" w:history="1">
             <w:r>
               <w:rPr>
-                <w:rStyle w:val="Hyperlink"/>
+                <w:rStyle w:val="af8"/>
                 <w:rFonts w:ascii="Times New Roman" w:hAnsi="Times New Roman" w:cs="Times New Roman"/>
                 <w:noProof/>
                 <w:sz w:val="28"/>
@@ -1698,7 +1698,7 @@
             </w:r>
             <w:r>
               <w:rPr>
-                <w:rStyle w:val="Hyperlink"/>
+                <w:rStyle w:val="af8"/>
                 <w:rFonts w:ascii="Times New Roman" w:hAnsi="Times New Roman" w:cs="Times New Roman"/>
                 <w:noProof/>
                 <w:sz w:val="28"/>
@@ -1780,7 +1780,7 @@
         </w:p>
         <w:p>
           <w:pPr>
-            <w:pStyle w:val="TOC2"/>
+            <w:pStyle w:val="22"/>
             <w:tabs>
               <w:tab w:val="right" w:leader="dot" w:pos="9345"/>
             </w:tabs>
@@ -1795,7 +1795,7 @@
           <w:hyperlink w:anchor="_Toc99005079" w:history="1">
             <w:r>
               <w:rPr>
-                <w:rStyle w:val="Hyperlink"/>
+                <w:rStyle w:val="af8"/>
                 <w:rFonts w:ascii="Times New Roman" w:hAnsi="Times New Roman" w:cs="Times New Roman"/>
                 <w:noProof/>
                 <w:sz w:val="28"/>
@@ -1876,7 +1876,7 @@
         </w:p>
         <w:p>
           <w:pPr>
-            <w:pStyle w:val="TOC1"/>
+            <w:pStyle w:val="12"/>
             <w:tabs>
               <w:tab w:val="right" w:leader="dot" w:pos="9345"/>
             </w:tabs>
@@ -1891,7 +1891,7 @@
           <w:hyperlink w:anchor="_Toc99005080" w:history="1">
             <w:r>
               <w:rPr>
-                <w:rStyle w:val="Hyperlink"/>
+                <w:rStyle w:val="af8"/>
                 <w:rFonts w:ascii="Times New Roman" w:hAnsi="Times New Roman" w:cs="Times New Roman"/>
                 <w:noProof/>
                 <w:sz w:val="28"/>
@@ -1972,7 +1972,7 @@
         </w:p>
         <w:p>
           <w:pPr>
-            <w:pStyle w:val="TOC1"/>
+            <w:pStyle w:val="12"/>
             <w:tabs>
               <w:tab w:val="right" w:leader="dot" w:pos="9345"/>
             </w:tabs>
@@ -1987,7 +1987,7 @@
           <w:hyperlink w:anchor="_Toc99005081" w:history="1">
             <w:r>
               <w:rPr>
-                <w:rStyle w:val="Hyperlink"/>
+                <w:rStyle w:val="af8"/>
                 <w:rFonts w:ascii="Times New Roman" w:hAnsi="Times New Roman" w:cs="Times New Roman"/>
                 <w:noProof/>
                 <w:sz w:val="28"/>
@@ -2068,7 +2068,7 @@
         </w:p>
         <w:p>
           <w:pPr>
-            <w:pStyle w:val="TOC1"/>
+            <w:pStyle w:val="12"/>
             <w:tabs>
               <w:tab w:val="right" w:leader="dot" w:pos="9345"/>
             </w:tabs>
@@ -2083,7 +2083,7 @@
           <w:hyperlink w:anchor="_Toc99005082" w:history="1">
             <w:r>
               <w:rPr>
-                <w:rStyle w:val="Hyperlink"/>
+                <w:rStyle w:val="af8"/>
                 <w:rFonts w:ascii="Times New Roman" w:hAnsi="Times New Roman" w:cs="Times New Roman"/>
                 <w:noProof/>
                 <w:sz w:val="28"/>
@@ -2164,7 +2164,7 @@
         </w:p>
         <w:p>
           <w:pPr>
-            <w:pStyle w:val="TOC2"/>
+            <w:pStyle w:val="22"/>
             <w:tabs>
               <w:tab w:val="right" w:leader="dot" w:pos="9345"/>
             </w:tabs>
@@ -2179,7 +2179,7 @@
           <w:hyperlink w:anchor="_Toc99005083" w:history="1">
             <w:r>
               <w:rPr>
-                <w:rStyle w:val="Hyperlink"/>
+                <w:rStyle w:val="af8"/>
                 <w:rFonts w:ascii="Times New Roman" w:hAnsi="Times New Roman" w:cs="Times New Roman"/>
                 <w:noProof/>
                 <w:sz w:val="28"/>
@@ -2260,7 +2260,7 @@
         </w:p>
         <w:p>
           <w:pPr>
-            <w:pStyle w:val="TOC2"/>
+            <w:pStyle w:val="22"/>
             <w:tabs>
               <w:tab w:val="right" w:leader="dot" w:pos="9345"/>
             </w:tabs>
@@ -2275,7 +2275,7 @@
           <w:hyperlink w:anchor="_Toc99005084" w:history="1">
             <w:r>
               <w:rPr>
-                <w:rStyle w:val="Hyperlink"/>
+                <w:rStyle w:val="af8"/>
                 <w:rFonts w:ascii="Times New Roman" w:hAnsi="Times New Roman" w:cs="Times New Roman"/>
                 <w:noProof/>
                 <w:sz w:val="28"/>
@@ -2356,7 +2356,7 @@
         </w:p>
         <w:p>
           <w:pPr>
-            <w:pStyle w:val="TOC1"/>
+            <w:pStyle w:val="12"/>
             <w:tabs>
               <w:tab w:val="right" w:leader="dot" w:pos="9345"/>
             </w:tabs>
@@ -2371,7 +2371,7 @@
           <w:hyperlink w:anchor="_Toc99005085" w:history="1">
             <w:r>
               <w:rPr>
-                <w:rStyle w:val="Hyperlink"/>
+                <w:rStyle w:val="af8"/>
                 <w:rFonts w:ascii="Times New Roman" w:hAnsi="Times New Roman" w:cs="Times New Roman"/>
                 <w:noProof/>
                 <w:sz w:val="28"/>
@@ -2452,7 +2452,7 @@
         </w:p>
         <w:p>
           <w:pPr>
-            <w:pStyle w:val="TOC2"/>
+            <w:pStyle w:val="22"/>
             <w:tabs>
               <w:tab w:val="right" w:leader="dot" w:pos="9345"/>
             </w:tabs>
@@ -2467,7 +2467,7 @@
           <w:hyperlink w:anchor="_Toc99005086" w:history="1">
             <w:r>
               <w:rPr>
-                <w:rStyle w:val="Hyperlink"/>
+                <w:rStyle w:val="af8"/>
                 <w:rFonts w:ascii="Times New Roman" w:eastAsia="TimesNewRomanPSMT-Italic" w:hAnsi="Times New Roman" w:cs="Times New Roman"/>
                 <w:noProof/>
                 <w:sz w:val="28"/>
@@ -2548,7 +2548,7 @@
         </w:p>
         <w:p>
           <w:pPr>
-            <w:pStyle w:val="TOC2"/>
+            <w:pStyle w:val="22"/>
             <w:tabs>
               <w:tab w:val="right" w:leader="dot" w:pos="9345"/>
             </w:tabs>
@@ -2563,7 +2563,7 @@
           <w:hyperlink w:anchor="_Toc99005087" w:history="1">
             <w:r>
               <w:rPr>
-                <w:rStyle w:val="Hyperlink"/>
+                <w:rStyle w:val="af8"/>
                 <w:rFonts w:ascii="Times New Roman" w:hAnsi="Times New Roman" w:cs="Times New Roman"/>
                 <w:noProof/>
                 <w:sz w:val="28"/>
@@ -2644,7 +2644,7 @@
         </w:p>
         <w:p>
           <w:pPr>
-            <w:pStyle w:val="TOC2"/>
+            <w:pStyle w:val="22"/>
             <w:tabs>
               <w:tab w:val="right" w:leader="dot" w:pos="9345"/>
             </w:tabs>
@@ -2659,7 +2659,7 @@
           <w:hyperlink w:anchor="_Toc99005088" w:history="1">
             <w:r>
               <w:rPr>
-                <w:rStyle w:val="Hyperlink"/>
+                <w:rStyle w:val="af8"/>
                 <w:rFonts w:ascii="Times New Roman" w:hAnsi="Times New Roman" w:cs="Times New Roman"/>
                 <w:noProof/>
                 <w:sz w:val="28"/>
@@ -2740,7 +2740,7 @@
         </w:p>
         <w:p>
           <w:pPr>
-            <w:pStyle w:val="TOC1"/>
+            <w:pStyle w:val="12"/>
             <w:tabs>
               <w:tab w:val="right" w:leader="dot" w:pos="9345"/>
             </w:tabs>
@@ -2755,7 +2755,7 @@
           <w:hyperlink w:anchor="_Toc99005089" w:history="1">
             <w:r>
               <w:rPr>
-                <w:rStyle w:val="Hyperlink"/>
+                <w:rStyle w:val="af8"/>
                 <w:rFonts w:ascii="Times New Roman" w:hAnsi="Times New Roman" w:cs="Times New Roman"/>
                 <w:noProof/>
                 <w:sz w:val="28"/>
@@ -2836,7 +2836,7 @@
         </w:p>
         <w:p>
           <w:pPr>
-            <w:pStyle w:val="TOC1"/>
+            <w:pStyle w:val="12"/>
             <w:tabs>
               <w:tab w:val="right" w:leader="dot" w:pos="9345"/>
             </w:tabs>
@@ -2851,7 +2851,7 @@
           <w:hyperlink w:anchor="_Toc99005090" w:history="1">
             <w:r>
               <w:rPr>
-                <w:rStyle w:val="Hyperlink"/>
+                <w:rStyle w:val="af8"/>
                 <w:rFonts w:ascii="Times New Roman" w:hAnsi="Times New Roman" w:cs="Times New Roman"/>
                 <w:noProof/>
                 <w:sz w:val="28"/>
@@ -2932,7 +2932,7 @@
         </w:p>
         <w:p>
           <w:pPr>
-            <w:pStyle w:val="TOC1"/>
+            <w:pStyle w:val="12"/>
             <w:tabs>
               <w:tab w:val="right" w:leader="dot" w:pos="9345"/>
             </w:tabs>
@@ -2947,7 +2947,7 @@
           <w:hyperlink w:anchor="_Toc99005091" w:history="1">
             <w:r>
               <w:rPr>
-                <w:rStyle w:val="Hyperlink"/>
+                <w:rStyle w:val="af8"/>
                 <w:rFonts w:ascii="Times New Roman" w:hAnsi="Times New Roman" w:cs="Times New Roman"/>
                 <w:noProof/>
                 <w:sz w:val="28"/>
@@ -3048,7 +3048,7 @@
     </w:p>
     <w:p>
       <w:pPr>
-        <w:pStyle w:val="Heading1"/>
+        <w:pStyle w:val="1"/>
       </w:pPr>
       <w:bookmarkStart w:id="0" w:name="_Toc99005076"/>
       <w:r>
@@ -3062,7 +3062,7 @@
     </w:p>
     <w:p>
       <w:pPr>
-        <w:pStyle w:val="Heading2"/>
+        <w:pStyle w:val="20"/>
       </w:pPr>
       <w:bookmarkStart w:id="1" w:name="_Toc99005077"/>
       <w:r>
@@ -3213,7 +3213,7 @@
     </w:p>
     <w:p>
       <w:pPr>
-        <w:pStyle w:val="Heading2"/>
+        <w:pStyle w:val="20"/>
       </w:pPr>
       <w:bookmarkStart w:id="2" w:name="_Toc99005078"/>
       <w:r>
@@ -3400,7 +3400,7 @@
     </w:p>
     <w:tbl>
       <w:tblPr>
-        <w:tblStyle w:val="TableGrid"/>
+        <w:tblStyle w:val="af"/>
         <w:tblW w:w="9359" w:type="dxa"/>
         <w:tblLook w:val="04A0" w:firstRow="1" w:lastRow="0" w:firstColumn="1" w:lastColumn="0" w:noHBand="0" w:noVBand="1"/>
       </w:tblPr>
@@ -3693,7 +3693,7 @@
     </w:p>
     <w:tbl>
       <w:tblPr>
-        <w:tblStyle w:val="TableGrid"/>
+        <w:tblStyle w:val="af"/>
         <w:tblW w:w="0" w:type="auto"/>
         <w:tblLayout w:type="fixed"/>
         <w:tblLook w:val="04A0" w:firstRow="1" w:lastRow="0" w:firstColumn="1" w:lastColumn="0" w:noHBand="0" w:noVBand="1"/>
@@ -4245,7 +4245,7 @@
     </w:p>
     <w:p>
       <w:pPr>
-        <w:pStyle w:val="Caption"/>
+        <w:pStyle w:val="af9"/>
         <w:keepNext/>
         <w:ind w:firstLine="708"/>
         <w:rPr>
@@ -4335,7 +4335,7 @@
     </w:p>
     <w:tbl>
       <w:tblPr>
-        <w:tblStyle w:val="TableGrid"/>
+        <w:tblStyle w:val="af"/>
         <w:tblW w:w="0" w:type="auto"/>
         <w:tblLook w:val="04A0" w:firstRow="1" w:lastRow="0" w:firstColumn="1" w:lastColumn="0" w:noHBand="0" w:noVBand="1"/>
       </w:tblPr>
@@ -4848,7 +4848,7 @@
     </w:p>
     <w:tbl>
       <w:tblPr>
-        <w:tblStyle w:val="TableGrid"/>
+        <w:tblStyle w:val="af"/>
         <w:tblW w:w="9294" w:type="dxa"/>
         <w:tblLayout w:type="fixed"/>
         <w:tblLook w:val="04A0" w:firstRow="1" w:lastRow="0" w:firstColumn="1" w:lastColumn="0" w:noHBand="0" w:noVBand="1"/>
@@ -5424,7 +5424,7 @@
     </w:p>
     <w:p>
       <w:pPr>
-        <w:pStyle w:val="Caption"/>
+        <w:pStyle w:val="af9"/>
         <w:keepNext/>
         <w:ind w:firstLine="708"/>
         <w:rPr>
@@ -5482,7 +5482,7 @@
     </w:p>
     <w:tbl>
       <w:tblPr>
-        <w:tblStyle w:val="TableGrid"/>
+        <w:tblStyle w:val="af"/>
         <w:tblW w:w="0" w:type="auto"/>
         <w:tblLook w:val="04A0" w:firstRow="1" w:lastRow="0" w:firstColumn="1" w:lastColumn="0" w:noHBand="0" w:noVBand="1"/>
       </w:tblPr>
@@ -5885,7 +5885,7 @@
     </w:p>
     <w:tbl>
       <w:tblPr>
-        <w:tblStyle w:val="TableGrid"/>
+        <w:tblStyle w:val="af"/>
         <w:tblW w:w="0" w:type="auto"/>
         <w:tblLook w:val="04A0" w:firstRow="1" w:lastRow="0" w:firstColumn="1" w:lastColumn="0" w:noHBand="0" w:noVBand="1"/>
       </w:tblPr>
@@ -6199,7 +6199,7 @@
     </w:p>
     <w:p>
       <w:pPr>
-        <w:pStyle w:val="Caption"/>
+        <w:pStyle w:val="af9"/>
         <w:keepNext/>
         <w:ind w:firstLine="708"/>
         <w:rPr>
@@ -6249,7 +6249,7 @@
     </w:p>
     <w:tbl>
       <w:tblPr>
-        <w:tblStyle w:val="TableGrid"/>
+        <w:tblStyle w:val="af"/>
         <w:tblW w:w="0" w:type="auto"/>
         <w:tblLayout w:type="fixed"/>
         <w:tblLook w:val="04A0" w:firstRow="1" w:lastRow="0" w:firstColumn="1" w:lastColumn="0" w:noHBand="0" w:noVBand="1"/>
@@ -7057,7 +7057,7 @@
     </w:p>
     <w:p>
       <w:pPr>
-        <w:pStyle w:val="Caption"/>
+        <w:pStyle w:val="af9"/>
         <w:keepNext/>
         <w:ind w:firstLine="708"/>
         <w:rPr>
@@ -7090,7 +7090,7 @@
     </w:p>
     <w:tbl>
       <w:tblPr>
-        <w:tblStyle w:val="TableGrid"/>
+        <w:tblStyle w:val="af"/>
         <w:tblW w:w="0" w:type="auto"/>
         <w:tblLook w:val="04A0" w:firstRow="1" w:lastRow="0" w:firstColumn="1" w:lastColumn="0" w:noHBand="0" w:noVBand="1"/>
       </w:tblPr>
@@ -7865,7 +7865,7 @@
     </w:p>
     <w:p>
       <w:pPr>
-        <w:pStyle w:val="Heading2"/>
+        <w:pStyle w:val="20"/>
       </w:pPr>
       <w:bookmarkStart w:id="3" w:name="_Toc99005079"/>
       <w:r>
@@ -8156,19 +8156,19 @@
         </w:rPr>
         <w:t xml:space="preserve">Рисунок 1.1 – </w:t>
       </w:r>
+      <w:r>
+        <w:rPr>
+          <w:rFonts w:ascii="Times New Roman" w:hAnsi="Times New Roman" w:cs="Times New Roman"/>
+          <w:sz w:val="28"/>
+          <w:szCs w:val="28"/>
+        </w:rPr>
+        <w:t>И</w:t>
+      </w:r>
       <w:commentRangeStart w:id="4"/>
-      <w:r>
-        <w:rPr>
-          <w:rFonts w:ascii="Times New Roman" w:hAnsi="Times New Roman" w:cs="Times New Roman"/>
-          <w:sz w:val="28"/>
-          <w:szCs w:val="28"/>
-        </w:rPr>
-        <w:t>и</w:t>
-      </w:r>
       <w:commentRangeEnd w:id="4"/>
       <w:r>
         <w:rPr>
-          <w:rStyle w:val="CommentReference"/>
+          <w:rStyle w:val="af3"/>
         </w:rPr>
         <w:commentReference w:id="4"/>
       </w:r>
@@ -8433,7 +8433,7 @@
     </w:p>
     <w:p>
       <w:pPr>
-        <w:pStyle w:val="Heading1"/>
+        <w:pStyle w:val="1"/>
       </w:pPr>
       <w:bookmarkStart w:id="5" w:name="_Toc99005080"/>
       <w:r>
@@ -9072,35 +9072,21 @@
       <w:r>
         <w:t>.</w:t>
       </w:r>
+      <w:commentRangeStart w:id="7"/>
+      <w:commentRangeEnd w:id="7"/>
+      <w:r>
+        <w:rPr>
+          <w:rStyle w:val="af3"/>
+        </w:rPr>
+        <w:commentReference w:id="7"/>
+      </w:r>
+      <w:r>
+        <w:br w:type="page"/>
+      </w:r>
     </w:p>
     <w:p>
       <w:pPr>
-        <w:ind w:firstLine="708"/>
-        <w:jc w:val="both"/>
-      </w:pPr>
-      <w:commentRangeStart w:id="7"/>
-      <w:r>
-        <w:rPr>
-          <w:rFonts w:ascii="Times New Roman" w:hAnsi="Times New Roman" w:cs="Times New Roman"/>
-          <w:sz w:val="28"/>
-          <w:szCs w:val="28"/>
-        </w:rPr>
-        <w:t>Значения диаметров шпильки, ввинчиваемой резьбы и гаечной резьбы не могут превышать соответствующие значения длин.</w:t>
-      </w:r>
-      <w:commentRangeEnd w:id="7"/>
-      <w:r>
-        <w:rPr>
-          <w:rStyle w:val="CommentReference"/>
-        </w:rPr>
-        <w:commentReference w:id="7"/>
-      </w:r>
-      <w:r>
-        <w:br w:type="page"/>
-      </w:r>
-    </w:p>
-    <w:p>
-      <w:pPr>
-        <w:pStyle w:val="Heading1"/>
+        <w:pStyle w:val="1"/>
       </w:pPr>
       <w:bookmarkStart w:id="8" w:name="_Toc99005081"/>
       <w:r>
@@ -9114,7 +9100,7 @@
     </w:p>
     <w:p>
       <w:pPr>
-        <w:pStyle w:val="BodyText"/>
+        <w:pStyle w:val="ab"/>
         <w:tabs>
           <w:tab w:val="left" w:pos="4574"/>
           <w:tab w:val="left" w:pos="4683"/>
@@ -9144,7 +9130,7 @@
     </w:p>
     <w:p>
       <w:pPr>
-        <w:pStyle w:val="BodyText"/>
+        <w:pStyle w:val="ab"/>
         <w:tabs>
           <w:tab w:val="left" w:pos="4574"/>
           <w:tab w:val="left" w:pos="4683"/>
@@ -9287,7 +9273,7 @@
     </w:p>
     <w:p>
       <w:pPr>
-        <w:pStyle w:val="BodyText"/>
+        <w:pStyle w:val="ab"/>
         <w:tabs>
           <w:tab w:val="left" w:pos="4574"/>
           <w:tab w:val="left" w:pos="4683"/>
@@ -9349,7 +9335,7 @@
     </w:p>
     <w:p>
       <w:pPr>
-        <w:pStyle w:val="BodyText"/>
+        <w:pStyle w:val="ab"/>
         <w:tabs>
           <w:tab w:val="left" w:pos="4574"/>
           <w:tab w:val="left" w:pos="4683"/>
@@ -9406,7 +9392,7 @@
     </w:p>
     <w:p>
       <w:pPr>
-        <w:pStyle w:val="BodyText"/>
+        <w:pStyle w:val="ab"/>
         <w:tabs>
           <w:tab w:val="left" w:pos="4574"/>
           <w:tab w:val="left" w:pos="4683"/>
@@ -9560,7 +9546,7 @@
     </w:p>
     <w:p>
       <w:pPr>
-        <w:pStyle w:val="Heading1"/>
+        <w:pStyle w:val="1"/>
       </w:pPr>
       <w:bookmarkStart w:id="9" w:name="_Toc92221133"/>
       <w:bookmarkStart w:id="10" w:name="_Toc99005082"/>
@@ -9573,7 +9559,7 @@
     </w:p>
     <w:p>
       <w:pPr>
-        <w:pStyle w:val="Heading2"/>
+        <w:pStyle w:val="20"/>
       </w:pPr>
       <w:bookmarkStart w:id="11" w:name="_Toc92221134"/>
       <w:bookmarkStart w:id="12" w:name="_Toc99005083"/>
@@ -9585,7 +9571,7 @@
     </w:p>
     <w:p>
       <w:pPr>
-        <w:pStyle w:val="ListParagraph"/>
+        <w:pStyle w:val="ad"/>
         <w:spacing w:after="0" w:line="360" w:lineRule="auto"/>
         <w:ind w:left="0" w:firstLine="709"/>
         <w:jc w:val="both"/>
@@ -9670,7 +9656,7 @@
     </w:p>
     <w:p>
       <w:pPr>
-        <w:pStyle w:val="ListParagraph"/>
+        <w:pStyle w:val="ad"/>
         <w:spacing w:after="0" w:line="360" w:lineRule="auto"/>
         <w:ind w:left="0" w:firstLine="709"/>
         <w:jc w:val="both"/>
@@ -9699,7 +9685,7 @@
     </w:p>
     <w:p>
       <w:pPr>
-        <w:pStyle w:val="ListParagraph"/>
+        <w:pStyle w:val="ad"/>
         <w:spacing w:after="0" w:line="360" w:lineRule="auto"/>
         <w:ind w:left="0"/>
         <w:jc w:val="center"/>
@@ -9758,7 +9744,7 @@
     </w:p>
     <w:p>
       <w:pPr>
-        <w:pStyle w:val="ListParagraph"/>
+        <w:pStyle w:val="ad"/>
         <w:spacing w:after="0" w:line="360" w:lineRule="auto"/>
         <w:ind w:left="0" w:firstLine="709"/>
         <w:jc w:val="center"/>
@@ -10592,14 +10578,14 @@
     </w:p>
     <w:tbl>
       <w:tblPr>
-        <w:tblStyle w:val="TableGrid"/>
+        <w:tblStyle w:val="af"/>
         <w:tblW w:w="9677" w:type="dxa"/>
         <w:tblLook w:val="04A0" w:firstRow="1" w:lastRow="0" w:firstColumn="1" w:lastColumn="0" w:noHBand="0" w:noVBand="1"/>
       </w:tblPr>
       <w:tblGrid>
-        <w:gridCol w:w="5711"/>
-        <w:gridCol w:w="1964"/>
-        <w:gridCol w:w="2002"/>
+        <w:gridCol w:w="2255"/>
+        <w:gridCol w:w="1993"/>
+        <w:gridCol w:w="5429"/>
       </w:tblGrid>
       <w:tr>
         <w:trPr>
@@ -10607,7 +10593,7 @@
         </w:trPr>
         <w:tc>
           <w:tcPr>
-            <w:tcW w:w="3145" w:type="dxa"/>
+            <w:tcW w:w="2255" w:type="dxa"/>
             <w:vAlign w:val="center"/>
           </w:tcPr>
           <w:p>
@@ -10634,7 +10620,7 @@
             <w:commentRangeEnd w:id="13"/>
             <w:r>
               <w:rPr>
-                <w:rStyle w:val="CommentReference"/>
+                <w:rStyle w:val="af3"/>
               </w:rPr>
               <w:commentReference w:id="13"/>
             </w:r>
@@ -10642,7 +10628,7 @@
         </w:tc>
         <w:tc>
           <w:tcPr>
-            <w:tcW w:w="4530" w:type="dxa"/>
+            <w:tcW w:w="1993" w:type="dxa"/>
             <w:vAlign w:val="center"/>
           </w:tcPr>
           <w:p>
@@ -10684,13 +10670,34 @@
                 <w:sz w:val="28"/>
                 <w:szCs w:val="28"/>
               </w:rPr>
-              <w:t>возвращаемых данных</w:t>
-            </w:r>
-          </w:p>
-        </w:tc>
-        <w:tc>
-          <w:tcPr>
-            <w:tcW w:w="2002" w:type="dxa"/>
+              <w:t xml:space="preserve">возвращаемых </w:t>
+            </w:r>
+          </w:p>
+          <w:p>
+            <w:pPr>
+              <w:ind w:hanging="1"/>
+              <w:jc w:val="both"/>
+              <w:rPr>
+                <w:rFonts w:ascii="Times New Roman" w:hAnsi="Times New Roman" w:cs="Times New Roman"/>
+                <w:color w:val="000000" w:themeColor="text1"/>
+                <w:sz w:val="28"/>
+                <w:szCs w:val="28"/>
+              </w:rPr>
+            </w:pPr>
+            <w:r>
+              <w:rPr>
+                <w:rFonts w:ascii="Times New Roman" w:hAnsi="Times New Roman" w:cs="Times New Roman"/>
+                <w:color w:val="000000" w:themeColor="text1"/>
+                <w:sz w:val="28"/>
+                <w:szCs w:val="28"/>
+              </w:rPr>
+              <w:t>данных</w:t>
+            </w:r>
+          </w:p>
+        </w:tc>
+        <w:tc>
+          <w:tcPr>
+            <w:tcW w:w="5429" w:type="dxa"/>
             <w:vAlign w:val="center"/>
           </w:tcPr>
           <w:p>
@@ -10722,7 +10729,7 @@
         </w:trPr>
         <w:tc>
           <w:tcPr>
-            <w:tcW w:w="3145" w:type="dxa"/>
+            <w:tcW w:w="2255" w:type="dxa"/>
             <w:vAlign w:val="center"/>
           </w:tcPr>
           <w:p>
@@ -10760,7 +10767,7 @@
         </w:tc>
         <w:tc>
           <w:tcPr>
-            <w:tcW w:w="4530" w:type="dxa"/>
+            <w:tcW w:w="1993" w:type="dxa"/>
             <w:vAlign w:val="center"/>
           </w:tcPr>
           <w:p>
@@ -10797,7 +10804,7 @@
         </w:tc>
         <w:tc>
           <w:tcPr>
-            <w:tcW w:w="2002" w:type="dxa"/>
+            <w:tcW w:w="5429" w:type="dxa"/>
             <w:vAlign w:val="center"/>
           </w:tcPr>
           <w:p>
@@ -10829,7 +10836,7 @@
         </w:trPr>
         <w:tc>
           <w:tcPr>
-            <w:tcW w:w="3145" w:type="dxa"/>
+            <w:tcW w:w="2255" w:type="dxa"/>
             <w:vAlign w:val="center"/>
           </w:tcPr>
           <w:p>
@@ -10867,7 +10874,7 @@
         </w:tc>
         <w:tc>
           <w:tcPr>
-            <w:tcW w:w="4530" w:type="dxa"/>
+            <w:tcW w:w="1993" w:type="dxa"/>
             <w:vAlign w:val="center"/>
           </w:tcPr>
           <w:p>
@@ -10895,7 +10902,7 @@
         </w:tc>
         <w:tc>
           <w:tcPr>
-            <w:tcW w:w="2002" w:type="dxa"/>
+            <w:tcW w:w="5429" w:type="dxa"/>
             <w:vAlign w:val="center"/>
           </w:tcPr>
           <w:p>
@@ -10927,7 +10934,7 @@
         </w:trPr>
         <w:tc>
           <w:tcPr>
-            <w:tcW w:w="3145" w:type="dxa"/>
+            <w:tcW w:w="2255" w:type="dxa"/>
             <w:vAlign w:val="center"/>
           </w:tcPr>
           <w:p>
@@ -10965,7 +10972,7 @@
         </w:tc>
         <w:tc>
           <w:tcPr>
-            <w:tcW w:w="4530" w:type="dxa"/>
+            <w:tcW w:w="1993" w:type="dxa"/>
             <w:vAlign w:val="center"/>
           </w:tcPr>
           <w:p>
@@ -10993,7 +11000,7 @@
         </w:tc>
         <w:tc>
           <w:tcPr>
-            <w:tcW w:w="2002" w:type="dxa"/>
+            <w:tcW w:w="5429" w:type="dxa"/>
             <w:vAlign w:val="center"/>
           </w:tcPr>
           <w:p>
@@ -11025,7 +11032,7 @@
         </w:trPr>
         <w:tc>
           <w:tcPr>
-            <w:tcW w:w="3145" w:type="dxa"/>
+            <w:tcW w:w="2255" w:type="dxa"/>
             <w:vAlign w:val="center"/>
           </w:tcPr>
           <w:p>
@@ -11063,7 +11070,7 @@
         </w:tc>
         <w:tc>
           <w:tcPr>
-            <w:tcW w:w="4530" w:type="dxa"/>
+            <w:tcW w:w="1993" w:type="dxa"/>
             <w:vAlign w:val="center"/>
           </w:tcPr>
           <w:p>
@@ -11091,7 +11098,7 @@
         </w:tc>
         <w:tc>
           <w:tcPr>
-            <w:tcW w:w="2002" w:type="dxa"/>
+            <w:tcW w:w="5429" w:type="dxa"/>
             <w:vAlign w:val="center"/>
           </w:tcPr>
           <w:p>
@@ -11132,7 +11139,7 @@
         </w:trPr>
         <w:tc>
           <w:tcPr>
-            <w:tcW w:w="3145" w:type="dxa"/>
+            <w:tcW w:w="2255" w:type="dxa"/>
             <w:vAlign w:val="center"/>
           </w:tcPr>
           <w:p>
@@ -11183,7 +11190,7 @@
         </w:tc>
         <w:tc>
           <w:tcPr>
-            <w:tcW w:w="4530" w:type="dxa"/>
+            <w:tcW w:w="1993" w:type="dxa"/>
             <w:vAlign w:val="center"/>
           </w:tcPr>
           <w:p>
@@ -11212,7 +11219,7 @@
         </w:tc>
         <w:tc>
           <w:tcPr>
-            <w:tcW w:w="2002" w:type="dxa"/>
+            <w:tcW w:w="5429" w:type="dxa"/>
             <w:vAlign w:val="center"/>
           </w:tcPr>
           <w:p>
@@ -11244,7 +11251,7 @@
         </w:trPr>
         <w:tc>
           <w:tcPr>
-            <w:tcW w:w="3145" w:type="dxa"/>
+            <w:tcW w:w="2255" w:type="dxa"/>
             <w:vAlign w:val="center"/>
           </w:tcPr>
           <w:p>
@@ -11294,7 +11301,7 @@
         </w:tc>
         <w:tc>
           <w:tcPr>
-            <w:tcW w:w="4530" w:type="dxa"/>
+            <w:tcW w:w="1993" w:type="dxa"/>
             <w:vAlign w:val="center"/>
           </w:tcPr>
           <w:p>
@@ -11322,7 +11329,7 @@
         </w:tc>
         <w:tc>
           <w:tcPr>
-            <w:tcW w:w="2002" w:type="dxa"/>
+            <w:tcW w:w="5429" w:type="dxa"/>
             <w:vAlign w:val="center"/>
           </w:tcPr>
           <w:p>
@@ -11354,7 +11361,7 @@
         </w:trPr>
         <w:tc>
           <w:tcPr>
-            <w:tcW w:w="3145" w:type="dxa"/>
+            <w:tcW w:w="2255" w:type="dxa"/>
             <w:vAlign w:val="center"/>
           </w:tcPr>
           <w:p>
@@ -11405,7 +11412,7 @@
         </w:tc>
         <w:tc>
           <w:tcPr>
-            <w:tcW w:w="4530" w:type="dxa"/>
+            <w:tcW w:w="1993" w:type="dxa"/>
             <w:vAlign w:val="center"/>
           </w:tcPr>
           <w:p>
@@ -11433,7 +11440,7 @@
         </w:tc>
         <w:tc>
           <w:tcPr>
-            <w:tcW w:w="2002" w:type="dxa"/>
+            <w:tcW w:w="5429" w:type="dxa"/>
             <w:vAlign w:val="center"/>
           </w:tcPr>
           <w:p>
@@ -11465,7 +11472,7 @@
         </w:trPr>
         <w:tc>
           <w:tcPr>
-            <w:tcW w:w="3145" w:type="dxa"/>
+            <w:tcW w:w="2255" w:type="dxa"/>
             <w:vAlign w:val="center"/>
           </w:tcPr>
           <w:p>
@@ -11516,7 +11523,7 @@
         </w:tc>
         <w:tc>
           <w:tcPr>
-            <w:tcW w:w="4530" w:type="dxa"/>
+            <w:tcW w:w="1993" w:type="dxa"/>
             <w:vAlign w:val="center"/>
           </w:tcPr>
           <w:p>
@@ -11544,7 +11551,7 @@
         </w:tc>
         <w:tc>
           <w:tcPr>
-            <w:tcW w:w="2002" w:type="dxa"/>
+            <w:tcW w:w="5429" w:type="dxa"/>
             <w:vAlign w:val="center"/>
           </w:tcPr>
           <w:p>
@@ -11576,7 +11583,7 @@
         </w:trPr>
         <w:tc>
           <w:tcPr>
-            <w:tcW w:w="3145" w:type="dxa"/>
+            <w:tcW w:w="2255" w:type="dxa"/>
             <w:vAlign w:val="center"/>
           </w:tcPr>
           <w:p>
@@ -11591,16 +11598,6 @@
                 <w:lang w:val="en-US"/>
               </w:rPr>
             </w:pPr>
-            <w:r>
-              <w:rPr>
-                <w:rFonts w:ascii="Courier New" w:hAnsi="Courier New" w:cs="Courier New"/>
-                <w:color w:val="000000" w:themeColor="text1"/>
-                <w:sz w:val="24"/>
-                <w:szCs w:val="24"/>
-                <w:lang w:val="en-US"/>
-              </w:rPr>
-              <w:t>Parameter(</w:t>
-            </w:r>
             <w:proofErr w:type="spellStart"/>
             <w:proofErr w:type="gramStart"/>
             <w:r>
@@ -11611,8 +11608,68 @@
                 <w:szCs w:val="24"/>
                 <w:lang w:val="en-US"/>
               </w:rPr>
+              <w:t>IsInRange</w:t>
+            </w:r>
+            <w:proofErr w:type="spellEnd"/>
+            <w:r>
+              <w:rPr>
+                <w:rFonts w:ascii="Courier New" w:hAnsi="Courier New" w:cs="Courier New"/>
+                <w:color w:val="000000" w:themeColor="text1"/>
+                <w:sz w:val="24"/>
+                <w:szCs w:val="24"/>
+                <w:lang w:val="en-US"/>
+              </w:rPr>
+              <w:t>(</w:t>
+            </w:r>
+            <w:proofErr w:type="gramEnd"/>
+          </w:p>
+          <w:p>
+            <w:pPr>
+              <w:ind w:firstLine="22"/>
+              <w:jc w:val="both"/>
+              <w:rPr>
+                <w:rFonts w:ascii="Courier New" w:hAnsi="Courier New" w:cs="Courier New"/>
+                <w:color w:val="000000" w:themeColor="text1"/>
+                <w:sz w:val="24"/>
+                <w:szCs w:val="24"/>
+                <w:lang w:val="en-US"/>
+              </w:rPr>
+            </w:pPr>
+            <w:r>
+              <w:rPr>
+                <w:rFonts w:ascii="Courier New" w:hAnsi="Courier New" w:cs="Courier New"/>
+                <w:color w:val="000000" w:themeColor="text1"/>
+                <w:sz w:val="24"/>
+                <w:szCs w:val="24"/>
+                <w:lang w:val="en-US"/>
+              </w:rPr>
+              <w:t>double,</w:t>
+            </w:r>
+          </w:p>
+          <w:p>
+            <w:pPr>
+              <w:ind w:firstLine="22"/>
+              <w:jc w:val="both"/>
+              <w:rPr>
+                <w:rFonts w:ascii="Courier New" w:hAnsi="Courier New" w:cs="Courier New"/>
+                <w:color w:val="000000" w:themeColor="text1"/>
+                <w:sz w:val="24"/>
+                <w:szCs w:val="24"/>
+              </w:rPr>
+            </w:pPr>
+            <w:proofErr w:type="spellStart"/>
+            <w:proofErr w:type="gramStart"/>
+            <w:r>
+              <w:rPr>
+                <w:rFonts w:ascii="Courier New" w:hAnsi="Courier New" w:cs="Courier New"/>
+                <w:color w:val="000000" w:themeColor="text1"/>
+                <w:sz w:val="24"/>
+                <w:szCs w:val="24"/>
+                <w:lang w:val="en-US"/>
+              </w:rPr>
               <w:t>double,double</w:t>
             </w:r>
+            <w:proofErr w:type="spellEnd"/>
             <w:proofErr w:type="gramEnd"/>
             <w:r>
               <w:rPr>
@@ -11622,24 +11679,13 @@
                 <w:szCs w:val="24"/>
                 <w:lang w:val="en-US"/>
               </w:rPr>
-              <w:t>,double,double</w:t>
-            </w:r>
-            <w:proofErr w:type="spellEnd"/>
-            <w:r>
-              <w:rPr>
-                <w:rFonts w:ascii="Courier New" w:hAnsi="Courier New" w:cs="Courier New"/>
-                <w:color w:val="000000" w:themeColor="text1"/>
-                <w:sz w:val="24"/>
-                <w:szCs w:val="24"/>
-                <w:lang w:val="en-US"/>
-              </w:rPr>
               <w:t>)</w:t>
             </w:r>
           </w:p>
         </w:tc>
         <w:tc>
           <w:tcPr>
-            <w:tcW w:w="4530" w:type="dxa"/>
+            <w:tcW w:w="1993" w:type="dxa"/>
             <w:vAlign w:val="center"/>
           </w:tcPr>
           <w:p>
@@ -11654,11 +11700,209 @@
                 <w:lang w:val="en-US"/>
               </w:rPr>
             </w:pPr>
-          </w:p>
-        </w:tc>
-        <w:tc>
-          <w:tcPr>
-            <w:tcW w:w="2002" w:type="dxa"/>
+            <w:proofErr w:type="spellStart"/>
+            <w:r>
+              <w:rPr>
+                <w:rFonts w:ascii="Courier New" w:hAnsi="Courier New" w:cs="Courier New"/>
+                <w:color w:val="000000" w:themeColor="text1"/>
+                <w:sz w:val="24"/>
+                <w:szCs w:val="24"/>
+              </w:rPr>
+              <w:t>bool</w:t>
+            </w:r>
+            <w:proofErr w:type="spellEnd"/>
+            <w:r>
+              <w:rPr>
+                <w:rFonts w:ascii="Courier New" w:hAnsi="Courier New" w:cs="Courier New"/>
+                <w:color w:val="000000" w:themeColor="text1"/>
+                <w:sz w:val="24"/>
+                <w:szCs w:val="24"/>
+              </w:rPr>
+              <w:t xml:space="preserve">  </w:t>
+            </w:r>
+          </w:p>
+        </w:tc>
+        <w:tc>
+          <w:tcPr>
+            <w:tcW w:w="5429" w:type="dxa"/>
+            <w:vAlign w:val="center"/>
+          </w:tcPr>
+          <w:p>
+            <w:pPr>
+              <w:ind w:left="19"/>
+              <w:jc w:val="both"/>
+              <w:rPr>
+                <w:rFonts w:ascii="Times New Roman" w:hAnsi="Times New Roman" w:cs="Times New Roman"/>
+                <w:color w:val="000000" w:themeColor="text1"/>
+                <w:sz w:val="28"/>
+                <w:szCs w:val="28"/>
+              </w:rPr>
+            </w:pPr>
+            <w:proofErr w:type="spellStart"/>
+            <w:r>
+              <w:rPr>
+                <w:rFonts w:ascii="Times New Roman" w:hAnsi="Times New Roman" w:cs="Times New Roman"/>
+                <w:color w:val="000000" w:themeColor="text1"/>
+                <w:sz w:val="28"/>
+                <w:szCs w:val="28"/>
+              </w:rPr>
+              <w:t>True</w:t>
+            </w:r>
+            <w:proofErr w:type="spellEnd"/>
+            <w:r>
+              <w:rPr>
+                <w:rFonts w:ascii="Times New Roman" w:hAnsi="Times New Roman" w:cs="Times New Roman"/>
+                <w:color w:val="000000" w:themeColor="text1"/>
+                <w:sz w:val="28"/>
+                <w:szCs w:val="28"/>
+              </w:rPr>
+              <w:t xml:space="preserve">, если значение принадлежит диапазону, иначе </w:t>
+            </w:r>
+            <w:proofErr w:type="spellStart"/>
+            <w:r>
+              <w:rPr>
+                <w:rFonts w:ascii="Times New Roman" w:hAnsi="Times New Roman" w:cs="Times New Roman"/>
+                <w:color w:val="000000" w:themeColor="text1"/>
+                <w:sz w:val="28"/>
+                <w:szCs w:val="28"/>
+              </w:rPr>
+              <w:t>False</w:t>
+            </w:r>
+            <w:proofErr w:type="spellEnd"/>
+          </w:p>
+        </w:tc>
+      </w:tr>
+      <w:tr>
+        <w:trPr>
+          <w:trHeight w:val="319"/>
+        </w:trPr>
+        <w:tc>
+          <w:tcPr>
+            <w:tcW w:w="2255" w:type="dxa"/>
+            <w:vAlign w:val="center"/>
+          </w:tcPr>
+          <w:p>
+            <w:pPr>
+              <w:ind w:firstLine="22"/>
+              <w:jc w:val="both"/>
+              <w:rPr>
+                <w:rFonts w:ascii="Courier New" w:hAnsi="Courier New" w:cs="Courier New"/>
+                <w:color w:val="000000" w:themeColor="text1"/>
+                <w:sz w:val="24"/>
+                <w:szCs w:val="24"/>
+                <w:lang w:val="en-US"/>
+              </w:rPr>
+            </w:pPr>
+            <w:proofErr w:type="gramStart"/>
+            <w:r>
+              <w:rPr>
+                <w:rFonts w:ascii="Courier New" w:hAnsi="Courier New" w:cs="Courier New"/>
+                <w:color w:val="000000" w:themeColor="text1"/>
+                <w:sz w:val="24"/>
+                <w:szCs w:val="24"/>
+                <w:lang w:val="en-US"/>
+              </w:rPr>
+              <w:t>Parameter(</w:t>
+            </w:r>
+            <w:proofErr w:type="gramEnd"/>
+          </w:p>
+          <w:p>
+            <w:pPr>
+              <w:ind w:firstLine="22"/>
+              <w:jc w:val="both"/>
+              <w:rPr>
+                <w:rFonts w:ascii="Courier New" w:hAnsi="Courier New" w:cs="Courier New"/>
+                <w:color w:val="000000" w:themeColor="text1"/>
+                <w:sz w:val="24"/>
+                <w:szCs w:val="24"/>
+                <w:lang w:val="en-US"/>
+              </w:rPr>
+            </w:pPr>
+            <w:proofErr w:type="spellStart"/>
+            <w:proofErr w:type="gramStart"/>
+            <w:r>
+              <w:rPr>
+                <w:rFonts w:ascii="Courier New" w:hAnsi="Courier New" w:cs="Courier New"/>
+                <w:color w:val="000000" w:themeColor="text1"/>
+                <w:sz w:val="24"/>
+                <w:szCs w:val="24"/>
+                <w:lang w:val="en-US"/>
+              </w:rPr>
+              <w:t>double,double</w:t>
+            </w:r>
+            <w:proofErr w:type="spellEnd"/>
+            <w:proofErr w:type="gramEnd"/>
+            <w:r>
+              <w:rPr>
+                <w:rFonts w:ascii="Courier New" w:hAnsi="Courier New" w:cs="Courier New"/>
+                <w:color w:val="000000" w:themeColor="text1"/>
+                <w:sz w:val="24"/>
+                <w:szCs w:val="24"/>
+                <w:lang w:val="en-US"/>
+              </w:rPr>
+              <w:t>,</w:t>
+            </w:r>
+          </w:p>
+          <w:p>
+            <w:pPr>
+              <w:ind w:firstLine="22"/>
+              <w:jc w:val="both"/>
+              <w:rPr>
+                <w:rFonts w:ascii="Courier New" w:hAnsi="Courier New" w:cs="Courier New"/>
+                <w:color w:val="000000" w:themeColor="text1"/>
+                <w:sz w:val="24"/>
+                <w:szCs w:val="24"/>
+                <w:lang w:val="en-US"/>
+              </w:rPr>
+            </w:pPr>
+            <w:proofErr w:type="spellStart"/>
+            <w:proofErr w:type="gramStart"/>
+            <w:r>
+              <w:rPr>
+                <w:rFonts w:ascii="Courier New" w:hAnsi="Courier New" w:cs="Courier New"/>
+                <w:color w:val="000000" w:themeColor="text1"/>
+                <w:sz w:val="24"/>
+                <w:szCs w:val="24"/>
+                <w:lang w:val="en-US"/>
+              </w:rPr>
+              <w:t>double,double</w:t>
+            </w:r>
+            <w:proofErr w:type="spellEnd"/>
+            <w:proofErr w:type="gramEnd"/>
+            <w:r>
+              <w:rPr>
+                <w:rFonts w:ascii="Courier New" w:hAnsi="Courier New" w:cs="Courier New"/>
+                <w:color w:val="000000" w:themeColor="text1"/>
+                <w:sz w:val="24"/>
+                <w:szCs w:val="24"/>
+                <w:lang w:val="en-US"/>
+              </w:rPr>
+              <w:t>)</w:t>
+            </w:r>
+          </w:p>
+        </w:tc>
+        <w:tc>
+          <w:tcPr>
+            <w:tcW w:w="1993" w:type="dxa"/>
+            <w:vAlign w:val="center"/>
+          </w:tcPr>
+          <w:p>
+            <w:pPr>
+              <w:ind w:hanging="1"/>
+              <w:jc w:val="both"/>
+              <w:rPr>
+                <w:rFonts w:ascii="Courier New" w:hAnsi="Courier New" w:cs="Courier New"/>
+                <w:color w:val="000000" w:themeColor="text1"/>
+                <w:sz w:val="24"/>
+                <w:szCs w:val="24"/>
+                <w:lang w:val="en-US"/>
+              </w:rPr>
+            </w:pPr>
+          </w:p>
+        </w:tc>
+        <w:tc>
+          <w:tcPr>
+            <w:tcW w:w="5429" w:type="dxa"/>
             <w:vAlign w:val="center"/>
           </w:tcPr>
           <w:p>
@@ -11716,7 +11960,6 @@
           <w:sz w:val="28"/>
           <w:szCs w:val="28"/>
         </w:rPr>
-        <w:lastRenderedPageBreak/>
         <w:t>Таблица 4.</w:t>
       </w:r>
       <w:r>
@@ -11762,15 +12005,15 @@
     </w:p>
     <w:tbl>
       <w:tblPr>
-        <w:tblStyle w:val="TableGrid"/>
+        <w:tblStyle w:val="af"/>
         <w:tblW w:w="9372" w:type="dxa"/>
         <w:tblLayout w:type="fixed"/>
         <w:tblLook w:val="04A0" w:firstRow="1" w:lastRow="0" w:firstColumn="1" w:lastColumn="0" w:noHBand="0" w:noVBand="1"/>
       </w:tblPr>
       <w:tblGrid>
         <w:gridCol w:w="3114"/>
-        <w:gridCol w:w="3121"/>
-        <w:gridCol w:w="3137"/>
+        <w:gridCol w:w="2126"/>
+        <w:gridCol w:w="4132"/>
       </w:tblGrid>
       <w:tr>
         <w:trPr>
@@ -11805,7 +12048,7 @@
         </w:tc>
         <w:tc>
           <w:tcPr>
-            <w:tcW w:w="3121" w:type="dxa"/>
+            <w:tcW w:w="2126" w:type="dxa"/>
             <w:vAlign w:val="center"/>
           </w:tcPr>
           <w:p>
@@ -11853,7 +12096,7 @@
         </w:tc>
         <w:tc>
           <w:tcPr>
-            <w:tcW w:w="3137" w:type="dxa"/>
+            <w:tcW w:w="4132" w:type="dxa"/>
             <w:vAlign w:val="center"/>
           </w:tcPr>
           <w:p>
@@ -11923,7 +12166,7 @@
         </w:tc>
         <w:tc>
           <w:tcPr>
-            <w:tcW w:w="3121" w:type="dxa"/>
+            <w:tcW w:w="2126" w:type="dxa"/>
             <w:vAlign w:val="center"/>
           </w:tcPr>
           <w:p>
@@ -11960,7 +12203,7 @@
         </w:tc>
         <w:tc>
           <w:tcPr>
-            <w:tcW w:w="3137" w:type="dxa"/>
+            <w:tcW w:w="4132" w:type="dxa"/>
             <w:vAlign w:val="center"/>
           </w:tcPr>
           <w:p>
@@ -12030,7 +12273,7 @@
         </w:tc>
         <w:tc>
           <w:tcPr>
-            <w:tcW w:w="3121" w:type="dxa"/>
+            <w:tcW w:w="2126" w:type="dxa"/>
             <w:vAlign w:val="center"/>
           </w:tcPr>
           <w:p>
@@ -12078,7 +12321,7 @@
         </w:tc>
         <w:tc>
           <w:tcPr>
-            <w:tcW w:w="3137" w:type="dxa"/>
+            <w:tcW w:w="4132" w:type="dxa"/>
             <w:vAlign w:val="center"/>
           </w:tcPr>
           <w:p>
@@ -12232,7 +12475,7 @@
         </w:tc>
         <w:tc>
           <w:tcPr>
-            <w:tcW w:w="3121" w:type="dxa"/>
+            <w:tcW w:w="2126" w:type="dxa"/>
             <w:vAlign w:val="center"/>
           </w:tcPr>
           <w:p>
@@ -12250,7 +12493,7 @@
         </w:tc>
         <w:tc>
           <w:tcPr>
-            <w:tcW w:w="3137" w:type="dxa"/>
+            <w:tcW w:w="4132" w:type="dxa"/>
             <w:vAlign w:val="center"/>
           </w:tcPr>
           <w:p>
@@ -12340,7 +12583,7 @@
         </w:tc>
         <w:tc>
           <w:tcPr>
-            <w:tcW w:w="3121" w:type="dxa"/>
+            <w:tcW w:w="2126" w:type="dxa"/>
             <w:vAlign w:val="center"/>
           </w:tcPr>
           <w:p>
@@ -12368,7 +12611,7 @@
         </w:tc>
         <w:tc>
           <w:tcPr>
-            <w:tcW w:w="3137" w:type="dxa"/>
+            <w:tcW w:w="4132" w:type="dxa"/>
             <w:vAlign w:val="center"/>
           </w:tcPr>
           <w:p>
@@ -12466,7 +12709,7 @@
         </w:tc>
         <w:tc>
           <w:tcPr>
-            <w:tcW w:w="3121" w:type="dxa"/>
+            <w:tcW w:w="2126" w:type="dxa"/>
             <w:vAlign w:val="center"/>
           </w:tcPr>
           <w:p>
@@ -12495,7 +12738,7 @@
         </w:tc>
         <w:tc>
           <w:tcPr>
-            <w:tcW w:w="3137" w:type="dxa"/>
+            <w:tcW w:w="4132" w:type="dxa"/>
             <w:vAlign w:val="center"/>
           </w:tcPr>
           <w:p>
@@ -12577,7 +12820,7 @@
         </w:tc>
         <w:tc>
           <w:tcPr>
-            <w:tcW w:w="3121" w:type="dxa"/>
+            <w:tcW w:w="2126" w:type="dxa"/>
             <w:vAlign w:val="center"/>
           </w:tcPr>
           <w:p>
@@ -12595,7 +12838,7 @@
         </w:tc>
         <w:tc>
           <w:tcPr>
-            <w:tcW w:w="3137" w:type="dxa"/>
+            <w:tcW w:w="4132" w:type="dxa"/>
             <w:vAlign w:val="center"/>
           </w:tcPr>
           <w:p>
@@ -12639,341 +12882,6 @@
           <w:color w:val="000000" w:themeColor="text1"/>
           <w:sz w:val="28"/>
           <w:szCs w:val="28"/>
-          <w:lang w:val="en-US"/>
-        </w:rPr>
-      </w:pPr>
-      <w:r>
-        <w:rPr>
-          <w:rFonts w:ascii="Times New Roman" w:hAnsi="Times New Roman" w:cs="Times New Roman"/>
-          <w:color w:val="000000" w:themeColor="text1"/>
-          <w:sz w:val="28"/>
-          <w:szCs w:val="28"/>
-        </w:rPr>
-        <w:t>Таблица 4.</w:t>
-      </w:r>
-      <w:r>
-        <w:rPr>
-          <w:rFonts w:ascii="Times New Roman" w:hAnsi="Times New Roman" w:cs="Times New Roman"/>
-          <w:color w:val="000000" w:themeColor="text1"/>
-          <w:sz w:val="28"/>
-          <w:szCs w:val="28"/>
-        </w:rPr>
-        <w:t>3</w:t>
-      </w:r>
-      <w:r>
-        <w:rPr>
-          <w:rFonts w:ascii="Times New Roman" w:hAnsi="Times New Roman" w:cs="Times New Roman"/>
-          <w:color w:val="000000" w:themeColor="text1"/>
-          <w:sz w:val="28"/>
-          <w:szCs w:val="28"/>
-        </w:rPr>
-        <w:t xml:space="preserve"> – Класс </w:t>
-      </w:r>
-      <w:r>
-        <w:rPr>
-          <w:rFonts w:ascii="Times New Roman" w:hAnsi="Times New Roman" w:cs="Times New Roman"/>
-          <w:color w:val="000000" w:themeColor="text1"/>
-          <w:sz w:val="28"/>
-          <w:szCs w:val="28"/>
-          <w:lang w:val="en-US"/>
-        </w:rPr>
-        <w:t>Validator</w:t>
-      </w:r>
-    </w:p>
-    <w:tbl>
-      <w:tblPr>
-        <w:tblStyle w:val="TableGrid"/>
-        <w:tblW w:w="9372" w:type="dxa"/>
-        <w:tblLayout w:type="fixed"/>
-        <w:tblLook w:val="04A0" w:firstRow="1" w:lastRow="0" w:firstColumn="1" w:lastColumn="0" w:noHBand="0" w:noVBand="1"/>
-      </w:tblPr>
-      <w:tblGrid>
-        <w:gridCol w:w="3823"/>
-        <w:gridCol w:w="2844"/>
-        <w:gridCol w:w="2705"/>
-      </w:tblGrid>
-      <w:tr>
-        <w:trPr>
-          <w:trHeight w:val="319"/>
-        </w:trPr>
-        <w:tc>
-          <w:tcPr>
-            <w:tcW w:w="3823" w:type="dxa"/>
-            <w:vAlign w:val="center"/>
-          </w:tcPr>
-          <w:p>
-            <w:pPr>
-              <w:ind w:firstLine="22"/>
-              <w:jc w:val="both"/>
-              <w:rPr>
-                <w:rFonts w:ascii="Times New Roman" w:hAnsi="Times New Roman" w:cs="Times New Roman"/>
-                <w:color w:val="000000" w:themeColor="text1"/>
-                <w:sz w:val="28"/>
-                <w:szCs w:val="28"/>
-              </w:rPr>
-            </w:pPr>
-            <w:r>
-              <w:rPr>
-                <w:rFonts w:ascii="Times New Roman" w:hAnsi="Times New Roman" w:cs="Times New Roman"/>
-                <w:color w:val="000000" w:themeColor="text1"/>
-                <w:sz w:val="28"/>
-                <w:szCs w:val="28"/>
-              </w:rPr>
-              <w:t>Название</w:t>
-            </w:r>
-          </w:p>
-        </w:tc>
-        <w:tc>
-          <w:tcPr>
-            <w:tcW w:w="2844" w:type="dxa"/>
-            <w:vAlign w:val="center"/>
-          </w:tcPr>
-          <w:p>
-            <w:pPr>
-              <w:ind w:hanging="1"/>
-              <w:jc w:val="both"/>
-              <w:rPr>
-                <w:rFonts w:ascii="Times New Roman" w:hAnsi="Times New Roman" w:cs="Times New Roman"/>
-                <w:color w:val="000000" w:themeColor="text1"/>
-                <w:sz w:val="28"/>
-                <w:szCs w:val="28"/>
-              </w:rPr>
-            </w:pPr>
-            <w:r>
-              <w:rPr>
-                <w:rFonts w:ascii="Times New Roman" w:hAnsi="Times New Roman" w:cs="Times New Roman"/>
-                <w:color w:val="000000" w:themeColor="text1"/>
-                <w:sz w:val="28"/>
-                <w:szCs w:val="28"/>
-              </w:rPr>
-              <w:t xml:space="preserve">Тип </w:t>
-            </w:r>
-          </w:p>
-          <w:p>
-            <w:pPr>
-              <w:ind w:hanging="1"/>
-              <w:jc w:val="both"/>
-              <w:rPr>
-                <w:rFonts w:ascii="Times New Roman" w:hAnsi="Times New Roman" w:cs="Times New Roman"/>
-                <w:color w:val="000000" w:themeColor="text1"/>
-                <w:sz w:val="28"/>
-                <w:szCs w:val="28"/>
-              </w:rPr>
-            </w:pPr>
-            <w:r>
-              <w:rPr>
-                <w:rFonts w:ascii="Times New Roman" w:hAnsi="Times New Roman" w:cs="Times New Roman"/>
-                <w:color w:val="000000" w:themeColor="text1"/>
-                <w:sz w:val="28"/>
-                <w:szCs w:val="28"/>
-              </w:rPr>
-              <w:t>возвращаемых данных</w:t>
-            </w:r>
-          </w:p>
-        </w:tc>
-        <w:tc>
-          <w:tcPr>
-            <w:tcW w:w="2705" w:type="dxa"/>
-            <w:vAlign w:val="center"/>
-          </w:tcPr>
-          <w:p>
-            <w:pPr>
-              <w:ind w:left="19"/>
-              <w:jc w:val="both"/>
-              <w:rPr>
-                <w:rFonts w:ascii="Times New Roman" w:hAnsi="Times New Roman" w:cs="Times New Roman"/>
-                <w:color w:val="000000" w:themeColor="text1"/>
-                <w:sz w:val="28"/>
-                <w:szCs w:val="28"/>
-              </w:rPr>
-            </w:pPr>
-            <w:r>
-              <w:rPr>
-                <w:rFonts w:ascii="Times New Roman" w:hAnsi="Times New Roman" w:cs="Times New Roman"/>
-                <w:color w:val="000000" w:themeColor="text1"/>
-                <w:sz w:val="28"/>
-                <w:szCs w:val="28"/>
-              </w:rPr>
-              <w:t>Описание</w:t>
-            </w:r>
-          </w:p>
-        </w:tc>
-      </w:tr>
-      <w:tr>
-        <w:trPr>
-          <w:trHeight w:val="319"/>
-        </w:trPr>
-        <w:tc>
-          <w:tcPr>
-            <w:tcW w:w="3823" w:type="dxa"/>
-            <w:vAlign w:val="center"/>
-          </w:tcPr>
-          <w:p>
-            <w:pPr>
-              <w:ind w:firstLine="22"/>
-              <w:jc w:val="both"/>
-              <w:rPr>
-                <w:rFonts w:ascii="Courier New" w:hAnsi="Courier New" w:cs="Courier New"/>
-                <w:color w:val="000000" w:themeColor="text1"/>
-                <w:sz w:val="24"/>
-                <w:szCs w:val="24"/>
-                <w:lang w:val="en-US"/>
-              </w:rPr>
-            </w:pPr>
-            <w:proofErr w:type="spellStart"/>
-            <w:r>
-              <w:rPr>
-                <w:rFonts w:ascii="Courier New" w:hAnsi="Courier New" w:cs="Courier New"/>
-                <w:color w:val="000000" w:themeColor="text1"/>
-                <w:sz w:val="24"/>
-                <w:szCs w:val="24"/>
-                <w:lang w:val="en-US"/>
-              </w:rPr>
-              <w:t>IsInRange</w:t>
-            </w:r>
-            <w:proofErr w:type="spellEnd"/>
-            <w:r>
-              <w:rPr>
-                <w:rFonts w:ascii="Courier New" w:hAnsi="Courier New" w:cs="Courier New"/>
-                <w:color w:val="000000" w:themeColor="text1"/>
-                <w:sz w:val="24"/>
-                <w:szCs w:val="24"/>
-                <w:lang w:val="en-US"/>
-              </w:rPr>
-              <w:t>(</w:t>
-            </w:r>
-            <w:proofErr w:type="spellStart"/>
-            <w:proofErr w:type="gramStart"/>
-            <w:r>
-              <w:rPr>
-                <w:rFonts w:ascii="Courier New" w:hAnsi="Courier New" w:cs="Courier New"/>
-                <w:color w:val="000000" w:themeColor="text1"/>
-                <w:sz w:val="24"/>
-                <w:szCs w:val="24"/>
-                <w:lang w:val="en-US"/>
-              </w:rPr>
-              <w:t>double,double</w:t>
-            </w:r>
-            <w:proofErr w:type="gramEnd"/>
-            <w:r>
-              <w:rPr>
-                <w:rFonts w:ascii="Courier New" w:hAnsi="Courier New" w:cs="Courier New"/>
-                <w:color w:val="000000" w:themeColor="text1"/>
-                <w:sz w:val="24"/>
-                <w:szCs w:val="24"/>
-                <w:lang w:val="en-US"/>
-              </w:rPr>
-              <w:t>,double</w:t>
-            </w:r>
-            <w:proofErr w:type="spellEnd"/>
-            <w:r>
-              <w:rPr>
-                <w:rFonts w:ascii="Courier New" w:hAnsi="Courier New" w:cs="Courier New"/>
-                <w:color w:val="000000" w:themeColor="text1"/>
-                <w:sz w:val="24"/>
-                <w:szCs w:val="24"/>
-                <w:lang w:val="en-US"/>
-              </w:rPr>
-              <w:t>)</w:t>
-            </w:r>
-          </w:p>
-        </w:tc>
-        <w:tc>
-          <w:tcPr>
-            <w:tcW w:w="2844" w:type="dxa"/>
-            <w:vAlign w:val="center"/>
-          </w:tcPr>
-          <w:p>
-            <w:pPr>
-              <w:ind w:hanging="1"/>
-              <w:jc w:val="both"/>
-              <w:rPr>
-                <w:rFonts w:ascii="Courier New" w:hAnsi="Courier New" w:cs="Courier New"/>
-                <w:color w:val="000000" w:themeColor="text1"/>
-                <w:sz w:val="24"/>
-                <w:szCs w:val="24"/>
-              </w:rPr>
-            </w:pPr>
-            <w:proofErr w:type="spellStart"/>
-            <w:r>
-              <w:rPr>
-                <w:rFonts w:ascii="Courier New" w:hAnsi="Courier New" w:cs="Courier New"/>
-                <w:color w:val="000000" w:themeColor="text1"/>
-                <w:sz w:val="24"/>
-                <w:szCs w:val="24"/>
-              </w:rPr>
-              <w:t>bool</w:t>
-            </w:r>
-            <w:proofErr w:type="spellEnd"/>
-            <w:r>
-              <w:rPr>
-                <w:rFonts w:ascii="Courier New" w:hAnsi="Courier New" w:cs="Courier New"/>
-                <w:color w:val="000000" w:themeColor="text1"/>
-                <w:sz w:val="24"/>
-                <w:szCs w:val="24"/>
-              </w:rPr>
-              <w:t xml:space="preserve">  </w:t>
-            </w:r>
-          </w:p>
-        </w:tc>
-        <w:tc>
-          <w:tcPr>
-            <w:tcW w:w="2705" w:type="dxa"/>
-            <w:vAlign w:val="center"/>
-          </w:tcPr>
-          <w:p>
-            <w:pPr>
-              <w:ind w:left="19"/>
-              <w:jc w:val="both"/>
-              <w:rPr>
-                <w:rFonts w:ascii="Times New Roman" w:hAnsi="Times New Roman" w:cs="Times New Roman"/>
-                <w:color w:val="000000" w:themeColor="text1"/>
-                <w:sz w:val="28"/>
-                <w:szCs w:val="28"/>
-              </w:rPr>
-            </w:pPr>
-            <w:proofErr w:type="spellStart"/>
-            <w:r>
-              <w:rPr>
-                <w:rFonts w:ascii="Times New Roman" w:hAnsi="Times New Roman" w:cs="Times New Roman"/>
-                <w:color w:val="000000" w:themeColor="text1"/>
-                <w:sz w:val="28"/>
-                <w:szCs w:val="28"/>
-              </w:rPr>
-              <w:t>True</w:t>
-            </w:r>
-            <w:proofErr w:type="spellEnd"/>
-            <w:r>
-              <w:rPr>
-                <w:rFonts w:ascii="Times New Roman" w:hAnsi="Times New Roman" w:cs="Times New Roman"/>
-                <w:color w:val="000000" w:themeColor="text1"/>
-                <w:sz w:val="28"/>
-                <w:szCs w:val="28"/>
-              </w:rPr>
-              <w:t xml:space="preserve">, если значение принадлежит диапазону, иначе </w:t>
-            </w:r>
-            <w:proofErr w:type="spellStart"/>
-            <w:r>
-              <w:rPr>
-                <w:rFonts w:ascii="Times New Roman" w:hAnsi="Times New Roman" w:cs="Times New Roman"/>
-                <w:color w:val="000000" w:themeColor="text1"/>
-                <w:sz w:val="28"/>
-                <w:szCs w:val="28"/>
-              </w:rPr>
-              <w:t>False</w:t>
-            </w:r>
-            <w:proofErr w:type="spellEnd"/>
-          </w:p>
-        </w:tc>
-      </w:tr>
-    </w:tbl>
-    <w:p>
-      <w:pPr>
-        <w:rPr>
-          <w:rFonts w:ascii="Times New Roman" w:hAnsi="Times New Roman" w:cs="Times New Roman"/>
-          <w:color w:val="000000" w:themeColor="text1"/>
-          <w:sz w:val="28"/>
-          <w:szCs w:val="28"/>
         </w:rPr>
       </w:pPr>
     </w:p>
@@ -13001,9 +12909,8 @@
           <w:color w:val="000000" w:themeColor="text1"/>
           <w:sz w:val="28"/>
           <w:szCs w:val="28"/>
-          <w:lang w:val="en-US"/>
-        </w:rPr>
-        <w:t>4</w:t>
+        </w:rPr>
+        <w:t>3</w:t>
       </w:r>
       <w:r>
         <w:rPr>
@@ -13029,7 +12936,7 @@
     </w:p>
     <w:tbl>
       <w:tblPr>
-        <w:tblStyle w:val="TableGrid"/>
+        <w:tblStyle w:val="af"/>
         <w:tblW w:w="9372" w:type="dxa"/>
         <w:tblLook w:val="04A0" w:firstRow="1" w:lastRow="0" w:firstColumn="1" w:lastColumn="0" w:noHBand="0" w:noVBand="1"/>
       </w:tblPr>
@@ -13531,8 +13438,25 @@
           <w:sz w:val="28"/>
           <w:szCs w:val="28"/>
         </w:rPr>
-        <w:lastRenderedPageBreak/>
-        <w:t xml:space="preserve">Таблица 4.5 – Класс </w:t>
+        <w:t>Таблица 4.</w:t>
+      </w:r>
+      <w:r>
+        <w:rPr>
+          <w:rFonts w:ascii="Times New Roman" w:hAnsi="Times New Roman" w:cs="Times New Roman"/>
+          <w:color w:val="000000" w:themeColor="text1"/>
+          <w:sz w:val="28"/>
+          <w:szCs w:val="28"/>
+        </w:rPr>
+        <w:t>4</w:t>
+      </w:r>
+      <w:r>
+        <w:rPr>
+          <w:rFonts w:ascii="Times New Roman" w:hAnsi="Times New Roman" w:cs="Times New Roman"/>
+          <w:color w:val="000000" w:themeColor="text1"/>
+          <w:sz w:val="28"/>
+          <w:szCs w:val="28"/>
+        </w:rPr>
+        <w:t xml:space="preserve"> – Класс </w:t>
       </w:r>
       <w:proofErr w:type="spellStart"/>
       <w:r>
@@ -13549,14 +13473,14 @@
     </w:p>
     <w:tbl>
       <w:tblPr>
-        <w:tblStyle w:val="TableGrid"/>
-        <w:tblW w:w="9372" w:type="dxa"/>
+        <w:tblStyle w:val="af"/>
+        <w:tblW w:w="9849" w:type="dxa"/>
         <w:tblLook w:val="04A0" w:firstRow="1" w:lastRow="0" w:firstColumn="1" w:lastColumn="0" w:noHBand="0" w:noVBand="1"/>
       </w:tblPr>
       <w:tblGrid>
-        <w:gridCol w:w="4969"/>
+        <w:gridCol w:w="3751"/>
         <w:gridCol w:w="2808"/>
-        <w:gridCol w:w="2216"/>
+        <w:gridCol w:w="3290"/>
       </w:tblGrid>
       <w:tr>
         <w:trPr>
@@ -13564,7 +13488,7 @@
         </w:trPr>
         <w:tc>
           <w:tcPr>
-            <w:tcW w:w="3244" w:type="dxa"/>
+            <w:tcW w:w="3964" w:type="dxa"/>
             <w:vAlign w:val="center"/>
           </w:tcPr>
           <w:p>
@@ -13591,7 +13515,7 @@
         </w:tc>
         <w:tc>
           <w:tcPr>
-            <w:tcW w:w="2539" w:type="dxa"/>
+            <w:tcW w:w="1560" w:type="dxa"/>
             <w:vAlign w:val="center"/>
           </w:tcPr>
           <w:p>
@@ -13639,7 +13563,7 @@
         </w:tc>
         <w:tc>
           <w:tcPr>
-            <w:tcW w:w="3589" w:type="dxa"/>
+            <w:tcW w:w="4325" w:type="dxa"/>
             <w:vAlign w:val="center"/>
           </w:tcPr>
           <w:p>
@@ -13671,7 +13595,7 @@
         </w:trPr>
         <w:tc>
           <w:tcPr>
-            <w:tcW w:w="3244" w:type="dxa"/>
+            <w:tcW w:w="3964" w:type="dxa"/>
             <w:vAlign w:val="center"/>
           </w:tcPr>
           <w:p>
@@ -13709,7 +13633,7 @@
         </w:tc>
         <w:tc>
           <w:tcPr>
-            <w:tcW w:w="2539" w:type="dxa"/>
+            <w:tcW w:w="1560" w:type="dxa"/>
             <w:vAlign w:val="center"/>
           </w:tcPr>
           <w:p>
@@ -13738,7 +13662,7 @@
         </w:tc>
         <w:tc>
           <w:tcPr>
-            <w:tcW w:w="3589" w:type="dxa"/>
+            <w:tcW w:w="4325" w:type="dxa"/>
             <w:vAlign w:val="center"/>
           </w:tcPr>
           <w:p>
@@ -13770,7 +13694,7 @@
         </w:trPr>
         <w:tc>
           <w:tcPr>
-            <w:tcW w:w="3244" w:type="dxa"/>
+            <w:tcW w:w="3964" w:type="dxa"/>
             <w:vAlign w:val="center"/>
           </w:tcPr>
           <w:p>
@@ -13808,7 +13732,7 @@
         </w:tc>
         <w:tc>
           <w:tcPr>
-            <w:tcW w:w="2539" w:type="dxa"/>
+            <w:tcW w:w="1560" w:type="dxa"/>
             <w:vAlign w:val="center"/>
           </w:tcPr>
           <w:p>
@@ -13837,7 +13761,7 @@
         </w:tc>
         <w:tc>
           <w:tcPr>
-            <w:tcW w:w="3589" w:type="dxa"/>
+            <w:tcW w:w="4325" w:type="dxa"/>
             <w:vAlign w:val="center"/>
           </w:tcPr>
           <w:p>
@@ -13869,7 +13793,7 @@
         </w:trPr>
         <w:tc>
           <w:tcPr>
-            <w:tcW w:w="3244" w:type="dxa"/>
+            <w:tcW w:w="3964" w:type="dxa"/>
             <w:vAlign w:val="center"/>
           </w:tcPr>
           <w:p>
@@ -13918,7 +13842,7 @@
         </w:tc>
         <w:tc>
           <w:tcPr>
-            <w:tcW w:w="2539" w:type="dxa"/>
+            <w:tcW w:w="1560" w:type="dxa"/>
             <w:vAlign w:val="center"/>
           </w:tcPr>
           <w:p>
@@ -13936,7 +13860,7 @@
         </w:tc>
         <w:tc>
           <w:tcPr>
-            <w:tcW w:w="3589" w:type="dxa"/>
+            <w:tcW w:w="4325" w:type="dxa"/>
             <w:vAlign w:val="center"/>
           </w:tcPr>
           <w:p>
@@ -13968,7 +13892,7 @@
         </w:trPr>
         <w:tc>
           <w:tcPr>
-            <w:tcW w:w="3244" w:type="dxa"/>
+            <w:tcW w:w="3964" w:type="dxa"/>
             <w:vAlign w:val="center"/>
           </w:tcPr>
           <w:p>
@@ -14017,7 +13941,7 @@
         </w:tc>
         <w:tc>
           <w:tcPr>
-            <w:tcW w:w="2539" w:type="dxa"/>
+            <w:tcW w:w="1560" w:type="dxa"/>
             <w:vAlign w:val="center"/>
           </w:tcPr>
           <w:p>
@@ -14035,7 +13959,7 @@
         </w:tc>
         <w:tc>
           <w:tcPr>
-            <w:tcW w:w="3589" w:type="dxa"/>
+            <w:tcW w:w="4325" w:type="dxa"/>
             <w:vAlign w:val="center"/>
           </w:tcPr>
           <w:p>
@@ -14067,7 +13991,7 @@
         </w:trPr>
         <w:tc>
           <w:tcPr>
-            <w:tcW w:w="3244" w:type="dxa"/>
+            <w:tcW w:w="3964" w:type="dxa"/>
             <w:vAlign w:val="center"/>
           </w:tcPr>
           <w:p>
@@ -14106,7 +14030,11 @@
               <w:t>(</w:t>
             </w:r>
             <w:proofErr w:type="gramEnd"/>
-            <w:r>
+          </w:p>
+          <w:p>
+            <w:pPr>
+              <w:ind w:firstLine="22"/>
+              <w:jc w:val="both"/>
               <w:rPr>
                 <w:rFonts w:ascii="Courier New" w:hAnsi="Courier New" w:cs="Courier New"/>
                 <w:color w:val="000000" w:themeColor="text1"/>
@@ -14114,13 +14042,22 @@
                 <w:szCs w:val="24"/>
                 <w:lang w:val="en-US"/>
               </w:rPr>
+            </w:pPr>
+            <w:r>
+              <w:rPr>
+                <w:rFonts w:ascii="Courier New" w:hAnsi="Courier New" w:cs="Courier New"/>
+                <w:color w:val="000000" w:themeColor="text1"/>
+                <w:sz w:val="24"/>
+                <w:szCs w:val="24"/>
+                <w:lang w:val="en-US"/>
+              </w:rPr>
               <w:t>Obj3dType, double)</w:t>
             </w:r>
           </w:p>
         </w:tc>
         <w:tc>
           <w:tcPr>
-            <w:tcW w:w="2539" w:type="dxa"/>
+            <w:tcW w:w="1560" w:type="dxa"/>
             <w:vAlign w:val="center"/>
           </w:tcPr>
           <w:p>
@@ -14150,7 +14087,7 @@
         </w:tc>
         <w:tc>
           <w:tcPr>
-            <w:tcW w:w="3589" w:type="dxa"/>
+            <w:tcW w:w="4325" w:type="dxa"/>
             <w:vAlign w:val="center"/>
           </w:tcPr>
           <w:p>
@@ -14182,7 +14119,7 @@
         </w:trPr>
         <w:tc>
           <w:tcPr>
-            <w:tcW w:w="3244" w:type="dxa"/>
+            <w:tcW w:w="3964" w:type="dxa"/>
             <w:vAlign w:val="center"/>
           </w:tcPr>
           <w:p>
@@ -14221,7 +14158,34 @@
               </w:rPr>
               <w:t>(</w:t>
             </w:r>
+            <w:proofErr w:type="gramEnd"/>
+          </w:p>
+          <w:p>
+            <w:pPr>
+              <w:autoSpaceDE w:val="0"/>
+              <w:autoSpaceDN w:val="0"/>
+              <w:adjustRightInd w:val="0"/>
+              <w:rPr>
+                <w:rFonts w:ascii="Courier New" w:hAnsi="Courier New" w:cs="Courier New"/>
+                <w:color w:val="000000" w:themeColor="text1"/>
+                <w:sz w:val="24"/>
+                <w:szCs w:val="24"/>
+                <w:lang w:val="en-US"/>
+              </w:rPr>
+            </w:pPr>
             <w:proofErr w:type="spellStart"/>
+            <w:proofErr w:type="gramStart"/>
+            <w:r>
+              <w:rPr>
+                <w:rFonts w:ascii="Courier New" w:hAnsi="Courier New" w:cs="Courier New"/>
+                <w:color w:val="000000" w:themeColor="text1"/>
+                <w:sz w:val="24"/>
+                <w:szCs w:val="24"/>
+                <w:lang w:val="en-US"/>
+              </w:rPr>
+              <w:t>double,double</w:t>
+            </w:r>
+            <w:proofErr w:type="spellEnd"/>
             <w:proofErr w:type="gramEnd"/>
             <w:r>
               <w:rPr>
@@ -14231,10 +14195,14 @@
                 <w:szCs w:val="24"/>
                 <w:lang w:val="en-US"/>
               </w:rPr>
-              <w:t>double,double</w:t>
-            </w:r>
-            <w:proofErr w:type="spellEnd"/>
-            <w:r>
+              <w:t xml:space="preserve">, </w:t>
+            </w:r>
+          </w:p>
+          <w:p>
+            <w:pPr>
+              <w:autoSpaceDE w:val="0"/>
+              <w:autoSpaceDN w:val="0"/>
+              <w:adjustRightInd w:val="0"/>
               <w:rPr>
                 <w:rFonts w:ascii="Courier New" w:hAnsi="Courier New" w:cs="Courier New"/>
                 <w:color w:val="000000" w:themeColor="text1"/>
@@ -14242,13 +14210,70 @@
                 <w:szCs w:val="24"/>
                 <w:lang w:val="en-US"/>
               </w:rPr>
-              <w:t>, double, bool, bool, bool, double)</w:t>
-            </w:r>
-          </w:p>
-        </w:tc>
-        <w:tc>
-          <w:tcPr>
-            <w:tcW w:w="2539" w:type="dxa"/>
+            </w:pPr>
+            <w:r>
+              <w:rPr>
+                <w:rFonts w:ascii="Courier New" w:hAnsi="Courier New" w:cs="Courier New"/>
+                <w:color w:val="000000" w:themeColor="text1"/>
+                <w:sz w:val="24"/>
+                <w:szCs w:val="24"/>
+                <w:lang w:val="en-US"/>
+              </w:rPr>
+              <w:t xml:space="preserve">double, bool, </w:t>
+            </w:r>
+          </w:p>
+          <w:p>
+            <w:pPr>
+              <w:autoSpaceDE w:val="0"/>
+              <w:autoSpaceDN w:val="0"/>
+              <w:adjustRightInd w:val="0"/>
+              <w:rPr>
+                <w:rFonts w:ascii="Courier New" w:hAnsi="Courier New" w:cs="Courier New"/>
+                <w:color w:val="000000" w:themeColor="text1"/>
+                <w:sz w:val="24"/>
+                <w:szCs w:val="24"/>
+                <w:lang w:val="en-US"/>
+              </w:rPr>
+            </w:pPr>
+            <w:r>
+              <w:rPr>
+                <w:rFonts w:ascii="Courier New" w:hAnsi="Courier New" w:cs="Courier New"/>
+                <w:color w:val="000000" w:themeColor="text1"/>
+                <w:sz w:val="24"/>
+                <w:szCs w:val="24"/>
+                <w:lang w:val="en-US"/>
+              </w:rPr>
+              <w:t xml:space="preserve">bool, bool, </w:t>
+            </w:r>
+          </w:p>
+          <w:p>
+            <w:pPr>
+              <w:autoSpaceDE w:val="0"/>
+              <w:autoSpaceDN w:val="0"/>
+              <w:adjustRightInd w:val="0"/>
+              <w:rPr>
+                <w:rFonts w:ascii="Courier New" w:hAnsi="Courier New" w:cs="Courier New"/>
+                <w:color w:val="000000" w:themeColor="text1"/>
+                <w:sz w:val="24"/>
+                <w:szCs w:val="24"/>
+                <w:lang w:val="en-US"/>
+              </w:rPr>
+            </w:pPr>
+            <w:r>
+              <w:rPr>
+                <w:rFonts w:ascii="Courier New" w:hAnsi="Courier New" w:cs="Courier New"/>
+                <w:color w:val="000000" w:themeColor="text1"/>
+                <w:sz w:val="24"/>
+                <w:szCs w:val="24"/>
+                <w:lang w:val="en-US"/>
+              </w:rPr>
+              <w:t>double)</w:t>
+            </w:r>
+          </w:p>
+        </w:tc>
+        <w:tc>
+          <w:tcPr>
+            <w:tcW w:w="1560" w:type="dxa"/>
             <w:vAlign w:val="center"/>
           </w:tcPr>
           <w:p>
@@ -14267,7 +14292,7 @@
         </w:tc>
         <w:tc>
           <w:tcPr>
-            <w:tcW w:w="3589" w:type="dxa"/>
+            <w:tcW w:w="4325" w:type="dxa"/>
             <w:vAlign w:val="center"/>
           </w:tcPr>
           <w:p>
@@ -14300,7 +14325,7 @@
         </w:trPr>
         <w:tc>
           <w:tcPr>
-            <w:tcW w:w="3244" w:type="dxa"/>
+            <w:tcW w:w="3964" w:type="dxa"/>
             <w:vAlign w:val="center"/>
           </w:tcPr>
           <w:p>
@@ -14348,13 +14373,37 @@
                 <w:szCs w:val="24"/>
                 <w:lang w:val="en-US"/>
               </w:rPr>
-              <w:t>Obj3dType, double, double)</w:t>
-            </w:r>
-          </w:p>
-        </w:tc>
-        <w:tc>
-          <w:tcPr>
-            <w:tcW w:w="2539" w:type="dxa"/>
+              <w:t xml:space="preserve">Obj3dType, </w:t>
+            </w:r>
+          </w:p>
+          <w:p>
+            <w:pPr>
+              <w:autoSpaceDE w:val="0"/>
+              <w:autoSpaceDN w:val="0"/>
+              <w:adjustRightInd w:val="0"/>
+              <w:rPr>
+                <w:rFonts w:ascii="Courier New" w:hAnsi="Courier New" w:cs="Courier New"/>
+                <w:color w:val="000000" w:themeColor="text1"/>
+                <w:sz w:val="24"/>
+                <w:szCs w:val="24"/>
+                <w:lang w:val="en-US"/>
+              </w:rPr>
+            </w:pPr>
+            <w:r>
+              <w:rPr>
+                <w:rFonts w:ascii="Courier New" w:hAnsi="Courier New" w:cs="Courier New"/>
+                <w:color w:val="000000" w:themeColor="text1"/>
+                <w:sz w:val="24"/>
+                <w:szCs w:val="24"/>
+                <w:lang w:val="en-US"/>
+              </w:rPr>
+              <w:t>double, double)</w:t>
+            </w:r>
+          </w:p>
+        </w:tc>
+        <w:tc>
+          <w:tcPr>
+            <w:tcW w:w="1560" w:type="dxa"/>
             <w:vAlign w:val="center"/>
           </w:tcPr>
           <w:p>
@@ -14384,7 +14433,7 @@
         </w:tc>
         <w:tc>
           <w:tcPr>
-            <w:tcW w:w="3589" w:type="dxa"/>
+            <w:tcW w:w="4325" w:type="dxa"/>
             <w:vAlign w:val="center"/>
           </w:tcPr>
           <w:p>
@@ -14416,7 +14465,7 @@
         </w:trPr>
         <w:tc>
           <w:tcPr>
-            <w:tcW w:w="3244" w:type="dxa"/>
+            <w:tcW w:w="3964" w:type="dxa"/>
             <w:vAlign w:val="center"/>
           </w:tcPr>
           <w:p>
@@ -14464,13 +14513,37 @@
                 <w:szCs w:val="24"/>
                 <w:lang w:val="en-US"/>
               </w:rPr>
-              <w:t>Obj3dType, double, double, double)</w:t>
-            </w:r>
-          </w:p>
-        </w:tc>
-        <w:tc>
-          <w:tcPr>
-            <w:tcW w:w="2539" w:type="dxa"/>
+              <w:t xml:space="preserve">Obj3dType, </w:t>
+            </w:r>
+          </w:p>
+          <w:p>
+            <w:pPr>
+              <w:autoSpaceDE w:val="0"/>
+              <w:autoSpaceDN w:val="0"/>
+              <w:adjustRightInd w:val="0"/>
+              <w:rPr>
+                <w:rFonts w:ascii="Courier New" w:hAnsi="Courier New" w:cs="Courier New"/>
+                <w:color w:val="000000" w:themeColor="text1"/>
+                <w:sz w:val="24"/>
+                <w:szCs w:val="24"/>
+                <w:lang w:val="en-US"/>
+              </w:rPr>
+            </w:pPr>
+            <w:r>
+              <w:rPr>
+                <w:rFonts w:ascii="Courier New" w:hAnsi="Courier New" w:cs="Courier New"/>
+                <w:color w:val="000000" w:themeColor="text1"/>
+                <w:sz w:val="24"/>
+                <w:szCs w:val="24"/>
+                <w:lang w:val="en-US"/>
+              </w:rPr>
+              <w:t>double, double, double)</w:t>
+            </w:r>
+          </w:p>
+        </w:tc>
+        <w:tc>
+          <w:tcPr>
+            <w:tcW w:w="1560" w:type="dxa"/>
             <w:vAlign w:val="center"/>
           </w:tcPr>
           <w:p>
@@ -14500,7 +14573,7 @@
         </w:tc>
         <w:tc>
           <w:tcPr>
-            <w:tcW w:w="3589" w:type="dxa"/>
+            <w:tcW w:w="4325" w:type="dxa"/>
             <w:vAlign w:val="center"/>
           </w:tcPr>
           <w:p>
@@ -14533,7 +14606,7 @@
         </w:trPr>
         <w:tc>
           <w:tcPr>
-            <w:tcW w:w="3244" w:type="dxa"/>
+            <w:tcW w:w="3964" w:type="dxa"/>
             <w:vAlign w:val="center"/>
           </w:tcPr>
           <w:p>
@@ -14572,8 +14645,21 @@
               </w:rPr>
               <w:t>(</w:t>
             </w:r>
+            <w:proofErr w:type="gramEnd"/>
+          </w:p>
+          <w:p>
+            <w:pPr>
+              <w:autoSpaceDE w:val="0"/>
+              <w:autoSpaceDN w:val="0"/>
+              <w:adjustRightInd w:val="0"/>
+              <w:rPr>
+                <w:rFonts w:ascii="Courier New" w:hAnsi="Courier New" w:cs="Courier New"/>
+                <w:color w:val="000000" w:themeColor="text1"/>
+                <w:sz w:val="24"/>
+                <w:szCs w:val="24"/>
+              </w:rPr>
+            </w:pPr>
             <w:proofErr w:type="spellStart"/>
-            <w:proofErr w:type="gramEnd"/>
             <w:r>
               <w:rPr>
                 <w:rFonts w:ascii="Courier New" w:hAnsi="Courier New" w:cs="Courier New"/>
@@ -14618,7 +14704,7 @@
         </w:tc>
         <w:tc>
           <w:tcPr>
-            <w:tcW w:w="2539" w:type="dxa"/>
+            <w:tcW w:w="1560" w:type="dxa"/>
             <w:vAlign w:val="center"/>
           </w:tcPr>
           <w:p>
@@ -14637,7 +14723,7 @@
         </w:tc>
         <w:tc>
           <w:tcPr>
-            <w:tcW w:w="3589" w:type="dxa"/>
+            <w:tcW w:w="4325" w:type="dxa"/>
             <w:vAlign w:val="center"/>
           </w:tcPr>
           <w:p>
@@ -14669,7 +14755,7 @@
         </w:trPr>
         <w:tc>
           <w:tcPr>
-            <w:tcW w:w="3244" w:type="dxa"/>
+            <w:tcW w:w="3964" w:type="dxa"/>
             <w:vAlign w:val="center"/>
           </w:tcPr>
           <w:p>
@@ -14708,8 +14794,22 @@
               </w:rPr>
               <w:t>(</w:t>
             </w:r>
+            <w:proofErr w:type="gramEnd"/>
+          </w:p>
+          <w:p>
+            <w:pPr>
+              <w:autoSpaceDE w:val="0"/>
+              <w:autoSpaceDN w:val="0"/>
+              <w:adjustRightInd w:val="0"/>
+              <w:rPr>
+                <w:rFonts w:ascii="Courier New" w:hAnsi="Courier New" w:cs="Courier New"/>
+                <w:color w:val="000000" w:themeColor="text1"/>
+                <w:sz w:val="24"/>
+                <w:szCs w:val="24"/>
+                <w:lang w:val="en-US"/>
+              </w:rPr>
+            </w:pPr>
             <w:proofErr w:type="spellStart"/>
-            <w:proofErr w:type="gramEnd"/>
             <w:r>
               <w:rPr>
                 <w:rFonts w:ascii="Courier New" w:hAnsi="Courier New" w:cs="Courier New"/>
@@ -14735,7 +14835,7 @@
         </w:tc>
         <w:tc>
           <w:tcPr>
-            <w:tcW w:w="2539" w:type="dxa"/>
+            <w:tcW w:w="1560" w:type="dxa"/>
             <w:vAlign w:val="center"/>
           </w:tcPr>
           <w:p>
@@ -14754,7 +14854,7 @@
         </w:tc>
         <w:tc>
           <w:tcPr>
-            <w:tcW w:w="3589" w:type="dxa"/>
+            <w:tcW w:w="4325" w:type="dxa"/>
             <w:vAlign w:val="center"/>
           </w:tcPr>
           <w:p>
@@ -14786,7 +14886,7 @@
         </w:trPr>
         <w:tc>
           <w:tcPr>
-            <w:tcW w:w="3244" w:type="dxa"/>
+            <w:tcW w:w="3964" w:type="dxa"/>
             <w:vAlign w:val="center"/>
           </w:tcPr>
           <w:p>
@@ -14825,8 +14925,22 @@
               </w:rPr>
               <w:t>(</w:t>
             </w:r>
+            <w:proofErr w:type="gramEnd"/>
+          </w:p>
+          <w:p>
+            <w:pPr>
+              <w:autoSpaceDE w:val="0"/>
+              <w:autoSpaceDN w:val="0"/>
+              <w:adjustRightInd w:val="0"/>
+              <w:rPr>
+                <w:rFonts w:ascii="Courier New" w:hAnsi="Courier New" w:cs="Courier New"/>
+                <w:color w:val="000000" w:themeColor="text1"/>
+                <w:sz w:val="24"/>
+                <w:szCs w:val="24"/>
+                <w:lang w:val="en-US"/>
+              </w:rPr>
+            </w:pPr>
             <w:proofErr w:type="spellStart"/>
-            <w:proofErr w:type="gramEnd"/>
             <w:r>
               <w:rPr>
                 <w:rFonts w:ascii="Courier New" w:hAnsi="Courier New" w:cs="Courier New"/>
@@ -14852,7 +14966,7 @@
         </w:tc>
         <w:tc>
           <w:tcPr>
-            <w:tcW w:w="2539" w:type="dxa"/>
+            <w:tcW w:w="1560" w:type="dxa"/>
             <w:vAlign w:val="center"/>
           </w:tcPr>
           <w:p>
@@ -14881,7 +14995,7 @@
         </w:tc>
         <w:tc>
           <w:tcPr>
-            <w:tcW w:w="3589" w:type="dxa"/>
+            <w:tcW w:w="4325" w:type="dxa"/>
             <w:vAlign w:val="center"/>
           </w:tcPr>
           <w:p>
@@ -14913,7 +15027,7 @@
         </w:trPr>
         <w:tc>
           <w:tcPr>
-            <w:tcW w:w="3244" w:type="dxa"/>
+            <w:tcW w:w="3964" w:type="dxa"/>
             <w:vAlign w:val="center"/>
           </w:tcPr>
           <w:p>
@@ -14926,7 +15040,6 @@
                 <w:color w:val="000000" w:themeColor="text1"/>
                 <w:sz w:val="24"/>
                 <w:szCs w:val="24"/>
-                <w:lang w:val="en-US"/>
               </w:rPr>
             </w:pPr>
             <w:proofErr w:type="spellStart"/>
@@ -14938,6 +15051,7 @@
                 <w:sz w:val="24"/>
                 <w:szCs w:val="24"/>
               </w:rPr>
+              <w:lastRenderedPageBreak/>
               <w:t>CutTread</w:t>
             </w:r>
             <w:proofErr w:type="spellEnd"/>
@@ -14950,8 +15064,22 @@
               </w:rPr>
               <w:t>(</w:t>
             </w:r>
+            <w:proofErr w:type="gramEnd"/>
+          </w:p>
+          <w:p>
+            <w:pPr>
+              <w:autoSpaceDE w:val="0"/>
+              <w:autoSpaceDN w:val="0"/>
+              <w:adjustRightInd w:val="0"/>
+              <w:rPr>
+                <w:rFonts w:ascii="Courier New" w:hAnsi="Courier New" w:cs="Courier New"/>
+                <w:color w:val="000000" w:themeColor="text1"/>
+                <w:sz w:val="24"/>
+                <w:szCs w:val="24"/>
+                <w:lang w:val="en-US"/>
+              </w:rPr>
+            </w:pPr>
             <w:proofErr w:type="spellStart"/>
-            <w:proofErr w:type="gramEnd"/>
             <w:r>
               <w:rPr>
                 <w:rFonts w:ascii="Courier New" w:hAnsi="Courier New" w:cs="Courier New"/>
@@ -14996,7 +15124,7 @@
         </w:tc>
         <w:tc>
           <w:tcPr>
-            <w:tcW w:w="2539" w:type="dxa"/>
+            <w:tcW w:w="1560" w:type="dxa"/>
             <w:vAlign w:val="center"/>
           </w:tcPr>
           <w:p>
@@ -15025,7 +15153,7 @@
         </w:tc>
         <w:tc>
           <w:tcPr>
-            <w:tcW w:w="3589" w:type="dxa"/>
+            <w:tcW w:w="4325" w:type="dxa"/>
             <w:vAlign w:val="center"/>
           </w:tcPr>
           <w:p>
@@ -15057,7 +15185,7 @@
         </w:trPr>
         <w:tc>
           <w:tcPr>
-            <w:tcW w:w="3244" w:type="dxa"/>
+            <w:tcW w:w="3964" w:type="dxa"/>
             <w:vAlign w:val="center"/>
           </w:tcPr>
           <w:p>
@@ -15107,7 +15235,7 @@
         </w:tc>
         <w:tc>
           <w:tcPr>
-            <w:tcW w:w="2539" w:type="dxa"/>
+            <w:tcW w:w="1560" w:type="dxa"/>
             <w:vAlign w:val="center"/>
           </w:tcPr>
           <w:p>
@@ -15125,7 +15253,7 @@
         </w:tc>
         <w:tc>
           <w:tcPr>
-            <w:tcW w:w="3589" w:type="dxa"/>
+            <w:tcW w:w="4325" w:type="dxa"/>
             <w:vAlign w:val="center"/>
           </w:tcPr>
           <w:p>
@@ -15192,7 +15320,7 @@
     </w:p>
     <w:p>
       <w:pPr>
-        <w:pStyle w:val="Heading2"/>
+        <w:pStyle w:val="20"/>
       </w:pPr>
       <w:bookmarkStart w:id="15" w:name="_Toc99005084"/>
       <w:r>
@@ -16105,7 +16233,7 @@
     </w:p>
     <w:p>
       <w:pPr>
-        <w:pStyle w:val="Heading1"/>
+        <w:pStyle w:val="1"/>
       </w:pPr>
       <w:bookmarkStart w:id="16" w:name="_Toc99005085"/>
       <w:r>
@@ -16119,7 +16247,7 @@
     </w:p>
     <w:p>
       <w:pPr>
-        <w:pStyle w:val="a"/>
+        <w:pStyle w:val="a3"/>
         <w:ind w:left="0" w:firstLine="709"/>
         <w:rPr>
           <w:rFonts w:eastAsia="TimesNewRomanPSMT-Italic"/>
@@ -16208,7 +16336,7 @@
     </w:p>
     <w:p>
       <w:pPr>
-        <w:pStyle w:val="a"/>
+        <w:pStyle w:val="a3"/>
         <w:ind w:left="0" w:firstLine="709"/>
         <w:rPr>
           <w:rFonts w:eastAsia="TimesNewRomanPSMT-Italic"/>
@@ -16235,7 +16363,7 @@
     </w:p>
     <w:p>
       <w:pPr>
-        <w:pStyle w:val="Heading2"/>
+        <w:pStyle w:val="20"/>
         <w:rPr>
           <w:rFonts w:eastAsia="TimesNewRomanPSMT-Italic"/>
         </w:rPr>
@@ -16763,7 +16891,7 @@
     </w:p>
     <w:p>
       <w:pPr>
-        <w:pStyle w:val="a"/>
+        <w:pStyle w:val="a3"/>
         <w:ind w:left="0" w:firstLine="709"/>
         <w:jc w:val="center"/>
         <w:rPr>
@@ -16878,7 +17006,7 @@
     </w:p>
     <w:p>
       <w:pPr>
-        <w:pStyle w:val="a"/>
+        <w:pStyle w:val="a3"/>
         <w:ind w:left="0" w:firstLine="709"/>
         <w:jc w:val="center"/>
         <w:rPr>
@@ -17063,7 +17191,7 @@
     </w:p>
     <w:p>
       <w:pPr>
-        <w:pStyle w:val="a"/>
+        <w:pStyle w:val="a3"/>
         <w:ind w:left="0" w:firstLine="709"/>
         <w:rPr>
           <w:rFonts w:eastAsia="TimesNewRomanPSMT-Italic"/>
@@ -17075,7 +17203,7 @@
     </w:p>
     <w:p>
       <w:pPr>
-        <w:pStyle w:val="a"/>
+        <w:pStyle w:val="a3"/>
         <w:ind w:left="0" w:firstLine="709"/>
         <w:jc w:val="center"/>
         <w:rPr>
@@ -17206,7 +17334,7 @@
     </w:p>
     <w:p>
       <w:pPr>
-        <w:pStyle w:val="a"/>
+        <w:pStyle w:val="a3"/>
         <w:ind w:left="0" w:firstLine="709"/>
         <w:jc w:val="center"/>
         <w:rPr>
@@ -17218,7 +17346,7 @@
     </w:p>
     <w:p>
       <w:pPr>
-        <w:pStyle w:val="a"/>
+        <w:pStyle w:val="a3"/>
         <w:ind w:left="0" w:firstLine="709"/>
         <w:jc w:val="center"/>
         <w:rPr>
@@ -17345,7 +17473,7 @@
     </w:p>
     <w:p>
       <w:pPr>
-        <w:pStyle w:val="Heading2"/>
+        <w:pStyle w:val="20"/>
       </w:pPr>
       <w:bookmarkStart w:id="18" w:name="_Toc99005087"/>
       <w:r>
@@ -17925,7 +18053,7 @@
     </w:p>
     <w:p>
       <w:pPr>
-        <w:pStyle w:val="Heading2"/>
+        <w:pStyle w:val="20"/>
       </w:pPr>
       <w:bookmarkStart w:id="19" w:name="_Toc99005088"/>
       <w:r>
@@ -17939,7 +18067,7 @@
     </w:p>
     <w:p>
       <w:pPr>
-        <w:pStyle w:val="a"/>
+        <w:pStyle w:val="a3"/>
         <w:ind w:left="0" w:firstLine="709"/>
         <w:rPr>
           <w:szCs w:val="28"/>
@@ -18002,7 +18130,7 @@
     </w:p>
     <w:p>
       <w:pPr>
-        <w:pStyle w:val="a"/>
+        <w:pStyle w:val="a3"/>
         <w:ind w:left="0" w:firstLine="709"/>
         <w:rPr>
           <w:szCs w:val="28"/>
@@ -18068,7 +18196,7 @@
     </w:p>
     <w:p>
       <w:pPr>
-        <w:pStyle w:val="a"/>
+        <w:pStyle w:val="a3"/>
         <w:ind w:left="0" w:firstLine="709"/>
         <w:rPr>
           <w:szCs w:val="28"/>
@@ -18122,7 +18250,7 @@
     </w:p>
     <w:p>
       <w:pPr>
-        <w:pStyle w:val="a"/>
+        <w:pStyle w:val="a3"/>
         <w:ind w:left="0" w:firstLine="709"/>
         <w:rPr>
           <w:szCs w:val="28"/>
@@ -18199,7 +18327,7 @@
           <w:szCs w:val="32"/>
           <w:lang w:val="x-none" w:eastAsia="x-none"/>
         </w:rPr>
-        <w:t xml:space="preserve"> построения детали. Для измерения времени </w:t>
+        <w:t xml:space="preserve"> построения детали. Для измерения времени был использован класс </w:t>
       </w:r>
       <w:proofErr w:type="spellStart"/>
       <w:r>
@@ -18210,7 +18338,7 @@
           <w:szCs w:val="32"/>
           <w:lang w:val="x-none" w:eastAsia="x-none"/>
         </w:rPr>
-        <w:t>был</w:t>
+        <w:t>Stopwatch</w:t>
       </w:r>
       <w:proofErr w:type="spellEnd"/>
       <w:r>
@@ -18221,20 +18349,18 @@
           <w:szCs w:val="32"/>
           <w:lang w:val="x-none" w:eastAsia="x-none"/>
         </w:rPr>
-        <w:t xml:space="preserve"> </w:t>
-      </w:r>
-      <w:proofErr w:type="spellStart"/>
+        <w:t xml:space="preserve">. Тестирование заключалось в построении </w:t>
+      </w:r>
       <w:r>
         <w:rPr>
           <w:rFonts w:ascii="Times New Roman" w:eastAsia="Calibri" w:hAnsi="Times New Roman" w:cs="Times New Roman"/>
           <w:kern w:val="32"/>
           <w:sz w:val="28"/>
           <w:szCs w:val="32"/>
-          <w:lang w:val="x-none" w:eastAsia="x-none"/>
-        </w:rPr>
-        <w:t>использован</w:t>
-      </w:r>
-      <w:proofErr w:type="spellEnd"/>
+          <w:lang w:eastAsia="x-none"/>
+        </w:rPr>
+        <w:t>шпильки</w:t>
+      </w:r>
       <w:r>
         <w:rPr>
           <w:rFonts w:ascii="Times New Roman" w:eastAsia="Calibri" w:hAnsi="Times New Roman" w:cs="Times New Roman"/>
@@ -18245,18 +18371,16 @@
         </w:rPr>
         <w:t xml:space="preserve"> </w:t>
       </w:r>
-      <w:proofErr w:type="spellStart"/>
       <w:r>
         <w:rPr>
           <w:rFonts w:ascii="Times New Roman" w:eastAsia="Calibri" w:hAnsi="Times New Roman" w:cs="Times New Roman"/>
           <w:kern w:val="32"/>
           <w:sz w:val="28"/>
           <w:szCs w:val="32"/>
-          <w:lang w:val="x-none" w:eastAsia="x-none"/>
-        </w:rPr>
-        <w:t>класс</w:t>
-      </w:r>
-      <w:proofErr w:type="spellEnd"/>
+          <w:lang w:eastAsia="x-none"/>
+        </w:rPr>
+        <w:t>с параметрами по умолчанию</w:t>
+      </w:r>
       <w:r>
         <w:rPr>
           <w:rFonts w:ascii="Times New Roman" w:eastAsia="Calibri" w:hAnsi="Times New Roman" w:cs="Times New Roman"/>
@@ -18265,7 +18389,7 @@
           <w:szCs w:val="32"/>
           <w:lang w:val="x-none" w:eastAsia="x-none"/>
         </w:rPr>
-        <w:t xml:space="preserve"> Stopwatch. Тестирование заключалось в построении </w:t>
+        <w:t xml:space="preserve">. На рисунке </w:t>
       </w:r>
       <w:r>
         <w:rPr>
@@ -18275,7 +18399,7 @@
           <w:szCs w:val="32"/>
           <w:lang w:eastAsia="x-none"/>
         </w:rPr>
-        <w:t>шпильки</w:t>
+        <w:t>5.</w:t>
       </w:r>
       <w:r>
         <w:rPr>
@@ -18283,9 +18407,9 @@
           <w:kern w:val="32"/>
           <w:sz w:val="28"/>
           <w:szCs w:val="32"/>
-          <w:lang w:val="x-none" w:eastAsia="x-none"/>
-        </w:rPr>
-        <w:t xml:space="preserve"> </w:t>
+          <w:lang w:eastAsia="x-none"/>
+        </w:rPr>
+        <w:t>9</w:t>
       </w:r>
       <w:r>
         <w:rPr>
@@ -18293,9 +18417,9 @@
           <w:kern w:val="32"/>
           <w:sz w:val="28"/>
           <w:szCs w:val="32"/>
-          <w:lang w:eastAsia="x-none"/>
-        </w:rPr>
-        <w:t>с параметрами по умолчанию</w:t>
+          <w:lang w:val="x-none" w:eastAsia="x-none"/>
+        </w:rPr>
+        <w:t xml:space="preserve"> представлен график зависимости </w:t>
       </w:r>
       <w:r>
         <w:rPr>
@@ -18303,9 +18427,9 @@
           <w:kern w:val="32"/>
           <w:sz w:val="28"/>
           <w:szCs w:val="32"/>
-          <w:lang w:val="x-none" w:eastAsia="x-none"/>
-        </w:rPr>
-        <w:t xml:space="preserve">. На рисунке </w:t>
+          <w:lang w:eastAsia="x-none"/>
+        </w:rPr>
+        <w:t>использования оперативной памяти</w:t>
       </w:r>
       <w:r>
         <w:rPr>
@@ -18313,46 +18437,6 @@
           <w:kern w:val="32"/>
           <w:sz w:val="28"/>
           <w:szCs w:val="32"/>
-          <w:lang w:eastAsia="x-none"/>
-        </w:rPr>
-        <w:t>5.</w:t>
-      </w:r>
-      <w:r>
-        <w:rPr>
-          <w:rFonts w:ascii="Times New Roman" w:eastAsia="Calibri" w:hAnsi="Times New Roman" w:cs="Times New Roman"/>
-          <w:kern w:val="32"/>
-          <w:sz w:val="28"/>
-          <w:szCs w:val="32"/>
-          <w:lang w:eastAsia="x-none"/>
-        </w:rPr>
-        <w:t>9</w:t>
-      </w:r>
-      <w:r>
-        <w:rPr>
-          <w:rFonts w:ascii="Times New Roman" w:eastAsia="Calibri" w:hAnsi="Times New Roman" w:cs="Times New Roman"/>
-          <w:kern w:val="32"/>
-          <w:sz w:val="28"/>
-          <w:szCs w:val="32"/>
-          <w:lang w:val="x-none" w:eastAsia="x-none"/>
-        </w:rPr>
-        <w:t xml:space="preserve"> представлен график зависимости </w:t>
-      </w:r>
-      <w:r>
-        <w:rPr>
-          <w:rFonts w:ascii="Times New Roman" w:eastAsia="Calibri" w:hAnsi="Times New Roman" w:cs="Times New Roman"/>
-          <w:kern w:val="32"/>
-          <w:sz w:val="28"/>
-          <w:szCs w:val="32"/>
-          <w:lang w:eastAsia="x-none"/>
-        </w:rPr>
-        <w:t>использования оперативной памяти</w:t>
-      </w:r>
-      <w:r>
-        <w:rPr>
-          <w:rFonts w:ascii="Times New Roman" w:eastAsia="Calibri" w:hAnsi="Times New Roman" w:cs="Times New Roman"/>
-          <w:kern w:val="32"/>
-          <w:sz w:val="28"/>
-          <w:szCs w:val="32"/>
           <w:lang w:val="x-none" w:eastAsia="x-none"/>
         </w:rPr>
         <w:t xml:space="preserve"> от количества построенных деталей. </w:t>
@@ -18360,7 +18444,7 @@
     </w:p>
     <w:p>
       <w:pPr>
-        <w:pStyle w:val="ListParagraph"/>
+        <w:pStyle w:val="ad"/>
         <w:spacing w:after="0" w:line="360" w:lineRule="auto"/>
         <w:ind w:left="0"/>
         <w:jc w:val="both"/>
@@ -18416,7 +18500,7 @@
     </w:p>
     <w:p>
       <w:pPr>
-        <w:pStyle w:val="ListParagraph"/>
+        <w:pStyle w:val="ad"/>
         <w:spacing w:after="0" w:line="360" w:lineRule="auto"/>
         <w:ind w:left="0" w:firstLine="709"/>
         <w:jc w:val="center"/>
@@ -18486,9 +18570,9 @@
     </w:p>
     <w:p>
       <w:pPr>
-        <w:pStyle w:val="ListParagraph"/>
+        <w:pStyle w:val="ad"/>
         <w:spacing w:after="0" w:line="360" w:lineRule="auto"/>
-        <w:ind w:left="0"/>
+        <w:ind w:left="0" w:firstLine="708"/>
         <w:jc w:val="center"/>
         <w:rPr>
           <w:rFonts w:ascii="Times New Roman" w:eastAsia="Calibri" w:hAnsi="Times New Roman" w:cs="Times New Roman"/>
@@ -18499,25 +18583,23 @@
         </w:rPr>
       </w:pPr>
       <w:commentRangeStart w:id="20"/>
-      <w:proofErr w:type="spellStart"/>
+      <w:commentRangeEnd w:id="20"/>
+      <w:r>
+        <w:rPr>
+          <w:rStyle w:val="af3"/>
+        </w:rPr>
+        <w:lastRenderedPageBreak/>
+        <w:commentReference w:id="20"/>
+      </w:r>
       <w:r>
         <w:rPr>
           <w:rFonts w:ascii="Times New Roman" w:eastAsia="Calibri" w:hAnsi="Times New Roman" w:cs="Times New Roman"/>
           <w:kern w:val="32"/>
           <w:sz w:val="28"/>
           <w:szCs w:val="32"/>
-          <w:lang w:val="x-none" w:eastAsia="x-none"/>
-        </w:rPr>
-        <w:lastRenderedPageBreak/>
+          <w:lang w:eastAsia="x-none"/>
+        </w:rPr>
         <w:t>На</w:t>
-      </w:r>
-      <w:commentRangeEnd w:id="20"/>
-      <w:proofErr w:type="spellEnd"/>
-      <w:r>
-        <w:rPr>
-          <w:rStyle w:val="CommentReference"/>
-        </w:rPr>
-        <w:commentReference w:id="20"/>
       </w:r>
       <w:r>
         <w:rPr>
@@ -18527,20 +18609,18 @@
           <w:szCs w:val="32"/>
           <w:lang w:val="x-none" w:eastAsia="x-none"/>
         </w:rPr>
-        <w:t xml:space="preserve"> </w:t>
-      </w:r>
-      <w:proofErr w:type="spellStart"/>
+        <w:t xml:space="preserve"> рисунке </w:t>
+      </w:r>
       <w:r>
         <w:rPr>
           <w:rFonts w:ascii="Times New Roman" w:eastAsia="Calibri" w:hAnsi="Times New Roman" w:cs="Times New Roman"/>
           <w:kern w:val="32"/>
           <w:sz w:val="28"/>
           <w:szCs w:val="32"/>
-          <w:lang w:val="x-none" w:eastAsia="x-none"/>
-        </w:rPr>
-        <w:t>рисунке</w:t>
-      </w:r>
-      <w:proofErr w:type="spellEnd"/>
+          <w:lang w:eastAsia="x-none"/>
+        </w:rPr>
+        <w:t>5.10</w:t>
+      </w:r>
       <w:r>
         <w:rPr>
           <w:rFonts w:ascii="Times New Roman" w:eastAsia="Calibri" w:hAnsi="Times New Roman" w:cs="Times New Roman"/>
@@ -18549,7 +18629,7 @@
           <w:szCs w:val="32"/>
           <w:lang w:val="x-none" w:eastAsia="x-none"/>
         </w:rPr>
-        <w:t xml:space="preserve"> </w:t>
+        <w:t xml:space="preserve"> представлен график зависимости </w:t>
       </w:r>
       <w:r>
         <w:rPr>
@@ -18559,7 +18639,7 @@
           <w:szCs w:val="32"/>
           <w:lang w:eastAsia="x-none"/>
         </w:rPr>
-        <w:t>5.10</w:t>
+        <w:t>времени построения одной детали</w:t>
       </w:r>
       <w:r>
         <w:rPr>
@@ -18569,32 +18649,12 @@
           <w:szCs w:val="32"/>
           <w:lang w:val="x-none" w:eastAsia="x-none"/>
         </w:rPr>
-        <w:t xml:space="preserve"> представлен график зависимости </w:t>
-      </w:r>
-      <w:r>
-        <w:rPr>
-          <w:rFonts w:ascii="Times New Roman" w:eastAsia="Calibri" w:hAnsi="Times New Roman" w:cs="Times New Roman"/>
-          <w:kern w:val="32"/>
-          <w:sz w:val="28"/>
-          <w:szCs w:val="32"/>
-          <w:lang w:eastAsia="x-none"/>
-        </w:rPr>
-        <w:t>времени построения одной детали</w:t>
-      </w:r>
-      <w:r>
-        <w:rPr>
-          <w:rFonts w:ascii="Times New Roman" w:eastAsia="Calibri" w:hAnsi="Times New Roman" w:cs="Times New Roman"/>
-          <w:kern w:val="32"/>
-          <w:sz w:val="28"/>
-          <w:szCs w:val="32"/>
-          <w:lang w:val="x-none" w:eastAsia="x-none"/>
-        </w:rPr>
         <w:t xml:space="preserve"> от количества построенных деталей. </w:t>
       </w:r>
     </w:p>
     <w:p>
       <w:pPr>
-        <w:pStyle w:val="ListParagraph"/>
+        <w:pStyle w:val="ad"/>
         <w:spacing w:after="0" w:line="360" w:lineRule="auto"/>
         <w:ind w:left="0"/>
         <w:jc w:val="center"/>
@@ -18650,7 +18710,7 @@
     </w:p>
     <w:p>
       <w:pPr>
-        <w:pStyle w:val="ListParagraph"/>
+        <w:pStyle w:val="ad"/>
         <w:spacing w:after="0" w:line="360" w:lineRule="auto"/>
         <w:ind w:left="0" w:firstLine="709"/>
         <w:jc w:val="center"/>
@@ -18958,7 +19018,7 @@
     </w:p>
     <w:p>
       <w:pPr>
-        <w:pStyle w:val="ListParagraph"/>
+        <w:pStyle w:val="ad"/>
         <w:spacing w:after="0" w:line="360" w:lineRule="auto"/>
         <w:ind w:left="0" w:firstLine="709"/>
         <w:jc w:val="both"/>
@@ -18979,7 +19039,7 @@
     </w:p>
     <w:p>
       <w:pPr>
-        <w:pStyle w:val="Heading1"/>
+        <w:pStyle w:val="1"/>
       </w:pPr>
       <w:bookmarkStart w:id="21" w:name="_Toc99005089"/>
       <w:r>
@@ -18990,7 +19050,7 @@
     </w:p>
     <w:p>
       <w:pPr>
-        <w:pStyle w:val="a"/>
+        <w:pStyle w:val="a3"/>
         <w:ind w:left="0" w:firstLine="709"/>
         <w:rPr>
           <w:lang w:val="ru-RU"/>
@@ -19045,7 +19105,7 @@
       </w:pPr>
       <w:r>
         <w:rPr>
-          <w:rStyle w:val="a0"/>
+          <w:rStyle w:val="a4"/>
           <w:szCs w:val="28"/>
         </w:rPr>
         <w:t xml:space="preserve">В результате работы был разработан и реализован плагин для САПР </w:t>
@@ -19085,14 +19145,14 @@
       </w:r>
       <w:r>
         <w:rPr>
-          <w:rStyle w:val="a0"/>
+          <w:rStyle w:val="a4"/>
           <w:szCs w:val="28"/>
         </w:rPr>
         <w:t xml:space="preserve">, выполняющий построение 3D-модели </w:t>
       </w:r>
       <w:r>
         <w:rPr>
-          <w:rStyle w:val="a0"/>
+          <w:rStyle w:val="a4"/>
           <w:szCs w:val="28"/>
           <w:lang w:val="ru-RU"/>
         </w:rPr>
@@ -19100,14 +19160,14 @@
       </w:r>
       <w:r>
         <w:rPr>
-          <w:rStyle w:val="a0"/>
+          <w:rStyle w:val="a4"/>
           <w:szCs w:val="28"/>
         </w:rPr>
         <w:t xml:space="preserve"> по заданным параметрам.</w:t>
       </w:r>
       <w:r>
         <w:rPr>
-          <w:rStyle w:val="a0"/>
+          <w:rStyle w:val="a4"/>
           <w:szCs w:val="28"/>
           <w:lang w:val="ru-RU"/>
         </w:rPr>
@@ -19115,7 +19175,7 @@
       </w:r>
       <w:r>
         <w:rPr>
-          <w:rStyle w:val="a0"/>
+          <w:rStyle w:val="a4"/>
           <w:szCs w:val="28"/>
         </w:rPr>
         <w:t>Над реализованным плагином были проведены функциональное, модульное и нагрузочное тестирование на платформе Windows 10.</w:t>
@@ -19130,7 +19190,7 @@
     </w:p>
     <w:p>
       <w:pPr>
-        <w:pStyle w:val="Heading1"/>
+        <w:pStyle w:val="1"/>
       </w:pPr>
       <w:bookmarkStart w:id="22" w:name="_Toc99005090"/>
       <w:r>
@@ -19141,7 +19201,7 @@
     </w:p>
     <w:p>
       <w:pPr>
-        <w:pStyle w:val="ListParagraph"/>
+        <w:pStyle w:val="ad"/>
         <w:numPr>
           <w:ilvl w:val="0"/>
           <w:numId w:val="8"/>
@@ -19182,7 +19242,7 @@
     </w:p>
     <w:p>
       <w:pPr>
-        <w:pStyle w:val="ListParagraph"/>
+        <w:pStyle w:val="ad"/>
         <w:numPr>
           <w:ilvl w:val="0"/>
           <w:numId w:val="8"/>
@@ -19247,7 +19307,7 @@
     </w:p>
     <w:p>
       <w:pPr>
-        <w:pStyle w:val="ListParagraph"/>
+        <w:pStyle w:val="ad"/>
         <w:numPr>
           <w:ilvl w:val="0"/>
           <w:numId w:val="8"/>
@@ -19322,7 +19382,7 @@
     </w:p>
     <w:p>
       <w:pPr>
-        <w:pStyle w:val="ListParagraph"/>
+        <w:pStyle w:val="ad"/>
         <w:numPr>
           <w:ilvl w:val="0"/>
           <w:numId w:val="8"/>
@@ -19356,7 +19416,7 @@
       <w:hyperlink r:id="rId31" w:history="1">
         <w:r>
           <w:rPr>
-            <w:rStyle w:val="Hyperlink"/>
+            <w:rStyle w:val="af8"/>
             <w:rFonts w:ascii="Times New Roman" w:hAnsi="Times New Roman" w:cs="Times New Roman"/>
             <w:sz w:val="28"/>
             <w:szCs w:val="28"/>
@@ -19366,7 +19426,7 @@
         </w:r>
         <w:r>
           <w:rPr>
-            <w:rStyle w:val="Hyperlink"/>
+            <w:rStyle w:val="af8"/>
             <w:rFonts w:ascii="Times New Roman" w:hAnsi="Times New Roman" w:cs="Times New Roman"/>
             <w:sz w:val="28"/>
             <w:szCs w:val="28"/>
@@ -19375,7 +19435,7 @@
         </w:r>
         <w:r>
           <w:rPr>
-            <w:rStyle w:val="Hyperlink"/>
+            <w:rStyle w:val="af8"/>
             <w:rFonts w:ascii="Times New Roman" w:hAnsi="Times New Roman" w:cs="Times New Roman"/>
             <w:sz w:val="28"/>
             <w:szCs w:val="28"/>
@@ -19385,7 +19445,7 @@
         </w:r>
         <w:r>
           <w:rPr>
-            <w:rStyle w:val="Hyperlink"/>
+            <w:rStyle w:val="af8"/>
             <w:rFonts w:ascii="Times New Roman" w:hAnsi="Times New Roman" w:cs="Times New Roman"/>
             <w:sz w:val="28"/>
             <w:szCs w:val="28"/>
@@ -19395,7 +19455,7 @@
         <w:proofErr w:type="spellStart"/>
         <w:r>
           <w:rPr>
-            <w:rStyle w:val="Hyperlink"/>
+            <w:rStyle w:val="af8"/>
             <w:rFonts w:ascii="Times New Roman" w:hAnsi="Times New Roman" w:cs="Times New Roman"/>
             <w:sz w:val="28"/>
             <w:szCs w:val="28"/>
@@ -19406,7 +19466,7 @@
         <w:proofErr w:type="spellEnd"/>
         <w:r>
           <w:rPr>
-            <w:rStyle w:val="Hyperlink"/>
+            <w:rStyle w:val="af8"/>
             <w:rFonts w:ascii="Times New Roman" w:hAnsi="Times New Roman" w:cs="Times New Roman"/>
             <w:sz w:val="28"/>
             <w:szCs w:val="28"/>
@@ -19415,7 +19475,7 @@
         </w:r>
         <w:r>
           <w:rPr>
-            <w:rStyle w:val="Hyperlink"/>
+            <w:rStyle w:val="af8"/>
             <w:rFonts w:ascii="Times New Roman" w:hAnsi="Times New Roman" w:cs="Times New Roman"/>
             <w:sz w:val="28"/>
             <w:szCs w:val="28"/>
@@ -19425,7 +19485,7 @@
         </w:r>
         <w:r>
           <w:rPr>
-            <w:rStyle w:val="Hyperlink"/>
+            <w:rStyle w:val="af8"/>
             <w:rFonts w:ascii="Times New Roman" w:hAnsi="Times New Roman" w:cs="Times New Roman"/>
             <w:sz w:val="28"/>
             <w:szCs w:val="28"/>
@@ -19434,7 +19494,7 @@
         </w:r>
         <w:r>
           <w:rPr>
-            <w:rStyle w:val="Hyperlink"/>
+            <w:rStyle w:val="af8"/>
             <w:rFonts w:ascii="Times New Roman" w:hAnsi="Times New Roman" w:cs="Times New Roman"/>
             <w:sz w:val="28"/>
             <w:szCs w:val="28"/>
@@ -19444,7 +19504,7 @@
         </w:r>
         <w:r>
           <w:rPr>
-            <w:rStyle w:val="Hyperlink"/>
+            <w:rStyle w:val="af8"/>
             <w:rFonts w:ascii="Times New Roman" w:hAnsi="Times New Roman" w:cs="Times New Roman"/>
             <w:sz w:val="28"/>
             <w:szCs w:val="28"/>
@@ -19479,7 +19539,7 @@
     </w:p>
     <w:p>
       <w:pPr>
-        <w:pStyle w:val="ListParagraph"/>
+        <w:pStyle w:val="ad"/>
         <w:numPr>
           <w:ilvl w:val="0"/>
           <w:numId w:val="8"/>
@@ -19504,7 +19564,7 @@
       <w:hyperlink r:id="rId32" w:history="1">
         <w:r>
           <w:rPr>
-            <w:rStyle w:val="Hyperlink"/>
+            <w:rStyle w:val="af8"/>
             <w:rFonts w:ascii="Times New Roman" w:hAnsi="Times New Roman" w:cs="Times New Roman"/>
             <w:sz w:val="28"/>
             <w:szCs w:val="28"/>
@@ -19547,7 +19607,7 @@
     </w:p>
     <w:p>
       <w:pPr>
-        <w:pStyle w:val="ListParagraph"/>
+        <w:pStyle w:val="ad"/>
         <w:numPr>
           <w:ilvl w:val="0"/>
           <w:numId w:val="8"/>
@@ -19604,7 +19664,7 @@
     </w:p>
     <w:p>
       <w:pPr>
-        <w:pStyle w:val="ListParagraph"/>
+        <w:pStyle w:val="ad"/>
         <w:numPr>
           <w:ilvl w:val="0"/>
           <w:numId w:val="8"/>
@@ -19629,7 +19689,7 @@
       <w:hyperlink r:id="rId33" w:history="1">
         <w:r>
           <w:rPr>
-            <w:rStyle w:val="Hyperlink"/>
+            <w:rStyle w:val="af8"/>
             <w:rFonts w:ascii="Times New Roman" w:hAnsi="Times New Roman" w:cs="Times New Roman"/>
             <w:sz w:val="28"/>
             <w:szCs w:val="28"/>
@@ -19721,7 +19781,7 @@
     </w:p>
     <w:p>
       <w:pPr>
-        <w:pStyle w:val="Heading1"/>
+        <w:pStyle w:val="1"/>
       </w:pPr>
       <w:bookmarkStart w:id="23" w:name="_Toc99005091"/>
       <w:r>
@@ -19732,7 +19792,7 @@
     </w:p>
     <w:p>
       <w:pPr>
-        <w:pStyle w:val="ListParagraph"/>
+        <w:pStyle w:val="ad"/>
         <w:spacing w:after="0" w:line="360" w:lineRule="auto"/>
         <w:ind w:left="709"/>
         <w:jc w:val="both"/>
@@ -19808,19 +19868,19 @@
     </w:p>
     <w:tbl>
       <w:tblPr>
-        <w:tblStyle w:val="TableGrid"/>
+        <w:tblStyle w:val="af"/>
         <w:tblW w:w="0" w:type="auto"/>
         <w:tblLook w:val="04A0" w:firstRow="1" w:lastRow="0" w:firstColumn="1" w:lastColumn="0" w:noHBand="0" w:noVBand="1"/>
       </w:tblPr>
       <w:tblGrid>
-        <w:gridCol w:w="5263"/>
+        <w:gridCol w:w="3097"/>
         <w:gridCol w:w="2089"/>
-        <w:gridCol w:w="1993"/>
+        <w:gridCol w:w="4159"/>
       </w:tblGrid>
       <w:tr>
         <w:tc>
           <w:tcPr>
-            <w:tcW w:w="5285" w:type="dxa"/>
+            <w:tcW w:w="3097" w:type="dxa"/>
             <w:vAlign w:val="center"/>
           </w:tcPr>
           <w:p>
@@ -19845,7 +19905,7 @@
         </w:tc>
         <w:tc>
           <w:tcPr>
-            <w:tcW w:w="1919" w:type="dxa"/>
+            <w:tcW w:w="2001" w:type="dxa"/>
             <w:vAlign w:val="center"/>
           </w:tcPr>
           <w:p>
@@ -19870,7 +19930,7 @@
         </w:tc>
         <w:tc>
           <w:tcPr>
-            <w:tcW w:w="2141" w:type="dxa"/>
+            <w:tcW w:w="4247" w:type="dxa"/>
             <w:vAlign w:val="center"/>
           </w:tcPr>
           <w:p>
@@ -19897,13 +19957,58 @@
       <w:tr>
         <w:tc>
           <w:tcPr>
-            <w:tcW w:w="5285" w:type="dxa"/>
+            <w:tcW w:w="3097" w:type="dxa"/>
             <w:vAlign w:val="center"/>
           </w:tcPr>
           <w:p>
             <w:pPr>
               <w:contextualSpacing/>
-              <w:jc w:val="both"/>
+              <w:rPr>
+                <w:rFonts w:ascii="Courier New" w:hAnsi="Courier New" w:cs="Courier New"/>
+                <w:sz w:val="24"/>
+                <w:szCs w:val="24"/>
+              </w:rPr>
+            </w:pPr>
+            <w:r>
+              <w:rPr>
+                <w:rFonts w:ascii="Courier New" w:hAnsi="Courier New" w:cs="Courier New"/>
+                <w:sz w:val="24"/>
+                <w:szCs w:val="24"/>
+              </w:rPr>
+              <w:t>Test_</w:t>
+            </w:r>
+          </w:p>
+          <w:p>
+            <w:pPr>
+              <w:contextualSpacing/>
+              <w:rPr>
+                <w:rFonts w:ascii="Courier New" w:hAnsi="Courier New" w:cs="Courier New"/>
+                <w:sz w:val="24"/>
+                <w:szCs w:val="24"/>
+              </w:rPr>
+            </w:pPr>
+            <w:proofErr w:type="spellStart"/>
+            <w:r>
+              <w:rPr>
+                <w:rFonts w:ascii="Courier New" w:hAnsi="Courier New" w:cs="Courier New"/>
+                <w:sz w:val="24"/>
+                <w:szCs w:val="24"/>
+              </w:rPr>
+              <w:t>ModelParameters</w:t>
+            </w:r>
+            <w:proofErr w:type="spellEnd"/>
+            <w:r>
+              <w:rPr>
+                <w:rFonts w:ascii="Courier New" w:hAnsi="Courier New" w:cs="Courier New"/>
+                <w:sz w:val="24"/>
+                <w:szCs w:val="24"/>
+              </w:rPr>
+              <w:t>_</w:t>
+            </w:r>
+          </w:p>
+          <w:p>
+            <w:pPr>
+              <w:contextualSpacing/>
               <w:rPr>
                 <w:rFonts w:ascii="Courier New" w:eastAsia="Calibri" w:hAnsi="Courier New" w:cs="Courier New"/>
                 <w:sz w:val="24"/>
@@ -19911,14 +20016,6 @@
               </w:rPr>
             </w:pPr>
             <w:proofErr w:type="spellStart"/>
-            <w:r>
-              <w:rPr>
-                <w:rFonts w:ascii="Courier New" w:hAnsi="Courier New" w:cs="Courier New"/>
-                <w:sz w:val="24"/>
-                <w:szCs w:val="24"/>
-              </w:rPr>
-              <w:t>Test_ModelParameters_</w:t>
-            </w:r>
             <w:proofErr w:type="gramStart"/>
             <w:r>
               <w:rPr>
@@ -19950,13 +20047,12 @@
         </w:tc>
         <w:tc>
           <w:tcPr>
-            <w:tcW w:w="1919" w:type="dxa"/>
+            <w:tcW w:w="2001" w:type="dxa"/>
             <w:vAlign w:val="center"/>
           </w:tcPr>
           <w:p>
             <w:pPr>
               <w:contextualSpacing/>
-              <w:jc w:val="both"/>
               <w:rPr>
                 <w:rFonts w:ascii="Times New Roman" w:eastAsia="Calibri" w:hAnsi="Times New Roman" w:cs="Times New Roman"/>
                 <w:sz w:val="28"/>
@@ -19967,13 +20063,12 @@
         </w:tc>
         <w:tc>
           <w:tcPr>
-            <w:tcW w:w="2141" w:type="dxa"/>
+            <w:tcW w:w="4247" w:type="dxa"/>
             <w:vAlign w:val="center"/>
           </w:tcPr>
           <w:p>
             <w:pPr>
               <w:contextualSpacing/>
-              <w:jc w:val="both"/>
               <w:rPr>
                 <w:rFonts w:ascii="Times New Roman" w:eastAsia="Calibri" w:hAnsi="Times New Roman" w:cs="Times New Roman"/>
                 <w:sz w:val="28"/>
@@ -19994,13 +20089,40 @@
       <w:tr>
         <w:tc>
           <w:tcPr>
-            <w:tcW w:w="5285" w:type="dxa"/>
+            <w:tcW w:w="3097" w:type="dxa"/>
             <w:vAlign w:val="center"/>
           </w:tcPr>
           <w:p>
             <w:pPr>
               <w:contextualSpacing/>
-              <w:jc w:val="both"/>
+              <w:rPr>
+                <w:rFonts w:ascii="Courier New" w:hAnsi="Courier New" w:cs="Courier New"/>
+                <w:sz w:val="24"/>
+                <w:szCs w:val="24"/>
+              </w:rPr>
+            </w:pPr>
+            <w:proofErr w:type="spellStart"/>
+            <w:r>
+              <w:rPr>
+                <w:rFonts w:ascii="Courier New" w:hAnsi="Courier New" w:cs="Courier New"/>
+                <w:sz w:val="24"/>
+                <w:szCs w:val="24"/>
+              </w:rPr>
+              <w:t>Test_SetValue</w:t>
+            </w:r>
+            <w:proofErr w:type="spellEnd"/>
+            <w:r>
+              <w:rPr>
+                <w:rFonts w:ascii="Courier New" w:hAnsi="Courier New" w:cs="Courier New"/>
+                <w:sz w:val="24"/>
+                <w:szCs w:val="24"/>
+              </w:rPr>
+              <w:t>_</w:t>
+            </w:r>
+          </w:p>
+          <w:p>
+            <w:pPr>
+              <w:contextualSpacing/>
               <w:rPr>
                 <w:rFonts w:ascii="Courier New" w:hAnsi="Courier New" w:cs="Courier New"/>
                 <w:sz w:val="24"/>
@@ -20009,14 +20131,6 @@
               </w:rPr>
             </w:pPr>
             <w:proofErr w:type="spellStart"/>
-            <w:r>
-              <w:rPr>
-                <w:rFonts w:ascii="Courier New" w:hAnsi="Courier New" w:cs="Courier New"/>
-                <w:sz w:val="24"/>
-                <w:szCs w:val="24"/>
-              </w:rPr>
-              <w:t>Test_SetValue_</w:t>
-            </w:r>
             <w:proofErr w:type="gramStart"/>
             <w:r>
               <w:rPr>
@@ -20050,13 +20164,12 @@
         </w:tc>
         <w:tc>
           <w:tcPr>
-            <w:tcW w:w="1919" w:type="dxa"/>
+            <w:tcW w:w="2001" w:type="dxa"/>
             <w:vAlign w:val="center"/>
           </w:tcPr>
           <w:p>
             <w:pPr>
               <w:contextualSpacing/>
-              <w:jc w:val="both"/>
               <w:rPr>
                 <w:rFonts w:ascii="Courier New" w:eastAsia="Calibri" w:hAnsi="Courier New" w:cs="Courier New"/>
                 <w:sz w:val="24"/>
@@ -20067,13 +20180,12 @@
         </w:tc>
         <w:tc>
           <w:tcPr>
-            <w:tcW w:w="2141" w:type="dxa"/>
+            <w:tcW w:w="4247" w:type="dxa"/>
             <w:vAlign w:val="center"/>
           </w:tcPr>
           <w:p>
             <w:pPr>
               <w:contextualSpacing/>
-              <w:jc w:val="both"/>
               <w:rPr>
                 <w:rFonts w:ascii="Times New Roman" w:hAnsi="Times New Roman" w:cs="Times New Roman"/>
                 <w:sz w:val="28"/>
@@ -20094,8 +20206,904 @@
       <w:tr>
         <w:tc>
           <w:tcPr>
-            <w:tcW w:w="5285" w:type="dxa"/>
+            <w:tcW w:w="3097" w:type="dxa"/>
             <w:vMerge w:val="restart"/>
+          </w:tcPr>
+          <w:p>
+            <w:pPr>
+              <w:autoSpaceDE w:val="0"/>
+              <w:autoSpaceDN w:val="0"/>
+              <w:adjustRightInd w:val="0"/>
+              <w:rPr>
+                <w:rFonts w:ascii="Courier New" w:hAnsi="Courier New" w:cs="Courier New"/>
+                <w:sz w:val="24"/>
+                <w:szCs w:val="24"/>
+                <w:lang w:val="en-US"/>
+              </w:rPr>
+            </w:pPr>
+            <w:proofErr w:type="spellStart"/>
+            <w:r>
+              <w:rPr>
+                <w:rFonts w:ascii="Courier New" w:hAnsi="Courier New" w:cs="Courier New"/>
+                <w:sz w:val="24"/>
+                <w:szCs w:val="24"/>
+                <w:lang w:val="en-US"/>
+              </w:rPr>
+              <w:t>Test_SetValue</w:t>
+            </w:r>
+            <w:proofErr w:type="spellEnd"/>
+            <w:r>
+              <w:rPr>
+                <w:rFonts w:ascii="Courier New" w:hAnsi="Courier New" w:cs="Courier New"/>
+                <w:sz w:val="24"/>
+                <w:szCs w:val="24"/>
+                <w:lang w:val="en-US"/>
+              </w:rPr>
+              <w:t>_</w:t>
+            </w:r>
+          </w:p>
+          <w:p>
+            <w:pPr>
+              <w:autoSpaceDE w:val="0"/>
+              <w:autoSpaceDN w:val="0"/>
+              <w:adjustRightInd w:val="0"/>
+              <w:rPr>
+                <w:rFonts w:ascii="Courier New" w:hAnsi="Courier New" w:cs="Courier New"/>
+                <w:sz w:val="24"/>
+                <w:szCs w:val="24"/>
+                <w:lang w:val="en-US"/>
+              </w:rPr>
+            </w:pPr>
+            <w:proofErr w:type="spellStart"/>
+            <w:r>
+              <w:rPr>
+                <w:rFonts w:ascii="Courier New" w:hAnsi="Courier New" w:cs="Courier New"/>
+                <w:sz w:val="24"/>
+                <w:szCs w:val="24"/>
+                <w:lang w:val="en-US"/>
+              </w:rPr>
+              <w:t>IncorrectDepended</w:t>
+            </w:r>
+            <w:proofErr w:type="spellEnd"/>
+            <w:r>
+              <w:rPr>
+                <w:rFonts w:ascii="Courier New" w:hAnsi="Courier New" w:cs="Courier New"/>
+                <w:sz w:val="24"/>
+                <w:szCs w:val="24"/>
+                <w:lang w:val="en-US"/>
+              </w:rPr>
+              <w:br/>
+            </w:r>
+            <w:proofErr w:type="spellStart"/>
+            <w:r>
+              <w:rPr>
+                <w:rFonts w:ascii="Courier New" w:hAnsi="Courier New" w:cs="Courier New"/>
+                <w:sz w:val="24"/>
+                <w:szCs w:val="24"/>
+                <w:lang w:val="en-US"/>
+              </w:rPr>
+              <w:t>DiameterValue</w:t>
+            </w:r>
+            <w:proofErr w:type="spellEnd"/>
+          </w:p>
+          <w:p>
+            <w:pPr>
+              <w:autoSpaceDE w:val="0"/>
+              <w:autoSpaceDN w:val="0"/>
+              <w:adjustRightInd w:val="0"/>
+              <w:rPr>
+                <w:rFonts w:ascii="Courier New" w:hAnsi="Courier New" w:cs="Courier New"/>
+                <w:sz w:val="24"/>
+                <w:szCs w:val="24"/>
+                <w:lang w:val="en-US"/>
+              </w:rPr>
+            </w:pPr>
+            <w:r>
+              <w:rPr>
+                <w:rFonts w:ascii="Courier New" w:hAnsi="Courier New" w:cs="Courier New"/>
+                <w:sz w:val="24"/>
+                <w:szCs w:val="24"/>
+                <w:lang w:val="en-US"/>
+              </w:rPr>
+              <w:t>(</w:t>
+            </w:r>
+            <w:proofErr w:type="spellStart"/>
+            <w:r>
+              <w:rPr>
+                <w:rFonts w:ascii="Courier New" w:hAnsi="Courier New" w:cs="Courier New"/>
+                <w:sz w:val="24"/>
+                <w:szCs w:val="24"/>
+                <w:lang w:val="en-US"/>
+              </w:rPr>
+              <w:t>ParameterNameTypes</w:t>
+            </w:r>
+            <w:proofErr w:type="spellEnd"/>
+          </w:p>
+          <w:p>
+            <w:pPr>
+              <w:contextualSpacing/>
+              <w:rPr>
+                <w:rFonts w:ascii="Courier New" w:hAnsi="Courier New" w:cs="Courier New"/>
+                <w:sz w:val="24"/>
+                <w:szCs w:val="24"/>
+                <w:lang w:val="en-US"/>
+              </w:rPr>
+            </w:pPr>
+            <w:r>
+              <w:rPr>
+                <w:rFonts w:ascii="Courier New" w:hAnsi="Courier New" w:cs="Courier New"/>
+                <w:sz w:val="24"/>
+                <w:szCs w:val="24"/>
+                <w:lang w:val="en-US"/>
+              </w:rPr>
+              <w:t>, double,</w:t>
+            </w:r>
+          </w:p>
+          <w:p>
+            <w:pPr>
+              <w:contextualSpacing/>
+              <w:rPr>
+                <w:rFonts w:ascii="Courier New" w:hAnsi="Courier New" w:cs="Courier New"/>
+                <w:sz w:val="24"/>
+                <w:szCs w:val="24"/>
+                <w:lang w:val="en-US"/>
+              </w:rPr>
+            </w:pPr>
+            <w:r>
+              <w:rPr>
+                <w:rFonts w:ascii="Courier New" w:hAnsi="Courier New" w:cs="Courier New"/>
+                <w:sz w:val="24"/>
+                <w:szCs w:val="24"/>
+                <w:lang w:val="en-US"/>
+              </w:rPr>
+              <w:t>double)</w:t>
+            </w:r>
+          </w:p>
+        </w:tc>
+        <w:tc>
+          <w:tcPr>
+            <w:tcW w:w="2001" w:type="dxa"/>
+          </w:tcPr>
+          <w:p>
+            <w:pPr>
+              <w:contextualSpacing/>
+              <w:rPr>
+                <w:rFonts w:ascii="Courier New" w:hAnsi="Courier New" w:cs="Courier New"/>
+                <w:sz w:val="24"/>
+                <w:szCs w:val="24"/>
+              </w:rPr>
+            </w:pPr>
+            <w:proofErr w:type="spellStart"/>
+            <w:r>
+              <w:rPr>
+                <w:rFonts w:ascii="Courier New" w:hAnsi="Courier New" w:cs="Courier New"/>
+                <w:sz w:val="24"/>
+                <w:szCs w:val="24"/>
+              </w:rPr>
+              <w:t>MainDiameter</w:t>
+            </w:r>
+            <w:proofErr w:type="spellEnd"/>
+            <w:r>
+              <w:rPr>
+                <w:rFonts w:ascii="Courier New" w:hAnsi="Courier New" w:cs="Courier New"/>
+                <w:sz w:val="24"/>
+                <w:szCs w:val="24"/>
+              </w:rPr>
+              <w:t>,</w:t>
+            </w:r>
+          </w:p>
+          <w:p>
+            <w:pPr>
+              <w:contextualSpacing/>
+              <w:rPr>
+                <w:rFonts w:ascii="Courier New" w:eastAsia="Calibri" w:hAnsi="Courier New" w:cs="Courier New"/>
+                <w:sz w:val="24"/>
+                <w:szCs w:val="24"/>
+              </w:rPr>
+            </w:pPr>
+            <w:r>
+              <w:rPr>
+                <w:rFonts w:ascii="Courier New" w:hAnsi="Courier New" w:cs="Courier New"/>
+                <w:sz w:val="24"/>
+                <w:szCs w:val="24"/>
+              </w:rPr>
+              <w:t>16, 15</w:t>
+            </w:r>
+          </w:p>
+        </w:tc>
+        <w:tc>
+          <w:tcPr>
+            <w:tcW w:w="4247" w:type="dxa"/>
+            <w:vMerge w:val="restart"/>
+          </w:tcPr>
+          <w:p>
+            <w:pPr>
+              <w:contextualSpacing/>
+              <w:rPr>
+                <w:rFonts w:ascii="Times New Roman" w:hAnsi="Times New Roman" w:cs="Times New Roman"/>
+                <w:sz w:val="28"/>
+                <w:szCs w:val="28"/>
+              </w:rPr>
+            </w:pPr>
+            <w:r>
+              <w:rPr>
+                <w:rFonts w:ascii="Times New Roman" w:hAnsi="Times New Roman" w:cs="Times New Roman"/>
+                <w:sz w:val="28"/>
+                <w:szCs w:val="28"/>
+              </w:rPr>
+              <w:t>Негативный тест сеттера для зависимости длина-диаметр</w:t>
+            </w:r>
+          </w:p>
+        </w:tc>
+      </w:tr>
+      <w:tr>
+        <w:tc>
+          <w:tcPr>
+            <w:tcW w:w="3097" w:type="dxa"/>
+            <w:vMerge/>
+          </w:tcPr>
+          <w:p>
+            <w:pPr>
+              <w:autoSpaceDE w:val="0"/>
+              <w:autoSpaceDN w:val="0"/>
+              <w:adjustRightInd w:val="0"/>
+              <w:rPr>
+                <w:rFonts w:ascii="Courier New" w:hAnsi="Courier New" w:cs="Courier New"/>
+                <w:sz w:val="24"/>
+                <w:szCs w:val="24"/>
+              </w:rPr>
+            </w:pPr>
+          </w:p>
+        </w:tc>
+        <w:tc>
+          <w:tcPr>
+            <w:tcW w:w="2001" w:type="dxa"/>
+          </w:tcPr>
+          <w:p>
+            <w:pPr>
+              <w:contextualSpacing/>
+              <w:rPr>
+                <w:rFonts w:ascii="Courier New" w:hAnsi="Courier New" w:cs="Courier New"/>
+                <w:sz w:val="24"/>
+                <w:szCs w:val="24"/>
+              </w:rPr>
+            </w:pPr>
+            <w:proofErr w:type="spellStart"/>
+            <w:r>
+              <w:rPr>
+                <w:rFonts w:ascii="Courier New" w:hAnsi="Courier New" w:cs="Courier New"/>
+                <w:sz w:val="24"/>
+                <w:szCs w:val="24"/>
+              </w:rPr>
+              <w:t>NutDiameter</w:t>
+            </w:r>
+            <w:proofErr w:type="spellEnd"/>
+            <w:r>
+              <w:rPr>
+                <w:rFonts w:ascii="Courier New" w:hAnsi="Courier New" w:cs="Courier New"/>
+                <w:sz w:val="24"/>
+                <w:szCs w:val="24"/>
+              </w:rPr>
+              <w:t>,</w:t>
+            </w:r>
+          </w:p>
+          <w:p>
+            <w:pPr>
+              <w:contextualSpacing/>
+              <w:rPr>
+                <w:rFonts w:ascii="Courier New" w:hAnsi="Courier New" w:cs="Courier New"/>
+                <w:sz w:val="24"/>
+                <w:szCs w:val="24"/>
+              </w:rPr>
+            </w:pPr>
+            <w:r>
+              <w:rPr>
+                <w:rFonts w:ascii="Courier New" w:hAnsi="Courier New" w:cs="Courier New"/>
+                <w:sz w:val="24"/>
+                <w:szCs w:val="24"/>
+              </w:rPr>
+              <w:t>14, 12</w:t>
+            </w:r>
+          </w:p>
+        </w:tc>
+        <w:tc>
+          <w:tcPr>
+            <w:tcW w:w="4247" w:type="dxa"/>
+            <w:vMerge/>
+          </w:tcPr>
+          <w:p>
+            <w:pPr>
+              <w:contextualSpacing/>
+              <w:rPr>
+                <w:rFonts w:ascii="Times New Roman" w:hAnsi="Times New Roman" w:cs="Times New Roman"/>
+                <w:sz w:val="28"/>
+                <w:szCs w:val="28"/>
+              </w:rPr>
+            </w:pPr>
+          </w:p>
+        </w:tc>
+      </w:tr>
+      <w:tr>
+        <w:tc>
+          <w:tcPr>
+            <w:tcW w:w="3097" w:type="dxa"/>
+            <w:vMerge/>
+          </w:tcPr>
+          <w:p>
+            <w:pPr>
+              <w:autoSpaceDE w:val="0"/>
+              <w:autoSpaceDN w:val="0"/>
+              <w:adjustRightInd w:val="0"/>
+              <w:rPr>
+                <w:rFonts w:ascii="Courier New" w:hAnsi="Courier New" w:cs="Courier New"/>
+                <w:sz w:val="24"/>
+                <w:szCs w:val="24"/>
+                <w:lang w:val="en-US"/>
+              </w:rPr>
+            </w:pPr>
+          </w:p>
+        </w:tc>
+        <w:tc>
+          <w:tcPr>
+            <w:tcW w:w="2001" w:type="dxa"/>
+          </w:tcPr>
+          <w:p>
+            <w:pPr>
+              <w:contextualSpacing/>
+              <w:rPr>
+                <w:rFonts w:ascii="Courier New" w:hAnsi="Courier New" w:cs="Courier New"/>
+                <w:sz w:val="24"/>
+                <w:szCs w:val="24"/>
+              </w:rPr>
+            </w:pPr>
+            <w:proofErr w:type="spellStart"/>
+            <w:r>
+              <w:rPr>
+                <w:rFonts w:ascii="Courier New" w:hAnsi="Courier New" w:cs="Courier New"/>
+                <w:sz w:val="24"/>
+                <w:szCs w:val="24"/>
+              </w:rPr>
+              <w:t>BoltDiameter</w:t>
+            </w:r>
+            <w:proofErr w:type="spellEnd"/>
+            <w:r>
+              <w:rPr>
+                <w:rFonts w:ascii="Courier New" w:hAnsi="Courier New" w:cs="Courier New"/>
+                <w:sz w:val="24"/>
+                <w:szCs w:val="24"/>
+              </w:rPr>
+              <w:t>,</w:t>
+            </w:r>
+          </w:p>
+          <w:p>
+            <w:pPr>
+              <w:contextualSpacing/>
+              <w:rPr>
+                <w:rFonts w:ascii="Courier New" w:hAnsi="Courier New" w:cs="Courier New"/>
+                <w:sz w:val="24"/>
+                <w:szCs w:val="24"/>
+              </w:rPr>
+            </w:pPr>
+            <w:r>
+              <w:rPr>
+                <w:rFonts w:ascii="Courier New" w:hAnsi="Courier New" w:cs="Courier New"/>
+                <w:sz w:val="24"/>
+                <w:szCs w:val="24"/>
+              </w:rPr>
+              <w:t>16, 15</w:t>
+            </w:r>
+          </w:p>
+        </w:tc>
+        <w:tc>
+          <w:tcPr>
+            <w:tcW w:w="4247" w:type="dxa"/>
+            <w:vMerge/>
+          </w:tcPr>
+          <w:p>
+            <w:pPr>
+              <w:contextualSpacing/>
+              <w:rPr>
+                <w:rFonts w:ascii="Times New Roman" w:hAnsi="Times New Roman" w:cs="Times New Roman"/>
+                <w:sz w:val="28"/>
+                <w:szCs w:val="28"/>
+              </w:rPr>
+            </w:pPr>
+          </w:p>
+        </w:tc>
+      </w:tr>
+      <w:tr>
+        <w:tc>
+          <w:tcPr>
+            <w:tcW w:w="3097" w:type="dxa"/>
+            <w:vMerge/>
+          </w:tcPr>
+          <w:p>
+            <w:pPr>
+              <w:autoSpaceDE w:val="0"/>
+              <w:autoSpaceDN w:val="0"/>
+              <w:adjustRightInd w:val="0"/>
+              <w:rPr>
+                <w:rFonts w:ascii="Courier New" w:hAnsi="Courier New" w:cs="Courier New"/>
+                <w:sz w:val="24"/>
+                <w:szCs w:val="24"/>
+                <w:lang w:val="en-US"/>
+              </w:rPr>
+            </w:pPr>
+          </w:p>
+        </w:tc>
+        <w:tc>
+          <w:tcPr>
+            <w:tcW w:w="2001" w:type="dxa"/>
+          </w:tcPr>
+          <w:p>
+            <w:pPr>
+              <w:contextualSpacing/>
+              <w:rPr>
+                <w:rFonts w:ascii="Courier New" w:hAnsi="Courier New" w:cs="Courier New"/>
+                <w:sz w:val="24"/>
+                <w:szCs w:val="24"/>
+              </w:rPr>
+            </w:pPr>
+            <w:proofErr w:type="spellStart"/>
+            <w:r>
+              <w:rPr>
+                <w:rFonts w:ascii="Courier New" w:hAnsi="Courier New" w:cs="Courier New"/>
+                <w:sz w:val="24"/>
+                <w:szCs w:val="24"/>
+              </w:rPr>
+              <w:t>MainLength</w:t>
+            </w:r>
+            <w:proofErr w:type="spellEnd"/>
+            <w:r>
+              <w:rPr>
+                <w:rFonts w:ascii="Courier New" w:hAnsi="Courier New" w:cs="Courier New"/>
+                <w:sz w:val="24"/>
+                <w:szCs w:val="24"/>
+              </w:rPr>
+              <w:t>,</w:t>
+            </w:r>
+          </w:p>
+          <w:p>
+            <w:pPr>
+              <w:contextualSpacing/>
+              <w:rPr>
+                <w:rFonts w:ascii="Courier New" w:hAnsi="Courier New" w:cs="Courier New"/>
+                <w:sz w:val="24"/>
+                <w:szCs w:val="24"/>
+              </w:rPr>
+            </w:pPr>
+            <w:r>
+              <w:rPr>
+                <w:rFonts w:ascii="Courier New" w:hAnsi="Courier New" w:cs="Courier New"/>
+                <w:sz w:val="24"/>
+                <w:szCs w:val="24"/>
+              </w:rPr>
+              <w:t>15,16</w:t>
+            </w:r>
+          </w:p>
+        </w:tc>
+        <w:tc>
+          <w:tcPr>
+            <w:tcW w:w="4247" w:type="dxa"/>
+            <w:vMerge/>
+          </w:tcPr>
+          <w:p>
+            <w:pPr>
+              <w:contextualSpacing/>
+              <w:rPr>
+                <w:rFonts w:ascii="Times New Roman" w:hAnsi="Times New Roman" w:cs="Times New Roman"/>
+                <w:sz w:val="28"/>
+                <w:szCs w:val="28"/>
+              </w:rPr>
+            </w:pPr>
+          </w:p>
+        </w:tc>
+      </w:tr>
+      <w:tr>
+        <w:tc>
+          <w:tcPr>
+            <w:tcW w:w="3097" w:type="dxa"/>
+            <w:vMerge/>
+          </w:tcPr>
+          <w:p>
+            <w:pPr>
+              <w:autoSpaceDE w:val="0"/>
+              <w:autoSpaceDN w:val="0"/>
+              <w:adjustRightInd w:val="0"/>
+              <w:rPr>
+                <w:rFonts w:ascii="Courier New" w:hAnsi="Courier New" w:cs="Courier New"/>
+                <w:sz w:val="24"/>
+                <w:szCs w:val="24"/>
+                <w:lang w:val="en-US"/>
+              </w:rPr>
+            </w:pPr>
+          </w:p>
+        </w:tc>
+        <w:tc>
+          <w:tcPr>
+            <w:tcW w:w="2001" w:type="dxa"/>
+          </w:tcPr>
+          <w:p>
+            <w:pPr>
+              <w:contextualSpacing/>
+              <w:rPr>
+                <w:rFonts w:ascii="Courier New" w:hAnsi="Courier New" w:cs="Courier New"/>
+                <w:sz w:val="24"/>
+                <w:szCs w:val="24"/>
+              </w:rPr>
+            </w:pPr>
+            <w:proofErr w:type="spellStart"/>
+            <w:r>
+              <w:rPr>
+                <w:rFonts w:ascii="Courier New" w:hAnsi="Courier New" w:cs="Courier New"/>
+                <w:sz w:val="24"/>
+                <w:szCs w:val="24"/>
+              </w:rPr>
+              <w:t>NutLength</w:t>
+            </w:r>
+            <w:proofErr w:type="spellEnd"/>
+            <w:r>
+              <w:rPr>
+                <w:rFonts w:ascii="Courier New" w:hAnsi="Courier New" w:cs="Courier New"/>
+                <w:sz w:val="24"/>
+                <w:szCs w:val="24"/>
+              </w:rPr>
+              <w:t>,</w:t>
+            </w:r>
+          </w:p>
+          <w:p>
+            <w:pPr>
+              <w:contextualSpacing/>
+              <w:rPr>
+                <w:rFonts w:ascii="Courier New" w:hAnsi="Courier New" w:cs="Courier New"/>
+                <w:sz w:val="24"/>
+                <w:szCs w:val="24"/>
+              </w:rPr>
+            </w:pPr>
+            <w:r>
+              <w:rPr>
+                <w:rFonts w:ascii="Courier New" w:hAnsi="Courier New" w:cs="Courier New"/>
+                <w:sz w:val="24"/>
+                <w:szCs w:val="24"/>
+              </w:rPr>
+              <w:t>15, 16</w:t>
+            </w:r>
+          </w:p>
+        </w:tc>
+        <w:tc>
+          <w:tcPr>
+            <w:tcW w:w="4247" w:type="dxa"/>
+            <w:vMerge/>
+          </w:tcPr>
+          <w:p>
+            <w:pPr>
+              <w:contextualSpacing/>
+              <w:rPr>
+                <w:rFonts w:ascii="Times New Roman" w:hAnsi="Times New Roman" w:cs="Times New Roman"/>
+                <w:sz w:val="28"/>
+                <w:szCs w:val="28"/>
+              </w:rPr>
+            </w:pPr>
+          </w:p>
+        </w:tc>
+      </w:tr>
+      <w:tr>
+        <w:tc>
+          <w:tcPr>
+            <w:tcW w:w="3097" w:type="dxa"/>
+            <w:vMerge/>
+          </w:tcPr>
+          <w:p>
+            <w:pPr>
+              <w:autoSpaceDE w:val="0"/>
+              <w:autoSpaceDN w:val="0"/>
+              <w:adjustRightInd w:val="0"/>
+              <w:rPr>
+                <w:rFonts w:ascii="Courier New" w:hAnsi="Courier New" w:cs="Courier New"/>
+                <w:sz w:val="24"/>
+                <w:szCs w:val="24"/>
+                <w:lang w:val="en-US"/>
+              </w:rPr>
+            </w:pPr>
+          </w:p>
+        </w:tc>
+        <w:tc>
+          <w:tcPr>
+            <w:tcW w:w="2001" w:type="dxa"/>
+          </w:tcPr>
+          <w:p>
+            <w:pPr>
+              <w:contextualSpacing/>
+              <w:rPr>
+                <w:rFonts w:ascii="Courier New" w:hAnsi="Courier New" w:cs="Courier New"/>
+                <w:sz w:val="24"/>
+                <w:szCs w:val="24"/>
+              </w:rPr>
+            </w:pPr>
+            <w:proofErr w:type="spellStart"/>
+            <w:r>
+              <w:rPr>
+                <w:rFonts w:ascii="Courier New" w:hAnsi="Courier New" w:cs="Courier New"/>
+                <w:sz w:val="24"/>
+                <w:szCs w:val="24"/>
+              </w:rPr>
+              <w:t>BoltLength</w:t>
+            </w:r>
+            <w:proofErr w:type="spellEnd"/>
+            <w:r>
+              <w:rPr>
+                <w:rFonts w:ascii="Courier New" w:hAnsi="Courier New" w:cs="Courier New"/>
+                <w:sz w:val="24"/>
+                <w:szCs w:val="24"/>
+              </w:rPr>
+              <w:t>,</w:t>
+            </w:r>
+          </w:p>
+          <w:p>
+            <w:pPr>
+              <w:contextualSpacing/>
+              <w:rPr>
+                <w:rFonts w:ascii="Courier New" w:hAnsi="Courier New" w:cs="Courier New"/>
+                <w:sz w:val="24"/>
+                <w:szCs w:val="24"/>
+              </w:rPr>
+            </w:pPr>
+            <w:r>
+              <w:rPr>
+                <w:rFonts w:ascii="Courier New" w:hAnsi="Courier New" w:cs="Courier New"/>
+                <w:sz w:val="24"/>
+                <w:szCs w:val="24"/>
+              </w:rPr>
+              <w:t>15, 16</w:t>
+            </w:r>
+          </w:p>
+        </w:tc>
+        <w:tc>
+          <w:tcPr>
+            <w:tcW w:w="4247" w:type="dxa"/>
+            <w:vMerge/>
+          </w:tcPr>
+          <w:p>
+            <w:pPr>
+              <w:contextualSpacing/>
+              <w:rPr>
+                <w:rFonts w:ascii="Times New Roman" w:hAnsi="Times New Roman" w:cs="Times New Roman"/>
+                <w:sz w:val="28"/>
+                <w:szCs w:val="28"/>
+              </w:rPr>
+            </w:pPr>
+          </w:p>
+        </w:tc>
+      </w:tr>
+      <w:tr>
+        <w:tc>
+          <w:tcPr>
+            <w:tcW w:w="3097" w:type="dxa"/>
+            <w:vMerge w:val="restart"/>
+          </w:tcPr>
+          <w:p>
+            <w:pPr>
+              <w:autoSpaceDE w:val="0"/>
+              <w:autoSpaceDN w:val="0"/>
+              <w:adjustRightInd w:val="0"/>
+              <w:rPr>
+                <w:rFonts w:ascii="Courier New" w:hAnsi="Courier New" w:cs="Courier New"/>
+                <w:sz w:val="24"/>
+                <w:szCs w:val="24"/>
+                <w:lang w:val="en-US"/>
+              </w:rPr>
+            </w:pPr>
+            <w:proofErr w:type="spellStart"/>
+            <w:r>
+              <w:rPr>
+                <w:rFonts w:ascii="Courier New" w:hAnsi="Courier New" w:cs="Courier New"/>
+                <w:sz w:val="24"/>
+                <w:szCs w:val="24"/>
+                <w:lang w:val="en-US"/>
+              </w:rPr>
+              <w:t>Test_SetValue</w:t>
+            </w:r>
+            <w:proofErr w:type="spellEnd"/>
+            <w:r>
+              <w:rPr>
+                <w:rFonts w:ascii="Courier New" w:hAnsi="Courier New" w:cs="Courier New"/>
+                <w:sz w:val="24"/>
+                <w:szCs w:val="24"/>
+                <w:lang w:val="en-US"/>
+              </w:rPr>
+              <w:t>_</w:t>
+            </w:r>
+          </w:p>
+          <w:p>
+            <w:pPr>
+              <w:autoSpaceDE w:val="0"/>
+              <w:autoSpaceDN w:val="0"/>
+              <w:adjustRightInd w:val="0"/>
+              <w:rPr>
+                <w:rFonts w:ascii="Courier New" w:hAnsi="Courier New" w:cs="Courier New"/>
+                <w:sz w:val="24"/>
+                <w:szCs w:val="24"/>
+                <w:lang w:val="en-US"/>
+              </w:rPr>
+            </w:pPr>
+            <w:proofErr w:type="spellStart"/>
+            <w:r>
+              <w:rPr>
+                <w:rFonts w:ascii="Courier New" w:hAnsi="Courier New" w:cs="Courier New"/>
+                <w:sz w:val="24"/>
+                <w:szCs w:val="24"/>
+                <w:lang w:val="en-US"/>
+              </w:rPr>
+              <w:t>IncorrectDepended</w:t>
+            </w:r>
+            <w:proofErr w:type="spellEnd"/>
+            <w:r>
+              <w:rPr>
+                <w:rFonts w:ascii="Courier New" w:hAnsi="Courier New" w:cs="Courier New"/>
+                <w:sz w:val="24"/>
+                <w:szCs w:val="24"/>
+                <w:lang w:val="en-US"/>
+              </w:rPr>
+              <w:br/>
+            </w:r>
+            <w:proofErr w:type="spellStart"/>
+            <w:r>
+              <w:rPr>
+                <w:rFonts w:ascii="Courier New" w:hAnsi="Courier New" w:cs="Courier New"/>
+                <w:sz w:val="24"/>
+                <w:szCs w:val="24"/>
+                <w:lang w:val="en-US"/>
+              </w:rPr>
+              <w:t>LengthValue</w:t>
+            </w:r>
+            <w:proofErr w:type="spellEnd"/>
+          </w:p>
+          <w:p>
+            <w:pPr>
+              <w:autoSpaceDE w:val="0"/>
+              <w:autoSpaceDN w:val="0"/>
+              <w:adjustRightInd w:val="0"/>
+              <w:rPr>
+                <w:rFonts w:ascii="Courier New" w:hAnsi="Courier New" w:cs="Courier New"/>
+                <w:sz w:val="24"/>
+                <w:szCs w:val="24"/>
+                <w:lang w:val="en-US"/>
+              </w:rPr>
+            </w:pPr>
+            <w:r>
+              <w:rPr>
+                <w:rFonts w:ascii="Courier New" w:hAnsi="Courier New" w:cs="Courier New"/>
+                <w:sz w:val="24"/>
+                <w:szCs w:val="24"/>
+                <w:lang w:val="en-US"/>
+              </w:rPr>
+              <w:t>(</w:t>
+            </w:r>
+            <w:proofErr w:type="spellStart"/>
+            <w:r>
+              <w:rPr>
+                <w:rFonts w:ascii="Courier New" w:hAnsi="Courier New" w:cs="Courier New"/>
+                <w:sz w:val="24"/>
+                <w:szCs w:val="24"/>
+                <w:lang w:val="en-US"/>
+              </w:rPr>
+              <w:t>ParameterNameTypes</w:t>
+            </w:r>
+            <w:proofErr w:type="spellEnd"/>
+            <w:r>
+              <w:rPr>
+                <w:rFonts w:ascii="Courier New" w:hAnsi="Courier New" w:cs="Courier New"/>
+                <w:sz w:val="24"/>
+                <w:szCs w:val="24"/>
+                <w:lang w:val="en-US"/>
+              </w:rPr>
+              <w:t>,</w:t>
+            </w:r>
+          </w:p>
+          <w:p>
+            <w:pPr>
+              <w:autoSpaceDE w:val="0"/>
+              <w:autoSpaceDN w:val="0"/>
+              <w:adjustRightInd w:val="0"/>
+              <w:rPr>
+                <w:rFonts w:ascii="Courier New" w:hAnsi="Courier New" w:cs="Courier New"/>
+                <w:sz w:val="24"/>
+                <w:szCs w:val="24"/>
+                <w:lang w:val="en-US"/>
+              </w:rPr>
+            </w:pPr>
+            <w:r>
+              <w:rPr>
+                <w:rFonts w:ascii="Courier New" w:hAnsi="Courier New" w:cs="Courier New"/>
+                <w:sz w:val="24"/>
+                <w:szCs w:val="24"/>
+                <w:lang w:val="en-US"/>
+              </w:rPr>
+              <w:t>double, double)</w:t>
+            </w:r>
+          </w:p>
+        </w:tc>
+        <w:tc>
+          <w:tcPr>
+            <w:tcW w:w="2001" w:type="dxa"/>
+          </w:tcPr>
+          <w:p>
+            <w:pPr>
+              <w:contextualSpacing/>
+              <w:rPr>
+                <w:rFonts w:ascii="Courier New" w:hAnsi="Courier New" w:cs="Courier New"/>
+                <w:sz w:val="24"/>
+                <w:szCs w:val="24"/>
+              </w:rPr>
+            </w:pPr>
+            <w:proofErr w:type="spellStart"/>
+            <w:r>
+              <w:rPr>
+                <w:rFonts w:ascii="Courier New" w:hAnsi="Courier New" w:cs="Courier New"/>
+                <w:sz w:val="24"/>
+                <w:szCs w:val="24"/>
+              </w:rPr>
+              <w:t>MainLength</w:t>
+            </w:r>
+            <w:proofErr w:type="spellEnd"/>
+            <w:r>
+              <w:rPr>
+                <w:rFonts w:ascii="Courier New" w:hAnsi="Courier New" w:cs="Courier New"/>
+                <w:sz w:val="24"/>
+                <w:szCs w:val="24"/>
+              </w:rPr>
+              <w:t>,</w:t>
+            </w:r>
+          </w:p>
+          <w:p>
+            <w:pPr>
+              <w:contextualSpacing/>
+              <w:rPr>
+                <w:rFonts w:ascii="Courier New" w:hAnsi="Courier New" w:cs="Courier New"/>
+                <w:sz w:val="24"/>
+                <w:szCs w:val="24"/>
+              </w:rPr>
+            </w:pPr>
+            <w:r>
+              <w:rPr>
+                <w:rFonts w:ascii="Courier New" w:hAnsi="Courier New" w:cs="Courier New"/>
+                <w:sz w:val="24"/>
+                <w:szCs w:val="24"/>
+              </w:rPr>
+              <w:t>40, 50</w:t>
+            </w:r>
+          </w:p>
+        </w:tc>
+        <w:tc>
+          <w:tcPr>
+            <w:tcW w:w="4247" w:type="dxa"/>
+            <w:vMerge w:val="restart"/>
+          </w:tcPr>
+          <w:p>
+            <w:pPr>
+              <w:contextualSpacing/>
+              <w:rPr>
+                <w:rFonts w:ascii="Times New Roman" w:hAnsi="Times New Roman" w:cs="Times New Roman"/>
+                <w:sz w:val="28"/>
+                <w:szCs w:val="28"/>
+              </w:rPr>
+            </w:pPr>
+            <w:r>
+              <w:rPr>
+                <w:rFonts w:ascii="Times New Roman" w:hAnsi="Times New Roman" w:cs="Times New Roman"/>
+                <w:sz w:val="28"/>
+                <w:szCs w:val="28"/>
+              </w:rPr>
+              <w:t>Негативный тест сеттера для зависимости длина-длина/диметр-диаметр</w:t>
+            </w:r>
+          </w:p>
+        </w:tc>
+      </w:tr>
+      <w:tr>
+        <w:tc>
+          <w:tcPr>
+            <w:tcW w:w="3097" w:type="dxa"/>
+            <w:vMerge/>
           </w:tcPr>
           <w:p>
             <w:pPr>
@@ -20107,7 +21115,21 @@
                 <w:rFonts w:ascii="Courier New" w:hAnsi="Courier New" w:cs="Courier New"/>
                 <w:sz w:val="24"/>
                 <w:szCs w:val="24"/>
-                <w:lang w:val="en-US"/>
+              </w:rPr>
+            </w:pPr>
+          </w:p>
+        </w:tc>
+        <w:tc>
+          <w:tcPr>
+            <w:tcW w:w="2001" w:type="dxa"/>
+          </w:tcPr>
+          <w:p>
+            <w:pPr>
+              <w:contextualSpacing/>
+              <w:rPr>
+                <w:rFonts w:ascii="Courier New" w:hAnsi="Courier New" w:cs="Courier New"/>
+                <w:sz w:val="24"/>
+                <w:szCs w:val="24"/>
               </w:rPr>
             </w:pPr>
             <w:proofErr w:type="spellStart"/>
@@ -20116,9 +21138,8 @@
                 <w:rFonts w:ascii="Courier New" w:hAnsi="Courier New" w:cs="Courier New"/>
                 <w:sz w:val="24"/>
                 <w:szCs w:val="24"/>
-                <w:lang w:val="en-US"/>
-              </w:rPr>
-              <w:t>Test_SetValue</w:t>
+              </w:rPr>
+              <w:t>NutLength</w:t>
             </w:r>
             <w:proofErr w:type="spellEnd"/>
             <w:r>
@@ -20126,11 +21147,53 @@
                 <w:rFonts w:ascii="Courier New" w:hAnsi="Courier New" w:cs="Courier New"/>
                 <w:sz w:val="24"/>
                 <w:szCs w:val="24"/>
-                <w:lang w:val="en-US"/>
-              </w:rPr>
-              <w:t>_</w:t>
-            </w:r>
-          </w:p>
+              </w:rPr>
+              <w:t>,</w:t>
+            </w:r>
+          </w:p>
+          <w:p>
+            <w:pPr>
+              <w:contextualSpacing/>
+              <w:rPr>
+                <w:rFonts w:ascii="Courier New" w:hAnsi="Courier New" w:cs="Courier New"/>
+                <w:sz w:val="24"/>
+                <w:szCs w:val="24"/>
+              </w:rPr>
+            </w:pPr>
+            <w:r>
+              <w:rPr>
+                <w:rFonts w:ascii="Courier New" w:hAnsi="Courier New" w:cs="Courier New"/>
+                <w:sz w:val="24"/>
+                <w:szCs w:val="24"/>
+              </w:rPr>
+              <w:t>50, 40</w:t>
+            </w:r>
+          </w:p>
+        </w:tc>
+        <w:tc>
+          <w:tcPr>
+            <w:tcW w:w="4247" w:type="dxa"/>
+            <w:vMerge/>
+          </w:tcPr>
+          <w:p>
+            <w:pPr>
+              <w:contextualSpacing/>
+              <w:jc w:val="both"/>
+              <w:rPr>
+                <w:rFonts w:ascii="Times New Roman" w:hAnsi="Times New Roman" w:cs="Times New Roman"/>
+                <w:sz w:val="28"/>
+                <w:szCs w:val="28"/>
+              </w:rPr>
+            </w:pPr>
+          </w:p>
+        </w:tc>
+      </w:tr>
+      <w:tr>
+        <w:tc>
+          <w:tcPr>
+            <w:tcW w:w="3097" w:type="dxa"/>
+            <w:vMerge/>
+          </w:tcPr>
           <w:p>
             <w:pPr>
               <w:autoSpaceDE w:val="0"/>
@@ -20144,185 +21207,81 @@
                 <w:lang w:val="en-US"/>
               </w:rPr>
             </w:pPr>
+          </w:p>
+        </w:tc>
+        <w:tc>
+          <w:tcPr>
+            <w:tcW w:w="2001" w:type="dxa"/>
+          </w:tcPr>
+          <w:p>
+            <w:pPr>
+              <w:contextualSpacing/>
+              <w:rPr>
+                <w:rFonts w:ascii="Courier New" w:hAnsi="Courier New" w:cs="Courier New"/>
+                <w:sz w:val="24"/>
+                <w:szCs w:val="24"/>
+              </w:rPr>
+            </w:pPr>
             <w:proofErr w:type="spellStart"/>
             <w:r>
               <w:rPr>
                 <w:rFonts w:ascii="Courier New" w:hAnsi="Courier New" w:cs="Courier New"/>
                 <w:sz w:val="24"/>
                 <w:szCs w:val="24"/>
-                <w:lang w:val="en-US"/>
-              </w:rPr>
-              <w:t>IncorrectDependedDiameterValue</w:t>
+              </w:rPr>
+              <w:t>MainDiameter</w:t>
             </w:r>
             <w:proofErr w:type="spellEnd"/>
-          </w:p>
+            <w:r>
+              <w:rPr>
+                <w:rFonts w:ascii="Courier New" w:hAnsi="Courier New" w:cs="Courier New"/>
+                <w:sz w:val="24"/>
+                <w:szCs w:val="24"/>
+              </w:rPr>
+              <w:t>,</w:t>
+            </w:r>
+          </w:p>
+          <w:p>
+            <w:pPr>
+              <w:contextualSpacing/>
+              <w:rPr>
+                <w:rFonts w:ascii="Courier New" w:hAnsi="Courier New" w:cs="Courier New"/>
+                <w:sz w:val="24"/>
+                <w:szCs w:val="24"/>
+              </w:rPr>
+            </w:pPr>
+            <w:r>
+              <w:rPr>
+                <w:rFonts w:ascii="Courier New" w:hAnsi="Courier New" w:cs="Courier New"/>
+                <w:sz w:val="24"/>
+                <w:szCs w:val="24"/>
+              </w:rPr>
+              <w:t>12, 13</w:t>
+            </w:r>
+          </w:p>
+        </w:tc>
+        <w:tc>
+          <w:tcPr>
+            <w:tcW w:w="4247" w:type="dxa"/>
+            <w:vMerge/>
+          </w:tcPr>
           <w:p>
             <w:pPr>
               <w:contextualSpacing/>
               <w:jc w:val="both"/>
               <w:rPr>
-                <w:rFonts w:ascii="Courier New" w:hAnsi="Courier New" w:cs="Courier New"/>
-                <w:sz w:val="24"/>
-                <w:szCs w:val="24"/>
-                <w:lang w:val="en-US"/>
-              </w:rPr>
-            </w:pPr>
-            <w:r>
-              <w:rPr>
-                <w:rFonts w:ascii="Courier New" w:hAnsi="Courier New" w:cs="Courier New"/>
-                <w:sz w:val="24"/>
-                <w:szCs w:val="24"/>
-                <w:lang w:val="en-US"/>
-              </w:rPr>
-              <w:t>(</w:t>
-            </w:r>
-            <w:proofErr w:type="spellStart"/>
-            <w:r>
-              <w:rPr>
-                <w:rFonts w:ascii="Courier New" w:hAnsi="Courier New" w:cs="Courier New"/>
-                <w:sz w:val="24"/>
-                <w:szCs w:val="24"/>
-                <w:lang w:val="en-US"/>
-              </w:rPr>
-              <w:t>ParameterNameTypes</w:t>
-            </w:r>
-            <w:proofErr w:type="spellEnd"/>
-            <w:r>
-              <w:rPr>
-                <w:rFonts w:ascii="Courier New" w:hAnsi="Courier New" w:cs="Courier New"/>
-                <w:sz w:val="24"/>
-                <w:szCs w:val="24"/>
-                <w:lang w:val="en-US"/>
-              </w:rPr>
-              <w:t xml:space="preserve"> </w:t>
-            </w:r>
-          </w:p>
-          <w:p>
-            <w:pPr>
-              <w:contextualSpacing/>
-              <w:jc w:val="both"/>
-              <w:rPr>
-                <w:rFonts w:ascii="Courier New" w:hAnsi="Courier New" w:cs="Courier New"/>
-                <w:sz w:val="24"/>
-                <w:szCs w:val="24"/>
-                <w:lang w:val="en-US"/>
-              </w:rPr>
-            </w:pPr>
-            <w:r>
-              <w:rPr>
-                <w:rFonts w:ascii="Courier New" w:hAnsi="Courier New" w:cs="Courier New"/>
-                <w:sz w:val="24"/>
-                <w:szCs w:val="24"/>
-                <w:lang w:val="en-US"/>
-              </w:rPr>
-              <w:t xml:space="preserve">, double, </w:t>
-            </w:r>
-          </w:p>
-          <w:p>
-            <w:pPr>
-              <w:contextualSpacing/>
-              <w:jc w:val="both"/>
-              <w:rPr>
-                <w:rFonts w:ascii="Courier New" w:hAnsi="Courier New" w:cs="Courier New"/>
-                <w:sz w:val="24"/>
-                <w:szCs w:val="24"/>
-                <w:lang w:val="en-US"/>
-              </w:rPr>
-            </w:pPr>
-            <w:r>
-              <w:rPr>
-                <w:rFonts w:ascii="Courier New" w:hAnsi="Courier New" w:cs="Courier New"/>
-                <w:sz w:val="24"/>
-                <w:szCs w:val="24"/>
-                <w:lang w:val="en-US"/>
-              </w:rPr>
-              <w:t>double)</w:t>
-            </w:r>
-          </w:p>
-        </w:tc>
-        <w:tc>
-          <w:tcPr>
-            <w:tcW w:w="1919" w:type="dxa"/>
-          </w:tcPr>
-          <w:p>
-            <w:pPr>
-              <w:contextualSpacing/>
-              <w:jc w:val="both"/>
-              <w:rPr>
-                <w:rFonts w:ascii="Courier New" w:hAnsi="Courier New" w:cs="Courier New"/>
-                <w:sz w:val="24"/>
-                <w:szCs w:val="24"/>
-              </w:rPr>
-            </w:pPr>
-            <w:proofErr w:type="spellStart"/>
-            <w:r>
-              <w:rPr>
-                <w:rFonts w:ascii="Courier New" w:hAnsi="Courier New" w:cs="Courier New"/>
-                <w:sz w:val="24"/>
-                <w:szCs w:val="24"/>
-              </w:rPr>
-              <w:t>MainDiameter</w:t>
-            </w:r>
-            <w:proofErr w:type="spellEnd"/>
-            <w:r>
-              <w:rPr>
-                <w:rFonts w:ascii="Courier New" w:hAnsi="Courier New" w:cs="Courier New"/>
-                <w:sz w:val="24"/>
-                <w:szCs w:val="24"/>
-              </w:rPr>
-              <w:t>,</w:t>
-            </w:r>
-          </w:p>
-          <w:p>
-            <w:pPr>
-              <w:contextualSpacing/>
-              <w:jc w:val="both"/>
-              <w:rPr>
-                <w:rFonts w:ascii="Courier New" w:eastAsia="Calibri" w:hAnsi="Courier New" w:cs="Courier New"/>
-                <w:sz w:val="24"/>
-                <w:szCs w:val="24"/>
-              </w:rPr>
-            </w:pPr>
-            <w:r>
-              <w:rPr>
-                <w:rFonts w:ascii="Courier New" w:hAnsi="Courier New" w:cs="Courier New"/>
-                <w:sz w:val="24"/>
-                <w:szCs w:val="24"/>
-              </w:rPr>
-              <w:t xml:space="preserve"> 16, 15</w:t>
-            </w:r>
-          </w:p>
-        </w:tc>
-        <w:tc>
-          <w:tcPr>
-            <w:tcW w:w="2141" w:type="dxa"/>
-            <w:vMerge w:val="restart"/>
-          </w:tcPr>
-          <w:p>
-            <w:pPr>
-              <w:contextualSpacing/>
-              <w:jc w:val="both"/>
-              <w:rPr>
-                <w:rFonts w:ascii="Times New Roman" w:hAnsi="Times New Roman" w:cs="Times New Roman"/>
-                <w:sz w:val="28"/>
-                <w:szCs w:val="28"/>
-              </w:rPr>
-            </w:pPr>
-            <w:r>
-              <w:rPr>
-                <w:rFonts w:ascii="Times New Roman" w:hAnsi="Times New Roman" w:cs="Times New Roman"/>
-                <w:sz w:val="28"/>
-                <w:szCs w:val="28"/>
-              </w:rPr>
-              <w:t>Негативный тест сеттера для зависимости длина-диаметр</w:t>
-            </w:r>
+                <w:rFonts w:ascii="Times New Roman" w:hAnsi="Times New Roman" w:cs="Times New Roman"/>
+                <w:sz w:val="28"/>
+                <w:szCs w:val="28"/>
+              </w:rPr>
+            </w:pPr>
           </w:p>
         </w:tc>
       </w:tr>
       <w:tr>
         <w:tc>
           <w:tcPr>
-            <w:tcW w:w="5285" w:type="dxa"/>
+            <w:tcW w:w="3097" w:type="dxa"/>
             <w:vMerge/>
           </w:tcPr>
           <w:p>
@@ -20335,18 +21294,18 @@
                 <w:rFonts w:ascii="Courier New" w:hAnsi="Courier New" w:cs="Courier New"/>
                 <w:sz w:val="24"/>
                 <w:szCs w:val="24"/>
-              </w:rPr>
-            </w:pPr>
-          </w:p>
-        </w:tc>
-        <w:tc>
-          <w:tcPr>
-            <w:tcW w:w="1919" w:type="dxa"/>
+                <w:lang w:val="en-US"/>
+              </w:rPr>
+            </w:pPr>
+          </w:p>
+        </w:tc>
+        <w:tc>
+          <w:tcPr>
+            <w:tcW w:w="2001" w:type="dxa"/>
           </w:tcPr>
           <w:p>
             <w:pPr>
               <w:contextualSpacing/>
-              <w:jc w:val="both"/>
               <w:rPr>
                 <w:rFonts w:ascii="Courier New" w:hAnsi="Courier New" w:cs="Courier New"/>
                 <w:sz w:val="24"/>
@@ -20375,871 +21334,6 @@
           <w:p>
             <w:pPr>
               <w:contextualSpacing/>
-              <w:jc w:val="both"/>
-              <w:rPr>
-                <w:rFonts w:ascii="Courier New" w:hAnsi="Courier New" w:cs="Courier New"/>
-                <w:sz w:val="24"/>
-                <w:szCs w:val="24"/>
-              </w:rPr>
-            </w:pPr>
-            <w:r>
-              <w:rPr>
-                <w:rFonts w:ascii="Courier New" w:hAnsi="Courier New" w:cs="Courier New"/>
-                <w:sz w:val="24"/>
-                <w:szCs w:val="24"/>
-              </w:rPr>
-              <w:t xml:space="preserve"> 14, 12</w:t>
-            </w:r>
-          </w:p>
-        </w:tc>
-        <w:tc>
-          <w:tcPr>
-            <w:tcW w:w="2141" w:type="dxa"/>
-            <w:vMerge/>
-          </w:tcPr>
-          <w:p>
-            <w:pPr>
-              <w:contextualSpacing/>
-              <w:jc w:val="both"/>
-              <w:rPr>
-                <w:rFonts w:ascii="Times New Roman" w:hAnsi="Times New Roman" w:cs="Times New Roman"/>
-                <w:sz w:val="28"/>
-                <w:szCs w:val="28"/>
-              </w:rPr>
-            </w:pPr>
-          </w:p>
-        </w:tc>
-      </w:tr>
-      <w:tr>
-        <w:tc>
-          <w:tcPr>
-            <w:tcW w:w="5285" w:type="dxa"/>
-            <w:vMerge/>
-          </w:tcPr>
-          <w:p>
-            <w:pPr>
-              <w:autoSpaceDE w:val="0"/>
-              <w:autoSpaceDN w:val="0"/>
-              <w:adjustRightInd w:val="0"/>
-              <w:jc w:val="both"/>
-              <w:rPr>
-                <w:rFonts w:ascii="Courier New" w:hAnsi="Courier New" w:cs="Courier New"/>
-                <w:sz w:val="24"/>
-                <w:szCs w:val="24"/>
-                <w:lang w:val="en-US"/>
-              </w:rPr>
-            </w:pPr>
-          </w:p>
-        </w:tc>
-        <w:tc>
-          <w:tcPr>
-            <w:tcW w:w="1919" w:type="dxa"/>
-          </w:tcPr>
-          <w:p>
-            <w:pPr>
-              <w:contextualSpacing/>
-              <w:jc w:val="both"/>
-              <w:rPr>
-                <w:rFonts w:ascii="Courier New" w:hAnsi="Courier New" w:cs="Courier New"/>
-                <w:sz w:val="24"/>
-                <w:szCs w:val="24"/>
-              </w:rPr>
-            </w:pPr>
-            <w:proofErr w:type="spellStart"/>
-            <w:r>
-              <w:rPr>
-                <w:rFonts w:ascii="Courier New" w:hAnsi="Courier New" w:cs="Courier New"/>
-                <w:sz w:val="24"/>
-                <w:szCs w:val="24"/>
-              </w:rPr>
-              <w:t>BoltDiameter</w:t>
-            </w:r>
-            <w:proofErr w:type="spellEnd"/>
-            <w:r>
-              <w:rPr>
-                <w:rFonts w:ascii="Courier New" w:hAnsi="Courier New" w:cs="Courier New"/>
-                <w:sz w:val="24"/>
-                <w:szCs w:val="24"/>
-              </w:rPr>
-              <w:t>,</w:t>
-            </w:r>
-          </w:p>
-          <w:p>
-            <w:pPr>
-              <w:contextualSpacing/>
-              <w:jc w:val="both"/>
-              <w:rPr>
-                <w:rFonts w:ascii="Courier New" w:hAnsi="Courier New" w:cs="Courier New"/>
-                <w:sz w:val="24"/>
-                <w:szCs w:val="24"/>
-              </w:rPr>
-            </w:pPr>
-            <w:r>
-              <w:rPr>
-                <w:rFonts w:ascii="Courier New" w:hAnsi="Courier New" w:cs="Courier New"/>
-                <w:sz w:val="24"/>
-                <w:szCs w:val="24"/>
-              </w:rPr>
-              <w:t xml:space="preserve"> 16, 15</w:t>
-            </w:r>
-          </w:p>
-        </w:tc>
-        <w:tc>
-          <w:tcPr>
-            <w:tcW w:w="2141" w:type="dxa"/>
-            <w:vMerge/>
-          </w:tcPr>
-          <w:p>
-            <w:pPr>
-              <w:contextualSpacing/>
-              <w:jc w:val="both"/>
-              <w:rPr>
-                <w:rFonts w:ascii="Times New Roman" w:hAnsi="Times New Roman" w:cs="Times New Roman"/>
-                <w:sz w:val="28"/>
-                <w:szCs w:val="28"/>
-              </w:rPr>
-            </w:pPr>
-          </w:p>
-        </w:tc>
-      </w:tr>
-      <w:tr>
-        <w:tc>
-          <w:tcPr>
-            <w:tcW w:w="5285" w:type="dxa"/>
-            <w:vMerge/>
-          </w:tcPr>
-          <w:p>
-            <w:pPr>
-              <w:autoSpaceDE w:val="0"/>
-              <w:autoSpaceDN w:val="0"/>
-              <w:adjustRightInd w:val="0"/>
-              <w:jc w:val="both"/>
-              <w:rPr>
-                <w:rFonts w:ascii="Courier New" w:hAnsi="Courier New" w:cs="Courier New"/>
-                <w:sz w:val="24"/>
-                <w:szCs w:val="24"/>
-                <w:lang w:val="en-US"/>
-              </w:rPr>
-            </w:pPr>
-          </w:p>
-        </w:tc>
-        <w:tc>
-          <w:tcPr>
-            <w:tcW w:w="1919" w:type="dxa"/>
-          </w:tcPr>
-          <w:p>
-            <w:pPr>
-              <w:contextualSpacing/>
-              <w:jc w:val="both"/>
-              <w:rPr>
-                <w:rFonts w:ascii="Courier New" w:hAnsi="Courier New" w:cs="Courier New"/>
-                <w:sz w:val="24"/>
-                <w:szCs w:val="24"/>
-              </w:rPr>
-            </w:pPr>
-            <w:proofErr w:type="spellStart"/>
-            <w:r>
-              <w:rPr>
-                <w:rFonts w:ascii="Courier New" w:hAnsi="Courier New" w:cs="Courier New"/>
-                <w:sz w:val="24"/>
-                <w:szCs w:val="24"/>
-              </w:rPr>
-              <w:t>MainLength</w:t>
-            </w:r>
-            <w:proofErr w:type="spellEnd"/>
-            <w:r>
-              <w:rPr>
-                <w:rFonts w:ascii="Courier New" w:hAnsi="Courier New" w:cs="Courier New"/>
-                <w:sz w:val="24"/>
-                <w:szCs w:val="24"/>
-              </w:rPr>
-              <w:t>,</w:t>
-            </w:r>
-          </w:p>
-          <w:p>
-            <w:pPr>
-              <w:contextualSpacing/>
-              <w:jc w:val="both"/>
-              <w:rPr>
-                <w:rFonts w:ascii="Courier New" w:hAnsi="Courier New" w:cs="Courier New"/>
-                <w:sz w:val="24"/>
-                <w:szCs w:val="24"/>
-              </w:rPr>
-            </w:pPr>
-            <w:r>
-              <w:rPr>
-                <w:rFonts w:ascii="Courier New" w:hAnsi="Courier New" w:cs="Courier New"/>
-                <w:sz w:val="24"/>
-                <w:szCs w:val="24"/>
-              </w:rPr>
-              <w:t xml:space="preserve"> 15,16</w:t>
-            </w:r>
-          </w:p>
-        </w:tc>
-        <w:tc>
-          <w:tcPr>
-            <w:tcW w:w="2141" w:type="dxa"/>
-            <w:vMerge/>
-          </w:tcPr>
-          <w:p>
-            <w:pPr>
-              <w:contextualSpacing/>
-              <w:jc w:val="both"/>
-              <w:rPr>
-                <w:rFonts w:ascii="Times New Roman" w:hAnsi="Times New Roman" w:cs="Times New Roman"/>
-                <w:sz w:val="28"/>
-                <w:szCs w:val="28"/>
-              </w:rPr>
-            </w:pPr>
-          </w:p>
-        </w:tc>
-      </w:tr>
-      <w:tr>
-        <w:tc>
-          <w:tcPr>
-            <w:tcW w:w="5285" w:type="dxa"/>
-            <w:vMerge/>
-          </w:tcPr>
-          <w:p>
-            <w:pPr>
-              <w:autoSpaceDE w:val="0"/>
-              <w:autoSpaceDN w:val="0"/>
-              <w:adjustRightInd w:val="0"/>
-              <w:jc w:val="both"/>
-              <w:rPr>
-                <w:rFonts w:ascii="Courier New" w:hAnsi="Courier New" w:cs="Courier New"/>
-                <w:sz w:val="24"/>
-                <w:szCs w:val="24"/>
-                <w:lang w:val="en-US"/>
-              </w:rPr>
-            </w:pPr>
-          </w:p>
-        </w:tc>
-        <w:tc>
-          <w:tcPr>
-            <w:tcW w:w="1919" w:type="dxa"/>
-          </w:tcPr>
-          <w:p>
-            <w:pPr>
-              <w:contextualSpacing/>
-              <w:jc w:val="both"/>
-              <w:rPr>
-                <w:rFonts w:ascii="Courier New" w:hAnsi="Courier New" w:cs="Courier New"/>
-                <w:sz w:val="24"/>
-                <w:szCs w:val="24"/>
-              </w:rPr>
-            </w:pPr>
-            <w:proofErr w:type="spellStart"/>
-            <w:r>
-              <w:rPr>
-                <w:rFonts w:ascii="Courier New" w:hAnsi="Courier New" w:cs="Courier New"/>
-                <w:sz w:val="24"/>
-                <w:szCs w:val="24"/>
-              </w:rPr>
-              <w:t>NutLength</w:t>
-            </w:r>
-            <w:proofErr w:type="spellEnd"/>
-            <w:r>
-              <w:rPr>
-                <w:rFonts w:ascii="Courier New" w:hAnsi="Courier New" w:cs="Courier New"/>
-                <w:sz w:val="24"/>
-                <w:szCs w:val="24"/>
-              </w:rPr>
-              <w:t>,</w:t>
-            </w:r>
-          </w:p>
-          <w:p>
-            <w:pPr>
-              <w:contextualSpacing/>
-              <w:jc w:val="both"/>
-              <w:rPr>
-                <w:rFonts w:ascii="Courier New" w:hAnsi="Courier New" w:cs="Courier New"/>
-                <w:sz w:val="24"/>
-                <w:szCs w:val="24"/>
-              </w:rPr>
-            </w:pPr>
-            <w:r>
-              <w:rPr>
-                <w:rFonts w:ascii="Courier New" w:hAnsi="Courier New" w:cs="Courier New"/>
-                <w:sz w:val="24"/>
-                <w:szCs w:val="24"/>
-              </w:rPr>
-              <w:t xml:space="preserve"> 15, 16</w:t>
-            </w:r>
-          </w:p>
-        </w:tc>
-        <w:tc>
-          <w:tcPr>
-            <w:tcW w:w="2141" w:type="dxa"/>
-            <w:vMerge/>
-          </w:tcPr>
-          <w:p>
-            <w:pPr>
-              <w:contextualSpacing/>
-              <w:jc w:val="both"/>
-              <w:rPr>
-                <w:rFonts w:ascii="Times New Roman" w:hAnsi="Times New Roman" w:cs="Times New Roman"/>
-                <w:sz w:val="28"/>
-                <w:szCs w:val="28"/>
-              </w:rPr>
-            </w:pPr>
-          </w:p>
-        </w:tc>
-      </w:tr>
-      <w:tr>
-        <w:tc>
-          <w:tcPr>
-            <w:tcW w:w="5285" w:type="dxa"/>
-            <w:vMerge/>
-          </w:tcPr>
-          <w:p>
-            <w:pPr>
-              <w:autoSpaceDE w:val="0"/>
-              <w:autoSpaceDN w:val="0"/>
-              <w:adjustRightInd w:val="0"/>
-              <w:jc w:val="both"/>
-              <w:rPr>
-                <w:rFonts w:ascii="Courier New" w:hAnsi="Courier New" w:cs="Courier New"/>
-                <w:sz w:val="24"/>
-                <w:szCs w:val="24"/>
-                <w:lang w:val="en-US"/>
-              </w:rPr>
-            </w:pPr>
-          </w:p>
-        </w:tc>
-        <w:tc>
-          <w:tcPr>
-            <w:tcW w:w="1919" w:type="dxa"/>
-          </w:tcPr>
-          <w:p>
-            <w:pPr>
-              <w:contextualSpacing/>
-              <w:jc w:val="both"/>
-              <w:rPr>
-                <w:rFonts w:ascii="Courier New" w:hAnsi="Courier New" w:cs="Courier New"/>
-                <w:sz w:val="24"/>
-                <w:szCs w:val="24"/>
-              </w:rPr>
-            </w:pPr>
-            <w:proofErr w:type="spellStart"/>
-            <w:r>
-              <w:rPr>
-                <w:rFonts w:ascii="Courier New" w:hAnsi="Courier New" w:cs="Courier New"/>
-                <w:sz w:val="24"/>
-                <w:szCs w:val="24"/>
-              </w:rPr>
-              <w:t>BoltLength</w:t>
-            </w:r>
-            <w:proofErr w:type="spellEnd"/>
-            <w:r>
-              <w:rPr>
-                <w:rFonts w:ascii="Courier New" w:hAnsi="Courier New" w:cs="Courier New"/>
-                <w:sz w:val="24"/>
-                <w:szCs w:val="24"/>
-              </w:rPr>
-              <w:t xml:space="preserve">, </w:t>
-            </w:r>
-          </w:p>
-          <w:p>
-            <w:pPr>
-              <w:contextualSpacing/>
-              <w:jc w:val="both"/>
-              <w:rPr>
-                <w:rFonts w:ascii="Courier New" w:hAnsi="Courier New" w:cs="Courier New"/>
-                <w:sz w:val="24"/>
-                <w:szCs w:val="24"/>
-              </w:rPr>
-            </w:pPr>
-            <w:r>
-              <w:rPr>
-                <w:rFonts w:ascii="Courier New" w:hAnsi="Courier New" w:cs="Courier New"/>
-                <w:sz w:val="24"/>
-                <w:szCs w:val="24"/>
-              </w:rPr>
-              <w:t>15, 16</w:t>
-            </w:r>
-          </w:p>
-        </w:tc>
-        <w:tc>
-          <w:tcPr>
-            <w:tcW w:w="2141" w:type="dxa"/>
-            <w:vMerge/>
-          </w:tcPr>
-          <w:p>
-            <w:pPr>
-              <w:contextualSpacing/>
-              <w:jc w:val="both"/>
-              <w:rPr>
-                <w:rFonts w:ascii="Times New Roman" w:hAnsi="Times New Roman" w:cs="Times New Roman"/>
-                <w:sz w:val="28"/>
-                <w:szCs w:val="28"/>
-              </w:rPr>
-            </w:pPr>
-          </w:p>
-        </w:tc>
-      </w:tr>
-      <w:tr>
-        <w:tc>
-          <w:tcPr>
-            <w:tcW w:w="5285" w:type="dxa"/>
-            <w:vMerge w:val="restart"/>
-          </w:tcPr>
-          <w:p>
-            <w:pPr>
-              <w:autoSpaceDE w:val="0"/>
-              <w:autoSpaceDN w:val="0"/>
-              <w:adjustRightInd w:val="0"/>
-              <w:jc w:val="both"/>
-              <w:rPr>
-                <w:rFonts w:ascii="Courier New" w:hAnsi="Courier New" w:cs="Courier New"/>
-                <w:sz w:val="24"/>
-                <w:szCs w:val="24"/>
-                <w:lang w:val="en-US"/>
-              </w:rPr>
-            </w:pPr>
-            <w:proofErr w:type="spellStart"/>
-            <w:r>
-              <w:rPr>
-                <w:rFonts w:ascii="Courier New" w:hAnsi="Courier New" w:cs="Courier New"/>
-                <w:sz w:val="24"/>
-                <w:szCs w:val="24"/>
-                <w:lang w:val="en-US"/>
-              </w:rPr>
-              <w:t>Test_SetValue</w:t>
-            </w:r>
-            <w:proofErr w:type="spellEnd"/>
-            <w:r>
-              <w:rPr>
-                <w:rFonts w:ascii="Courier New" w:hAnsi="Courier New" w:cs="Courier New"/>
-                <w:sz w:val="24"/>
-                <w:szCs w:val="24"/>
-                <w:lang w:val="en-US"/>
-              </w:rPr>
-              <w:t>_</w:t>
-            </w:r>
-          </w:p>
-          <w:p>
-            <w:pPr>
-              <w:autoSpaceDE w:val="0"/>
-              <w:autoSpaceDN w:val="0"/>
-              <w:adjustRightInd w:val="0"/>
-              <w:jc w:val="both"/>
-              <w:rPr>
-                <w:rFonts w:ascii="Courier New" w:hAnsi="Courier New" w:cs="Courier New"/>
-                <w:sz w:val="24"/>
-                <w:szCs w:val="24"/>
-                <w:lang w:val="en-US"/>
-              </w:rPr>
-            </w:pPr>
-            <w:proofErr w:type="spellStart"/>
-            <w:r>
-              <w:rPr>
-                <w:rFonts w:ascii="Courier New" w:hAnsi="Courier New" w:cs="Courier New"/>
-                <w:sz w:val="24"/>
-                <w:szCs w:val="24"/>
-                <w:lang w:val="en-US"/>
-              </w:rPr>
-              <w:t>IncorrectDependedLengthValue</w:t>
-            </w:r>
-            <w:proofErr w:type="spellEnd"/>
-          </w:p>
-          <w:p>
-            <w:pPr>
-              <w:autoSpaceDE w:val="0"/>
-              <w:autoSpaceDN w:val="0"/>
-              <w:adjustRightInd w:val="0"/>
-              <w:jc w:val="both"/>
-              <w:rPr>
-                <w:rFonts w:ascii="Courier New" w:hAnsi="Courier New" w:cs="Courier New"/>
-                <w:sz w:val="24"/>
-                <w:szCs w:val="24"/>
-                <w:lang w:val="en-US"/>
-              </w:rPr>
-            </w:pPr>
-            <w:r>
-              <w:rPr>
-                <w:rFonts w:ascii="Courier New" w:hAnsi="Courier New" w:cs="Courier New"/>
-                <w:sz w:val="24"/>
-                <w:szCs w:val="24"/>
-                <w:lang w:val="en-US"/>
-              </w:rPr>
-              <w:t>(</w:t>
-            </w:r>
-            <w:proofErr w:type="spellStart"/>
-            <w:r>
-              <w:rPr>
-                <w:rFonts w:ascii="Courier New" w:hAnsi="Courier New" w:cs="Courier New"/>
-                <w:sz w:val="24"/>
-                <w:szCs w:val="24"/>
-                <w:lang w:val="en-US"/>
-              </w:rPr>
-              <w:t>ParameterNameTypes</w:t>
-            </w:r>
-            <w:proofErr w:type="spellEnd"/>
-            <w:r>
-              <w:rPr>
-                <w:rFonts w:ascii="Courier New" w:hAnsi="Courier New" w:cs="Courier New"/>
-                <w:sz w:val="24"/>
-                <w:szCs w:val="24"/>
-                <w:lang w:val="en-US"/>
-              </w:rPr>
-              <w:t xml:space="preserve">, </w:t>
-            </w:r>
-          </w:p>
-          <w:p>
-            <w:pPr>
-              <w:autoSpaceDE w:val="0"/>
-              <w:autoSpaceDN w:val="0"/>
-              <w:adjustRightInd w:val="0"/>
-              <w:jc w:val="both"/>
-              <w:rPr>
-                <w:rFonts w:ascii="Courier New" w:hAnsi="Courier New" w:cs="Courier New"/>
-                <w:sz w:val="24"/>
-                <w:szCs w:val="24"/>
-                <w:lang w:val="en-US"/>
-              </w:rPr>
-            </w:pPr>
-            <w:r>
-              <w:rPr>
-                <w:rFonts w:ascii="Courier New" w:hAnsi="Courier New" w:cs="Courier New"/>
-                <w:sz w:val="24"/>
-                <w:szCs w:val="24"/>
-                <w:lang w:val="en-US"/>
-              </w:rPr>
-              <w:t>double, double)</w:t>
-            </w:r>
-          </w:p>
-        </w:tc>
-        <w:tc>
-          <w:tcPr>
-            <w:tcW w:w="1919" w:type="dxa"/>
-          </w:tcPr>
-          <w:p>
-            <w:pPr>
-              <w:contextualSpacing/>
-              <w:jc w:val="both"/>
-              <w:rPr>
-                <w:rFonts w:ascii="Courier New" w:hAnsi="Courier New" w:cs="Courier New"/>
-                <w:sz w:val="24"/>
-                <w:szCs w:val="24"/>
-              </w:rPr>
-            </w:pPr>
-            <w:proofErr w:type="spellStart"/>
-            <w:r>
-              <w:rPr>
-                <w:rFonts w:ascii="Courier New" w:hAnsi="Courier New" w:cs="Courier New"/>
-                <w:sz w:val="24"/>
-                <w:szCs w:val="24"/>
-              </w:rPr>
-              <w:t>MainLength</w:t>
-            </w:r>
-            <w:proofErr w:type="spellEnd"/>
-            <w:r>
-              <w:rPr>
-                <w:rFonts w:ascii="Courier New" w:hAnsi="Courier New" w:cs="Courier New"/>
-                <w:sz w:val="24"/>
-                <w:szCs w:val="24"/>
-              </w:rPr>
-              <w:t>,</w:t>
-            </w:r>
-          </w:p>
-          <w:p>
-            <w:pPr>
-              <w:contextualSpacing/>
-              <w:jc w:val="both"/>
-              <w:rPr>
-                <w:rFonts w:ascii="Courier New" w:hAnsi="Courier New" w:cs="Courier New"/>
-                <w:sz w:val="24"/>
-                <w:szCs w:val="24"/>
-              </w:rPr>
-            </w:pPr>
-            <w:r>
-              <w:rPr>
-                <w:rFonts w:ascii="Courier New" w:hAnsi="Courier New" w:cs="Courier New"/>
-                <w:sz w:val="24"/>
-                <w:szCs w:val="24"/>
-              </w:rPr>
-              <w:t xml:space="preserve"> 40, 50</w:t>
-            </w:r>
-          </w:p>
-        </w:tc>
-        <w:tc>
-          <w:tcPr>
-            <w:tcW w:w="2141" w:type="dxa"/>
-            <w:vMerge w:val="restart"/>
-          </w:tcPr>
-          <w:p>
-            <w:pPr>
-              <w:contextualSpacing/>
-              <w:jc w:val="both"/>
-              <w:rPr>
-                <w:rFonts w:ascii="Times New Roman" w:hAnsi="Times New Roman" w:cs="Times New Roman"/>
-                <w:sz w:val="28"/>
-                <w:szCs w:val="28"/>
-              </w:rPr>
-            </w:pPr>
-            <w:r>
-              <w:rPr>
-                <w:rFonts w:ascii="Times New Roman" w:hAnsi="Times New Roman" w:cs="Times New Roman"/>
-                <w:sz w:val="28"/>
-                <w:szCs w:val="28"/>
-              </w:rPr>
-              <w:t>Негативный тест сеттера для зависимости длина-длина/диметр-диаметр</w:t>
-            </w:r>
-          </w:p>
-        </w:tc>
-      </w:tr>
-      <w:tr>
-        <w:tc>
-          <w:tcPr>
-            <w:tcW w:w="5285" w:type="dxa"/>
-            <w:vMerge/>
-          </w:tcPr>
-          <w:p>
-            <w:pPr>
-              <w:autoSpaceDE w:val="0"/>
-              <w:autoSpaceDN w:val="0"/>
-              <w:adjustRightInd w:val="0"/>
-              <w:jc w:val="both"/>
-              <w:rPr>
-                <w:rFonts w:ascii="Courier New" w:hAnsi="Courier New" w:cs="Courier New"/>
-                <w:sz w:val="24"/>
-                <w:szCs w:val="24"/>
-              </w:rPr>
-            </w:pPr>
-          </w:p>
-        </w:tc>
-        <w:tc>
-          <w:tcPr>
-            <w:tcW w:w="1919" w:type="dxa"/>
-          </w:tcPr>
-          <w:p>
-            <w:pPr>
-              <w:contextualSpacing/>
-              <w:jc w:val="both"/>
-              <w:rPr>
-                <w:rFonts w:ascii="Courier New" w:hAnsi="Courier New" w:cs="Courier New"/>
-                <w:sz w:val="24"/>
-                <w:szCs w:val="24"/>
-              </w:rPr>
-            </w:pPr>
-            <w:proofErr w:type="spellStart"/>
-            <w:r>
-              <w:rPr>
-                <w:rFonts w:ascii="Courier New" w:hAnsi="Courier New" w:cs="Courier New"/>
-                <w:sz w:val="24"/>
-                <w:szCs w:val="24"/>
-              </w:rPr>
-              <w:t>NutLength</w:t>
-            </w:r>
-            <w:proofErr w:type="spellEnd"/>
-            <w:r>
-              <w:rPr>
-                <w:rFonts w:ascii="Courier New" w:hAnsi="Courier New" w:cs="Courier New"/>
-                <w:sz w:val="24"/>
-                <w:szCs w:val="24"/>
-              </w:rPr>
-              <w:t>,</w:t>
-            </w:r>
-          </w:p>
-          <w:p>
-            <w:pPr>
-              <w:contextualSpacing/>
-              <w:jc w:val="both"/>
-              <w:rPr>
-                <w:rFonts w:ascii="Courier New" w:hAnsi="Courier New" w:cs="Courier New"/>
-                <w:sz w:val="24"/>
-                <w:szCs w:val="24"/>
-              </w:rPr>
-            </w:pPr>
-            <w:r>
-              <w:rPr>
-                <w:rFonts w:ascii="Courier New" w:hAnsi="Courier New" w:cs="Courier New"/>
-                <w:sz w:val="24"/>
-                <w:szCs w:val="24"/>
-              </w:rPr>
-              <w:t xml:space="preserve"> 50, 40</w:t>
-            </w:r>
-          </w:p>
-        </w:tc>
-        <w:tc>
-          <w:tcPr>
-            <w:tcW w:w="2141" w:type="dxa"/>
-            <w:vMerge/>
-          </w:tcPr>
-          <w:p>
-            <w:pPr>
-              <w:contextualSpacing/>
-              <w:jc w:val="both"/>
-              <w:rPr>
-                <w:rFonts w:ascii="Times New Roman" w:hAnsi="Times New Roman" w:cs="Times New Roman"/>
-                <w:sz w:val="28"/>
-                <w:szCs w:val="28"/>
-              </w:rPr>
-            </w:pPr>
-          </w:p>
-        </w:tc>
-      </w:tr>
-      <w:tr>
-        <w:tc>
-          <w:tcPr>
-            <w:tcW w:w="5285" w:type="dxa"/>
-            <w:vMerge/>
-          </w:tcPr>
-          <w:p>
-            <w:pPr>
-              <w:autoSpaceDE w:val="0"/>
-              <w:autoSpaceDN w:val="0"/>
-              <w:adjustRightInd w:val="0"/>
-              <w:jc w:val="both"/>
-              <w:rPr>
-                <w:rFonts w:ascii="Courier New" w:hAnsi="Courier New" w:cs="Courier New"/>
-                <w:sz w:val="24"/>
-                <w:szCs w:val="24"/>
-                <w:lang w:val="en-US"/>
-              </w:rPr>
-            </w:pPr>
-          </w:p>
-        </w:tc>
-        <w:tc>
-          <w:tcPr>
-            <w:tcW w:w="1919" w:type="dxa"/>
-          </w:tcPr>
-          <w:p>
-            <w:pPr>
-              <w:contextualSpacing/>
-              <w:jc w:val="both"/>
-              <w:rPr>
-                <w:rFonts w:ascii="Courier New" w:hAnsi="Courier New" w:cs="Courier New"/>
-                <w:sz w:val="24"/>
-                <w:szCs w:val="24"/>
-              </w:rPr>
-            </w:pPr>
-            <w:proofErr w:type="spellStart"/>
-            <w:r>
-              <w:rPr>
-                <w:rFonts w:ascii="Courier New" w:hAnsi="Courier New" w:cs="Courier New"/>
-                <w:sz w:val="24"/>
-                <w:szCs w:val="24"/>
-              </w:rPr>
-              <w:t>MainDiameter</w:t>
-            </w:r>
-            <w:proofErr w:type="spellEnd"/>
-            <w:r>
-              <w:rPr>
-                <w:rFonts w:ascii="Courier New" w:hAnsi="Courier New" w:cs="Courier New"/>
-                <w:sz w:val="24"/>
-                <w:szCs w:val="24"/>
-              </w:rPr>
-              <w:t>,</w:t>
-            </w:r>
-          </w:p>
-          <w:p>
-            <w:pPr>
-              <w:contextualSpacing/>
-              <w:jc w:val="both"/>
-              <w:rPr>
-                <w:rFonts w:ascii="Courier New" w:hAnsi="Courier New" w:cs="Courier New"/>
-                <w:sz w:val="24"/>
-                <w:szCs w:val="24"/>
-              </w:rPr>
-            </w:pPr>
-            <w:r>
-              <w:rPr>
-                <w:rFonts w:ascii="Courier New" w:hAnsi="Courier New" w:cs="Courier New"/>
-                <w:sz w:val="24"/>
-                <w:szCs w:val="24"/>
-              </w:rPr>
-              <w:t xml:space="preserve"> 12, 13</w:t>
-            </w:r>
-          </w:p>
-        </w:tc>
-        <w:tc>
-          <w:tcPr>
-            <w:tcW w:w="2141" w:type="dxa"/>
-            <w:vMerge/>
-          </w:tcPr>
-          <w:p>
-            <w:pPr>
-              <w:contextualSpacing/>
-              <w:jc w:val="both"/>
-              <w:rPr>
-                <w:rFonts w:ascii="Times New Roman" w:hAnsi="Times New Roman" w:cs="Times New Roman"/>
-                <w:sz w:val="28"/>
-                <w:szCs w:val="28"/>
-              </w:rPr>
-            </w:pPr>
-          </w:p>
-        </w:tc>
-      </w:tr>
-      <w:tr>
-        <w:tc>
-          <w:tcPr>
-            <w:tcW w:w="5285" w:type="dxa"/>
-            <w:vMerge/>
-          </w:tcPr>
-          <w:p>
-            <w:pPr>
-              <w:autoSpaceDE w:val="0"/>
-              <w:autoSpaceDN w:val="0"/>
-              <w:adjustRightInd w:val="0"/>
-              <w:jc w:val="both"/>
-              <w:rPr>
-                <w:rFonts w:ascii="Courier New" w:hAnsi="Courier New" w:cs="Courier New"/>
-                <w:sz w:val="24"/>
-                <w:szCs w:val="24"/>
-                <w:lang w:val="en-US"/>
-              </w:rPr>
-            </w:pPr>
-          </w:p>
-        </w:tc>
-        <w:tc>
-          <w:tcPr>
-            <w:tcW w:w="1919" w:type="dxa"/>
-          </w:tcPr>
-          <w:p>
-            <w:pPr>
-              <w:contextualSpacing/>
-              <w:jc w:val="both"/>
-              <w:rPr>
-                <w:rFonts w:ascii="Courier New" w:hAnsi="Courier New" w:cs="Courier New"/>
-                <w:sz w:val="24"/>
-                <w:szCs w:val="24"/>
-              </w:rPr>
-            </w:pPr>
-            <w:proofErr w:type="gramStart"/>
-            <w:r>
-              <w:rPr>
-                <w:rFonts w:ascii="Courier New" w:hAnsi="Courier New" w:cs="Courier New"/>
-                <w:sz w:val="24"/>
-                <w:szCs w:val="24"/>
-              </w:rPr>
-              <w:t>.</w:t>
-            </w:r>
-            <w:proofErr w:type="spellStart"/>
-            <w:r>
-              <w:rPr>
-                <w:rFonts w:ascii="Courier New" w:hAnsi="Courier New" w:cs="Courier New"/>
-                <w:sz w:val="24"/>
-                <w:szCs w:val="24"/>
-              </w:rPr>
-              <w:t>NutDiameter</w:t>
-            </w:r>
-            <w:proofErr w:type="spellEnd"/>
-            <w:proofErr w:type="gramEnd"/>
-            <w:r>
-              <w:rPr>
-                <w:rFonts w:ascii="Courier New" w:hAnsi="Courier New" w:cs="Courier New"/>
-                <w:sz w:val="24"/>
-                <w:szCs w:val="24"/>
-              </w:rPr>
-              <w:t>,</w:t>
-            </w:r>
-          </w:p>
-          <w:p>
-            <w:pPr>
-              <w:contextualSpacing/>
-              <w:jc w:val="both"/>
               <w:rPr>
                 <w:rFonts w:ascii="Courier New" w:hAnsi="Courier New" w:cs="Courier New"/>
                 <w:sz w:val="24"/>
@@ -21258,7 +21352,7 @@
         </w:tc>
         <w:tc>
           <w:tcPr>
-            <w:tcW w:w="2141" w:type="dxa"/>
+            <w:tcW w:w="4247" w:type="dxa"/>
             <w:vMerge/>
           </w:tcPr>
           <w:p>
@@ -21332,7 +21426,7 @@
     </w:p>
     <w:tbl>
       <w:tblPr>
-        <w:tblStyle w:val="TableGrid"/>
+        <w:tblStyle w:val="af"/>
         <w:tblW w:w="0" w:type="auto"/>
         <w:tblLook w:val="04A0" w:firstRow="1" w:lastRow="0" w:firstColumn="1" w:lastColumn="0" w:noHBand="0" w:noVBand="1"/>
       </w:tblPr>
@@ -21526,7 +21620,6 @@
           <w:p>
             <w:pPr>
               <w:contextualSpacing/>
-              <w:jc w:val="center"/>
               <w:rPr>
                 <w:rFonts w:ascii="Courier New" w:eastAsia="Calibri" w:hAnsi="Courier New" w:cs="Courier New"/>
                 <w:sz w:val="24"/>
@@ -21562,7 +21655,6 @@
           <w:p>
             <w:pPr>
               <w:contextualSpacing/>
-              <w:jc w:val="center"/>
               <w:rPr>
                 <w:rFonts w:ascii="Times New Roman" w:hAnsi="Times New Roman" w:cs="Times New Roman"/>
                 <w:sz w:val="28"/>
@@ -21606,7 +21698,6 @@
           <w:p>
             <w:pPr>
               <w:contextualSpacing/>
-              <w:jc w:val="center"/>
               <w:rPr>
                 <w:rFonts w:ascii="Courier New" w:eastAsia="Calibri" w:hAnsi="Courier New" w:cs="Courier New"/>
                 <w:sz w:val="24"/>
@@ -21680,7 +21771,6 @@
           <w:p>
             <w:pPr>
               <w:contextualSpacing/>
-              <w:jc w:val="center"/>
               <w:rPr>
                 <w:rFonts w:ascii="Courier New" w:eastAsia="Calibri" w:hAnsi="Courier New" w:cs="Courier New"/>
                 <w:sz w:val="24"/>
@@ -21754,7 +21844,6 @@
           <w:p>
             <w:pPr>
               <w:contextualSpacing/>
-              <w:jc w:val="center"/>
               <w:rPr>
                 <w:rFonts w:ascii="Courier New" w:eastAsia="Calibri" w:hAnsi="Courier New" w:cs="Courier New"/>
                 <w:sz w:val="24"/>
@@ -21828,7 +21917,6 @@
           <w:p>
             <w:pPr>
               <w:contextualSpacing/>
-              <w:jc w:val="center"/>
               <w:rPr>
                 <w:rFonts w:ascii="Courier New" w:eastAsia="Calibri" w:hAnsi="Courier New" w:cs="Courier New"/>
                 <w:sz w:val="24"/>
@@ -21902,7 +21990,6 @@
           <w:p>
             <w:pPr>
               <w:contextualSpacing/>
-              <w:jc w:val="center"/>
               <w:rPr>
                 <w:rFonts w:ascii="Courier New" w:eastAsia="Calibri" w:hAnsi="Courier New" w:cs="Courier New"/>
                 <w:sz w:val="24"/>
@@ -21976,7 +22063,6 @@
           <w:p>
             <w:pPr>
               <w:contextualSpacing/>
-              <w:jc w:val="center"/>
               <w:rPr>
                 <w:rFonts w:ascii="Courier New" w:eastAsia="Calibri" w:hAnsi="Courier New" w:cs="Courier New"/>
                 <w:sz w:val="24"/>
@@ -22050,7 +22136,6 @@
           <w:p>
             <w:pPr>
               <w:contextualSpacing/>
-              <w:jc w:val="center"/>
               <w:rPr>
                 <w:rFonts w:ascii="Courier New" w:eastAsia="Calibri" w:hAnsi="Courier New" w:cs="Courier New"/>
                 <w:sz w:val="24"/>
@@ -22124,7 +22209,6 @@
           <w:p>
             <w:pPr>
               <w:contextualSpacing/>
-              <w:jc w:val="center"/>
               <w:rPr>
                 <w:rFonts w:ascii="Courier New" w:eastAsia="Calibri" w:hAnsi="Courier New" w:cs="Courier New"/>
                 <w:sz w:val="24"/>
@@ -22198,7 +22282,6 @@
           <w:p>
             <w:pPr>
               <w:contextualSpacing/>
-              <w:jc w:val="center"/>
               <w:rPr>
                 <w:rFonts w:ascii="Courier New" w:eastAsia="Calibri" w:hAnsi="Courier New" w:cs="Courier New"/>
                 <w:sz w:val="24"/>
@@ -22272,7 +22355,6 @@
           <w:p>
             <w:pPr>
               <w:contextualSpacing/>
-              <w:jc w:val="center"/>
               <w:rPr>
                 <w:rFonts w:ascii="Courier New" w:eastAsia="Calibri" w:hAnsi="Courier New" w:cs="Courier New"/>
                 <w:sz w:val="24"/>
@@ -22346,7 +22428,6 @@
           <w:p>
             <w:pPr>
               <w:contextualSpacing/>
-              <w:jc w:val="center"/>
               <w:rPr>
                 <w:rFonts w:ascii="Courier New" w:eastAsia="Calibri" w:hAnsi="Courier New" w:cs="Courier New"/>
                 <w:sz w:val="24"/>
@@ -22455,19 +22536,19 @@
     </w:p>
     <w:tbl>
       <w:tblPr>
-        <w:tblStyle w:val="TableGrid"/>
+        <w:tblStyle w:val="af"/>
         <w:tblW w:w="0" w:type="auto"/>
         <w:tblLook w:val="04A0" w:firstRow="1" w:lastRow="0" w:firstColumn="1" w:lastColumn="0" w:noHBand="0" w:noVBand="1"/>
       </w:tblPr>
       <w:tblGrid>
-        <w:gridCol w:w="6006"/>
+        <w:gridCol w:w="4393"/>
         <w:gridCol w:w="1507"/>
-        <w:gridCol w:w="1832"/>
+        <w:gridCol w:w="3445"/>
       </w:tblGrid>
       <w:tr>
         <w:tc>
           <w:tcPr>
-            <w:tcW w:w="6179" w:type="dxa"/>
+            <w:tcW w:w="4393" w:type="dxa"/>
             <w:vAlign w:val="center"/>
           </w:tcPr>
           <w:p>
@@ -22492,7 +22573,7 @@
         </w:tc>
         <w:tc>
           <w:tcPr>
-            <w:tcW w:w="1430" w:type="dxa"/>
+            <w:tcW w:w="847" w:type="dxa"/>
             <w:vAlign w:val="center"/>
           </w:tcPr>
           <w:p>
@@ -22517,7 +22598,7 @@
         </w:tc>
         <w:tc>
           <w:tcPr>
-            <w:tcW w:w="1736" w:type="dxa"/>
+            <w:tcW w:w="4105" w:type="dxa"/>
             <w:vAlign w:val="center"/>
           </w:tcPr>
           <w:p>
@@ -22544,7 +22625,7 @@
       <w:tr>
         <w:tc>
           <w:tcPr>
-            <w:tcW w:w="6179" w:type="dxa"/>
+            <w:tcW w:w="4393" w:type="dxa"/>
           </w:tcPr>
           <w:p>
             <w:pPr>
@@ -22600,7 +22681,7 @@
         </w:tc>
         <w:tc>
           <w:tcPr>
-            <w:tcW w:w="1430" w:type="dxa"/>
+            <w:tcW w:w="847" w:type="dxa"/>
           </w:tcPr>
           <w:p>
             <w:pPr>
@@ -22617,7 +22698,7 @@
         </w:tc>
         <w:tc>
           <w:tcPr>
-            <w:tcW w:w="1736" w:type="dxa"/>
+            <w:tcW w:w="4105" w:type="dxa"/>
           </w:tcPr>
           <w:p>
             <w:pPr>
@@ -22643,7 +22724,7 @@
       <w:tr>
         <w:tc>
           <w:tcPr>
-            <w:tcW w:w="6179" w:type="dxa"/>
+            <w:tcW w:w="4393" w:type="dxa"/>
           </w:tcPr>
           <w:p>
             <w:pPr>
@@ -22663,8 +22744,30 @@
                 <w:sz w:val="24"/>
                 <w:szCs w:val="24"/>
               </w:rPr>
-              <w:t>Test_Parameter_</w:t>
-            </w:r>
+              <w:t>Test_Parameter</w:t>
+            </w:r>
+            <w:proofErr w:type="spellEnd"/>
+            <w:r>
+              <w:rPr>
+                <w:rFonts w:ascii="Courier New" w:hAnsi="Courier New" w:cs="Courier New"/>
+                <w:color w:val="000000"/>
+                <w:sz w:val="24"/>
+                <w:szCs w:val="24"/>
+              </w:rPr>
+              <w:t>_</w:t>
+            </w:r>
+          </w:p>
+          <w:p>
+            <w:pPr>
+              <w:contextualSpacing/>
+              <w:rPr>
+                <w:rFonts w:ascii="Courier New" w:hAnsi="Courier New" w:cs="Courier New"/>
+                <w:color w:val="000000"/>
+                <w:sz w:val="24"/>
+                <w:szCs w:val="24"/>
+              </w:rPr>
+            </w:pPr>
+            <w:proofErr w:type="spellStart"/>
             <w:proofErr w:type="gramStart"/>
             <w:r>
               <w:rPr>
@@ -22699,7 +22802,7 @@
         </w:tc>
         <w:tc>
           <w:tcPr>
-            <w:tcW w:w="1430" w:type="dxa"/>
+            <w:tcW w:w="847" w:type="dxa"/>
           </w:tcPr>
           <w:p>
             <w:pPr>
@@ -22716,7 +22819,7 @@
         </w:tc>
         <w:tc>
           <w:tcPr>
-            <w:tcW w:w="1736" w:type="dxa"/>
+            <w:tcW w:w="4105" w:type="dxa"/>
           </w:tcPr>
           <w:p>
             <w:pPr>
@@ -22740,9 +22843,12 @@
         </w:tc>
       </w:tr>
       <w:tr>
-        <w:tc>
-          <w:tcPr>
-            <w:tcW w:w="6179" w:type="dxa"/>
+        <w:trPr>
+          <w:trHeight w:val="352"/>
+        </w:trPr>
+        <w:tc>
+          <w:tcPr>
+            <w:tcW w:w="4393" w:type="dxa"/>
             <w:vMerge w:val="restart"/>
           </w:tcPr>
           <w:p>
@@ -22750,13 +22856,76 @@
               <w:contextualSpacing/>
               <w:rPr>
                 <w:rFonts w:ascii="Courier New" w:hAnsi="Courier New" w:cs="Courier New"/>
+                <w:sz w:val="24"/>
+                <w:szCs w:val="24"/>
+                <w:lang w:val="en-US"/>
+              </w:rPr>
+            </w:pPr>
+            <w:proofErr w:type="spellStart"/>
+            <w:r>
+              <w:rPr>
+                <w:rFonts w:ascii="Courier New" w:hAnsi="Courier New" w:cs="Courier New"/>
+                <w:sz w:val="24"/>
+                <w:szCs w:val="24"/>
+                <w:lang w:val="en-US"/>
+              </w:rPr>
+              <w:t>Test_Parameter</w:t>
+            </w:r>
+            <w:proofErr w:type="spellEnd"/>
+            <w:r>
+              <w:rPr>
+                <w:rFonts w:ascii="Courier New" w:hAnsi="Courier New" w:cs="Courier New"/>
+                <w:sz w:val="24"/>
+                <w:szCs w:val="24"/>
+                <w:lang w:val="en-US"/>
+              </w:rPr>
+              <w:t>_</w:t>
+            </w:r>
+          </w:p>
+          <w:p>
+            <w:pPr>
+              <w:contextualSpacing/>
+              <w:rPr>
+                <w:rFonts w:ascii="Courier New" w:hAnsi="Courier New" w:cs="Courier New"/>
+                <w:sz w:val="24"/>
+                <w:szCs w:val="24"/>
+                <w:lang w:val="en-US"/>
+              </w:rPr>
+            </w:pPr>
+            <w:proofErr w:type="spellStart"/>
+            <w:proofErr w:type="gramStart"/>
+            <w:r>
+              <w:rPr>
+                <w:rFonts w:ascii="Courier New" w:hAnsi="Courier New" w:cs="Courier New"/>
+                <w:sz w:val="24"/>
+                <w:szCs w:val="24"/>
+                <w:lang w:val="en-US"/>
+              </w:rPr>
+              <w:t>IncorrectValue</w:t>
+            </w:r>
+            <w:proofErr w:type="spellEnd"/>
+            <w:r>
+              <w:rPr>
+                <w:rFonts w:ascii="Courier New" w:hAnsi="Courier New" w:cs="Courier New"/>
+                <w:sz w:val="24"/>
+                <w:szCs w:val="24"/>
+                <w:lang w:val="en-US"/>
+              </w:rPr>
+              <w:t>(</w:t>
+            </w:r>
+            <w:proofErr w:type="gramEnd"/>
+          </w:p>
+          <w:p>
+            <w:pPr>
+              <w:contextualSpacing/>
+              <w:rPr>
+                <w:rFonts w:ascii="Courier New" w:hAnsi="Courier New" w:cs="Courier New"/>
                 <w:color w:val="000000"/>
                 <w:sz w:val="24"/>
                 <w:szCs w:val="24"/>
                 <w:lang w:val="en-US"/>
               </w:rPr>
             </w:pPr>
-            <w:proofErr w:type="spellStart"/>
             <w:r>
               <w:rPr>
                 <w:rFonts w:ascii="Courier New" w:hAnsi="Courier New" w:cs="Courier New"/>
@@ -22764,43 +22933,13 @@
                 <w:szCs w:val="24"/>
                 <w:lang w:val="en-US"/>
               </w:rPr>
-              <w:t>Test_Parameter_</w:t>
-            </w:r>
-            <w:proofErr w:type="gramStart"/>
-            <w:r>
-              <w:rPr>
-                <w:rFonts w:ascii="Courier New" w:hAnsi="Courier New" w:cs="Courier New"/>
-                <w:sz w:val="24"/>
-                <w:szCs w:val="24"/>
-                <w:lang w:val="en-US"/>
-              </w:rPr>
-              <w:t>IncorrectValue</w:t>
-            </w:r>
-            <w:proofErr w:type="spellEnd"/>
-            <w:r>
-              <w:rPr>
-                <w:rFonts w:ascii="Courier New" w:hAnsi="Courier New" w:cs="Courier New"/>
-                <w:sz w:val="24"/>
-                <w:szCs w:val="24"/>
-                <w:lang w:val="en-US"/>
-              </w:rPr>
-              <w:t>(</w:t>
-            </w:r>
-            <w:proofErr w:type="gramEnd"/>
-            <w:r>
-              <w:rPr>
-                <w:rFonts w:ascii="Courier New" w:hAnsi="Courier New" w:cs="Courier New"/>
-                <w:sz w:val="24"/>
-                <w:szCs w:val="24"/>
-                <w:lang w:val="en-US"/>
-              </w:rPr>
               <w:t>double, double, double)</w:t>
             </w:r>
           </w:p>
         </w:tc>
         <w:tc>
           <w:tcPr>
-            <w:tcW w:w="1430" w:type="dxa"/>
+            <w:tcW w:w="847" w:type="dxa"/>
           </w:tcPr>
           <w:p>
             <w:pPr>
@@ -22826,7 +22965,7 @@
         </w:tc>
         <w:tc>
           <w:tcPr>
-            <w:tcW w:w="1736" w:type="dxa"/>
+            <w:tcW w:w="4105" w:type="dxa"/>
             <w:vMerge w:val="restart"/>
           </w:tcPr>
           <w:p>
@@ -22853,7 +22992,7 @@
       <w:tr>
         <w:tc>
           <w:tcPr>
-            <w:tcW w:w="6179" w:type="dxa"/>
+            <w:tcW w:w="4393" w:type="dxa"/>
             <w:vMerge/>
           </w:tcPr>
           <w:p>
@@ -22870,7 +23009,7 @@
         </w:tc>
         <w:tc>
           <w:tcPr>
-            <w:tcW w:w="1430" w:type="dxa"/>
+            <w:tcW w:w="847" w:type="dxa"/>
           </w:tcPr>
           <w:p>
             <w:pPr>
@@ -22896,7 +23035,7 @@
         </w:tc>
         <w:tc>
           <w:tcPr>
-            <w:tcW w:w="1736" w:type="dxa"/>
+            <w:tcW w:w="4105" w:type="dxa"/>
             <w:vMerge/>
           </w:tcPr>
           <w:p>
@@ -22913,9 +23052,12 @@
         </w:tc>
       </w:tr>
       <w:tr>
-        <w:tc>
-          <w:tcPr>
-            <w:tcW w:w="6179" w:type="dxa"/>
+        <w:trPr>
+          <w:trHeight w:val="519"/>
+        </w:trPr>
+        <w:tc>
+          <w:tcPr>
+            <w:tcW w:w="4393" w:type="dxa"/>
             <w:vMerge w:val="restart"/>
           </w:tcPr>
           <w:p>
@@ -22936,8 +23078,30 @@
                 <w:szCs w:val="24"/>
                 <w:lang w:val="en-US"/>
               </w:rPr>
-              <w:t>Test_Parameter_</w:t>
-            </w:r>
+              <w:t>Test_Parameter</w:t>
+            </w:r>
+            <w:proofErr w:type="spellEnd"/>
+            <w:r>
+              <w:rPr>
+                <w:rFonts w:ascii="Courier New" w:hAnsi="Courier New" w:cs="Courier New"/>
+                <w:sz w:val="24"/>
+                <w:szCs w:val="24"/>
+                <w:lang w:val="en-US"/>
+              </w:rPr>
+              <w:t>_</w:t>
+            </w:r>
+          </w:p>
+          <w:p>
+            <w:pPr>
+              <w:contextualSpacing/>
+              <w:rPr>
+                <w:rFonts w:ascii="Courier New" w:hAnsi="Courier New" w:cs="Courier New"/>
+                <w:sz w:val="24"/>
+                <w:szCs w:val="24"/>
+                <w:lang w:val="en-US"/>
+              </w:rPr>
+            </w:pPr>
+            <w:proofErr w:type="spellStart"/>
             <w:proofErr w:type="gramStart"/>
             <w:r>
               <w:rPr>
@@ -22984,7 +23148,7 @@
         </w:tc>
         <w:tc>
           <w:tcPr>
-            <w:tcW w:w="1430" w:type="dxa"/>
+            <w:tcW w:w="847" w:type="dxa"/>
           </w:tcPr>
           <w:p>
             <w:pPr>
@@ -23010,7 +23174,7 @@
         </w:tc>
         <w:tc>
           <w:tcPr>
-            <w:tcW w:w="1736" w:type="dxa"/>
+            <w:tcW w:w="4105" w:type="dxa"/>
             <w:vMerge w:val="restart"/>
           </w:tcPr>
           <w:p>
@@ -23037,7 +23201,7 @@
       <w:tr>
         <w:tc>
           <w:tcPr>
-            <w:tcW w:w="6179" w:type="dxa"/>
+            <w:tcW w:w="4393" w:type="dxa"/>
             <w:vMerge/>
           </w:tcPr>
           <w:p>
@@ -23054,7 +23218,7 @@
         </w:tc>
         <w:tc>
           <w:tcPr>
-            <w:tcW w:w="1430" w:type="dxa"/>
+            <w:tcW w:w="847" w:type="dxa"/>
           </w:tcPr>
           <w:p>
             <w:pPr>
@@ -23080,7 +23244,7 @@
         </w:tc>
         <w:tc>
           <w:tcPr>
-            <w:tcW w:w="1736" w:type="dxa"/>
+            <w:tcW w:w="4105" w:type="dxa"/>
             <w:vMerge/>
           </w:tcPr>
           <w:p>
@@ -23110,417 +23274,6 @@
         </w:rPr>
       </w:pPr>
     </w:p>
-    <w:p>
-      <w:pPr>
-        <w:spacing w:after="0" w:line="360" w:lineRule="auto"/>
-        <w:jc w:val="both"/>
-        <w:rPr>
-          <w:rFonts w:ascii="Times New Roman" w:eastAsia="Calibri" w:hAnsi="Times New Roman" w:cs="Times New Roman"/>
-          <w:sz w:val="28"/>
-          <w:szCs w:val="28"/>
-        </w:rPr>
-      </w:pPr>
-      <w:r>
-        <w:rPr>
-          <w:rFonts w:ascii="Times New Roman" w:eastAsia="Calibri" w:hAnsi="Times New Roman" w:cs="Times New Roman"/>
-          <w:sz w:val="28"/>
-          <w:szCs w:val="28"/>
-        </w:rPr>
-        <w:lastRenderedPageBreak/>
-        <w:t>Таблица А.</w:t>
-      </w:r>
-      <w:r>
-        <w:rPr>
-          <w:rFonts w:ascii="Times New Roman" w:eastAsia="Calibri" w:hAnsi="Times New Roman" w:cs="Times New Roman"/>
-          <w:sz w:val="28"/>
-          <w:szCs w:val="28"/>
-        </w:rPr>
-        <w:t>3</w:t>
-      </w:r>
-      <w:r>
-        <w:rPr>
-          <w:rFonts w:ascii="Times New Roman" w:eastAsia="Calibri" w:hAnsi="Times New Roman" w:cs="Times New Roman"/>
-          <w:sz w:val="28"/>
-          <w:szCs w:val="28"/>
-        </w:rPr>
-        <w:t xml:space="preserve"> – Описание тестов </w:t>
-      </w:r>
-      <w:proofErr w:type="spellStart"/>
-      <w:r>
-        <w:rPr>
-          <w:rFonts w:ascii="Times New Roman" w:eastAsia="Calibri" w:hAnsi="Times New Roman" w:cs="Times New Roman"/>
-          <w:sz w:val="28"/>
-          <w:szCs w:val="28"/>
-          <w:lang w:val="en-US"/>
-        </w:rPr>
-        <w:t>ValidatorTests</w:t>
-      </w:r>
-      <w:proofErr w:type="spellEnd"/>
-      <w:r>
-        <w:rPr>
-          <w:rFonts w:ascii="Times New Roman" w:eastAsia="Calibri" w:hAnsi="Times New Roman" w:cs="Times New Roman"/>
-          <w:sz w:val="28"/>
-          <w:szCs w:val="28"/>
-        </w:rPr>
-        <w:t>.</w:t>
-      </w:r>
-    </w:p>
-    <w:tbl>
-      <w:tblPr>
-        <w:tblStyle w:val="TableGrid"/>
-        <w:tblW w:w="0" w:type="auto"/>
-        <w:tblLook w:val="04A0" w:firstRow="1" w:lastRow="0" w:firstColumn="1" w:lastColumn="0" w:noHBand="0" w:noVBand="1"/>
-      </w:tblPr>
-      <w:tblGrid>
-        <w:gridCol w:w="6006"/>
-        <w:gridCol w:w="1507"/>
-        <w:gridCol w:w="1832"/>
-      </w:tblGrid>
-      <w:tr>
-        <w:tc>
-          <w:tcPr>
-            <w:tcW w:w="6006" w:type="dxa"/>
-            <w:vAlign w:val="center"/>
-          </w:tcPr>
-          <w:p>
-            <w:pPr>
-              <w:contextualSpacing/>
-              <w:jc w:val="center"/>
-              <w:rPr>
-                <w:rFonts w:ascii="Times New Roman" w:eastAsia="Calibri" w:hAnsi="Times New Roman" w:cs="Times New Roman"/>
-                <w:sz w:val="28"/>
-                <w:szCs w:val="28"/>
-              </w:rPr>
-            </w:pPr>
-            <w:r>
-              <w:rPr>
-                <w:rFonts w:ascii="Times New Roman" w:eastAsia="Calibri" w:hAnsi="Times New Roman" w:cs="Times New Roman"/>
-                <w:sz w:val="28"/>
-                <w:szCs w:val="28"/>
-              </w:rPr>
-              <w:t>Тестовый метод</w:t>
-            </w:r>
-          </w:p>
-        </w:tc>
-        <w:tc>
-          <w:tcPr>
-            <w:tcW w:w="1507" w:type="dxa"/>
-            <w:vAlign w:val="center"/>
-          </w:tcPr>
-          <w:p>
-            <w:pPr>
-              <w:contextualSpacing/>
-              <w:jc w:val="center"/>
-              <w:rPr>
-                <w:rFonts w:ascii="Times New Roman" w:eastAsia="Calibri" w:hAnsi="Times New Roman" w:cs="Times New Roman"/>
-                <w:sz w:val="28"/>
-                <w:szCs w:val="28"/>
-              </w:rPr>
-            </w:pPr>
-            <w:r>
-              <w:rPr>
-                <w:rFonts w:ascii="Times New Roman" w:eastAsia="Calibri" w:hAnsi="Times New Roman" w:cs="Times New Roman"/>
-                <w:sz w:val="28"/>
-                <w:szCs w:val="28"/>
-              </w:rPr>
-              <w:t>Входные параметры</w:t>
-            </w:r>
-          </w:p>
-        </w:tc>
-        <w:tc>
-          <w:tcPr>
-            <w:tcW w:w="1832" w:type="dxa"/>
-            <w:vAlign w:val="center"/>
-          </w:tcPr>
-          <w:p>
-            <w:pPr>
-              <w:contextualSpacing/>
-              <w:jc w:val="center"/>
-              <w:rPr>
-                <w:rFonts w:ascii="Times New Roman" w:eastAsia="Calibri" w:hAnsi="Times New Roman" w:cs="Times New Roman"/>
-                <w:sz w:val="28"/>
-                <w:szCs w:val="28"/>
-              </w:rPr>
-            </w:pPr>
-            <w:r>
-              <w:rPr>
-                <w:rFonts w:ascii="Times New Roman" w:eastAsia="Calibri" w:hAnsi="Times New Roman" w:cs="Times New Roman"/>
-                <w:sz w:val="28"/>
-                <w:szCs w:val="28"/>
-              </w:rPr>
-              <w:t>Описание тестового случая</w:t>
-            </w:r>
-          </w:p>
-        </w:tc>
-      </w:tr>
-      <w:tr>
-        <w:tc>
-          <w:tcPr>
-            <w:tcW w:w="6006" w:type="dxa"/>
-          </w:tcPr>
-          <w:p>
-            <w:pPr>
-              <w:contextualSpacing/>
-              <w:rPr>
-                <w:rFonts w:ascii="Courier New" w:hAnsi="Courier New" w:cs="Courier New"/>
-                <w:sz w:val="24"/>
-                <w:szCs w:val="24"/>
-                <w:lang w:val="en-US"/>
-              </w:rPr>
-            </w:pPr>
-            <w:proofErr w:type="spellStart"/>
-            <w:r>
-              <w:rPr>
-                <w:rFonts w:ascii="Courier New" w:hAnsi="Courier New" w:cs="Courier New"/>
-                <w:sz w:val="24"/>
-                <w:szCs w:val="24"/>
-              </w:rPr>
-              <w:t>Test_IsInRange_</w:t>
-            </w:r>
-            <w:proofErr w:type="gramStart"/>
-            <w:r>
-              <w:rPr>
-                <w:rFonts w:ascii="Courier New" w:hAnsi="Courier New" w:cs="Courier New"/>
-                <w:sz w:val="24"/>
-                <w:szCs w:val="24"/>
-              </w:rPr>
-              <w:t>Correct</w:t>
-            </w:r>
-            <w:proofErr w:type="spellEnd"/>
-            <w:r>
-              <w:rPr>
-                <w:rFonts w:ascii="Courier New" w:hAnsi="Courier New" w:cs="Courier New"/>
-                <w:sz w:val="24"/>
-                <w:szCs w:val="24"/>
-              </w:rPr>
-              <w:t>(</w:t>
-            </w:r>
-            <w:proofErr w:type="gramEnd"/>
-            <w:r>
-              <w:rPr>
-                <w:rFonts w:ascii="Courier New" w:hAnsi="Courier New" w:cs="Courier New"/>
-                <w:sz w:val="24"/>
-                <w:szCs w:val="24"/>
-              </w:rPr>
-              <w:t>)</w:t>
-            </w:r>
-          </w:p>
-        </w:tc>
-        <w:tc>
-          <w:tcPr>
-            <w:tcW w:w="1507" w:type="dxa"/>
-          </w:tcPr>
-          <w:p>
-            <w:pPr>
-              <w:contextualSpacing/>
-              <w:jc w:val="center"/>
-              <w:rPr>
-                <w:rFonts w:ascii="Courier New" w:eastAsia="Calibri" w:hAnsi="Courier New" w:cs="Courier New"/>
-                <w:sz w:val="24"/>
-                <w:szCs w:val="24"/>
-                <w:lang w:val="en-US"/>
-              </w:rPr>
-            </w:pPr>
-          </w:p>
-        </w:tc>
-        <w:tc>
-          <w:tcPr>
-            <w:tcW w:w="1832" w:type="dxa"/>
-          </w:tcPr>
-          <w:p>
-            <w:pPr>
-              <w:contextualSpacing/>
-              <w:jc w:val="center"/>
-              <w:rPr>
-                <w:rFonts w:ascii="Times New Roman" w:hAnsi="Times New Roman" w:cs="Times New Roman"/>
-                <w:sz w:val="28"/>
-                <w:szCs w:val="28"/>
-              </w:rPr>
-            </w:pPr>
-            <w:r>
-              <w:rPr>
-                <w:rFonts w:ascii="Times New Roman" w:hAnsi="Times New Roman" w:cs="Times New Roman"/>
-                <w:sz w:val="28"/>
-                <w:szCs w:val="28"/>
-              </w:rPr>
-              <w:t>Позитивный тест валидатора</w:t>
-            </w:r>
-          </w:p>
-        </w:tc>
-      </w:tr>
-      <w:tr>
-        <w:tc>
-          <w:tcPr>
-            <w:tcW w:w="6006" w:type="dxa"/>
-            <w:vMerge w:val="restart"/>
-          </w:tcPr>
-          <w:p>
-            <w:pPr>
-              <w:contextualSpacing/>
-              <w:rPr>
-                <w:rFonts w:ascii="Courier New" w:hAnsi="Courier New" w:cs="Courier New"/>
-                <w:sz w:val="24"/>
-                <w:szCs w:val="24"/>
-                <w:lang w:val="en-US"/>
-              </w:rPr>
-            </w:pPr>
-            <w:proofErr w:type="spellStart"/>
-            <w:r>
-              <w:rPr>
-                <w:rFonts w:ascii="Courier New" w:hAnsi="Courier New" w:cs="Courier New"/>
-                <w:sz w:val="24"/>
-                <w:szCs w:val="24"/>
-                <w:lang w:val="en-US"/>
-              </w:rPr>
-              <w:t>Test_IsInRange_</w:t>
-            </w:r>
-            <w:proofErr w:type="gramStart"/>
-            <w:r>
-              <w:rPr>
-                <w:rFonts w:ascii="Courier New" w:hAnsi="Courier New" w:cs="Courier New"/>
-                <w:sz w:val="24"/>
-                <w:szCs w:val="24"/>
-                <w:lang w:val="en-US"/>
-              </w:rPr>
-              <w:t>Incorrect</w:t>
-            </w:r>
-            <w:proofErr w:type="spellEnd"/>
-            <w:r>
-              <w:rPr>
-                <w:rFonts w:ascii="Courier New" w:hAnsi="Courier New" w:cs="Courier New"/>
-                <w:sz w:val="24"/>
-                <w:szCs w:val="24"/>
-                <w:lang w:val="en-US"/>
-              </w:rPr>
-              <w:t>(</w:t>
-            </w:r>
-            <w:proofErr w:type="gramEnd"/>
-            <w:r>
-              <w:rPr>
-                <w:rFonts w:ascii="Courier New" w:hAnsi="Courier New" w:cs="Courier New"/>
-                <w:sz w:val="24"/>
-                <w:szCs w:val="24"/>
-                <w:lang w:val="en-US"/>
-              </w:rPr>
-              <w:t>double, double, double)</w:t>
-            </w:r>
-          </w:p>
-        </w:tc>
-        <w:tc>
-          <w:tcPr>
-            <w:tcW w:w="1507" w:type="dxa"/>
-          </w:tcPr>
-          <w:p>
-            <w:pPr>
-              <w:contextualSpacing/>
-              <w:jc w:val="center"/>
-              <w:rPr>
-                <w:rFonts w:ascii="Courier New" w:eastAsia="Calibri" w:hAnsi="Courier New" w:cs="Courier New"/>
-                <w:sz w:val="24"/>
-                <w:szCs w:val="24"/>
-                <w:lang w:val="en-US"/>
-              </w:rPr>
-            </w:pPr>
-            <w:r>
-              <w:rPr>
-                <w:rFonts w:ascii="Courier New" w:hAnsi="Courier New" w:cs="Courier New"/>
-                <w:sz w:val="24"/>
-                <w:szCs w:val="24"/>
-              </w:rPr>
-              <w:t>2, 3, 4</w:t>
-            </w:r>
-          </w:p>
-        </w:tc>
-        <w:tc>
-          <w:tcPr>
-            <w:tcW w:w="1832" w:type="dxa"/>
-            <w:vMerge w:val="restart"/>
-          </w:tcPr>
-          <w:p>
-            <w:pPr>
-              <w:contextualSpacing/>
-              <w:jc w:val="center"/>
-              <w:rPr>
-                <w:rFonts w:ascii="Times New Roman" w:hAnsi="Times New Roman" w:cs="Times New Roman"/>
-                <w:sz w:val="28"/>
-                <w:szCs w:val="28"/>
-              </w:rPr>
-            </w:pPr>
-            <w:r>
-              <w:rPr>
-                <w:rFonts w:ascii="Times New Roman" w:hAnsi="Times New Roman" w:cs="Times New Roman"/>
-                <w:sz w:val="28"/>
-                <w:szCs w:val="28"/>
-              </w:rPr>
-              <w:t>Негативный тест валидатора</w:t>
-            </w:r>
-          </w:p>
-        </w:tc>
-      </w:tr>
-      <w:tr>
-        <w:tc>
-          <w:tcPr>
-            <w:tcW w:w="6006" w:type="dxa"/>
-            <w:vMerge/>
-          </w:tcPr>
-          <w:p>
-            <w:pPr>
-              <w:contextualSpacing/>
-              <w:rPr>
-                <w:rFonts w:ascii="Courier New" w:hAnsi="Courier New" w:cs="Courier New"/>
-                <w:sz w:val="24"/>
-                <w:szCs w:val="24"/>
-                <w:lang w:val="en-US"/>
-              </w:rPr>
-            </w:pPr>
-          </w:p>
-        </w:tc>
-        <w:tc>
-          <w:tcPr>
-            <w:tcW w:w="1507" w:type="dxa"/>
-          </w:tcPr>
-          <w:p>
-            <w:pPr>
-              <w:contextualSpacing/>
-              <w:jc w:val="center"/>
-              <w:rPr>
-                <w:rFonts w:ascii="Courier New" w:eastAsia="Calibri" w:hAnsi="Courier New" w:cs="Courier New"/>
-                <w:sz w:val="24"/>
-                <w:szCs w:val="24"/>
-                <w:lang w:val="en-US"/>
-              </w:rPr>
-            </w:pPr>
-            <w:r>
-              <w:rPr>
-                <w:rFonts w:ascii="Courier New" w:hAnsi="Courier New" w:cs="Courier New"/>
-                <w:sz w:val="24"/>
-                <w:szCs w:val="24"/>
-              </w:rPr>
-              <w:t>8, 3, 4</w:t>
-            </w:r>
-          </w:p>
-        </w:tc>
-        <w:tc>
-          <w:tcPr>
-            <w:tcW w:w="1832" w:type="dxa"/>
-            <w:vMerge/>
-          </w:tcPr>
-          <w:p>
-            <w:pPr>
-              <w:contextualSpacing/>
-              <w:jc w:val="center"/>
-              <w:rPr>
-                <w:rFonts w:ascii="Cascadia Mono" w:hAnsi="Cascadia Mono" w:cs="Cascadia Mono"/>
-                <w:color w:val="A31515"/>
-                <w:sz w:val="19"/>
-                <w:szCs w:val="19"/>
-                <w:lang w:val="en-US"/>
-              </w:rPr>
-            </w:pPr>
-          </w:p>
-        </w:tc>
-      </w:tr>
-    </w:tbl>
     <w:p>
       <w:pPr>
         <w:spacing w:after="0" w:line="360" w:lineRule="auto"/>
@@ -23550,11 +23303,11 @@
   <w:comment w:id="4" w:author="AAK" w:date="2022-03-24T14:49:00Z" w:initials="A">
     <w:p>
       <w:pPr>
-        <w:pStyle w:val="CommentText"/>
-      </w:pPr>
-      <w:r>
-        <w:rPr>
-          <w:rStyle w:val="CommentReference"/>
+        <w:pStyle w:val="af4"/>
+      </w:pPr>
+      <w:r>
+        <w:rPr>
+          <w:rStyle w:val="af3"/>
         </w:rPr>
         <w:annotationRef/>
       </w:r>
@@ -23563,11 +23316,11 @@
   <w:comment w:id="7" w:author="AAK" w:date="2022-03-24T14:50:00Z" w:initials="A">
     <w:p>
       <w:pPr>
-        <w:pStyle w:val="CommentText"/>
-      </w:pPr>
-      <w:r>
-        <w:rPr>
-          <w:rStyle w:val="CommentReference"/>
+        <w:pStyle w:val="af4"/>
+      </w:pPr>
+      <w:r>
+        <w:rPr>
+          <w:rStyle w:val="af3"/>
         </w:rPr>
         <w:annotationRef/>
       </w:r>
@@ -23576,11 +23329,11 @@
   <w:comment w:id="13" w:author="AAK" w:date="2022-03-24T14:51:00Z" w:initials="A">
     <w:p>
       <w:pPr>
-        <w:pStyle w:val="CommentText"/>
-      </w:pPr>
-      <w:r>
-        <w:rPr>
-          <w:rStyle w:val="CommentReference"/>
+        <w:pStyle w:val="af4"/>
+      </w:pPr>
+      <w:r>
+        <w:rPr>
+          <w:rStyle w:val="af3"/>
         </w:rPr>
         <w:annotationRef/>
       </w:r>
@@ -23592,11 +23345,11 @@
   <w:comment w:id="20" w:author="AAK" w:date="2022-03-24T14:53:00Z" w:initials="A">
     <w:p>
       <w:pPr>
-        <w:pStyle w:val="CommentText"/>
-      </w:pPr>
-      <w:r>
-        <w:rPr>
-          <w:rStyle w:val="CommentReference"/>
+        <w:pStyle w:val="af4"/>
+      </w:pPr>
+      <w:r>
+        <w:rPr>
+          <w:rStyle w:val="af3"/>
         </w:rPr>
         <w:annotationRef/>
       </w:r>
@@ -23701,7 +23454,7 @@
     <w:sdtContent>
       <w:p>
         <w:pPr>
-          <w:pStyle w:val="Header"/>
+          <w:pStyle w:val="a6"/>
           <w:jc w:val="center"/>
           <w:rPr>
             <w:rFonts w:ascii="Times New Roman" w:hAnsi="Times New Roman" w:cs="Times New Roman"/>
@@ -23749,7 +23502,7 @@
   </w:sdt>
   <w:p>
     <w:pPr>
-      <w:pStyle w:val="Header"/>
+      <w:pStyle w:val="a6"/>
     </w:pPr>
   </w:p>
 </w:hdr>
@@ -27283,16 +27036,16 @@
     <w:lsdException w:name="Unresolved Mention" w:semiHidden="1" w:unhideWhenUsed="1"/>
     <w:lsdException w:name="Smart Link" w:semiHidden="1" w:unhideWhenUsed="1"/>
   </w:latentStyles>
-  <w:style w:type="paragraph" w:default="1" w:styleId="Normal">
+  <w:style w:type="paragraph" w:default="1" w:styleId="a">
     <w:name w:val="Normal"/>
     <w:qFormat/>
     <w:rsid w:val="000746CD"/>
   </w:style>
-  <w:style w:type="paragraph" w:styleId="Heading1">
+  <w:style w:type="paragraph" w:styleId="1">
     <w:name w:val="heading 1"/>
-    <w:basedOn w:val="Normal"/>
-    <w:next w:val="Normal"/>
-    <w:link w:val="Heading1Char"/>
+    <w:basedOn w:val="a"/>
+    <w:next w:val="a"/>
+    <w:link w:val="10"/>
     <w:uiPriority w:val="9"/>
     <w:qFormat/>
     <w:rsid w:val="004A3CA5"/>
@@ -27310,11 +27063,11 @@
       <w:szCs w:val="28"/>
     </w:rPr>
   </w:style>
-  <w:style w:type="paragraph" w:styleId="Heading2">
+  <w:style w:type="paragraph" w:styleId="20">
     <w:name w:val="heading 2"/>
-    <w:basedOn w:val="Normal"/>
-    <w:next w:val="Normal"/>
-    <w:link w:val="Heading2Char"/>
+    <w:basedOn w:val="a"/>
+    <w:next w:val="a"/>
+    <w:link w:val="21"/>
     <w:uiPriority w:val="9"/>
     <w:unhideWhenUsed/>
     <w:qFormat/>
@@ -27333,11 +27086,11 @@
       <w:szCs w:val="26"/>
     </w:rPr>
   </w:style>
-  <w:style w:type="paragraph" w:styleId="Heading3">
+  <w:style w:type="paragraph" w:styleId="3">
     <w:name w:val="heading 3"/>
-    <w:basedOn w:val="Normal"/>
-    <w:next w:val="Normal"/>
-    <w:link w:val="Heading3Char"/>
+    <w:basedOn w:val="a"/>
+    <w:next w:val="a"/>
+    <w:link w:val="30"/>
     <w:uiPriority w:val="9"/>
     <w:unhideWhenUsed/>
     <w:qFormat/>
@@ -27356,11 +27109,11 @@
       <w:szCs w:val="24"/>
     </w:rPr>
   </w:style>
-  <w:style w:type="paragraph" w:styleId="Heading4">
+  <w:style w:type="paragraph" w:styleId="4">
     <w:name w:val="heading 4"/>
-    <w:basedOn w:val="Normal"/>
-    <w:next w:val="Normal"/>
-    <w:link w:val="Heading4Char"/>
+    <w:basedOn w:val="a"/>
+    <w:next w:val="a"/>
+    <w:link w:val="40"/>
     <w:uiPriority w:val="9"/>
     <w:unhideWhenUsed/>
     <w:qFormat/>
@@ -27378,13 +27131,13 @@
       <w:color w:val="2E74B5" w:themeColor="accent1" w:themeShade="BF"/>
     </w:rPr>
   </w:style>
-  <w:style w:type="character" w:default="1" w:styleId="DefaultParagraphFont">
+  <w:style w:type="character" w:default="1" w:styleId="a0">
     <w:name w:val="Default Paragraph Font"/>
     <w:uiPriority w:val="1"/>
     <w:semiHidden/>
     <w:unhideWhenUsed/>
   </w:style>
-  <w:style w:type="table" w:default="1" w:styleId="TableNormal">
+  <w:style w:type="table" w:default="1" w:styleId="a1">
     <w:name w:val="Normal Table"/>
     <w:uiPriority w:val="99"/>
     <w:semiHidden/>
@@ -27399,16 +27152,16 @@
       </w:tblCellMar>
     </w:tblPr>
   </w:style>
-  <w:style w:type="numbering" w:default="1" w:styleId="NoList">
+  <w:style w:type="numbering" w:default="1" w:styleId="a2">
     <w:name w:val="No List"/>
     <w:uiPriority w:val="99"/>
     <w:semiHidden/>
     <w:unhideWhenUsed/>
   </w:style>
-  <w:style w:type="paragraph" w:customStyle="1" w:styleId="a">
+  <w:style w:type="paragraph" w:customStyle="1" w:styleId="a3">
     <w:name w:val="мой стиль"/>
-    <w:basedOn w:val="Normal"/>
-    <w:link w:val="a0"/>
+    <w:basedOn w:val="a"/>
+    <w:link w:val="a4"/>
     <w:qFormat/>
     <w:rsid w:val="000746CD"/>
     <w:pPr>
@@ -27424,9 +27177,9 @@
       <w:lang w:val="x-none" w:eastAsia="x-none"/>
     </w:rPr>
   </w:style>
-  <w:style w:type="character" w:customStyle="1" w:styleId="a0">
+  <w:style w:type="character" w:customStyle="1" w:styleId="a4">
     <w:name w:val="мой стиль Знак"/>
-    <w:link w:val="a"/>
+    <w:link w:val="a3"/>
     <w:rsid w:val="000746CD"/>
     <w:rPr>
       <w:rFonts w:ascii="Times New Roman" w:eastAsia="Calibri" w:hAnsi="Times New Roman" w:cs="Times New Roman"/>
@@ -27436,9 +27189,9 @@
       <w:lang w:val="x-none" w:eastAsia="x-none"/>
     </w:rPr>
   </w:style>
-  <w:style w:type="paragraph" w:customStyle="1" w:styleId="1">
+  <w:style w:type="paragraph" w:customStyle="1" w:styleId="11">
     <w:name w:val="Абзац списка1"/>
-    <w:basedOn w:val="Normal"/>
+    <w:basedOn w:val="a"/>
     <w:uiPriority w:val="1"/>
     <w:qFormat/>
     <w:rsid w:val="000746CD"/>
@@ -27452,10 +27205,10 @@
       <w:rFonts w:ascii="Times New Roman" w:eastAsia="Times New Roman" w:hAnsi="Times New Roman" w:cs="Times New Roman"/>
     </w:rPr>
   </w:style>
-  <w:style w:type="character" w:customStyle="1" w:styleId="Heading1Char">
-    <w:name w:val="Heading 1 Char"/>
-    <w:basedOn w:val="DefaultParagraphFont"/>
-    <w:link w:val="Heading1"/>
+  <w:style w:type="character" w:customStyle="1" w:styleId="10">
+    <w:name w:val="Заголовок 1 Знак"/>
+    <w:basedOn w:val="a0"/>
+    <w:link w:val="1"/>
     <w:uiPriority w:val="9"/>
     <w:rsid w:val="004A3CA5"/>
     <w:rPr>
@@ -27465,10 +27218,10 @@
       <w:szCs w:val="28"/>
     </w:rPr>
   </w:style>
-  <w:style w:type="paragraph" w:styleId="TOCHeading">
+  <w:style w:type="paragraph" w:styleId="a5">
     <w:name w:val="TOC Heading"/>
-    <w:basedOn w:val="Heading1"/>
-    <w:next w:val="Normal"/>
+    <w:basedOn w:val="1"/>
+    <w:next w:val="a"/>
     <w:uiPriority w:val="39"/>
     <w:unhideWhenUsed/>
     <w:qFormat/>
@@ -27480,10 +27233,10 @@
       <w:lang w:eastAsia="ru-RU"/>
     </w:rPr>
   </w:style>
-  <w:style w:type="paragraph" w:styleId="Header">
+  <w:style w:type="paragraph" w:styleId="a6">
     <w:name w:val="header"/>
-    <w:basedOn w:val="Normal"/>
-    <w:link w:val="HeaderChar"/>
+    <w:basedOn w:val="a"/>
+    <w:link w:val="a7"/>
     <w:uiPriority w:val="99"/>
     <w:unhideWhenUsed/>
     <w:rsid w:val="00D20F1A"/>
@@ -27495,17 +27248,17 @@
       <w:spacing w:after="0" w:line="240" w:lineRule="auto"/>
     </w:pPr>
   </w:style>
-  <w:style w:type="character" w:customStyle="1" w:styleId="HeaderChar">
-    <w:name w:val="Header Char"/>
-    <w:basedOn w:val="DefaultParagraphFont"/>
-    <w:link w:val="Header"/>
+  <w:style w:type="character" w:customStyle="1" w:styleId="a7">
+    <w:name w:val="Верхний колонтитул Знак"/>
+    <w:basedOn w:val="a0"/>
+    <w:link w:val="a6"/>
     <w:uiPriority w:val="99"/>
     <w:rsid w:val="00D20F1A"/>
   </w:style>
-  <w:style w:type="paragraph" w:styleId="Footer">
+  <w:style w:type="paragraph" w:styleId="a8">
     <w:name w:val="footer"/>
-    <w:basedOn w:val="Normal"/>
-    <w:link w:val="FooterChar"/>
+    <w:basedOn w:val="a"/>
+    <w:link w:val="a9"/>
     <w:uiPriority w:val="99"/>
     <w:unhideWhenUsed/>
     <w:rsid w:val="00D20F1A"/>
@@ -27517,16 +27270,16 @@
       <w:spacing w:after="0" w:line="240" w:lineRule="auto"/>
     </w:pPr>
   </w:style>
-  <w:style w:type="character" w:customStyle="1" w:styleId="FooterChar">
-    <w:name w:val="Footer Char"/>
-    <w:basedOn w:val="DefaultParagraphFont"/>
-    <w:link w:val="Footer"/>
+  <w:style w:type="character" w:customStyle="1" w:styleId="a9">
+    <w:name w:val="Нижний колонтитул Знак"/>
+    <w:basedOn w:val="a0"/>
+    <w:link w:val="a8"/>
     <w:uiPriority w:val="99"/>
     <w:rsid w:val="00D20F1A"/>
   </w:style>
-  <w:style w:type="paragraph" w:styleId="NormalWeb">
+  <w:style w:type="paragraph" w:styleId="aa">
     <w:name w:val="Normal (Web)"/>
-    <w:basedOn w:val="Normal"/>
+    <w:basedOn w:val="a"/>
     <w:uiPriority w:val="99"/>
     <w:unhideWhenUsed/>
     <w:rsid w:val="00780E2D"/>
@@ -27540,10 +27293,10 @@
       <w:lang w:val="en-US" w:eastAsia="ru-RU" w:bidi="en-US"/>
     </w:rPr>
   </w:style>
-  <w:style w:type="paragraph" w:styleId="BodyText">
+  <w:style w:type="paragraph" w:styleId="ab">
     <w:name w:val="Body Text"/>
-    <w:basedOn w:val="Normal"/>
-    <w:link w:val="BodyTextChar"/>
+    <w:basedOn w:val="a"/>
+    <w:link w:val="ac"/>
     <w:uiPriority w:val="1"/>
     <w:qFormat/>
     <w:rsid w:val="00547C56"/>
@@ -27560,10 +27313,10 @@
       <w:lang w:val="en-US"/>
     </w:rPr>
   </w:style>
-  <w:style w:type="character" w:customStyle="1" w:styleId="BodyTextChar">
-    <w:name w:val="Body Text Char"/>
-    <w:basedOn w:val="DefaultParagraphFont"/>
-    <w:link w:val="BodyText"/>
+  <w:style w:type="character" w:customStyle="1" w:styleId="ac">
+    <w:name w:val="Основной текст Знак"/>
+    <w:basedOn w:val="a0"/>
+    <w:link w:val="ab"/>
     <w:uiPriority w:val="1"/>
     <w:rsid w:val="00547C56"/>
     <w:rPr>
@@ -27573,10 +27326,10 @@
       <w:lang w:val="en-US"/>
     </w:rPr>
   </w:style>
-  <w:style w:type="character" w:customStyle="1" w:styleId="Heading2Char">
-    <w:name w:val="Heading 2 Char"/>
-    <w:basedOn w:val="DefaultParagraphFont"/>
-    <w:link w:val="Heading2"/>
+  <w:style w:type="character" w:customStyle="1" w:styleId="21">
+    <w:name w:val="Заголовок 2 Знак"/>
+    <w:basedOn w:val="a0"/>
+    <w:link w:val="20"/>
     <w:uiPriority w:val="9"/>
     <w:rsid w:val="004A3CA5"/>
     <w:rPr>
@@ -27586,10 +27339,10 @@
       <w:szCs w:val="26"/>
     </w:rPr>
   </w:style>
-  <w:style w:type="paragraph" w:styleId="ListParagraph">
+  <w:style w:type="paragraph" w:styleId="ad">
     <w:name w:val="List Paragraph"/>
     <w:aliases w:val="Список нумерованный"/>
-    <w:basedOn w:val="Normal"/>
+    <w:basedOn w:val="a"/>
     <w:uiPriority w:val="34"/>
     <w:qFormat/>
     <w:rsid w:val="00F1031C"/>
@@ -27600,7 +27353,7 @@
   </w:style>
   <w:style w:type="paragraph" w:customStyle="1" w:styleId="paragraph">
     <w:name w:val="paragraph"/>
-    <w:basedOn w:val="Normal"/>
+    <w:basedOn w:val="a"/>
     <w:rsid w:val="00F1031C"/>
     <w:pPr>
       <w:spacing w:before="100" w:beforeAutospacing="1" w:after="100" w:afterAutospacing="1" w:line="240" w:lineRule="auto"/>
@@ -27612,9 +27365,9 @@
       <w:lang w:eastAsia="ru-RU"/>
     </w:rPr>
   </w:style>
-  <w:style w:type="character" w:styleId="Strong">
+  <w:style w:type="character" w:styleId="ae">
     <w:name w:val="Strong"/>
-    <w:basedOn w:val="DefaultParagraphFont"/>
+    <w:basedOn w:val="a0"/>
     <w:uiPriority w:val="22"/>
     <w:qFormat/>
     <w:rsid w:val="00F1031C"/>
@@ -27623,9 +27376,9 @@
       <w:bCs/>
     </w:rPr>
   </w:style>
-  <w:style w:type="table" w:styleId="TableGrid">
+  <w:style w:type="table" w:styleId="af">
     <w:name w:val="Table Grid"/>
-    <w:basedOn w:val="TableNormal"/>
+    <w:basedOn w:val="a1"/>
     <w:uiPriority w:val="59"/>
     <w:rsid w:val="00F1031C"/>
     <w:pPr>
@@ -27642,10 +27395,10 @@
       </w:tblBorders>
     </w:tblPr>
   </w:style>
-  <w:style w:type="character" w:customStyle="1" w:styleId="Heading3Char">
-    <w:name w:val="Heading 3 Char"/>
-    <w:basedOn w:val="DefaultParagraphFont"/>
-    <w:link w:val="Heading3"/>
+  <w:style w:type="character" w:customStyle="1" w:styleId="30">
+    <w:name w:val="Заголовок 3 Знак"/>
+    <w:basedOn w:val="a0"/>
+    <w:link w:val="3"/>
     <w:uiPriority w:val="9"/>
     <w:rsid w:val="004A3CA5"/>
     <w:rPr>
@@ -27655,9 +27408,9 @@
       <w:szCs w:val="24"/>
     </w:rPr>
   </w:style>
-  <w:style w:type="character" w:styleId="Emphasis">
+  <w:style w:type="character" w:styleId="af0">
     <w:name w:val="Emphasis"/>
-    <w:basedOn w:val="DefaultParagraphFont"/>
+    <w:basedOn w:val="a0"/>
     <w:uiPriority w:val="20"/>
     <w:qFormat/>
     <w:rsid w:val="00D9131C"/>
@@ -27668,7 +27421,7 @@
   </w:style>
   <w:style w:type="paragraph" w:customStyle="1" w:styleId="p1">
     <w:name w:val="p1"/>
-    <w:basedOn w:val="Normal"/>
+    <w:basedOn w:val="a"/>
     <w:rsid w:val="009B7552"/>
     <w:pPr>
       <w:spacing w:before="100" w:beforeAutospacing="1" w:after="100" w:afterAutospacing="1" w:line="240" w:lineRule="auto"/>
@@ -27680,10 +27433,10 @@
       <w:lang w:eastAsia="ru-RU"/>
     </w:rPr>
   </w:style>
-  <w:style w:type="paragraph" w:styleId="BalloonText">
+  <w:style w:type="paragraph" w:styleId="af1">
     <w:name w:val="Balloon Text"/>
-    <w:basedOn w:val="Normal"/>
-    <w:link w:val="BalloonTextChar"/>
+    <w:basedOn w:val="a"/>
+    <w:link w:val="af2"/>
     <w:uiPriority w:val="99"/>
     <w:semiHidden/>
     <w:unhideWhenUsed/>
@@ -27697,10 +27450,10 @@
       <w:szCs w:val="18"/>
     </w:rPr>
   </w:style>
-  <w:style w:type="character" w:customStyle="1" w:styleId="BalloonTextChar">
-    <w:name w:val="Balloon Text Char"/>
-    <w:basedOn w:val="DefaultParagraphFont"/>
-    <w:link w:val="BalloonText"/>
+  <w:style w:type="character" w:customStyle="1" w:styleId="af2">
+    <w:name w:val="Текст выноски Знак"/>
+    <w:basedOn w:val="a0"/>
+    <w:link w:val="af1"/>
     <w:uiPriority w:val="99"/>
     <w:semiHidden/>
     <w:rsid w:val="00EE5DD9"/>
@@ -27710,9 +27463,9 @@
       <w:szCs w:val="18"/>
     </w:rPr>
   </w:style>
-  <w:style w:type="character" w:styleId="CommentReference">
+  <w:style w:type="character" w:styleId="af3">
     <w:name w:val="annotation reference"/>
-    <w:basedOn w:val="DefaultParagraphFont"/>
+    <w:basedOn w:val="a0"/>
     <w:uiPriority w:val="99"/>
     <w:semiHidden/>
     <w:unhideWhenUsed/>
@@ -27722,10 +27475,10 @@
       <w:szCs w:val="16"/>
     </w:rPr>
   </w:style>
-  <w:style w:type="paragraph" w:styleId="CommentText">
+  <w:style w:type="paragraph" w:styleId="af4">
     <w:name w:val="annotation text"/>
-    <w:basedOn w:val="Normal"/>
-    <w:link w:val="CommentTextChar"/>
+    <w:basedOn w:val="a"/>
+    <w:link w:val="af5"/>
     <w:uiPriority w:val="99"/>
     <w:semiHidden/>
     <w:unhideWhenUsed/>
@@ -27738,10 +27491,10 @@
       <w:szCs w:val="20"/>
     </w:rPr>
   </w:style>
-  <w:style w:type="character" w:customStyle="1" w:styleId="CommentTextChar">
-    <w:name w:val="Comment Text Char"/>
-    <w:basedOn w:val="DefaultParagraphFont"/>
-    <w:link w:val="CommentText"/>
+  <w:style w:type="character" w:customStyle="1" w:styleId="af5">
+    <w:name w:val="Текст примечания Знак"/>
+    <w:basedOn w:val="a0"/>
+    <w:link w:val="af4"/>
     <w:uiPriority w:val="99"/>
     <w:semiHidden/>
     <w:rsid w:val="00A809A5"/>
@@ -27750,10 +27503,10 @@
       <w:szCs w:val="20"/>
     </w:rPr>
   </w:style>
-  <w:style w:type="paragraph" w:styleId="TOC2">
+  <w:style w:type="paragraph" w:styleId="22">
     <w:name w:val="toc 2"/>
-    <w:basedOn w:val="Normal"/>
-    <w:next w:val="Normal"/>
+    <w:basedOn w:val="a"/>
+    <w:next w:val="a"/>
     <w:autoRedefine/>
     <w:uiPriority w:val="39"/>
     <w:unhideWhenUsed/>
@@ -27763,11 +27516,11 @@
       <w:ind w:firstLine="567"/>
     </w:pPr>
   </w:style>
-  <w:style w:type="paragraph" w:styleId="CommentSubject">
+  <w:style w:type="paragraph" w:styleId="af6">
     <w:name w:val="annotation subject"/>
-    <w:basedOn w:val="CommentText"/>
-    <w:next w:val="CommentText"/>
-    <w:link w:val="CommentSubjectChar"/>
+    <w:basedOn w:val="af4"/>
+    <w:next w:val="af4"/>
+    <w:link w:val="af7"/>
     <w:uiPriority w:val="99"/>
     <w:semiHidden/>
     <w:unhideWhenUsed/>
@@ -27782,10 +27535,10 @@
       <w:bCs/>
     </w:rPr>
   </w:style>
-  <w:style w:type="character" w:customStyle="1" w:styleId="CommentSubjectChar">
-    <w:name w:val="Comment Subject Char"/>
-    <w:basedOn w:val="CommentTextChar"/>
-    <w:link w:val="CommentSubject"/>
+  <w:style w:type="character" w:customStyle="1" w:styleId="af7">
+    <w:name w:val="Тема примечания Знак"/>
+    <w:basedOn w:val="af5"/>
+    <w:link w:val="af6"/>
     <w:uiPriority w:val="99"/>
     <w:semiHidden/>
     <w:rsid w:val="00664E38"/>
@@ -27797,10 +27550,10 @@
       <w:szCs w:val="20"/>
     </w:rPr>
   </w:style>
-  <w:style w:type="paragraph" w:styleId="TOC1">
+  <w:style w:type="paragraph" w:styleId="12">
     <w:name w:val="toc 1"/>
-    <w:basedOn w:val="Normal"/>
-    <w:next w:val="Normal"/>
+    <w:basedOn w:val="a"/>
+    <w:next w:val="a"/>
     <w:autoRedefine/>
     <w:uiPriority w:val="39"/>
     <w:unhideWhenUsed/>
@@ -27809,10 +27562,10 @@
       <w:spacing w:after="100"/>
     </w:pPr>
   </w:style>
-  <w:style w:type="paragraph" w:styleId="TOC3">
+  <w:style w:type="paragraph" w:styleId="31">
     <w:name w:val="toc 3"/>
-    <w:basedOn w:val="Normal"/>
-    <w:next w:val="Normal"/>
+    <w:basedOn w:val="a"/>
+    <w:next w:val="a"/>
     <w:autoRedefine/>
     <w:uiPriority w:val="39"/>
     <w:unhideWhenUsed/>
@@ -27825,9 +27578,9 @@
       <w:ind w:firstLine="709"/>
     </w:pPr>
   </w:style>
-  <w:style w:type="character" w:styleId="Hyperlink">
+  <w:style w:type="character" w:styleId="af8">
     <w:name w:val="Hyperlink"/>
-    <w:basedOn w:val="DefaultParagraphFont"/>
+    <w:basedOn w:val="a0"/>
     <w:uiPriority w:val="99"/>
     <w:unhideWhenUsed/>
     <w:rsid w:val="00BF1FF0"/>
@@ -27836,19 +27589,19 @@
       <w:u w:val="single"/>
     </w:rPr>
   </w:style>
-  <w:style w:type="character" w:customStyle="1" w:styleId="10">
+  <w:style w:type="character" w:customStyle="1" w:styleId="13">
     <w:name w:val="Заголовок1"/>
-    <w:basedOn w:val="DefaultParagraphFont"/>
+    <w:basedOn w:val="a0"/>
     <w:rsid w:val="00BF1FF0"/>
   </w:style>
   <w:style w:type="character" w:customStyle="1" w:styleId="x2ul">
     <w:name w:val="x2ul"/>
-    <w:basedOn w:val="DefaultParagraphFont"/>
+    <w:basedOn w:val="a0"/>
     <w:rsid w:val="00282804"/>
   </w:style>
-  <w:style w:type="paragraph" w:customStyle="1" w:styleId="bodytext0">
+  <w:style w:type="paragraph" w:customStyle="1" w:styleId="bodytext">
     <w:name w:val="bodytext"/>
-    <w:basedOn w:val="Normal"/>
+    <w:basedOn w:val="a"/>
     <w:rsid w:val="00282804"/>
     <w:pPr>
       <w:spacing w:before="100" w:beforeAutospacing="1" w:after="100" w:afterAutospacing="1" w:line="240" w:lineRule="auto"/>
@@ -27887,10 +27640,10 @@
       </w:numPr>
     </w:pPr>
   </w:style>
-  <w:style w:type="character" w:customStyle="1" w:styleId="Heading4Char">
-    <w:name w:val="Heading 4 Char"/>
-    <w:basedOn w:val="DefaultParagraphFont"/>
-    <w:link w:val="Heading4"/>
+  <w:style w:type="character" w:customStyle="1" w:styleId="40">
+    <w:name w:val="Заголовок 4 Знак"/>
+    <w:basedOn w:val="a0"/>
+    <w:link w:val="4"/>
     <w:uiPriority w:val="9"/>
     <w:rsid w:val="004A3CA5"/>
     <w:rPr>
@@ -27900,10 +27653,10 @@
       <w:color w:val="2E74B5" w:themeColor="accent1" w:themeShade="BF"/>
     </w:rPr>
   </w:style>
-  <w:style w:type="paragraph" w:styleId="Caption">
+  <w:style w:type="paragraph" w:styleId="af9">
     <w:name w:val="caption"/>
-    <w:basedOn w:val="Normal"/>
-    <w:next w:val="Normal"/>
+    <w:basedOn w:val="a"/>
+    <w:next w:val="a"/>
     <w:uiPriority w:val="35"/>
     <w:unhideWhenUsed/>
     <w:qFormat/>
@@ -27919,9 +27672,9 @@
       <w:szCs w:val="18"/>
     </w:rPr>
   </w:style>
-  <w:style w:type="character" w:styleId="FollowedHyperlink">
+  <w:style w:type="character" w:styleId="afa">
     <w:name w:val="FollowedHyperlink"/>
-    <w:basedOn w:val="DefaultParagraphFont"/>
+    <w:basedOn w:val="a0"/>
     <w:uiPriority w:val="99"/>
     <w:semiHidden/>
     <w:unhideWhenUsed/>
@@ -27951,9 +27704,9 @@
       <w:lang w:eastAsia="ru-RU"/>
     </w:rPr>
   </w:style>
-  <w:style w:type="character" w:styleId="UnresolvedMention">
+  <w:style w:type="character" w:styleId="afb">
     <w:name w:val="Unresolved Mention"/>
-    <w:basedOn w:val="DefaultParagraphFont"/>
+    <w:basedOn w:val="a0"/>
     <w:uiPriority w:val="99"/>
     <w:semiHidden/>
     <w:unhideWhenUsed/>

--- a/docs/Пояснительная записка.docx
+++ b/docs/Пояснительная записка.docx
@@ -10215,15 +10215,14 @@
       <w:r>
         <w:rPr>
           <w:rFonts w:ascii="Times New Roman" w:hAnsi="Times New Roman" w:cs="Times New Roman"/>
-          <w:noProof/>
           <w:sz w:val="28"/>
           <w:szCs w:val="28"/>
         </w:rPr>
         <w:drawing>
-          <wp:inline distT="0" distB="0" distL="0" distR="0" wp14:anchorId="59540CDB" wp14:editId="2301D3EE">
-            <wp:extent cx="5940425" cy="3394710"/>
+          <wp:inline distT="0" distB="0" distL="0" distR="0" wp14:anchorId="7C36455C" wp14:editId="15976F7C">
+            <wp:extent cx="5940425" cy="3375660"/>
             <wp:effectExtent l="0" t="0" r="3175" b="0"/>
-            <wp:docPr id="41" name="Рисунок 41"/>
+            <wp:docPr id="8" name="Рисунок 8"/>
             <wp:cNvGraphicFramePr>
               <a:graphicFrameLocks xmlns:a="http://schemas.openxmlformats.org/drawingml/2006/main" noChangeAspect="1"/>
             </wp:cNvGraphicFramePr>
@@ -10243,7 +10242,7 @@
                   <pic:spPr>
                     <a:xfrm>
                       <a:off x="0" y="0"/>
-                      <a:ext cx="5940425" cy="3394710"/>
+                      <a:ext cx="5940425" cy="3375660"/>
                     </a:xfrm>
                     <a:prstGeom prst="rect">
                       <a:avLst/>
@@ -12874,33 +12873,14 @@
           <w:szCs w:val="28"/>
         </w:rPr>
       </w:pPr>
-    </w:p>
-    <w:p>
-      <w:pPr>
+      <w:r>
         <w:rPr>
           <w:rFonts w:ascii="Times New Roman" w:hAnsi="Times New Roman" w:cs="Times New Roman"/>
           <w:color w:val="000000" w:themeColor="text1"/>
           <w:sz w:val="28"/>
           <w:szCs w:val="28"/>
         </w:rPr>
-      </w:pPr>
-    </w:p>
-    <w:p>
-      <w:pPr>
-        <w:rPr>
-          <w:rFonts w:ascii="Times New Roman" w:hAnsi="Times New Roman" w:cs="Times New Roman"/>
-          <w:color w:val="000000" w:themeColor="text1"/>
-          <w:sz w:val="28"/>
-          <w:szCs w:val="28"/>
-        </w:rPr>
-      </w:pPr>
-      <w:r>
-        <w:rPr>
-          <w:rFonts w:ascii="Times New Roman" w:hAnsi="Times New Roman" w:cs="Times New Roman"/>
-          <w:color w:val="000000" w:themeColor="text1"/>
-          <w:sz w:val="28"/>
-          <w:szCs w:val="28"/>
-        </w:rPr>
+        <w:lastRenderedPageBreak/>
         <w:t>Таблица 4.</w:t>
       </w:r>
       <w:r>
@@ -13475,12 +13455,13 @@
       <w:tblPr>
         <w:tblStyle w:val="af"/>
         <w:tblW w:w="9849" w:type="dxa"/>
+        <w:tblLayout w:type="fixed"/>
         <w:tblLook w:val="04A0" w:firstRow="1" w:lastRow="0" w:firstColumn="1" w:lastColumn="0" w:noHBand="0" w:noVBand="1"/>
       </w:tblPr>
       <w:tblGrid>
-        <w:gridCol w:w="3751"/>
-        <w:gridCol w:w="2808"/>
-        <w:gridCol w:w="3290"/>
+        <w:gridCol w:w="4390"/>
+        <w:gridCol w:w="2126"/>
+        <w:gridCol w:w="3333"/>
       </w:tblGrid>
       <w:tr>
         <w:trPr>
@@ -13488,7 +13469,7 @@
         </w:trPr>
         <w:tc>
           <w:tcPr>
-            <w:tcW w:w="3964" w:type="dxa"/>
+            <w:tcW w:w="4390" w:type="dxa"/>
             <w:vAlign w:val="center"/>
           </w:tcPr>
           <w:p>
@@ -13515,7 +13496,7 @@
         </w:tc>
         <w:tc>
           <w:tcPr>
-            <w:tcW w:w="1560" w:type="dxa"/>
+            <w:tcW w:w="2126" w:type="dxa"/>
             <w:vAlign w:val="center"/>
           </w:tcPr>
           <w:p>
@@ -13563,7 +13544,7 @@
         </w:tc>
         <w:tc>
           <w:tcPr>
-            <w:tcW w:w="4325" w:type="dxa"/>
+            <w:tcW w:w="3333" w:type="dxa"/>
             <w:vAlign w:val="center"/>
           </w:tcPr>
           <w:p>
@@ -13595,7 +13576,7 @@
         </w:trPr>
         <w:tc>
           <w:tcPr>
-            <w:tcW w:w="3964" w:type="dxa"/>
+            <w:tcW w:w="4390" w:type="dxa"/>
             <w:vAlign w:val="center"/>
           </w:tcPr>
           <w:p>
@@ -13633,7 +13614,7 @@
         </w:tc>
         <w:tc>
           <w:tcPr>
-            <w:tcW w:w="1560" w:type="dxa"/>
+            <w:tcW w:w="2126" w:type="dxa"/>
             <w:vAlign w:val="center"/>
           </w:tcPr>
           <w:p>
@@ -13662,7 +13643,7 @@
         </w:tc>
         <w:tc>
           <w:tcPr>
-            <w:tcW w:w="4325" w:type="dxa"/>
+            <w:tcW w:w="3333" w:type="dxa"/>
             <w:vAlign w:val="center"/>
           </w:tcPr>
           <w:p>
@@ -13694,7 +13675,7 @@
         </w:trPr>
         <w:tc>
           <w:tcPr>
-            <w:tcW w:w="3964" w:type="dxa"/>
+            <w:tcW w:w="4390" w:type="dxa"/>
             <w:vAlign w:val="center"/>
           </w:tcPr>
           <w:p>
@@ -13732,7 +13713,7 @@
         </w:tc>
         <w:tc>
           <w:tcPr>
-            <w:tcW w:w="1560" w:type="dxa"/>
+            <w:tcW w:w="2126" w:type="dxa"/>
             <w:vAlign w:val="center"/>
           </w:tcPr>
           <w:p>
@@ -13761,7 +13742,7 @@
         </w:tc>
         <w:tc>
           <w:tcPr>
-            <w:tcW w:w="4325" w:type="dxa"/>
+            <w:tcW w:w="3333" w:type="dxa"/>
             <w:vAlign w:val="center"/>
           </w:tcPr>
           <w:p>
@@ -13793,7 +13774,7 @@
         </w:trPr>
         <w:tc>
           <w:tcPr>
-            <w:tcW w:w="3964" w:type="dxa"/>
+            <w:tcW w:w="4390" w:type="dxa"/>
             <w:vAlign w:val="center"/>
           </w:tcPr>
           <w:p>
@@ -13842,7 +13823,7 @@
         </w:tc>
         <w:tc>
           <w:tcPr>
-            <w:tcW w:w="1560" w:type="dxa"/>
+            <w:tcW w:w="2126" w:type="dxa"/>
             <w:vAlign w:val="center"/>
           </w:tcPr>
           <w:p>
@@ -13860,7 +13841,7 @@
         </w:tc>
         <w:tc>
           <w:tcPr>
-            <w:tcW w:w="4325" w:type="dxa"/>
+            <w:tcW w:w="3333" w:type="dxa"/>
             <w:vAlign w:val="center"/>
           </w:tcPr>
           <w:p>
@@ -13892,7 +13873,7 @@
         </w:trPr>
         <w:tc>
           <w:tcPr>
-            <w:tcW w:w="3964" w:type="dxa"/>
+            <w:tcW w:w="4390" w:type="dxa"/>
             <w:vAlign w:val="center"/>
           </w:tcPr>
           <w:p>
@@ -13941,7 +13922,7 @@
         </w:tc>
         <w:tc>
           <w:tcPr>
-            <w:tcW w:w="1560" w:type="dxa"/>
+            <w:tcW w:w="2126" w:type="dxa"/>
             <w:vAlign w:val="center"/>
           </w:tcPr>
           <w:p>
@@ -13959,7 +13940,7 @@
         </w:tc>
         <w:tc>
           <w:tcPr>
-            <w:tcW w:w="4325" w:type="dxa"/>
+            <w:tcW w:w="3333" w:type="dxa"/>
             <w:vAlign w:val="center"/>
           </w:tcPr>
           <w:p>
@@ -13991,7 +13972,7 @@
         </w:trPr>
         <w:tc>
           <w:tcPr>
-            <w:tcW w:w="3964" w:type="dxa"/>
+            <w:tcW w:w="4390" w:type="dxa"/>
             <w:vAlign w:val="center"/>
           </w:tcPr>
           <w:p>
@@ -14030,11 +14011,7 @@
               <w:t>(</w:t>
             </w:r>
             <w:proofErr w:type="gramEnd"/>
-          </w:p>
-          <w:p>
-            <w:pPr>
-              <w:ind w:firstLine="22"/>
-              <w:jc w:val="both"/>
+            <w:r>
               <w:rPr>
                 <w:rFonts w:ascii="Courier New" w:hAnsi="Courier New" w:cs="Courier New"/>
                 <w:color w:val="000000" w:themeColor="text1"/>
@@ -14042,22 +14019,13 @@
                 <w:szCs w:val="24"/>
                 <w:lang w:val="en-US"/>
               </w:rPr>
-            </w:pPr>
-            <w:r>
-              <w:rPr>
-                <w:rFonts w:ascii="Courier New" w:hAnsi="Courier New" w:cs="Courier New"/>
-                <w:color w:val="000000" w:themeColor="text1"/>
-                <w:sz w:val="24"/>
-                <w:szCs w:val="24"/>
-                <w:lang w:val="en-US"/>
-              </w:rPr>
               <w:t>Obj3dType, double)</w:t>
             </w:r>
           </w:p>
         </w:tc>
         <w:tc>
           <w:tcPr>
-            <w:tcW w:w="1560" w:type="dxa"/>
+            <w:tcW w:w="2126" w:type="dxa"/>
             <w:vAlign w:val="center"/>
           </w:tcPr>
           <w:p>
@@ -14087,7 +14055,7 @@
         </w:tc>
         <w:tc>
           <w:tcPr>
-            <w:tcW w:w="4325" w:type="dxa"/>
+            <w:tcW w:w="3333" w:type="dxa"/>
             <w:vAlign w:val="center"/>
           </w:tcPr>
           <w:p>
@@ -14119,7 +14087,7 @@
         </w:trPr>
         <w:tc>
           <w:tcPr>
-            <w:tcW w:w="3964" w:type="dxa"/>
+            <w:tcW w:w="4390" w:type="dxa"/>
             <w:vAlign w:val="center"/>
           </w:tcPr>
           <w:p>
@@ -14158,7 +14126,29 @@
               </w:rPr>
               <w:t>(</w:t>
             </w:r>
+            <w:proofErr w:type="spellStart"/>
             <w:proofErr w:type="gramEnd"/>
+            <w:r>
+              <w:rPr>
+                <w:rFonts w:ascii="Courier New" w:hAnsi="Courier New" w:cs="Courier New"/>
+                <w:color w:val="000000" w:themeColor="text1"/>
+                <w:sz w:val="24"/>
+                <w:szCs w:val="24"/>
+                <w:lang w:val="en-US"/>
+              </w:rPr>
+              <w:t>double,double</w:t>
+            </w:r>
+            <w:proofErr w:type="spellEnd"/>
+            <w:r>
+              <w:rPr>
+                <w:rFonts w:ascii="Courier New" w:hAnsi="Courier New" w:cs="Courier New"/>
+                <w:color w:val="000000" w:themeColor="text1"/>
+                <w:sz w:val="24"/>
+                <w:szCs w:val="24"/>
+                <w:lang w:val="en-US"/>
+              </w:rPr>
+              <w:t xml:space="preserve">, </w:t>
+            </w:r>
           </w:p>
           <w:p>
             <w:pPr>
@@ -14173,8 +14163,6 @@
                 <w:lang w:val="en-US"/>
               </w:rPr>
             </w:pPr>
-            <w:proofErr w:type="spellStart"/>
-            <w:proofErr w:type="gramStart"/>
             <w:r>
               <w:rPr>
                 <w:rFonts w:ascii="Courier New" w:hAnsi="Courier New" w:cs="Courier New"/>
@@ -14183,10 +14171,8 @@
                 <w:szCs w:val="24"/>
                 <w:lang w:val="en-US"/>
               </w:rPr>
-              <w:t>double,double</w:t>
-            </w:r>
-            <w:proofErr w:type="spellEnd"/>
-            <w:proofErr w:type="gramEnd"/>
+              <w:t>double, bool,</w:t>
+            </w:r>
             <w:r>
               <w:rPr>
                 <w:rFonts w:ascii="Courier New" w:hAnsi="Courier New" w:cs="Courier New"/>
@@ -14195,7 +14181,17 @@
                 <w:szCs w:val="24"/>
                 <w:lang w:val="en-US"/>
               </w:rPr>
-              <w:t xml:space="preserve">, </w:t>
+              <w:t xml:space="preserve"> </w:t>
+            </w:r>
+            <w:r>
+              <w:rPr>
+                <w:rFonts w:ascii="Courier New" w:hAnsi="Courier New" w:cs="Courier New"/>
+                <w:color w:val="000000" w:themeColor="text1"/>
+                <w:sz w:val="24"/>
+                <w:szCs w:val="24"/>
+                <w:lang w:val="en-US"/>
+              </w:rPr>
+              <w:t xml:space="preserve">bool, bool, </w:t>
             </w:r>
           </w:p>
           <w:p>
@@ -14219,61 +14215,13 @@
                 <w:szCs w:val="24"/>
                 <w:lang w:val="en-US"/>
               </w:rPr>
-              <w:t xml:space="preserve">double, bool, </w:t>
-            </w:r>
-          </w:p>
-          <w:p>
-            <w:pPr>
-              <w:autoSpaceDE w:val="0"/>
-              <w:autoSpaceDN w:val="0"/>
-              <w:adjustRightInd w:val="0"/>
-              <w:rPr>
-                <w:rFonts w:ascii="Courier New" w:hAnsi="Courier New" w:cs="Courier New"/>
-                <w:color w:val="000000" w:themeColor="text1"/>
-                <w:sz w:val="24"/>
-                <w:szCs w:val="24"/>
-                <w:lang w:val="en-US"/>
-              </w:rPr>
-            </w:pPr>
-            <w:r>
-              <w:rPr>
-                <w:rFonts w:ascii="Courier New" w:hAnsi="Courier New" w:cs="Courier New"/>
-                <w:color w:val="000000" w:themeColor="text1"/>
-                <w:sz w:val="24"/>
-                <w:szCs w:val="24"/>
-                <w:lang w:val="en-US"/>
-              </w:rPr>
-              <w:t xml:space="preserve">bool, bool, </w:t>
-            </w:r>
-          </w:p>
-          <w:p>
-            <w:pPr>
-              <w:autoSpaceDE w:val="0"/>
-              <w:autoSpaceDN w:val="0"/>
-              <w:adjustRightInd w:val="0"/>
-              <w:rPr>
-                <w:rFonts w:ascii="Courier New" w:hAnsi="Courier New" w:cs="Courier New"/>
-                <w:color w:val="000000" w:themeColor="text1"/>
-                <w:sz w:val="24"/>
-                <w:szCs w:val="24"/>
-                <w:lang w:val="en-US"/>
-              </w:rPr>
-            </w:pPr>
-            <w:r>
-              <w:rPr>
-                <w:rFonts w:ascii="Courier New" w:hAnsi="Courier New" w:cs="Courier New"/>
-                <w:color w:val="000000" w:themeColor="text1"/>
-                <w:sz w:val="24"/>
-                <w:szCs w:val="24"/>
-                <w:lang w:val="en-US"/>
-              </w:rPr>
               <w:t>double)</w:t>
             </w:r>
           </w:p>
         </w:tc>
         <w:tc>
           <w:tcPr>
-            <w:tcW w:w="1560" w:type="dxa"/>
+            <w:tcW w:w="2126" w:type="dxa"/>
             <w:vAlign w:val="center"/>
           </w:tcPr>
           <w:p>
@@ -14292,7 +14240,7 @@
         </w:tc>
         <w:tc>
           <w:tcPr>
-            <w:tcW w:w="4325" w:type="dxa"/>
+            <w:tcW w:w="3333" w:type="dxa"/>
             <w:vAlign w:val="center"/>
           </w:tcPr>
           <w:p>
@@ -14325,7 +14273,7 @@
         </w:trPr>
         <w:tc>
           <w:tcPr>
-            <w:tcW w:w="3964" w:type="dxa"/>
+            <w:tcW w:w="4390" w:type="dxa"/>
             <w:vAlign w:val="center"/>
           </w:tcPr>
           <w:p>
@@ -14403,7 +14351,7 @@
         </w:tc>
         <w:tc>
           <w:tcPr>
-            <w:tcW w:w="1560" w:type="dxa"/>
+            <w:tcW w:w="2126" w:type="dxa"/>
             <w:vAlign w:val="center"/>
           </w:tcPr>
           <w:p>
@@ -14433,7 +14381,7 @@
         </w:tc>
         <w:tc>
           <w:tcPr>
-            <w:tcW w:w="4325" w:type="dxa"/>
+            <w:tcW w:w="3333" w:type="dxa"/>
             <w:vAlign w:val="center"/>
           </w:tcPr>
           <w:p>
@@ -14465,7 +14413,7 @@
         </w:trPr>
         <w:tc>
           <w:tcPr>
-            <w:tcW w:w="3964" w:type="dxa"/>
+            <w:tcW w:w="4390" w:type="dxa"/>
             <w:vAlign w:val="center"/>
           </w:tcPr>
           <w:p>
@@ -14543,7 +14491,7 @@
         </w:tc>
         <w:tc>
           <w:tcPr>
-            <w:tcW w:w="1560" w:type="dxa"/>
+            <w:tcW w:w="2126" w:type="dxa"/>
             <w:vAlign w:val="center"/>
           </w:tcPr>
           <w:p>
@@ -14573,7 +14521,7 @@
         </w:tc>
         <w:tc>
           <w:tcPr>
-            <w:tcW w:w="4325" w:type="dxa"/>
+            <w:tcW w:w="3333" w:type="dxa"/>
             <w:vAlign w:val="center"/>
           </w:tcPr>
           <w:p>
@@ -14606,7 +14554,7 @@
         </w:trPr>
         <w:tc>
           <w:tcPr>
-            <w:tcW w:w="3964" w:type="dxa"/>
+            <w:tcW w:w="4390" w:type="dxa"/>
             <w:vAlign w:val="center"/>
           </w:tcPr>
           <w:p>
@@ -14704,7 +14652,7 @@
         </w:tc>
         <w:tc>
           <w:tcPr>
-            <w:tcW w:w="1560" w:type="dxa"/>
+            <w:tcW w:w="2126" w:type="dxa"/>
             <w:vAlign w:val="center"/>
           </w:tcPr>
           <w:p>
@@ -14723,7 +14671,7 @@
         </w:tc>
         <w:tc>
           <w:tcPr>
-            <w:tcW w:w="4325" w:type="dxa"/>
+            <w:tcW w:w="3333" w:type="dxa"/>
             <w:vAlign w:val="center"/>
           </w:tcPr>
           <w:p>
@@ -14755,7 +14703,7 @@
         </w:trPr>
         <w:tc>
           <w:tcPr>
-            <w:tcW w:w="3964" w:type="dxa"/>
+            <w:tcW w:w="4390" w:type="dxa"/>
             <w:vAlign w:val="center"/>
           </w:tcPr>
           <w:p>
@@ -14794,13 +14742,9 @@
               </w:rPr>
               <w:t>(</w:t>
             </w:r>
+            <w:proofErr w:type="spellStart"/>
             <w:proofErr w:type="gramEnd"/>
-          </w:p>
-          <w:p>
-            <w:pPr>
-              <w:autoSpaceDE w:val="0"/>
-              <w:autoSpaceDN w:val="0"/>
-              <w:adjustRightInd w:val="0"/>
+            <w:r>
               <w:rPr>
                 <w:rFonts w:ascii="Courier New" w:hAnsi="Courier New" w:cs="Courier New"/>
                 <w:color w:val="000000" w:themeColor="text1"/>
@@ -14808,8 +14752,9 @@
                 <w:szCs w:val="24"/>
                 <w:lang w:val="en-US"/>
               </w:rPr>
-            </w:pPr>
-            <w:proofErr w:type="spellStart"/>
+              <w:t>ksEntity</w:t>
+            </w:r>
+            <w:proofErr w:type="spellEnd"/>
             <w:r>
               <w:rPr>
                 <w:rFonts w:ascii="Courier New" w:hAnsi="Courier New" w:cs="Courier New"/>
@@ -14818,24 +14763,13 @@
                 <w:szCs w:val="24"/>
                 <w:lang w:val="en-US"/>
               </w:rPr>
-              <w:t>ksEntity</w:t>
-            </w:r>
-            <w:proofErr w:type="spellEnd"/>
-            <w:r>
-              <w:rPr>
-                <w:rFonts w:ascii="Courier New" w:hAnsi="Courier New" w:cs="Courier New"/>
-                <w:color w:val="000000" w:themeColor="text1"/>
-                <w:sz w:val="24"/>
-                <w:szCs w:val="24"/>
-                <w:lang w:val="en-US"/>
-              </w:rPr>
               <w:t>, double)</w:t>
             </w:r>
           </w:p>
         </w:tc>
         <w:tc>
           <w:tcPr>
-            <w:tcW w:w="1560" w:type="dxa"/>
+            <w:tcW w:w="2126" w:type="dxa"/>
             <w:vAlign w:val="center"/>
           </w:tcPr>
           <w:p>
@@ -14854,7 +14788,7 @@
         </w:tc>
         <w:tc>
           <w:tcPr>
-            <w:tcW w:w="4325" w:type="dxa"/>
+            <w:tcW w:w="3333" w:type="dxa"/>
             <w:vAlign w:val="center"/>
           </w:tcPr>
           <w:p>
@@ -14886,7 +14820,7 @@
         </w:trPr>
         <w:tc>
           <w:tcPr>
-            <w:tcW w:w="3964" w:type="dxa"/>
+            <w:tcW w:w="4390" w:type="dxa"/>
             <w:vAlign w:val="center"/>
           </w:tcPr>
           <w:p>
@@ -14966,7 +14900,7 @@
         </w:tc>
         <w:tc>
           <w:tcPr>
-            <w:tcW w:w="1560" w:type="dxa"/>
+            <w:tcW w:w="2126" w:type="dxa"/>
             <w:vAlign w:val="center"/>
           </w:tcPr>
           <w:p>
@@ -14995,7 +14929,7 @@
         </w:tc>
         <w:tc>
           <w:tcPr>
-            <w:tcW w:w="4325" w:type="dxa"/>
+            <w:tcW w:w="3333" w:type="dxa"/>
             <w:vAlign w:val="center"/>
           </w:tcPr>
           <w:p>
@@ -15027,7 +14961,7 @@
         </w:trPr>
         <w:tc>
           <w:tcPr>
-            <w:tcW w:w="3964" w:type="dxa"/>
+            <w:tcW w:w="4390" w:type="dxa"/>
             <w:vAlign w:val="center"/>
           </w:tcPr>
           <w:p>
@@ -15051,7 +14985,6 @@
                 <w:sz w:val="24"/>
                 <w:szCs w:val="24"/>
               </w:rPr>
-              <w:lastRenderedPageBreak/>
               <w:t>CutTread</w:t>
             </w:r>
             <w:proofErr w:type="spellEnd"/>
@@ -15124,7 +15057,7 @@
         </w:tc>
         <w:tc>
           <w:tcPr>
-            <w:tcW w:w="1560" w:type="dxa"/>
+            <w:tcW w:w="2126" w:type="dxa"/>
             <w:vAlign w:val="center"/>
           </w:tcPr>
           <w:p>
@@ -15153,7 +15086,7 @@
         </w:tc>
         <w:tc>
           <w:tcPr>
-            <w:tcW w:w="4325" w:type="dxa"/>
+            <w:tcW w:w="3333" w:type="dxa"/>
             <w:vAlign w:val="center"/>
           </w:tcPr>
           <w:p>
@@ -15185,7 +15118,7 @@
         </w:trPr>
         <w:tc>
           <w:tcPr>
-            <w:tcW w:w="3964" w:type="dxa"/>
+            <w:tcW w:w="4390" w:type="dxa"/>
             <w:vAlign w:val="center"/>
           </w:tcPr>
           <w:p>
@@ -15235,7 +15168,7 @@
         </w:tc>
         <w:tc>
           <w:tcPr>
-            <w:tcW w:w="1560" w:type="dxa"/>
+            <w:tcW w:w="2126" w:type="dxa"/>
             <w:vAlign w:val="center"/>
           </w:tcPr>
           <w:p>
@@ -15253,7 +15186,7 @@
         </w:tc>
         <w:tc>
           <w:tcPr>
-            <w:tcW w:w="4325" w:type="dxa"/>
+            <w:tcW w:w="3333" w:type="dxa"/>
             <w:vAlign w:val="center"/>
           </w:tcPr>
           <w:p>
@@ -15291,19 +15224,6 @@
         </w:tc>
       </w:tr>
     </w:tbl>
-    <w:p>
-      <w:pPr>
-        <w:spacing w:after="0" w:line="360" w:lineRule="auto"/>
-        <w:ind w:firstLine="709"/>
-        <w:jc w:val="both"/>
-        <w:rPr>
-          <w:rFonts w:ascii="Times New Roman" w:hAnsi="Times New Roman" w:cs="Times New Roman"/>
-          <w:sz w:val="28"/>
-          <w:szCs w:val="28"/>
-          <w:lang w:val="en-US"/>
-        </w:rPr>
-      </w:pPr>
-    </w:p>
     <w:p>
       <w:pPr>
         <w:rPr>
@@ -17957,16 +17877,15 @@
       <w:r>
         <w:rPr>
           <w:rFonts w:ascii="Times New Roman" w:eastAsia="Calibri" w:hAnsi="Times New Roman" w:cs="Times New Roman"/>
-          <w:noProof/>
           <w:sz w:val="28"/>
           <w:szCs w:val="28"/>
         </w:rPr>
         <w:lastRenderedPageBreak/>
         <w:drawing>
-          <wp:inline distT="0" distB="0" distL="0" distR="0" wp14:anchorId="655557CD" wp14:editId="16164BCF">
-            <wp:extent cx="4706007" cy="3458058"/>
+          <wp:inline distT="0" distB="0" distL="0" distR="0" wp14:anchorId="65DAC8DC" wp14:editId="155880E2">
+            <wp:extent cx="4763165" cy="3648584"/>
             <wp:effectExtent l="0" t="0" r="0" b="9525"/>
-            <wp:docPr id="7" name="Рисунок 7"/>
+            <wp:docPr id="10" name="Рисунок 10"/>
             <wp:cNvGraphicFramePr>
               <a:graphicFrameLocks xmlns:a="http://schemas.openxmlformats.org/drawingml/2006/main" noChangeAspect="1"/>
             </wp:cNvGraphicFramePr>
@@ -17986,7 +17905,7 @@
                   <pic:spPr>
                     <a:xfrm>
                       <a:off x="0" y="0"/>
-                      <a:ext cx="4706007" cy="3458058"/>
+                      <a:ext cx="4763165" cy="3648584"/>
                     </a:xfrm>
                     <a:prstGeom prst="rect">
                       <a:avLst/>
@@ -19792,19 +19711,6 @@
     </w:p>
     <w:p>
       <w:pPr>
-        <w:pStyle w:val="ad"/>
-        <w:spacing w:after="0" w:line="360" w:lineRule="auto"/>
-        <w:ind w:left="709"/>
-        <w:jc w:val="both"/>
-        <w:rPr>
-          <w:rFonts w:ascii="Times New Roman" w:hAnsi="Times New Roman" w:cs="Times New Roman"/>
-          <w:sz w:val="28"/>
-          <w:szCs w:val="28"/>
-        </w:rPr>
-      </w:pPr>
-    </w:p>
-    <w:p>
-      <w:pPr>
         <w:spacing w:after="0" w:line="360" w:lineRule="auto"/>
         <w:jc w:val="both"/>
         <w:rPr>
@@ -19874,8 +19780,8 @@
       </w:tblPr>
       <w:tblGrid>
         <w:gridCol w:w="3097"/>
-        <w:gridCol w:w="2089"/>
-        <w:gridCol w:w="4159"/>
+        <w:gridCol w:w="2427"/>
+        <w:gridCol w:w="3821"/>
       </w:tblGrid>
       <w:tr>
         <w:tc>
@@ -19905,7 +19811,7 @@
         </w:tc>
         <w:tc>
           <w:tcPr>
-            <w:tcW w:w="2001" w:type="dxa"/>
+            <w:tcW w:w="2427" w:type="dxa"/>
             <w:vAlign w:val="center"/>
           </w:tcPr>
           <w:p>
@@ -19930,7 +19836,7 @@
         </w:tc>
         <w:tc>
           <w:tcPr>
-            <w:tcW w:w="4247" w:type="dxa"/>
+            <w:tcW w:w="3821" w:type="dxa"/>
             <w:vAlign w:val="center"/>
           </w:tcPr>
           <w:p>
@@ -19955,10 +19861,12 @@
         </w:tc>
       </w:tr>
       <w:tr>
+        <w:trPr>
+          <w:trHeight w:val="1152"/>
+        </w:trPr>
         <w:tc>
           <w:tcPr>
             <w:tcW w:w="3097" w:type="dxa"/>
-            <w:vAlign w:val="center"/>
           </w:tcPr>
           <w:p>
             <w:pPr>
@@ -20047,8 +19955,7 @@
         </w:tc>
         <w:tc>
           <w:tcPr>
-            <w:tcW w:w="2001" w:type="dxa"/>
-            <w:vAlign w:val="center"/>
+            <w:tcW w:w="2427" w:type="dxa"/>
           </w:tcPr>
           <w:p>
             <w:pPr>
@@ -20063,8 +19970,7 @@
         </w:tc>
         <w:tc>
           <w:tcPr>
-            <w:tcW w:w="4247" w:type="dxa"/>
-            <w:vAlign w:val="center"/>
+            <w:tcW w:w="3821" w:type="dxa"/>
           </w:tcPr>
           <w:p>
             <w:pPr>
@@ -20090,7 +19996,6 @@
         <w:tc>
           <w:tcPr>
             <w:tcW w:w="3097" w:type="dxa"/>
-            <w:vAlign w:val="center"/>
           </w:tcPr>
           <w:p>
             <w:pPr>
@@ -20164,8 +20069,7 @@
         </w:tc>
         <w:tc>
           <w:tcPr>
-            <w:tcW w:w="2001" w:type="dxa"/>
-            <w:vAlign w:val="center"/>
+            <w:tcW w:w="2427" w:type="dxa"/>
           </w:tcPr>
           <w:p>
             <w:pPr>
@@ -20180,8 +20084,7 @@
         </w:tc>
         <w:tc>
           <w:tcPr>
-            <w:tcW w:w="4247" w:type="dxa"/>
-            <w:vAlign w:val="center"/>
+            <w:tcW w:w="3821" w:type="dxa"/>
           </w:tcPr>
           <w:p>
             <w:pPr>
@@ -20275,6 +20178,7 @@
               <w:br/>
             </w:r>
             <w:proofErr w:type="spellStart"/>
+            <w:proofErr w:type="gramStart"/>
             <w:r>
               <w:rPr>
                 <w:rFonts w:ascii="Courier New" w:hAnsi="Courier New" w:cs="Courier New"/>
@@ -20285,6 +20189,16 @@
               <w:t>DiameterValue</w:t>
             </w:r>
             <w:proofErr w:type="spellEnd"/>
+            <w:r>
+              <w:rPr>
+                <w:rFonts w:ascii="Courier New" w:hAnsi="Courier New" w:cs="Courier New"/>
+                <w:sz w:val="24"/>
+                <w:szCs w:val="24"/>
+                <w:lang w:val="en-US"/>
+              </w:rPr>
+              <w:t>(</w:t>
+            </w:r>
+            <w:proofErr w:type="gramEnd"/>
           </w:p>
           <w:p>
             <w:pPr>
@@ -20298,6 +20212,7 @@
                 <w:lang w:val="en-US"/>
               </w:rPr>
             </w:pPr>
+            <w:proofErr w:type="spellStart"/>
             <w:r>
               <w:rPr>
                 <w:rFonts w:ascii="Courier New" w:hAnsi="Courier New" w:cs="Courier New"/>
@@ -20305,9 +20220,20 @@
                 <w:szCs w:val="24"/>
                 <w:lang w:val="en-US"/>
               </w:rPr>
-              <w:t>(</w:t>
+              <w:t>ParameterNameTypes</w:t>
+            </w:r>
+            <w:proofErr w:type="spellEnd"/>
+            <w:r>
+              <w:rPr>
+                <w:rFonts w:ascii="Courier New" w:hAnsi="Courier New" w:cs="Courier New"/>
+                <w:sz w:val="24"/>
+                <w:szCs w:val="24"/>
+                <w:lang w:val="en-US"/>
+              </w:rPr>
+              <w:t xml:space="preserve">, </w:t>
             </w:r>
             <w:proofErr w:type="spellStart"/>
+            <w:proofErr w:type="gramStart"/>
             <w:r>
               <w:rPr>
                 <w:rFonts w:ascii="Courier New" w:hAnsi="Courier New" w:cs="Courier New"/>
@@ -20315,10 +20241,25 @@
                 <w:szCs w:val="24"/>
                 <w:lang w:val="en-US"/>
               </w:rPr>
-              <w:t>ParameterNameTypes</w:t>
+              <w:t>double,double</w:t>
             </w:r>
             <w:proofErr w:type="spellEnd"/>
-          </w:p>
+            <w:proofErr w:type="gramEnd"/>
+            <w:r>
+              <w:rPr>
+                <w:rFonts w:ascii="Courier New" w:hAnsi="Courier New" w:cs="Courier New"/>
+                <w:sz w:val="24"/>
+                <w:szCs w:val="24"/>
+                <w:lang w:val="en-US"/>
+              </w:rPr>
+              <w:t>)</w:t>
+            </w:r>
+          </w:p>
+        </w:tc>
+        <w:tc>
+          <w:tcPr>
+            <w:tcW w:w="2427" w:type="dxa"/>
+          </w:tcPr>
           <w:p>
             <w:pPr>
               <w:contextualSpacing/>
@@ -20326,76 +20267,31 @@
                 <w:rFonts w:ascii="Courier New" w:hAnsi="Courier New" w:cs="Courier New"/>
                 <w:sz w:val="24"/>
                 <w:szCs w:val="24"/>
-                <w:lang w:val="en-US"/>
-              </w:rPr>
-            </w:pPr>
-            <w:r>
-              <w:rPr>
-                <w:rFonts w:ascii="Courier New" w:hAnsi="Courier New" w:cs="Courier New"/>
-                <w:sz w:val="24"/>
-                <w:szCs w:val="24"/>
-                <w:lang w:val="en-US"/>
-              </w:rPr>
-              <w:t>, double,</w:t>
+              </w:rPr>
+            </w:pPr>
+            <w:proofErr w:type="spellStart"/>
+            <w:r>
+              <w:rPr>
+                <w:rFonts w:ascii="Courier New" w:hAnsi="Courier New" w:cs="Courier New"/>
+                <w:sz w:val="24"/>
+                <w:szCs w:val="24"/>
+              </w:rPr>
+              <w:t>MainDiameter</w:t>
+            </w:r>
+            <w:proofErr w:type="spellEnd"/>
+            <w:r>
+              <w:rPr>
+                <w:rFonts w:ascii="Courier New" w:hAnsi="Courier New" w:cs="Courier New"/>
+                <w:sz w:val="24"/>
+                <w:szCs w:val="24"/>
+              </w:rPr>
+              <w:t>,</w:t>
             </w:r>
           </w:p>
           <w:p>
             <w:pPr>
               <w:contextualSpacing/>
               <w:rPr>
-                <w:rFonts w:ascii="Courier New" w:hAnsi="Courier New" w:cs="Courier New"/>
-                <w:sz w:val="24"/>
-                <w:szCs w:val="24"/>
-                <w:lang w:val="en-US"/>
-              </w:rPr>
-            </w:pPr>
-            <w:r>
-              <w:rPr>
-                <w:rFonts w:ascii="Courier New" w:hAnsi="Courier New" w:cs="Courier New"/>
-                <w:sz w:val="24"/>
-                <w:szCs w:val="24"/>
-                <w:lang w:val="en-US"/>
-              </w:rPr>
-              <w:t>double)</w:t>
-            </w:r>
-          </w:p>
-        </w:tc>
-        <w:tc>
-          <w:tcPr>
-            <w:tcW w:w="2001" w:type="dxa"/>
-          </w:tcPr>
-          <w:p>
-            <w:pPr>
-              <w:contextualSpacing/>
-              <w:rPr>
-                <w:rFonts w:ascii="Courier New" w:hAnsi="Courier New" w:cs="Courier New"/>
-                <w:sz w:val="24"/>
-                <w:szCs w:val="24"/>
-              </w:rPr>
-            </w:pPr>
-            <w:proofErr w:type="spellStart"/>
-            <w:r>
-              <w:rPr>
-                <w:rFonts w:ascii="Courier New" w:hAnsi="Courier New" w:cs="Courier New"/>
-                <w:sz w:val="24"/>
-                <w:szCs w:val="24"/>
-              </w:rPr>
-              <w:t>MainDiameter</w:t>
-            </w:r>
-            <w:proofErr w:type="spellEnd"/>
-            <w:r>
-              <w:rPr>
-                <w:rFonts w:ascii="Courier New" w:hAnsi="Courier New" w:cs="Courier New"/>
-                <w:sz w:val="24"/>
-                <w:szCs w:val="24"/>
-              </w:rPr>
-              <w:t>,</w:t>
-            </w:r>
-          </w:p>
-          <w:p>
-            <w:pPr>
-              <w:contextualSpacing/>
-              <w:rPr>
                 <w:rFonts w:ascii="Courier New" w:eastAsia="Calibri" w:hAnsi="Courier New" w:cs="Courier New"/>
                 <w:sz w:val="24"/>
                 <w:szCs w:val="24"/>
@@ -20413,7 +20309,7 @@
         </w:tc>
         <w:tc>
           <w:tcPr>
-            <w:tcW w:w="4247" w:type="dxa"/>
+            <w:tcW w:w="3821" w:type="dxa"/>
             <w:vMerge w:val="restart"/>
           </w:tcPr>
           <w:p>
@@ -20457,7 +20353,7 @@
         </w:tc>
         <w:tc>
           <w:tcPr>
-            <w:tcW w:w="2001" w:type="dxa"/>
+            <w:tcW w:w="2427" w:type="dxa"/>
           </w:tcPr>
           <w:p>
             <w:pPr>
@@ -20508,7 +20404,7 @@
         </w:tc>
         <w:tc>
           <w:tcPr>
-            <w:tcW w:w="4247" w:type="dxa"/>
+            <w:tcW w:w="3821" w:type="dxa"/>
             <w:vMerge/>
           </w:tcPr>
           <w:p>
@@ -20545,7 +20441,7 @@
         </w:tc>
         <w:tc>
           <w:tcPr>
-            <w:tcW w:w="2001" w:type="dxa"/>
+            <w:tcW w:w="2427" w:type="dxa"/>
           </w:tcPr>
           <w:p>
             <w:pPr>
@@ -20596,7 +20492,7 @@
         </w:tc>
         <w:tc>
           <w:tcPr>
-            <w:tcW w:w="4247" w:type="dxa"/>
+            <w:tcW w:w="3821" w:type="dxa"/>
             <w:vMerge/>
           </w:tcPr>
           <w:p>
@@ -20633,7 +20529,7 @@
         </w:tc>
         <w:tc>
           <w:tcPr>
-            <w:tcW w:w="2001" w:type="dxa"/>
+            <w:tcW w:w="2427" w:type="dxa"/>
           </w:tcPr>
           <w:p>
             <w:pPr>
@@ -20684,7 +20580,7 @@
         </w:tc>
         <w:tc>
           <w:tcPr>
-            <w:tcW w:w="4247" w:type="dxa"/>
+            <w:tcW w:w="3821" w:type="dxa"/>
             <w:vMerge/>
           </w:tcPr>
           <w:p>
@@ -20721,7 +20617,7 @@
         </w:tc>
         <w:tc>
           <w:tcPr>
-            <w:tcW w:w="2001" w:type="dxa"/>
+            <w:tcW w:w="2427" w:type="dxa"/>
           </w:tcPr>
           <w:p>
             <w:pPr>
@@ -20772,7 +20668,7 @@
         </w:tc>
         <w:tc>
           <w:tcPr>
-            <w:tcW w:w="4247" w:type="dxa"/>
+            <w:tcW w:w="3821" w:type="dxa"/>
             <w:vMerge/>
           </w:tcPr>
           <w:p>
@@ -20809,7 +20705,7 @@
         </w:tc>
         <w:tc>
           <w:tcPr>
-            <w:tcW w:w="2001" w:type="dxa"/>
+            <w:tcW w:w="2427" w:type="dxa"/>
           </w:tcPr>
           <w:p>
             <w:pPr>
@@ -20860,7 +20756,7 @@
         </w:tc>
         <w:tc>
           <w:tcPr>
-            <w:tcW w:w="4247" w:type="dxa"/>
+            <w:tcW w:w="3821" w:type="dxa"/>
             <w:vMerge/>
           </w:tcPr>
           <w:p>
@@ -20947,6 +20843,7 @@
               <w:br/>
             </w:r>
             <w:proofErr w:type="spellStart"/>
+            <w:proofErr w:type="gramStart"/>
             <w:r>
               <w:rPr>
                 <w:rFonts w:ascii="Courier New" w:hAnsi="Courier New" w:cs="Courier New"/>
@@ -20957,6 +20854,16 @@
               <w:t>LengthValue</w:t>
             </w:r>
             <w:proofErr w:type="spellEnd"/>
+            <w:r>
+              <w:rPr>
+                <w:rFonts w:ascii="Courier New" w:hAnsi="Courier New" w:cs="Courier New"/>
+                <w:sz w:val="24"/>
+                <w:szCs w:val="24"/>
+                <w:lang w:val="en-US"/>
+              </w:rPr>
+              <w:t>(</w:t>
+            </w:r>
+            <w:proofErr w:type="gramEnd"/>
           </w:p>
           <w:p>
             <w:pPr>
@@ -20970,15 +20877,6 @@
                 <w:lang w:val="en-US"/>
               </w:rPr>
             </w:pPr>
-            <w:r>
-              <w:rPr>
-                <w:rFonts w:ascii="Courier New" w:hAnsi="Courier New" w:cs="Courier New"/>
-                <w:sz w:val="24"/>
-                <w:szCs w:val="24"/>
-                <w:lang w:val="en-US"/>
-              </w:rPr>
-              <w:t>(</w:t>
-            </w:r>
             <w:proofErr w:type="spellStart"/>
             <w:r>
               <w:rPr>
@@ -21025,7 +20923,7 @@
         </w:tc>
         <w:tc>
           <w:tcPr>
-            <w:tcW w:w="2001" w:type="dxa"/>
+            <w:tcW w:w="2427" w:type="dxa"/>
           </w:tcPr>
           <w:p>
             <w:pPr>
@@ -21076,7 +20974,7 @@
         </w:tc>
         <w:tc>
           <w:tcPr>
-            <w:tcW w:w="4247" w:type="dxa"/>
+            <w:tcW w:w="3821" w:type="dxa"/>
             <w:vMerge w:val="restart"/>
           </w:tcPr>
           <w:p>
@@ -21110,18 +21008,17 @@
               <w:autoSpaceDE w:val="0"/>
               <w:autoSpaceDN w:val="0"/>
               <w:adjustRightInd w:val="0"/>
-              <w:jc w:val="both"/>
-              <w:rPr>
-                <w:rFonts w:ascii="Courier New" w:hAnsi="Courier New" w:cs="Courier New"/>
-                <w:sz w:val="24"/>
-                <w:szCs w:val="24"/>
-              </w:rPr>
-            </w:pPr>
-          </w:p>
-        </w:tc>
-        <w:tc>
-          <w:tcPr>
-            <w:tcW w:w="2001" w:type="dxa"/>
+              <w:rPr>
+                <w:rFonts w:ascii="Courier New" w:hAnsi="Courier New" w:cs="Courier New"/>
+                <w:sz w:val="24"/>
+                <w:szCs w:val="24"/>
+              </w:rPr>
+            </w:pPr>
+          </w:p>
+        </w:tc>
+        <w:tc>
+          <w:tcPr>
+            <w:tcW w:w="2427" w:type="dxa"/>
           </w:tcPr>
           <w:p>
             <w:pPr>
@@ -21172,13 +21069,12 @@
         </w:tc>
         <w:tc>
           <w:tcPr>
-            <w:tcW w:w="4247" w:type="dxa"/>
+            <w:tcW w:w="3821" w:type="dxa"/>
             <w:vMerge/>
           </w:tcPr>
           <w:p>
             <w:pPr>
               <w:contextualSpacing/>
-              <w:jc w:val="both"/>
               <w:rPr>
                 <w:rFonts w:ascii="Times New Roman" w:hAnsi="Times New Roman" w:cs="Times New Roman"/>
                 <w:sz w:val="28"/>
@@ -21199,7 +21095,6 @@
               <w:autoSpaceDE w:val="0"/>
               <w:autoSpaceDN w:val="0"/>
               <w:adjustRightInd w:val="0"/>
-              <w:jc w:val="both"/>
               <w:rPr>
                 <w:rFonts w:ascii="Courier New" w:hAnsi="Courier New" w:cs="Courier New"/>
                 <w:sz w:val="24"/>
@@ -21211,7 +21106,7 @@
         </w:tc>
         <w:tc>
           <w:tcPr>
-            <w:tcW w:w="2001" w:type="dxa"/>
+            <w:tcW w:w="2427" w:type="dxa"/>
           </w:tcPr>
           <w:p>
             <w:pPr>
@@ -21262,13 +21157,12 @@
         </w:tc>
         <w:tc>
           <w:tcPr>
-            <w:tcW w:w="4247" w:type="dxa"/>
+            <w:tcW w:w="3821" w:type="dxa"/>
             <w:vMerge/>
           </w:tcPr>
           <w:p>
             <w:pPr>
               <w:contextualSpacing/>
-              <w:jc w:val="both"/>
               <w:rPr>
                 <w:rFonts w:ascii="Times New Roman" w:hAnsi="Times New Roman" w:cs="Times New Roman"/>
                 <w:sz w:val="28"/>
@@ -21289,7 +21183,6 @@
               <w:autoSpaceDE w:val="0"/>
               <w:autoSpaceDN w:val="0"/>
               <w:adjustRightInd w:val="0"/>
-              <w:jc w:val="both"/>
               <w:rPr>
                 <w:rFonts w:ascii="Courier New" w:hAnsi="Courier New" w:cs="Courier New"/>
                 <w:sz w:val="24"/>
@@ -21301,7 +21194,7 @@
         </w:tc>
         <w:tc>
           <w:tcPr>
-            <w:tcW w:w="2001" w:type="dxa"/>
+            <w:tcW w:w="2427" w:type="dxa"/>
           </w:tcPr>
           <w:p>
             <w:pPr>
@@ -21352,15 +21245,987 @@
         </w:tc>
         <w:tc>
           <w:tcPr>
-            <w:tcW w:w="4247" w:type="dxa"/>
+            <w:tcW w:w="3821" w:type="dxa"/>
             <w:vMerge/>
           </w:tcPr>
           <w:p>
             <w:pPr>
               <w:contextualSpacing/>
-              <w:jc w:val="both"/>
-              <w:rPr>
-                <w:rFonts w:ascii="Times New Roman" w:hAnsi="Times New Roman" w:cs="Times New Roman"/>
+              <w:rPr>
+                <w:rFonts w:ascii="Times New Roman" w:hAnsi="Times New Roman" w:cs="Times New Roman"/>
+                <w:sz w:val="28"/>
+                <w:szCs w:val="28"/>
+              </w:rPr>
+            </w:pPr>
+          </w:p>
+        </w:tc>
+      </w:tr>
+      <w:tr>
+        <w:tc>
+          <w:tcPr>
+            <w:tcW w:w="3097" w:type="dxa"/>
+            <w:vMerge w:val="restart"/>
+          </w:tcPr>
+          <w:p>
+            <w:pPr>
+              <w:contextualSpacing/>
+              <w:rPr>
+                <w:rFonts w:ascii="Courier New" w:hAnsi="Courier New" w:cs="Courier New"/>
+                <w:sz w:val="24"/>
+                <w:szCs w:val="24"/>
+                <w:lang w:val="en-US"/>
+              </w:rPr>
+            </w:pPr>
+            <w:proofErr w:type="spellStart"/>
+            <w:r>
+              <w:rPr>
+                <w:rFonts w:ascii="Courier New" w:hAnsi="Courier New" w:cs="Courier New"/>
+                <w:sz w:val="24"/>
+                <w:szCs w:val="24"/>
+                <w:lang w:val="en-US"/>
+              </w:rPr>
+              <w:t>Test_SetValue</w:t>
+            </w:r>
+            <w:proofErr w:type="spellEnd"/>
+          </w:p>
+          <w:p>
+            <w:pPr>
+              <w:contextualSpacing/>
+              <w:rPr>
+                <w:rFonts w:ascii="Courier New" w:hAnsi="Courier New" w:cs="Courier New"/>
+                <w:sz w:val="24"/>
+                <w:szCs w:val="24"/>
+                <w:lang w:val="en-US"/>
+              </w:rPr>
+            </w:pPr>
+            <w:r>
+              <w:rPr>
+                <w:rFonts w:ascii="Courier New" w:hAnsi="Courier New" w:cs="Courier New"/>
+                <w:sz w:val="24"/>
+                <w:szCs w:val="24"/>
+                <w:lang w:val="en-US"/>
+              </w:rPr>
+              <w:t>_</w:t>
+            </w:r>
+            <w:proofErr w:type="spellStart"/>
+            <w:proofErr w:type="gramStart"/>
+            <w:r>
+              <w:rPr>
+                <w:rFonts w:ascii="Courier New" w:hAnsi="Courier New" w:cs="Courier New"/>
+                <w:sz w:val="24"/>
+                <w:szCs w:val="24"/>
+                <w:lang w:val="en-US"/>
+              </w:rPr>
+              <w:t>IncorrectValue</w:t>
+            </w:r>
+            <w:proofErr w:type="spellEnd"/>
+            <w:r>
+              <w:rPr>
+                <w:rFonts w:ascii="Courier New" w:hAnsi="Courier New" w:cs="Courier New"/>
+                <w:sz w:val="24"/>
+                <w:szCs w:val="24"/>
+                <w:lang w:val="en-US"/>
+              </w:rPr>
+              <w:t>(</w:t>
+            </w:r>
+            <w:proofErr w:type="gramEnd"/>
+          </w:p>
+          <w:p>
+            <w:pPr>
+              <w:contextualSpacing/>
+              <w:rPr>
+                <w:rFonts w:ascii="Courier New" w:hAnsi="Courier New" w:cs="Courier New"/>
+                <w:sz w:val="24"/>
+                <w:szCs w:val="24"/>
+                <w:lang w:val="en-US"/>
+              </w:rPr>
+            </w:pPr>
+            <w:proofErr w:type="spellStart"/>
+            <w:r>
+              <w:rPr>
+                <w:rFonts w:ascii="Courier New" w:hAnsi="Courier New" w:cs="Courier New"/>
+                <w:sz w:val="24"/>
+                <w:szCs w:val="24"/>
+                <w:lang w:val="en-US"/>
+              </w:rPr>
+              <w:t>ParameterNameTypes</w:t>
+            </w:r>
+            <w:proofErr w:type="spellEnd"/>
+            <w:r>
+              <w:rPr>
+                <w:rFonts w:ascii="Courier New" w:hAnsi="Courier New" w:cs="Courier New"/>
+                <w:sz w:val="24"/>
+                <w:szCs w:val="24"/>
+                <w:lang w:val="en-US"/>
+              </w:rPr>
+              <w:t xml:space="preserve">, </w:t>
+            </w:r>
+          </w:p>
+          <w:p>
+            <w:pPr>
+              <w:contextualSpacing/>
+              <w:rPr>
+                <w:rFonts w:ascii="Courier New" w:hAnsi="Courier New" w:cs="Courier New"/>
+                <w:sz w:val="24"/>
+                <w:szCs w:val="24"/>
+                <w:lang w:val="en-US"/>
+              </w:rPr>
+            </w:pPr>
+            <w:r>
+              <w:rPr>
+                <w:rFonts w:ascii="Courier New" w:hAnsi="Courier New" w:cs="Courier New"/>
+                <w:sz w:val="24"/>
+                <w:szCs w:val="24"/>
+                <w:lang w:val="en-US"/>
+              </w:rPr>
+              <w:t>double)</w:t>
+            </w:r>
+          </w:p>
+        </w:tc>
+        <w:tc>
+          <w:tcPr>
+            <w:tcW w:w="2427" w:type="dxa"/>
+          </w:tcPr>
+          <w:p>
+            <w:pPr>
+              <w:contextualSpacing/>
+              <w:rPr>
+                <w:rFonts w:ascii="Courier New" w:eastAsia="Calibri" w:hAnsi="Courier New" w:cs="Courier New"/>
+                <w:sz w:val="24"/>
+                <w:szCs w:val="24"/>
+                <w:lang w:val="en-US"/>
+              </w:rPr>
+            </w:pPr>
+            <w:proofErr w:type="spellStart"/>
+            <w:r>
+              <w:rPr>
+                <w:rFonts w:ascii="Courier New" w:hAnsi="Courier New" w:cs="Courier New"/>
+                <w:sz w:val="24"/>
+                <w:szCs w:val="24"/>
+              </w:rPr>
+              <w:t>MainDiameter</w:t>
+            </w:r>
+            <w:proofErr w:type="spellEnd"/>
+            <w:r>
+              <w:rPr>
+                <w:rFonts w:ascii="Courier New" w:hAnsi="Courier New" w:cs="Courier New"/>
+                <w:sz w:val="24"/>
+                <w:szCs w:val="24"/>
+              </w:rPr>
+              <w:t>, 0</w:t>
+            </w:r>
+          </w:p>
+        </w:tc>
+        <w:tc>
+          <w:tcPr>
+            <w:tcW w:w="3821" w:type="dxa"/>
+            <w:vMerge w:val="restart"/>
+          </w:tcPr>
+          <w:p>
+            <w:pPr>
+              <w:contextualSpacing/>
+              <w:rPr>
+                <w:rFonts w:ascii="Times New Roman" w:hAnsi="Times New Roman" w:cs="Times New Roman"/>
+                <w:sz w:val="28"/>
+                <w:szCs w:val="28"/>
+              </w:rPr>
+            </w:pPr>
+            <w:r>
+              <w:rPr>
+                <w:rFonts w:ascii="Times New Roman" w:hAnsi="Times New Roman" w:cs="Times New Roman"/>
+                <w:sz w:val="28"/>
+                <w:szCs w:val="28"/>
+              </w:rPr>
+              <w:t>Негативный тест сеттера</w:t>
+            </w:r>
+          </w:p>
+        </w:tc>
+      </w:tr>
+      <w:tr>
+        <w:tc>
+          <w:tcPr>
+            <w:tcW w:w="3097" w:type="dxa"/>
+            <w:vMerge/>
+          </w:tcPr>
+          <w:p>
+            <w:pPr>
+              <w:contextualSpacing/>
+              <w:rPr>
+                <w:rFonts w:ascii="Courier New" w:hAnsi="Courier New" w:cs="Courier New"/>
+                <w:color w:val="000000"/>
+                <w:sz w:val="24"/>
+                <w:szCs w:val="24"/>
+              </w:rPr>
+            </w:pPr>
+          </w:p>
+        </w:tc>
+        <w:tc>
+          <w:tcPr>
+            <w:tcW w:w="2427" w:type="dxa"/>
+          </w:tcPr>
+          <w:p>
+            <w:pPr>
+              <w:contextualSpacing/>
+              <w:rPr>
+                <w:rFonts w:ascii="Courier New" w:eastAsia="Calibri" w:hAnsi="Courier New" w:cs="Courier New"/>
+                <w:sz w:val="24"/>
+                <w:szCs w:val="24"/>
+              </w:rPr>
+            </w:pPr>
+            <w:proofErr w:type="spellStart"/>
+            <w:r>
+              <w:rPr>
+                <w:rFonts w:ascii="Courier New" w:hAnsi="Courier New" w:cs="Courier New"/>
+                <w:color w:val="000000"/>
+                <w:sz w:val="24"/>
+                <w:szCs w:val="24"/>
+              </w:rPr>
+              <w:t>NutDiameter</w:t>
+            </w:r>
+            <w:proofErr w:type="spellEnd"/>
+            <w:r>
+              <w:rPr>
+                <w:rFonts w:ascii="Courier New" w:hAnsi="Courier New" w:cs="Courier New"/>
+                <w:color w:val="000000"/>
+                <w:sz w:val="24"/>
+                <w:szCs w:val="24"/>
+              </w:rPr>
+              <w:t>, 0</w:t>
+            </w:r>
+          </w:p>
+        </w:tc>
+        <w:tc>
+          <w:tcPr>
+            <w:tcW w:w="3821" w:type="dxa"/>
+            <w:vMerge/>
+          </w:tcPr>
+          <w:p>
+            <w:pPr>
+              <w:contextualSpacing/>
+              <w:jc w:val="center"/>
+              <w:rPr>
+                <w:rFonts w:ascii="Times New Roman" w:hAnsi="Times New Roman" w:cs="Times New Roman"/>
+                <w:color w:val="A31515"/>
+                <w:sz w:val="28"/>
+                <w:szCs w:val="28"/>
+              </w:rPr>
+            </w:pPr>
+          </w:p>
+        </w:tc>
+      </w:tr>
+      <w:tr>
+        <w:tc>
+          <w:tcPr>
+            <w:tcW w:w="3097" w:type="dxa"/>
+            <w:vMerge/>
+          </w:tcPr>
+          <w:p>
+            <w:pPr>
+              <w:contextualSpacing/>
+              <w:rPr>
+                <w:rFonts w:ascii="Courier New" w:hAnsi="Courier New" w:cs="Courier New"/>
+                <w:color w:val="000000"/>
+                <w:sz w:val="24"/>
+                <w:szCs w:val="24"/>
+              </w:rPr>
+            </w:pPr>
+          </w:p>
+        </w:tc>
+        <w:tc>
+          <w:tcPr>
+            <w:tcW w:w="2427" w:type="dxa"/>
+          </w:tcPr>
+          <w:p>
+            <w:pPr>
+              <w:contextualSpacing/>
+              <w:rPr>
+                <w:rFonts w:ascii="Courier New" w:eastAsia="Calibri" w:hAnsi="Courier New" w:cs="Courier New"/>
+                <w:sz w:val="24"/>
+                <w:szCs w:val="24"/>
+              </w:rPr>
+            </w:pPr>
+            <w:proofErr w:type="spellStart"/>
+            <w:r>
+              <w:rPr>
+                <w:rFonts w:ascii="Courier New" w:hAnsi="Courier New" w:cs="Courier New"/>
+                <w:color w:val="000000"/>
+                <w:sz w:val="24"/>
+                <w:szCs w:val="24"/>
+              </w:rPr>
+              <w:t>BoltDiameter</w:t>
+            </w:r>
+            <w:proofErr w:type="spellEnd"/>
+            <w:r>
+              <w:rPr>
+                <w:rFonts w:ascii="Courier New" w:hAnsi="Courier New" w:cs="Courier New"/>
+                <w:color w:val="000000"/>
+                <w:sz w:val="24"/>
+                <w:szCs w:val="24"/>
+              </w:rPr>
+              <w:t>, 0</w:t>
+            </w:r>
+          </w:p>
+        </w:tc>
+        <w:tc>
+          <w:tcPr>
+            <w:tcW w:w="3821" w:type="dxa"/>
+            <w:vMerge/>
+          </w:tcPr>
+          <w:p>
+            <w:pPr>
+              <w:contextualSpacing/>
+              <w:jc w:val="center"/>
+              <w:rPr>
+                <w:rFonts w:ascii="Times New Roman" w:hAnsi="Times New Roman" w:cs="Times New Roman"/>
+                <w:color w:val="A31515"/>
+                <w:sz w:val="28"/>
+                <w:szCs w:val="28"/>
+              </w:rPr>
+            </w:pPr>
+          </w:p>
+        </w:tc>
+      </w:tr>
+      <w:tr>
+        <w:tc>
+          <w:tcPr>
+            <w:tcW w:w="3097" w:type="dxa"/>
+            <w:vMerge/>
+          </w:tcPr>
+          <w:p>
+            <w:pPr>
+              <w:contextualSpacing/>
+              <w:rPr>
+                <w:rFonts w:ascii="Courier New" w:hAnsi="Courier New" w:cs="Courier New"/>
+                <w:color w:val="000000"/>
+                <w:sz w:val="24"/>
+                <w:szCs w:val="24"/>
+              </w:rPr>
+            </w:pPr>
+          </w:p>
+        </w:tc>
+        <w:tc>
+          <w:tcPr>
+            <w:tcW w:w="2427" w:type="dxa"/>
+          </w:tcPr>
+          <w:p>
+            <w:pPr>
+              <w:contextualSpacing/>
+              <w:rPr>
+                <w:rFonts w:ascii="Courier New" w:eastAsia="Calibri" w:hAnsi="Courier New" w:cs="Courier New"/>
+                <w:sz w:val="24"/>
+                <w:szCs w:val="24"/>
+              </w:rPr>
+            </w:pPr>
+            <w:proofErr w:type="spellStart"/>
+            <w:r>
+              <w:rPr>
+                <w:rFonts w:ascii="Courier New" w:hAnsi="Courier New" w:cs="Courier New"/>
+                <w:color w:val="000000"/>
+                <w:sz w:val="24"/>
+                <w:szCs w:val="24"/>
+              </w:rPr>
+              <w:t>MainLength</w:t>
+            </w:r>
+            <w:proofErr w:type="spellEnd"/>
+            <w:r>
+              <w:rPr>
+                <w:rFonts w:ascii="Courier New" w:hAnsi="Courier New" w:cs="Courier New"/>
+                <w:color w:val="000000"/>
+                <w:sz w:val="24"/>
+                <w:szCs w:val="24"/>
+              </w:rPr>
+              <w:t>, 0</w:t>
+            </w:r>
+          </w:p>
+        </w:tc>
+        <w:tc>
+          <w:tcPr>
+            <w:tcW w:w="3821" w:type="dxa"/>
+            <w:vMerge/>
+          </w:tcPr>
+          <w:p>
+            <w:pPr>
+              <w:contextualSpacing/>
+              <w:jc w:val="center"/>
+              <w:rPr>
+                <w:rFonts w:ascii="Times New Roman" w:hAnsi="Times New Roman" w:cs="Times New Roman"/>
+                <w:color w:val="A31515"/>
+                <w:sz w:val="28"/>
+                <w:szCs w:val="28"/>
+              </w:rPr>
+            </w:pPr>
+          </w:p>
+        </w:tc>
+      </w:tr>
+      <w:tr>
+        <w:tc>
+          <w:tcPr>
+            <w:tcW w:w="3097" w:type="dxa"/>
+            <w:vMerge/>
+          </w:tcPr>
+          <w:p>
+            <w:pPr>
+              <w:contextualSpacing/>
+              <w:rPr>
+                <w:rFonts w:ascii="Courier New" w:hAnsi="Courier New" w:cs="Courier New"/>
+                <w:color w:val="000000"/>
+                <w:sz w:val="24"/>
+                <w:szCs w:val="24"/>
+              </w:rPr>
+            </w:pPr>
+          </w:p>
+        </w:tc>
+        <w:tc>
+          <w:tcPr>
+            <w:tcW w:w="2427" w:type="dxa"/>
+          </w:tcPr>
+          <w:p>
+            <w:pPr>
+              <w:contextualSpacing/>
+              <w:rPr>
+                <w:rFonts w:ascii="Courier New" w:eastAsia="Calibri" w:hAnsi="Courier New" w:cs="Courier New"/>
+                <w:sz w:val="24"/>
+                <w:szCs w:val="24"/>
+              </w:rPr>
+            </w:pPr>
+            <w:proofErr w:type="spellStart"/>
+            <w:r>
+              <w:rPr>
+                <w:rFonts w:ascii="Courier New" w:hAnsi="Courier New" w:cs="Courier New"/>
+                <w:color w:val="000000"/>
+                <w:sz w:val="24"/>
+                <w:szCs w:val="24"/>
+              </w:rPr>
+              <w:t>NutLength</w:t>
+            </w:r>
+            <w:proofErr w:type="spellEnd"/>
+            <w:r>
+              <w:rPr>
+                <w:rFonts w:ascii="Courier New" w:hAnsi="Courier New" w:cs="Courier New"/>
+                <w:color w:val="000000"/>
+                <w:sz w:val="24"/>
+                <w:szCs w:val="24"/>
+              </w:rPr>
+              <w:t>, 0</w:t>
+            </w:r>
+          </w:p>
+        </w:tc>
+        <w:tc>
+          <w:tcPr>
+            <w:tcW w:w="3821" w:type="dxa"/>
+            <w:vMerge/>
+          </w:tcPr>
+          <w:p>
+            <w:pPr>
+              <w:contextualSpacing/>
+              <w:jc w:val="center"/>
+              <w:rPr>
+                <w:rFonts w:ascii="Times New Roman" w:hAnsi="Times New Roman" w:cs="Times New Roman"/>
+                <w:color w:val="A31515"/>
+                <w:sz w:val="28"/>
+                <w:szCs w:val="28"/>
+              </w:rPr>
+            </w:pPr>
+          </w:p>
+        </w:tc>
+      </w:tr>
+      <w:tr>
+        <w:tc>
+          <w:tcPr>
+            <w:tcW w:w="3097" w:type="dxa"/>
+            <w:vMerge/>
+          </w:tcPr>
+          <w:p>
+            <w:pPr>
+              <w:contextualSpacing/>
+              <w:rPr>
+                <w:rFonts w:ascii="Courier New" w:hAnsi="Courier New" w:cs="Courier New"/>
+                <w:color w:val="000000"/>
+                <w:sz w:val="24"/>
+                <w:szCs w:val="24"/>
+              </w:rPr>
+            </w:pPr>
+          </w:p>
+        </w:tc>
+        <w:tc>
+          <w:tcPr>
+            <w:tcW w:w="2427" w:type="dxa"/>
+          </w:tcPr>
+          <w:p>
+            <w:pPr>
+              <w:contextualSpacing/>
+              <w:rPr>
+                <w:rFonts w:ascii="Courier New" w:eastAsia="Calibri" w:hAnsi="Courier New" w:cs="Courier New"/>
+                <w:sz w:val="24"/>
+                <w:szCs w:val="24"/>
+              </w:rPr>
+            </w:pPr>
+            <w:proofErr w:type="spellStart"/>
+            <w:r>
+              <w:rPr>
+                <w:rFonts w:ascii="Courier New" w:hAnsi="Courier New" w:cs="Courier New"/>
+                <w:color w:val="000000"/>
+                <w:sz w:val="24"/>
+                <w:szCs w:val="24"/>
+              </w:rPr>
+              <w:t>BoltLength</w:t>
+            </w:r>
+            <w:proofErr w:type="spellEnd"/>
+            <w:r>
+              <w:rPr>
+                <w:rFonts w:ascii="Courier New" w:hAnsi="Courier New" w:cs="Courier New"/>
+                <w:color w:val="000000"/>
+                <w:sz w:val="24"/>
+                <w:szCs w:val="24"/>
+              </w:rPr>
+              <w:t>, 0</w:t>
+            </w:r>
+          </w:p>
+        </w:tc>
+        <w:tc>
+          <w:tcPr>
+            <w:tcW w:w="3821" w:type="dxa"/>
+            <w:vMerge/>
+          </w:tcPr>
+          <w:p>
+            <w:pPr>
+              <w:contextualSpacing/>
+              <w:jc w:val="center"/>
+              <w:rPr>
+                <w:rFonts w:ascii="Times New Roman" w:hAnsi="Times New Roman" w:cs="Times New Roman"/>
+                <w:color w:val="A31515"/>
+                <w:sz w:val="28"/>
+                <w:szCs w:val="28"/>
+              </w:rPr>
+            </w:pPr>
+          </w:p>
+        </w:tc>
+      </w:tr>
+      <w:tr>
+        <w:tc>
+          <w:tcPr>
+            <w:tcW w:w="3097" w:type="dxa"/>
+            <w:vMerge/>
+          </w:tcPr>
+          <w:p>
+            <w:pPr>
+              <w:contextualSpacing/>
+              <w:rPr>
+                <w:rFonts w:ascii="Courier New" w:hAnsi="Courier New" w:cs="Courier New"/>
+                <w:color w:val="000000"/>
+                <w:sz w:val="24"/>
+                <w:szCs w:val="24"/>
+              </w:rPr>
+            </w:pPr>
+          </w:p>
+        </w:tc>
+        <w:tc>
+          <w:tcPr>
+            <w:tcW w:w="2427" w:type="dxa"/>
+          </w:tcPr>
+          <w:p>
+            <w:pPr>
+              <w:contextualSpacing/>
+              <w:rPr>
+                <w:rFonts w:ascii="Courier New" w:eastAsia="Calibri" w:hAnsi="Courier New" w:cs="Courier New"/>
+                <w:sz w:val="24"/>
+                <w:szCs w:val="24"/>
+              </w:rPr>
+            </w:pPr>
+            <w:proofErr w:type="spellStart"/>
+            <w:r>
+              <w:rPr>
+                <w:rFonts w:ascii="Courier New" w:hAnsi="Courier New" w:cs="Courier New"/>
+                <w:color w:val="000000"/>
+                <w:sz w:val="24"/>
+                <w:szCs w:val="24"/>
+              </w:rPr>
+              <w:t>MainDiameter</w:t>
+            </w:r>
+            <w:proofErr w:type="spellEnd"/>
+            <w:r>
+              <w:rPr>
+                <w:rFonts w:ascii="Courier New" w:hAnsi="Courier New" w:cs="Courier New"/>
+                <w:color w:val="000000"/>
+                <w:sz w:val="24"/>
+                <w:szCs w:val="24"/>
+              </w:rPr>
+              <w:t>, 120</w:t>
+            </w:r>
+          </w:p>
+        </w:tc>
+        <w:tc>
+          <w:tcPr>
+            <w:tcW w:w="3821" w:type="dxa"/>
+            <w:vMerge/>
+          </w:tcPr>
+          <w:p>
+            <w:pPr>
+              <w:contextualSpacing/>
+              <w:jc w:val="center"/>
+              <w:rPr>
+                <w:rFonts w:ascii="Times New Roman" w:hAnsi="Times New Roman" w:cs="Times New Roman"/>
+                <w:color w:val="A31515"/>
+                <w:sz w:val="28"/>
+                <w:szCs w:val="28"/>
+              </w:rPr>
+            </w:pPr>
+          </w:p>
+        </w:tc>
+      </w:tr>
+      <w:tr>
+        <w:tc>
+          <w:tcPr>
+            <w:tcW w:w="3097" w:type="dxa"/>
+            <w:vMerge/>
+          </w:tcPr>
+          <w:p>
+            <w:pPr>
+              <w:contextualSpacing/>
+              <w:rPr>
+                <w:rFonts w:ascii="Courier New" w:hAnsi="Courier New" w:cs="Courier New"/>
+                <w:color w:val="000000"/>
+                <w:sz w:val="24"/>
+                <w:szCs w:val="24"/>
+              </w:rPr>
+            </w:pPr>
+          </w:p>
+        </w:tc>
+        <w:tc>
+          <w:tcPr>
+            <w:tcW w:w="2427" w:type="dxa"/>
+          </w:tcPr>
+          <w:p>
+            <w:pPr>
+              <w:contextualSpacing/>
+              <w:rPr>
+                <w:rFonts w:ascii="Courier New" w:eastAsia="Calibri" w:hAnsi="Courier New" w:cs="Courier New"/>
+                <w:sz w:val="24"/>
+                <w:szCs w:val="24"/>
+              </w:rPr>
+            </w:pPr>
+            <w:proofErr w:type="spellStart"/>
+            <w:r>
+              <w:rPr>
+                <w:rFonts w:ascii="Courier New" w:hAnsi="Courier New" w:cs="Courier New"/>
+                <w:color w:val="000000"/>
+                <w:sz w:val="24"/>
+                <w:szCs w:val="24"/>
+              </w:rPr>
+              <w:t>NutDiameter</w:t>
+            </w:r>
+            <w:proofErr w:type="spellEnd"/>
+            <w:r>
+              <w:rPr>
+                <w:rFonts w:ascii="Courier New" w:hAnsi="Courier New" w:cs="Courier New"/>
+                <w:color w:val="000000"/>
+                <w:sz w:val="24"/>
+                <w:szCs w:val="24"/>
+              </w:rPr>
+              <w:t>, 60</w:t>
+            </w:r>
+          </w:p>
+        </w:tc>
+        <w:tc>
+          <w:tcPr>
+            <w:tcW w:w="3821" w:type="dxa"/>
+            <w:vMerge/>
+          </w:tcPr>
+          <w:p>
+            <w:pPr>
+              <w:contextualSpacing/>
+              <w:jc w:val="center"/>
+              <w:rPr>
+                <w:rFonts w:ascii="Times New Roman" w:hAnsi="Times New Roman" w:cs="Times New Roman"/>
+                <w:color w:val="A31515"/>
+                <w:sz w:val="28"/>
+                <w:szCs w:val="28"/>
+              </w:rPr>
+            </w:pPr>
+          </w:p>
+        </w:tc>
+      </w:tr>
+      <w:tr>
+        <w:tc>
+          <w:tcPr>
+            <w:tcW w:w="3097" w:type="dxa"/>
+            <w:vMerge/>
+          </w:tcPr>
+          <w:p>
+            <w:pPr>
+              <w:contextualSpacing/>
+              <w:rPr>
+                <w:rFonts w:ascii="Courier New" w:hAnsi="Courier New" w:cs="Courier New"/>
+                <w:color w:val="000000"/>
+                <w:sz w:val="24"/>
+                <w:szCs w:val="24"/>
+              </w:rPr>
+            </w:pPr>
+          </w:p>
+        </w:tc>
+        <w:tc>
+          <w:tcPr>
+            <w:tcW w:w="2427" w:type="dxa"/>
+          </w:tcPr>
+          <w:p>
+            <w:pPr>
+              <w:contextualSpacing/>
+              <w:rPr>
+                <w:rFonts w:ascii="Courier New" w:eastAsia="Calibri" w:hAnsi="Courier New" w:cs="Courier New"/>
+                <w:sz w:val="24"/>
+                <w:szCs w:val="24"/>
+              </w:rPr>
+            </w:pPr>
+            <w:proofErr w:type="spellStart"/>
+            <w:r>
+              <w:rPr>
+                <w:rFonts w:ascii="Courier New" w:hAnsi="Courier New" w:cs="Courier New"/>
+                <w:color w:val="000000"/>
+                <w:sz w:val="24"/>
+                <w:szCs w:val="24"/>
+              </w:rPr>
+              <w:t>BoltDiameter</w:t>
+            </w:r>
+            <w:proofErr w:type="spellEnd"/>
+            <w:r>
+              <w:rPr>
+                <w:rFonts w:ascii="Courier New" w:hAnsi="Courier New" w:cs="Courier New"/>
+                <w:color w:val="000000"/>
+                <w:sz w:val="24"/>
+                <w:szCs w:val="24"/>
+              </w:rPr>
+              <w:t>, 60</w:t>
+            </w:r>
+          </w:p>
+        </w:tc>
+        <w:tc>
+          <w:tcPr>
+            <w:tcW w:w="3821" w:type="dxa"/>
+            <w:vMerge/>
+          </w:tcPr>
+          <w:p>
+            <w:pPr>
+              <w:contextualSpacing/>
+              <w:jc w:val="center"/>
+              <w:rPr>
+                <w:rFonts w:ascii="Times New Roman" w:hAnsi="Times New Roman" w:cs="Times New Roman"/>
+                <w:color w:val="A31515"/>
+                <w:sz w:val="28"/>
+                <w:szCs w:val="28"/>
+              </w:rPr>
+            </w:pPr>
+          </w:p>
+        </w:tc>
+      </w:tr>
+      <w:tr>
+        <w:tc>
+          <w:tcPr>
+            <w:tcW w:w="3097" w:type="dxa"/>
+            <w:vMerge/>
+          </w:tcPr>
+          <w:p>
+            <w:pPr>
+              <w:contextualSpacing/>
+              <w:rPr>
+                <w:rFonts w:ascii="Courier New" w:hAnsi="Courier New" w:cs="Courier New"/>
+                <w:color w:val="000000"/>
+                <w:sz w:val="24"/>
+                <w:szCs w:val="24"/>
+              </w:rPr>
+            </w:pPr>
+          </w:p>
+        </w:tc>
+        <w:tc>
+          <w:tcPr>
+            <w:tcW w:w="2427" w:type="dxa"/>
+          </w:tcPr>
+          <w:p>
+            <w:pPr>
+              <w:contextualSpacing/>
+              <w:rPr>
+                <w:rFonts w:ascii="Courier New" w:eastAsia="Calibri" w:hAnsi="Courier New" w:cs="Courier New"/>
+                <w:sz w:val="24"/>
+                <w:szCs w:val="24"/>
+              </w:rPr>
+            </w:pPr>
+            <w:proofErr w:type="spellStart"/>
+            <w:r>
+              <w:rPr>
+                <w:rFonts w:ascii="Courier New" w:hAnsi="Courier New" w:cs="Courier New"/>
+                <w:color w:val="000000"/>
+                <w:sz w:val="24"/>
+                <w:szCs w:val="24"/>
+              </w:rPr>
+              <w:t>MainLength</w:t>
+            </w:r>
+            <w:proofErr w:type="spellEnd"/>
+            <w:r>
+              <w:rPr>
+                <w:rFonts w:ascii="Courier New" w:hAnsi="Courier New" w:cs="Courier New"/>
+                <w:color w:val="000000"/>
+                <w:sz w:val="24"/>
+                <w:szCs w:val="24"/>
+              </w:rPr>
+              <w:t>, 120</w:t>
+            </w:r>
+          </w:p>
+        </w:tc>
+        <w:tc>
+          <w:tcPr>
+            <w:tcW w:w="3821" w:type="dxa"/>
+            <w:vMerge/>
+          </w:tcPr>
+          <w:p>
+            <w:pPr>
+              <w:contextualSpacing/>
+              <w:jc w:val="center"/>
+              <w:rPr>
+                <w:rFonts w:ascii="Times New Roman" w:hAnsi="Times New Roman" w:cs="Times New Roman"/>
+                <w:color w:val="A31515"/>
+                <w:sz w:val="28"/>
+                <w:szCs w:val="28"/>
+              </w:rPr>
+            </w:pPr>
+          </w:p>
+        </w:tc>
+      </w:tr>
+      <w:tr>
+        <w:tc>
+          <w:tcPr>
+            <w:tcW w:w="3097" w:type="dxa"/>
+            <w:vMerge/>
+          </w:tcPr>
+          <w:p>
+            <w:pPr>
+              <w:contextualSpacing/>
+              <w:rPr>
+                <w:rFonts w:ascii="Courier New" w:hAnsi="Courier New" w:cs="Courier New"/>
+                <w:color w:val="000000"/>
+                <w:sz w:val="24"/>
+                <w:szCs w:val="24"/>
+              </w:rPr>
+            </w:pPr>
+          </w:p>
+        </w:tc>
+        <w:tc>
+          <w:tcPr>
+            <w:tcW w:w="2427" w:type="dxa"/>
+          </w:tcPr>
+          <w:p>
+            <w:pPr>
+              <w:contextualSpacing/>
+              <w:rPr>
+                <w:rFonts w:ascii="Courier New" w:eastAsia="Calibri" w:hAnsi="Courier New" w:cs="Courier New"/>
+                <w:sz w:val="24"/>
+                <w:szCs w:val="24"/>
+              </w:rPr>
+            </w:pPr>
+            <w:proofErr w:type="spellStart"/>
+            <w:r>
+              <w:rPr>
+                <w:rFonts w:ascii="Courier New" w:hAnsi="Courier New" w:cs="Courier New"/>
+                <w:color w:val="000000"/>
+                <w:sz w:val="24"/>
+                <w:szCs w:val="24"/>
+              </w:rPr>
+              <w:t>NutLength</w:t>
+            </w:r>
+            <w:proofErr w:type="spellEnd"/>
+            <w:r>
+              <w:rPr>
+                <w:rFonts w:ascii="Courier New" w:hAnsi="Courier New" w:cs="Courier New"/>
+                <w:color w:val="000000"/>
+                <w:sz w:val="24"/>
+                <w:szCs w:val="24"/>
+              </w:rPr>
+              <w:t>, 120</w:t>
+            </w:r>
+          </w:p>
+        </w:tc>
+        <w:tc>
+          <w:tcPr>
+            <w:tcW w:w="3821" w:type="dxa"/>
+            <w:vMerge/>
+          </w:tcPr>
+          <w:p>
+            <w:pPr>
+              <w:contextualSpacing/>
+              <w:jc w:val="center"/>
+              <w:rPr>
+                <w:rFonts w:ascii="Times New Roman" w:hAnsi="Times New Roman" w:cs="Times New Roman"/>
+                <w:color w:val="A31515"/>
+                <w:sz w:val="28"/>
+                <w:szCs w:val="28"/>
+              </w:rPr>
+            </w:pPr>
+          </w:p>
+        </w:tc>
+      </w:tr>
+      <w:tr>
+        <w:tc>
+          <w:tcPr>
+            <w:tcW w:w="3097" w:type="dxa"/>
+            <w:vMerge/>
+          </w:tcPr>
+          <w:p>
+            <w:pPr>
+              <w:contextualSpacing/>
+              <w:rPr>
+                <w:rFonts w:ascii="Courier New" w:hAnsi="Courier New" w:cs="Courier New"/>
+                <w:color w:val="000000"/>
+                <w:sz w:val="24"/>
+                <w:szCs w:val="24"/>
+              </w:rPr>
+            </w:pPr>
+          </w:p>
+        </w:tc>
+        <w:tc>
+          <w:tcPr>
+            <w:tcW w:w="2427" w:type="dxa"/>
+          </w:tcPr>
+          <w:p>
+            <w:pPr>
+              <w:contextualSpacing/>
+              <w:rPr>
+                <w:rFonts w:ascii="Courier New" w:eastAsia="Calibri" w:hAnsi="Courier New" w:cs="Courier New"/>
+                <w:sz w:val="24"/>
+                <w:szCs w:val="24"/>
+              </w:rPr>
+            </w:pPr>
+            <w:proofErr w:type="spellStart"/>
+            <w:r>
+              <w:rPr>
+                <w:rFonts w:ascii="Courier New" w:hAnsi="Courier New" w:cs="Courier New"/>
+                <w:color w:val="000000"/>
+                <w:sz w:val="24"/>
+                <w:szCs w:val="24"/>
+              </w:rPr>
+              <w:t>BoltLength</w:t>
+            </w:r>
+            <w:proofErr w:type="spellEnd"/>
+            <w:r>
+              <w:rPr>
+                <w:rFonts w:ascii="Courier New" w:hAnsi="Courier New" w:cs="Courier New"/>
+                <w:color w:val="000000"/>
+                <w:sz w:val="24"/>
+                <w:szCs w:val="24"/>
+              </w:rPr>
+              <w:t>, 120</w:t>
+            </w:r>
+          </w:p>
+        </w:tc>
+        <w:tc>
+          <w:tcPr>
+            <w:tcW w:w="3821" w:type="dxa"/>
+            <w:vMerge/>
+          </w:tcPr>
+          <w:p>
+            <w:pPr>
+              <w:contextualSpacing/>
+              <w:jc w:val="center"/>
+              <w:rPr>
+                <w:rFonts w:ascii="Times New Roman" w:hAnsi="Times New Roman" w:cs="Times New Roman"/>
+                <w:color w:val="A31515"/>
                 <w:sz w:val="28"/>
                 <w:szCs w:val="28"/>
               </w:rPr>
@@ -21371,1111 +22236,32 @@
     </w:tbl>
     <w:p>
       <w:pPr>
+        <w:spacing w:after="0" w:line="360" w:lineRule="auto"/>
+        <w:jc w:val="both"/>
         <w:rPr>
           <w:rFonts w:ascii="Times New Roman" w:eastAsia="Calibri" w:hAnsi="Times New Roman" w:cs="Times New Roman"/>
           <w:sz w:val="28"/>
           <w:szCs w:val="28"/>
         </w:rPr>
       </w:pPr>
-      <w:r>
-        <w:rPr>
-          <w:rFonts w:ascii="Times New Roman" w:eastAsia="Calibri" w:hAnsi="Times New Roman" w:cs="Times New Roman"/>
-          <w:sz w:val="28"/>
-          <w:szCs w:val="28"/>
-        </w:rPr>
-        <w:br w:type="page"/>
-      </w:r>
     </w:p>
     <w:p>
       <w:pPr>
-        <w:spacing w:after="0" w:line="360" w:lineRule="auto"/>
-        <w:jc w:val="both"/>
         <w:rPr>
           <w:rFonts w:ascii="Times New Roman" w:eastAsia="Calibri" w:hAnsi="Times New Roman" w:cs="Times New Roman"/>
           <w:sz w:val="28"/>
           <w:szCs w:val="28"/>
         </w:rPr>
       </w:pPr>
-      <w:proofErr w:type="gramStart"/>
       <w:r>
         <w:rPr>
           <w:rFonts w:ascii="Times New Roman" w:eastAsia="Calibri" w:hAnsi="Times New Roman" w:cs="Times New Roman"/>
           <w:sz w:val="28"/>
           <w:szCs w:val="28"/>
         </w:rPr>
-        <w:lastRenderedPageBreak/>
-        <w:t>Продолжение  Таблицы</w:t>
-      </w:r>
-      <w:proofErr w:type="gramEnd"/>
-      <w:r>
-        <w:rPr>
-          <w:rFonts w:ascii="Times New Roman" w:eastAsia="Calibri" w:hAnsi="Times New Roman" w:cs="Times New Roman"/>
-          <w:sz w:val="28"/>
-          <w:szCs w:val="28"/>
-        </w:rPr>
-        <w:t xml:space="preserve"> А.</w:t>
-      </w:r>
-      <w:r>
-        <w:rPr>
-          <w:rFonts w:ascii="Times New Roman" w:eastAsia="Calibri" w:hAnsi="Times New Roman" w:cs="Times New Roman"/>
-          <w:sz w:val="28"/>
-          <w:szCs w:val="28"/>
-        </w:rPr>
-        <w:t>1</w:t>
+        <w:br w:type="page"/>
       </w:r>
     </w:p>
-    <w:tbl>
-      <w:tblPr>
-        <w:tblStyle w:val="af"/>
-        <w:tblW w:w="0" w:type="auto"/>
-        <w:tblLook w:val="04A0" w:firstRow="1" w:lastRow="0" w:firstColumn="1" w:lastColumn="0" w:noHBand="0" w:noVBand="1"/>
-      </w:tblPr>
-      <w:tblGrid>
-        <w:gridCol w:w="4393"/>
-        <w:gridCol w:w="3278"/>
-        <w:gridCol w:w="1674"/>
-      </w:tblGrid>
-      <w:tr>
-        <w:tc>
-          <w:tcPr>
-            <w:tcW w:w="3762" w:type="dxa"/>
-            <w:vAlign w:val="center"/>
-          </w:tcPr>
-          <w:p>
-            <w:pPr>
-              <w:contextualSpacing/>
-              <w:jc w:val="center"/>
-              <w:rPr>
-                <w:rFonts w:ascii="Times New Roman" w:eastAsia="Calibri" w:hAnsi="Times New Roman" w:cs="Times New Roman"/>
-                <w:sz w:val="28"/>
-                <w:szCs w:val="28"/>
-              </w:rPr>
-            </w:pPr>
-            <w:r>
-              <w:rPr>
-                <w:rFonts w:ascii="Times New Roman" w:eastAsia="Calibri" w:hAnsi="Times New Roman" w:cs="Times New Roman"/>
-                <w:sz w:val="28"/>
-                <w:szCs w:val="28"/>
-              </w:rPr>
-              <w:t>Тестовый метод</w:t>
-            </w:r>
-          </w:p>
-        </w:tc>
-        <w:tc>
-          <w:tcPr>
-            <w:tcW w:w="4129" w:type="dxa"/>
-            <w:vAlign w:val="center"/>
-          </w:tcPr>
-          <w:p>
-            <w:pPr>
-              <w:contextualSpacing/>
-              <w:jc w:val="center"/>
-              <w:rPr>
-                <w:rFonts w:ascii="Times New Roman" w:eastAsia="Calibri" w:hAnsi="Times New Roman" w:cs="Times New Roman"/>
-                <w:sz w:val="28"/>
-                <w:szCs w:val="28"/>
-              </w:rPr>
-            </w:pPr>
-            <w:r>
-              <w:rPr>
-                <w:rFonts w:ascii="Times New Roman" w:eastAsia="Calibri" w:hAnsi="Times New Roman" w:cs="Times New Roman"/>
-                <w:sz w:val="28"/>
-                <w:szCs w:val="28"/>
-              </w:rPr>
-              <w:t>Входные параметры</w:t>
-            </w:r>
-          </w:p>
-        </w:tc>
-        <w:tc>
-          <w:tcPr>
-            <w:tcW w:w="1454" w:type="dxa"/>
-            <w:vAlign w:val="center"/>
-          </w:tcPr>
-          <w:p>
-            <w:pPr>
-              <w:contextualSpacing/>
-              <w:jc w:val="center"/>
-              <w:rPr>
-                <w:rFonts w:ascii="Times New Roman" w:eastAsia="Calibri" w:hAnsi="Times New Roman" w:cs="Times New Roman"/>
-                <w:sz w:val="28"/>
-                <w:szCs w:val="28"/>
-              </w:rPr>
-            </w:pPr>
-            <w:r>
-              <w:rPr>
-                <w:rFonts w:ascii="Times New Roman" w:eastAsia="Calibri" w:hAnsi="Times New Roman" w:cs="Times New Roman"/>
-                <w:sz w:val="28"/>
-                <w:szCs w:val="28"/>
-              </w:rPr>
-              <w:t>Описание тестового случая</w:t>
-            </w:r>
-          </w:p>
-        </w:tc>
-      </w:tr>
-      <w:tr>
-        <w:tc>
-          <w:tcPr>
-            <w:tcW w:w="3762" w:type="dxa"/>
-            <w:vMerge w:val="restart"/>
-          </w:tcPr>
-          <w:p>
-            <w:pPr>
-              <w:contextualSpacing/>
-              <w:rPr>
-                <w:rFonts w:ascii="Courier New" w:hAnsi="Courier New" w:cs="Courier New"/>
-                <w:sz w:val="24"/>
-                <w:szCs w:val="24"/>
-                <w:lang w:val="en-US"/>
-              </w:rPr>
-            </w:pPr>
-            <w:proofErr w:type="spellStart"/>
-            <w:r>
-              <w:rPr>
-                <w:rFonts w:ascii="Courier New" w:hAnsi="Courier New" w:cs="Courier New"/>
-                <w:sz w:val="24"/>
-                <w:szCs w:val="24"/>
-                <w:lang w:val="en-US"/>
-              </w:rPr>
-              <w:t>Test_SetValue_</w:t>
-            </w:r>
-            <w:proofErr w:type="gramStart"/>
-            <w:r>
-              <w:rPr>
-                <w:rFonts w:ascii="Courier New" w:hAnsi="Courier New" w:cs="Courier New"/>
-                <w:sz w:val="24"/>
-                <w:szCs w:val="24"/>
-                <w:lang w:val="en-US"/>
-              </w:rPr>
-              <w:t>IncorrectValue</w:t>
-            </w:r>
-            <w:proofErr w:type="spellEnd"/>
-            <w:r>
-              <w:rPr>
-                <w:rFonts w:ascii="Courier New" w:hAnsi="Courier New" w:cs="Courier New"/>
-                <w:sz w:val="24"/>
-                <w:szCs w:val="24"/>
-                <w:lang w:val="en-US"/>
-              </w:rPr>
-              <w:t>(</w:t>
-            </w:r>
-            <w:proofErr w:type="gramEnd"/>
-          </w:p>
-          <w:p>
-            <w:pPr>
-              <w:contextualSpacing/>
-              <w:jc w:val="both"/>
-              <w:rPr>
-                <w:rFonts w:ascii="Courier New" w:hAnsi="Courier New" w:cs="Courier New"/>
-                <w:sz w:val="24"/>
-                <w:szCs w:val="24"/>
-                <w:lang w:val="en-US"/>
-              </w:rPr>
-            </w:pPr>
-            <w:proofErr w:type="spellStart"/>
-            <w:r>
-              <w:rPr>
-                <w:rFonts w:ascii="Courier New" w:hAnsi="Courier New" w:cs="Courier New"/>
-                <w:sz w:val="24"/>
-                <w:szCs w:val="24"/>
-                <w:lang w:val="en-US"/>
-              </w:rPr>
-              <w:t>ParameterNameTypes</w:t>
-            </w:r>
-            <w:proofErr w:type="spellEnd"/>
-            <w:r>
-              <w:rPr>
-                <w:rFonts w:ascii="Courier New" w:hAnsi="Courier New" w:cs="Courier New"/>
-                <w:sz w:val="24"/>
-                <w:szCs w:val="24"/>
-                <w:lang w:val="en-US"/>
-              </w:rPr>
-              <w:t xml:space="preserve">, </w:t>
-            </w:r>
-          </w:p>
-          <w:p>
-            <w:pPr>
-              <w:contextualSpacing/>
-              <w:rPr>
-                <w:rFonts w:ascii="Courier New" w:hAnsi="Courier New" w:cs="Courier New"/>
-                <w:sz w:val="24"/>
-                <w:szCs w:val="24"/>
-                <w:lang w:val="en-US"/>
-              </w:rPr>
-            </w:pPr>
-            <w:r>
-              <w:rPr>
-                <w:rFonts w:ascii="Courier New" w:hAnsi="Courier New" w:cs="Courier New"/>
-                <w:sz w:val="24"/>
-                <w:szCs w:val="24"/>
-                <w:lang w:val="en-US"/>
-              </w:rPr>
-              <w:t>double)</w:t>
-            </w:r>
-          </w:p>
-        </w:tc>
-        <w:tc>
-          <w:tcPr>
-            <w:tcW w:w="4129" w:type="dxa"/>
-          </w:tcPr>
-          <w:p>
-            <w:pPr>
-              <w:contextualSpacing/>
-              <w:rPr>
-                <w:rFonts w:ascii="Courier New" w:eastAsia="Calibri" w:hAnsi="Courier New" w:cs="Courier New"/>
-                <w:sz w:val="24"/>
-                <w:szCs w:val="24"/>
-                <w:lang w:val="en-US"/>
-              </w:rPr>
-            </w:pPr>
-            <w:proofErr w:type="spellStart"/>
-            <w:r>
-              <w:rPr>
-                <w:rFonts w:ascii="Courier New" w:hAnsi="Courier New" w:cs="Courier New"/>
-                <w:sz w:val="24"/>
-                <w:szCs w:val="24"/>
-              </w:rPr>
-              <w:t>MainDiameter</w:t>
-            </w:r>
-            <w:proofErr w:type="spellEnd"/>
-            <w:r>
-              <w:rPr>
-                <w:rFonts w:ascii="Courier New" w:hAnsi="Courier New" w:cs="Courier New"/>
-                <w:sz w:val="24"/>
-                <w:szCs w:val="24"/>
-              </w:rPr>
-              <w:t>, 0</w:t>
-            </w:r>
-          </w:p>
-        </w:tc>
-        <w:tc>
-          <w:tcPr>
-            <w:tcW w:w="1454" w:type="dxa"/>
-            <w:vMerge w:val="restart"/>
-          </w:tcPr>
-          <w:p>
-            <w:pPr>
-              <w:contextualSpacing/>
-              <w:rPr>
-                <w:rFonts w:ascii="Times New Roman" w:hAnsi="Times New Roman" w:cs="Times New Roman"/>
-                <w:sz w:val="28"/>
-                <w:szCs w:val="28"/>
-              </w:rPr>
-            </w:pPr>
-            <w:r>
-              <w:rPr>
-                <w:rFonts w:ascii="Times New Roman" w:hAnsi="Times New Roman" w:cs="Times New Roman"/>
-                <w:sz w:val="28"/>
-                <w:szCs w:val="28"/>
-              </w:rPr>
-              <w:t>Негативный тест сеттера</w:t>
-            </w:r>
-          </w:p>
-        </w:tc>
-      </w:tr>
-      <w:tr>
-        <w:tc>
-          <w:tcPr>
-            <w:tcW w:w="3762" w:type="dxa"/>
-            <w:vMerge/>
-          </w:tcPr>
-          <w:p>
-            <w:pPr>
-              <w:contextualSpacing/>
-              <w:jc w:val="center"/>
-              <w:rPr>
-                <w:rFonts w:ascii="Courier New" w:hAnsi="Courier New" w:cs="Courier New"/>
-                <w:color w:val="000000"/>
-                <w:sz w:val="24"/>
-                <w:szCs w:val="24"/>
-              </w:rPr>
-            </w:pPr>
-          </w:p>
-        </w:tc>
-        <w:tc>
-          <w:tcPr>
-            <w:tcW w:w="4129" w:type="dxa"/>
-          </w:tcPr>
-          <w:p>
-            <w:pPr>
-              <w:contextualSpacing/>
-              <w:rPr>
-                <w:rFonts w:ascii="Courier New" w:eastAsia="Calibri" w:hAnsi="Courier New" w:cs="Courier New"/>
-                <w:sz w:val="24"/>
-                <w:szCs w:val="24"/>
-              </w:rPr>
-            </w:pPr>
-            <w:proofErr w:type="spellStart"/>
-            <w:r>
-              <w:rPr>
-                <w:rFonts w:ascii="Courier New" w:hAnsi="Courier New" w:cs="Courier New"/>
-                <w:color w:val="000000"/>
-                <w:sz w:val="24"/>
-                <w:szCs w:val="24"/>
-              </w:rPr>
-              <w:t>NutDiameter</w:t>
-            </w:r>
-            <w:proofErr w:type="spellEnd"/>
-            <w:r>
-              <w:rPr>
-                <w:rFonts w:ascii="Courier New" w:hAnsi="Courier New" w:cs="Courier New"/>
-                <w:color w:val="000000"/>
-                <w:sz w:val="24"/>
-                <w:szCs w:val="24"/>
-              </w:rPr>
-              <w:t>, 0</w:t>
-            </w:r>
-          </w:p>
-        </w:tc>
-        <w:tc>
-          <w:tcPr>
-            <w:tcW w:w="1454" w:type="dxa"/>
-            <w:vMerge/>
-          </w:tcPr>
-          <w:p>
-            <w:pPr>
-              <w:contextualSpacing/>
-              <w:jc w:val="center"/>
-              <w:rPr>
-                <w:rFonts w:ascii="Times New Roman" w:hAnsi="Times New Roman" w:cs="Times New Roman"/>
-                <w:color w:val="A31515"/>
-                <w:sz w:val="28"/>
-                <w:szCs w:val="28"/>
-              </w:rPr>
-            </w:pPr>
-          </w:p>
-        </w:tc>
-      </w:tr>
-      <w:tr>
-        <w:tc>
-          <w:tcPr>
-            <w:tcW w:w="3762" w:type="dxa"/>
-            <w:vMerge/>
-          </w:tcPr>
-          <w:p>
-            <w:pPr>
-              <w:contextualSpacing/>
-              <w:jc w:val="center"/>
-              <w:rPr>
-                <w:rFonts w:ascii="Courier New" w:hAnsi="Courier New" w:cs="Courier New"/>
-                <w:color w:val="000000"/>
-                <w:sz w:val="24"/>
-                <w:szCs w:val="24"/>
-              </w:rPr>
-            </w:pPr>
-          </w:p>
-        </w:tc>
-        <w:tc>
-          <w:tcPr>
-            <w:tcW w:w="4129" w:type="dxa"/>
-          </w:tcPr>
-          <w:p>
-            <w:pPr>
-              <w:contextualSpacing/>
-              <w:rPr>
-                <w:rFonts w:ascii="Courier New" w:eastAsia="Calibri" w:hAnsi="Courier New" w:cs="Courier New"/>
-                <w:sz w:val="24"/>
-                <w:szCs w:val="24"/>
-              </w:rPr>
-            </w:pPr>
-            <w:proofErr w:type="spellStart"/>
-            <w:r>
-              <w:rPr>
-                <w:rFonts w:ascii="Courier New" w:hAnsi="Courier New" w:cs="Courier New"/>
-                <w:color w:val="000000"/>
-                <w:sz w:val="24"/>
-                <w:szCs w:val="24"/>
-              </w:rPr>
-              <w:t>BoltDiameter</w:t>
-            </w:r>
-            <w:proofErr w:type="spellEnd"/>
-            <w:r>
-              <w:rPr>
-                <w:rFonts w:ascii="Courier New" w:hAnsi="Courier New" w:cs="Courier New"/>
-                <w:color w:val="000000"/>
-                <w:sz w:val="24"/>
-                <w:szCs w:val="24"/>
-              </w:rPr>
-              <w:t>, 0</w:t>
-            </w:r>
-          </w:p>
-        </w:tc>
-        <w:tc>
-          <w:tcPr>
-            <w:tcW w:w="1454" w:type="dxa"/>
-            <w:vMerge/>
-          </w:tcPr>
-          <w:p>
-            <w:pPr>
-              <w:contextualSpacing/>
-              <w:jc w:val="center"/>
-              <w:rPr>
-                <w:rFonts w:ascii="Times New Roman" w:hAnsi="Times New Roman" w:cs="Times New Roman"/>
-                <w:color w:val="A31515"/>
-                <w:sz w:val="28"/>
-                <w:szCs w:val="28"/>
-              </w:rPr>
-            </w:pPr>
-          </w:p>
-        </w:tc>
-      </w:tr>
-      <w:tr>
-        <w:tc>
-          <w:tcPr>
-            <w:tcW w:w="3762" w:type="dxa"/>
-            <w:vMerge/>
-          </w:tcPr>
-          <w:p>
-            <w:pPr>
-              <w:contextualSpacing/>
-              <w:jc w:val="center"/>
-              <w:rPr>
-                <w:rFonts w:ascii="Courier New" w:hAnsi="Courier New" w:cs="Courier New"/>
-                <w:color w:val="000000"/>
-                <w:sz w:val="24"/>
-                <w:szCs w:val="24"/>
-              </w:rPr>
-            </w:pPr>
-          </w:p>
-        </w:tc>
-        <w:tc>
-          <w:tcPr>
-            <w:tcW w:w="4129" w:type="dxa"/>
-          </w:tcPr>
-          <w:p>
-            <w:pPr>
-              <w:contextualSpacing/>
-              <w:rPr>
-                <w:rFonts w:ascii="Courier New" w:eastAsia="Calibri" w:hAnsi="Courier New" w:cs="Courier New"/>
-                <w:sz w:val="24"/>
-                <w:szCs w:val="24"/>
-              </w:rPr>
-            </w:pPr>
-            <w:proofErr w:type="spellStart"/>
-            <w:r>
-              <w:rPr>
-                <w:rFonts w:ascii="Courier New" w:hAnsi="Courier New" w:cs="Courier New"/>
-                <w:color w:val="000000"/>
-                <w:sz w:val="24"/>
-                <w:szCs w:val="24"/>
-              </w:rPr>
-              <w:t>MainLength</w:t>
-            </w:r>
-            <w:proofErr w:type="spellEnd"/>
-            <w:r>
-              <w:rPr>
-                <w:rFonts w:ascii="Courier New" w:hAnsi="Courier New" w:cs="Courier New"/>
-                <w:color w:val="000000"/>
-                <w:sz w:val="24"/>
-                <w:szCs w:val="24"/>
-              </w:rPr>
-              <w:t>, 0</w:t>
-            </w:r>
-          </w:p>
-        </w:tc>
-        <w:tc>
-          <w:tcPr>
-            <w:tcW w:w="1454" w:type="dxa"/>
-            <w:vMerge/>
-          </w:tcPr>
-          <w:p>
-            <w:pPr>
-              <w:contextualSpacing/>
-              <w:jc w:val="center"/>
-              <w:rPr>
-                <w:rFonts w:ascii="Times New Roman" w:hAnsi="Times New Roman" w:cs="Times New Roman"/>
-                <w:color w:val="A31515"/>
-                <w:sz w:val="28"/>
-                <w:szCs w:val="28"/>
-              </w:rPr>
-            </w:pPr>
-          </w:p>
-        </w:tc>
-      </w:tr>
-      <w:tr>
-        <w:tc>
-          <w:tcPr>
-            <w:tcW w:w="3762" w:type="dxa"/>
-            <w:vMerge/>
-          </w:tcPr>
-          <w:p>
-            <w:pPr>
-              <w:contextualSpacing/>
-              <w:jc w:val="center"/>
-              <w:rPr>
-                <w:rFonts w:ascii="Courier New" w:hAnsi="Courier New" w:cs="Courier New"/>
-                <w:color w:val="000000"/>
-                <w:sz w:val="24"/>
-                <w:szCs w:val="24"/>
-              </w:rPr>
-            </w:pPr>
-          </w:p>
-        </w:tc>
-        <w:tc>
-          <w:tcPr>
-            <w:tcW w:w="4129" w:type="dxa"/>
-          </w:tcPr>
-          <w:p>
-            <w:pPr>
-              <w:contextualSpacing/>
-              <w:rPr>
-                <w:rFonts w:ascii="Courier New" w:eastAsia="Calibri" w:hAnsi="Courier New" w:cs="Courier New"/>
-                <w:sz w:val="24"/>
-                <w:szCs w:val="24"/>
-              </w:rPr>
-            </w:pPr>
-            <w:proofErr w:type="spellStart"/>
-            <w:r>
-              <w:rPr>
-                <w:rFonts w:ascii="Courier New" w:hAnsi="Courier New" w:cs="Courier New"/>
-                <w:color w:val="000000"/>
-                <w:sz w:val="24"/>
-                <w:szCs w:val="24"/>
-              </w:rPr>
-              <w:t>NutLength</w:t>
-            </w:r>
-            <w:proofErr w:type="spellEnd"/>
-            <w:r>
-              <w:rPr>
-                <w:rFonts w:ascii="Courier New" w:hAnsi="Courier New" w:cs="Courier New"/>
-                <w:color w:val="000000"/>
-                <w:sz w:val="24"/>
-                <w:szCs w:val="24"/>
-              </w:rPr>
-              <w:t>, 0</w:t>
-            </w:r>
-          </w:p>
-        </w:tc>
-        <w:tc>
-          <w:tcPr>
-            <w:tcW w:w="1454" w:type="dxa"/>
-            <w:vMerge/>
-          </w:tcPr>
-          <w:p>
-            <w:pPr>
-              <w:contextualSpacing/>
-              <w:jc w:val="center"/>
-              <w:rPr>
-                <w:rFonts w:ascii="Times New Roman" w:hAnsi="Times New Roman" w:cs="Times New Roman"/>
-                <w:color w:val="A31515"/>
-                <w:sz w:val="28"/>
-                <w:szCs w:val="28"/>
-              </w:rPr>
-            </w:pPr>
-          </w:p>
-        </w:tc>
-      </w:tr>
-      <w:tr>
-        <w:tc>
-          <w:tcPr>
-            <w:tcW w:w="3762" w:type="dxa"/>
-            <w:vMerge/>
-          </w:tcPr>
-          <w:p>
-            <w:pPr>
-              <w:contextualSpacing/>
-              <w:jc w:val="center"/>
-              <w:rPr>
-                <w:rFonts w:ascii="Courier New" w:hAnsi="Courier New" w:cs="Courier New"/>
-                <w:color w:val="000000"/>
-                <w:sz w:val="24"/>
-                <w:szCs w:val="24"/>
-              </w:rPr>
-            </w:pPr>
-          </w:p>
-        </w:tc>
-        <w:tc>
-          <w:tcPr>
-            <w:tcW w:w="4129" w:type="dxa"/>
-          </w:tcPr>
-          <w:p>
-            <w:pPr>
-              <w:contextualSpacing/>
-              <w:rPr>
-                <w:rFonts w:ascii="Courier New" w:eastAsia="Calibri" w:hAnsi="Courier New" w:cs="Courier New"/>
-                <w:sz w:val="24"/>
-                <w:szCs w:val="24"/>
-              </w:rPr>
-            </w:pPr>
-            <w:proofErr w:type="spellStart"/>
-            <w:r>
-              <w:rPr>
-                <w:rFonts w:ascii="Courier New" w:hAnsi="Courier New" w:cs="Courier New"/>
-                <w:color w:val="000000"/>
-                <w:sz w:val="24"/>
-                <w:szCs w:val="24"/>
-              </w:rPr>
-              <w:t>BoltLength</w:t>
-            </w:r>
-            <w:proofErr w:type="spellEnd"/>
-            <w:r>
-              <w:rPr>
-                <w:rFonts w:ascii="Courier New" w:hAnsi="Courier New" w:cs="Courier New"/>
-                <w:color w:val="000000"/>
-                <w:sz w:val="24"/>
-                <w:szCs w:val="24"/>
-              </w:rPr>
-              <w:t>, 0</w:t>
-            </w:r>
-          </w:p>
-        </w:tc>
-        <w:tc>
-          <w:tcPr>
-            <w:tcW w:w="1454" w:type="dxa"/>
-            <w:vMerge/>
-          </w:tcPr>
-          <w:p>
-            <w:pPr>
-              <w:contextualSpacing/>
-              <w:jc w:val="center"/>
-              <w:rPr>
-                <w:rFonts w:ascii="Times New Roman" w:hAnsi="Times New Roman" w:cs="Times New Roman"/>
-                <w:color w:val="A31515"/>
-                <w:sz w:val="28"/>
-                <w:szCs w:val="28"/>
-              </w:rPr>
-            </w:pPr>
-          </w:p>
-        </w:tc>
-      </w:tr>
-      <w:tr>
-        <w:tc>
-          <w:tcPr>
-            <w:tcW w:w="3762" w:type="dxa"/>
-            <w:vMerge/>
-          </w:tcPr>
-          <w:p>
-            <w:pPr>
-              <w:contextualSpacing/>
-              <w:jc w:val="center"/>
-              <w:rPr>
-                <w:rFonts w:ascii="Courier New" w:hAnsi="Courier New" w:cs="Courier New"/>
-                <w:color w:val="000000"/>
-                <w:sz w:val="24"/>
-                <w:szCs w:val="24"/>
-              </w:rPr>
-            </w:pPr>
-          </w:p>
-        </w:tc>
-        <w:tc>
-          <w:tcPr>
-            <w:tcW w:w="4129" w:type="dxa"/>
-          </w:tcPr>
-          <w:p>
-            <w:pPr>
-              <w:contextualSpacing/>
-              <w:rPr>
-                <w:rFonts w:ascii="Courier New" w:eastAsia="Calibri" w:hAnsi="Courier New" w:cs="Courier New"/>
-                <w:sz w:val="24"/>
-                <w:szCs w:val="24"/>
-              </w:rPr>
-            </w:pPr>
-            <w:proofErr w:type="spellStart"/>
-            <w:r>
-              <w:rPr>
-                <w:rFonts w:ascii="Courier New" w:hAnsi="Courier New" w:cs="Courier New"/>
-                <w:color w:val="000000"/>
-                <w:sz w:val="24"/>
-                <w:szCs w:val="24"/>
-              </w:rPr>
-              <w:t>MainDiameter</w:t>
-            </w:r>
-            <w:proofErr w:type="spellEnd"/>
-            <w:r>
-              <w:rPr>
-                <w:rFonts w:ascii="Courier New" w:hAnsi="Courier New" w:cs="Courier New"/>
-                <w:color w:val="000000"/>
-                <w:sz w:val="24"/>
-                <w:szCs w:val="24"/>
-              </w:rPr>
-              <w:t>, 120</w:t>
-            </w:r>
-          </w:p>
-        </w:tc>
-        <w:tc>
-          <w:tcPr>
-            <w:tcW w:w="1454" w:type="dxa"/>
-            <w:vMerge/>
-          </w:tcPr>
-          <w:p>
-            <w:pPr>
-              <w:contextualSpacing/>
-              <w:jc w:val="center"/>
-              <w:rPr>
-                <w:rFonts w:ascii="Times New Roman" w:hAnsi="Times New Roman" w:cs="Times New Roman"/>
-                <w:color w:val="A31515"/>
-                <w:sz w:val="28"/>
-                <w:szCs w:val="28"/>
-              </w:rPr>
-            </w:pPr>
-          </w:p>
-        </w:tc>
-      </w:tr>
-      <w:tr>
-        <w:tc>
-          <w:tcPr>
-            <w:tcW w:w="3762" w:type="dxa"/>
-            <w:vMerge/>
-          </w:tcPr>
-          <w:p>
-            <w:pPr>
-              <w:contextualSpacing/>
-              <w:jc w:val="center"/>
-              <w:rPr>
-                <w:rFonts w:ascii="Courier New" w:hAnsi="Courier New" w:cs="Courier New"/>
-                <w:color w:val="000000"/>
-                <w:sz w:val="24"/>
-                <w:szCs w:val="24"/>
-              </w:rPr>
-            </w:pPr>
-          </w:p>
-        </w:tc>
-        <w:tc>
-          <w:tcPr>
-            <w:tcW w:w="4129" w:type="dxa"/>
-          </w:tcPr>
-          <w:p>
-            <w:pPr>
-              <w:contextualSpacing/>
-              <w:rPr>
-                <w:rFonts w:ascii="Courier New" w:eastAsia="Calibri" w:hAnsi="Courier New" w:cs="Courier New"/>
-                <w:sz w:val="24"/>
-                <w:szCs w:val="24"/>
-              </w:rPr>
-            </w:pPr>
-            <w:proofErr w:type="spellStart"/>
-            <w:r>
-              <w:rPr>
-                <w:rFonts w:ascii="Courier New" w:hAnsi="Courier New" w:cs="Courier New"/>
-                <w:color w:val="000000"/>
-                <w:sz w:val="24"/>
-                <w:szCs w:val="24"/>
-              </w:rPr>
-              <w:t>NutDiameter</w:t>
-            </w:r>
-            <w:proofErr w:type="spellEnd"/>
-            <w:r>
-              <w:rPr>
-                <w:rFonts w:ascii="Courier New" w:hAnsi="Courier New" w:cs="Courier New"/>
-                <w:color w:val="000000"/>
-                <w:sz w:val="24"/>
-                <w:szCs w:val="24"/>
-              </w:rPr>
-              <w:t>, 60</w:t>
-            </w:r>
-          </w:p>
-        </w:tc>
-        <w:tc>
-          <w:tcPr>
-            <w:tcW w:w="1454" w:type="dxa"/>
-            <w:vMerge/>
-          </w:tcPr>
-          <w:p>
-            <w:pPr>
-              <w:contextualSpacing/>
-              <w:jc w:val="center"/>
-              <w:rPr>
-                <w:rFonts w:ascii="Times New Roman" w:hAnsi="Times New Roman" w:cs="Times New Roman"/>
-                <w:color w:val="A31515"/>
-                <w:sz w:val="28"/>
-                <w:szCs w:val="28"/>
-              </w:rPr>
-            </w:pPr>
-          </w:p>
-        </w:tc>
-      </w:tr>
-      <w:tr>
-        <w:tc>
-          <w:tcPr>
-            <w:tcW w:w="3762" w:type="dxa"/>
-            <w:vMerge/>
-          </w:tcPr>
-          <w:p>
-            <w:pPr>
-              <w:contextualSpacing/>
-              <w:jc w:val="center"/>
-              <w:rPr>
-                <w:rFonts w:ascii="Courier New" w:hAnsi="Courier New" w:cs="Courier New"/>
-                <w:color w:val="000000"/>
-                <w:sz w:val="24"/>
-                <w:szCs w:val="24"/>
-              </w:rPr>
-            </w:pPr>
-          </w:p>
-        </w:tc>
-        <w:tc>
-          <w:tcPr>
-            <w:tcW w:w="4129" w:type="dxa"/>
-          </w:tcPr>
-          <w:p>
-            <w:pPr>
-              <w:contextualSpacing/>
-              <w:rPr>
-                <w:rFonts w:ascii="Courier New" w:eastAsia="Calibri" w:hAnsi="Courier New" w:cs="Courier New"/>
-                <w:sz w:val="24"/>
-                <w:szCs w:val="24"/>
-              </w:rPr>
-            </w:pPr>
-            <w:proofErr w:type="spellStart"/>
-            <w:r>
-              <w:rPr>
-                <w:rFonts w:ascii="Courier New" w:hAnsi="Courier New" w:cs="Courier New"/>
-                <w:color w:val="000000"/>
-                <w:sz w:val="24"/>
-                <w:szCs w:val="24"/>
-              </w:rPr>
-              <w:t>BoltDiameter</w:t>
-            </w:r>
-            <w:proofErr w:type="spellEnd"/>
-            <w:r>
-              <w:rPr>
-                <w:rFonts w:ascii="Courier New" w:hAnsi="Courier New" w:cs="Courier New"/>
-                <w:color w:val="000000"/>
-                <w:sz w:val="24"/>
-                <w:szCs w:val="24"/>
-              </w:rPr>
-              <w:t>, 60</w:t>
-            </w:r>
-          </w:p>
-        </w:tc>
-        <w:tc>
-          <w:tcPr>
-            <w:tcW w:w="1454" w:type="dxa"/>
-            <w:vMerge/>
-          </w:tcPr>
-          <w:p>
-            <w:pPr>
-              <w:contextualSpacing/>
-              <w:jc w:val="center"/>
-              <w:rPr>
-                <w:rFonts w:ascii="Times New Roman" w:hAnsi="Times New Roman" w:cs="Times New Roman"/>
-                <w:color w:val="A31515"/>
-                <w:sz w:val="28"/>
-                <w:szCs w:val="28"/>
-              </w:rPr>
-            </w:pPr>
-          </w:p>
-        </w:tc>
-      </w:tr>
-      <w:tr>
-        <w:tc>
-          <w:tcPr>
-            <w:tcW w:w="3762" w:type="dxa"/>
-            <w:vMerge/>
-          </w:tcPr>
-          <w:p>
-            <w:pPr>
-              <w:contextualSpacing/>
-              <w:jc w:val="center"/>
-              <w:rPr>
-                <w:rFonts w:ascii="Courier New" w:hAnsi="Courier New" w:cs="Courier New"/>
-                <w:color w:val="000000"/>
-                <w:sz w:val="24"/>
-                <w:szCs w:val="24"/>
-              </w:rPr>
-            </w:pPr>
-          </w:p>
-        </w:tc>
-        <w:tc>
-          <w:tcPr>
-            <w:tcW w:w="4129" w:type="dxa"/>
-          </w:tcPr>
-          <w:p>
-            <w:pPr>
-              <w:contextualSpacing/>
-              <w:rPr>
-                <w:rFonts w:ascii="Courier New" w:eastAsia="Calibri" w:hAnsi="Courier New" w:cs="Courier New"/>
-                <w:sz w:val="24"/>
-                <w:szCs w:val="24"/>
-              </w:rPr>
-            </w:pPr>
-            <w:proofErr w:type="spellStart"/>
-            <w:r>
-              <w:rPr>
-                <w:rFonts w:ascii="Courier New" w:hAnsi="Courier New" w:cs="Courier New"/>
-                <w:color w:val="000000"/>
-                <w:sz w:val="24"/>
-                <w:szCs w:val="24"/>
-              </w:rPr>
-              <w:t>MainLength</w:t>
-            </w:r>
-            <w:proofErr w:type="spellEnd"/>
-            <w:r>
-              <w:rPr>
-                <w:rFonts w:ascii="Courier New" w:hAnsi="Courier New" w:cs="Courier New"/>
-                <w:color w:val="000000"/>
-                <w:sz w:val="24"/>
-                <w:szCs w:val="24"/>
-              </w:rPr>
-              <w:t>, 120</w:t>
-            </w:r>
-          </w:p>
-        </w:tc>
-        <w:tc>
-          <w:tcPr>
-            <w:tcW w:w="1454" w:type="dxa"/>
-            <w:vMerge/>
-          </w:tcPr>
-          <w:p>
-            <w:pPr>
-              <w:contextualSpacing/>
-              <w:jc w:val="center"/>
-              <w:rPr>
-                <w:rFonts w:ascii="Times New Roman" w:hAnsi="Times New Roman" w:cs="Times New Roman"/>
-                <w:color w:val="A31515"/>
-                <w:sz w:val="28"/>
-                <w:szCs w:val="28"/>
-              </w:rPr>
-            </w:pPr>
-          </w:p>
-        </w:tc>
-      </w:tr>
-      <w:tr>
-        <w:tc>
-          <w:tcPr>
-            <w:tcW w:w="3762" w:type="dxa"/>
-            <w:vMerge/>
-          </w:tcPr>
-          <w:p>
-            <w:pPr>
-              <w:contextualSpacing/>
-              <w:jc w:val="center"/>
-              <w:rPr>
-                <w:rFonts w:ascii="Courier New" w:hAnsi="Courier New" w:cs="Courier New"/>
-                <w:color w:val="000000"/>
-                <w:sz w:val="24"/>
-                <w:szCs w:val="24"/>
-              </w:rPr>
-            </w:pPr>
-          </w:p>
-        </w:tc>
-        <w:tc>
-          <w:tcPr>
-            <w:tcW w:w="4129" w:type="dxa"/>
-          </w:tcPr>
-          <w:p>
-            <w:pPr>
-              <w:contextualSpacing/>
-              <w:rPr>
-                <w:rFonts w:ascii="Courier New" w:eastAsia="Calibri" w:hAnsi="Courier New" w:cs="Courier New"/>
-                <w:sz w:val="24"/>
-                <w:szCs w:val="24"/>
-              </w:rPr>
-            </w:pPr>
-            <w:proofErr w:type="spellStart"/>
-            <w:r>
-              <w:rPr>
-                <w:rFonts w:ascii="Courier New" w:hAnsi="Courier New" w:cs="Courier New"/>
-                <w:color w:val="000000"/>
-                <w:sz w:val="24"/>
-                <w:szCs w:val="24"/>
-              </w:rPr>
-              <w:t>NutLength</w:t>
-            </w:r>
-            <w:proofErr w:type="spellEnd"/>
-            <w:r>
-              <w:rPr>
-                <w:rFonts w:ascii="Courier New" w:hAnsi="Courier New" w:cs="Courier New"/>
-                <w:color w:val="000000"/>
-                <w:sz w:val="24"/>
-                <w:szCs w:val="24"/>
-              </w:rPr>
-              <w:t>, 120</w:t>
-            </w:r>
-          </w:p>
-        </w:tc>
-        <w:tc>
-          <w:tcPr>
-            <w:tcW w:w="1454" w:type="dxa"/>
-            <w:vMerge/>
-          </w:tcPr>
-          <w:p>
-            <w:pPr>
-              <w:contextualSpacing/>
-              <w:jc w:val="center"/>
-              <w:rPr>
-                <w:rFonts w:ascii="Times New Roman" w:hAnsi="Times New Roman" w:cs="Times New Roman"/>
-                <w:color w:val="A31515"/>
-                <w:sz w:val="28"/>
-                <w:szCs w:val="28"/>
-              </w:rPr>
-            </w:pPr>
-          </w:p>
-        </w:tc>
-      </w:tr>
-      <w:tr>
-        <w:tc>
-          <w:tcPr>
-            <w:tcW w:w="3762" w:type="dxa"/>
-            <w:vMerge/>
-          </w:tcPr>
-          <w:p>
-            <w:pPr>
-              <w:contextualSpacing/>
-              <w:jc w:val="center"/>
-              <w:rPr>
-                <w:rFonts w:ascii="Courier New" w:hAnsi="Courier New" w:cs="Courier New"/>
-                <w:color w:val="000000"/>
-                <w:sz w:val="24"/>
-                <w:szCs w:val="24"/>
-              </w:rPr>
-            </w:pPr>
-          </w:p>
-        </w:tc>
-        <w:tc>
-          <w:tcPr>
-            <w:tcW w:w="4129" w:type="dxa"/>
-          </w:tcPr>
-          <w:p>
-            <w:pPr>
-              <w:contextualSpacing/>
-              <w:rPr>
-                <w:rFonts w:ascii="Courier New" w:eastAsia="Calibri" w:hAnsi="Courier New" w:cs="Courier New"/>
-                <w:sz w:val="24"/>
-                <w:szCs w:val="24"/>
-              </w:rPr>
-            </w:pPr>
-            <w:proofErr w:type="spellStart"/>
-            <w:r>
-              <w:rPr>
-                <w:rFonts w:ascii="Courier New" w:hAnsi="Courier New" w:cs="Courier New"/>
-                <w:color w:val="000000"/>
-                <w:sz w:val="24"/>
-                <w:szCs w:val="24"/>
-              </w:rPr>
-              <w:t>BoltLength</w:t>
-            </w:r>
-            <w:proofErr w:type="spellEnd"/>
-            <w:r>
-              <w:rPr>
-                <w:rFonts w:ascii="Courier New" w:hAnsi="Courier New" w:cs="Courier New"/>
-                <w:color w:val="000000"/>
-                <w:sz w:val="24"/>
-                <w:szCs w:val="24"/>
-              </w:rPr>
-              <w:t>, 120</w:t>
-            </w:r>
-          </w:p>
-        </w:tc>
-        <w:tc>
-          <w:tcPr>
-            <w:tcW w:w="1454" w:type="dxa"/>
-            <w:vMerge/>
-          </w:tcPr>
-          <w:p>
-            <w:pPr>
-              <w:contextualSpacing/>
-              <w:jc w:val="center"/>
-              <w:rPr>
-                <w:rFonts w:ascii="Times New Roman" w:hAnsi="Times New Roman" w:cs="Times New Roman"/>
-                <w:color w:val="A31515"/>
-                <w:sz w:val="28"/>
-                <w:szCs w:val="28"/>
-              </w:rPr>
-            </w:pPr>
-          </w:p>
-        </w:tc>
-      </w:tr>
-    </w:tbl>
     <w:p>
       <w:pPr>
         <w:spacing w:after="0" w:line="360" w:lineRule="auto"/>
@@ -22686,7 +22472,6 @@
           <w:p>
             <w:pPr>
               <w:contextualSpacing/>
-              <w:jc w:val="center"/>
               <w:rPr>
                 <w:rFonts w:ascii="Courier New" w:eastAsia="Calibri" w:hAnsi="Courier New" w:cs="Courier New"/>
                 <w:sz w:val="24"/>
@@ -22703,7 +22488,6 @@
           <w:p>
             <w:pPr>
               <w:contextualSpacing/>
-              <w:jc w:val="center"/>
               <w:rPr>
                 <w:rFonts w:ascii="Times New Roman" w:hAnsi="Times New Roman" w:cs="Times New Roman"/>
                 <w:sz w:val="28"/>
@@ -22807,7 +22591,6 @@
           <w:p>
             <w:pPr>
               <w:contextualSpacing/>
-              <w:jc w:val="center"/>
               <w:rPr>
                 <w:rFonts w:ascii="Courier New" w:eastAsia="Calibri" w:hAnsi="Courier New" w:cs="Courier New"/>
                 <w:sz w:val="24"/>
@@ -22824,7 +22607,6 @@
           <w:p>
             <w:pPr>
               <w:contextualSpacing/>
-              <w:jc w:val="center"/>
               <w:rPr>
                 <w:rFonts w:ascii="Times New Roman" w:hAnsi="Times New Roman" w:cs="Times New Roman"/>
                 <w:sz w:val="28"/>
@@ -22944,7 +22726,6 @@
           <w:p>
             <w:pPr>
               <w:contextualSpacing/>
-              <w:jc w:val="center"/>
               <w:rPr>
                 <w:rFonts w:ascii="Courier New" w:eastAsia="Calibri" w:hAnsi="Courier New" w:cs="Courier New"/>
                 <w:sz w:val="24"/>
@@ -22971,7 +22752,6 @@
           <w:p>
             <w:pPr>
               <w:contextualSpacing/>
-              <w:jc w:val="center"/>
               <w:rPr>
                 <w:rFonts w:ascii="Times New Roman" w:hAnsi="Times New Roman" w:cs="Times New Roman"/>
                 <w:sz w:val="28"/>
@@ -23014,7 +22794,6 @@
           <w:p>
             <w:pPr>
               <w:contextualSpacing/>
-              <w:jc w:val="center"/>
               <w:rPr>
                 <w:rFonts w:ascii="Courier New" w:eastAsia="Calibri" w:hAnsi="Courier New" w:cs="Courier New"/>
                 <w:sz w:val="24"/>
@@ -23041,7 +22820,6 @@
           <w:p>
             <w:pPr>
               <w:contextualSpacing/>
-              <w:jc w:val="center"/>
               <w:rPr>
                 <w:rFonts w:ascii="Times New Roman" w:hAnsi="Times New Roman" w:cs="Times New Roman"/>
                 <w:sz w:val="28"/>
@@ -23153,7 +22931,6 @@
           <w:p>
             <w:pPr>
               <w:contextualSpacing/>
-              <w:jc w:val="center"/>
               <w:rPr>
                 <w:rFonts w:ascii="Courier New" w:eastAsia="Calibri" w:hAnsi="Courier New" w:cs="Courier New"/>
                 <w:sz w:val="24"/>
@@ -23180,7 +22957,6 @@
           <w:p>
             <w:pPr>
               <w:contextualSpacing/>
-              <w:jc w:val="center"/>
               <w:rPr>
                 <w:rFonts w:ascii="Times New Roman" w:hAnsi="Times New Roman" w:cs="Times New Roman"/>
                 <w:sz w:val="28"/>
@@ -23223,7 +22999,6 @@
           <w:p>
             <w:pPr>
               <w:contextualSpacing/>
-              <w:jc w:val="center"/>
               <w:rPr>
                 <w:rFonts w:ascii="Courier New" w:eastAsia="Calibri" w:hAnsi="Courier New" w:cs="Courier New"/>
                 <w:sz w:val="24"/>

--- a/docs/Пояснительная записка.docx
+++ b/docs/Пояснительная записка.docx
@@ -10219,10 +10219,10 @@
           <w:szCs w:val="28"/>
         </w:rPr>
         <w:drawing>
-          <wp:inline distT="0" distB="0" distL="0" distR="0" wp14:anchorId="7C36455C" wp14:editId="15976F7C">
-            <wp:extent cx="5940425" cy="3375660"/>
-            <wp:effectExtent l="0" t="0" r="3175" b="0"/>
-            <wp:docPr id="8" name="Рисунок 8"/>
+          <wp:inline distT="0" distB="0" distL="0" distR="0" wp14:anchorId="2C84B35A" wp14:editId="1F3404E2">
+            <wp:extent cx="5940425" cy="3599180"/>
+            <wp:effectExtent l="0" t="0" r="3175" b="1270"/>
+            <wp:docPr id="7" name="Рисунок 7"/>
             <wp:cNvGraphicFramePr>
               <a:graphicFrameLocks xmlns:a="http://schemas.openxmlformats.org/drawingml/2006/main" noChangeAspect="1"/>
             </wp:cNvGraphicFramePr>
@@ -10242,7 +10242,7 @@
                   <pic:spPr>
                     <a:xfrm>
                       <a:off x="0" y="0"/>
-                      <a:ext cx="5940425" cy="3375660"/>
+                      <a:ext cx="5940425" cy="3599180"/>
                     </a:xfrm>
                     <a:prstGeom prst="rect">
                       <a:avLst/>
@@ -10454,7 +10454,53 @@
         </w:numPr>
       </w:pPr>
       <w:r>
-        <w:t xml:space="preserve">Были переработаны существующие классы. </w:t>
+        <w:t>Были переработаны существующие классы</w:t>
+      </w:r>
+      <w:r>
+        <w:rPr>
+          <w:lang w:val="en-US"/>
+        </w:rPr>
+        <w:t>;</w:t>
+      </w:r>
+    </w:p>
+    <w:p>
+      <w:pPr>
+        <w:pStyle w:val="Normal1"/>
+        <w:widowControl/>
+        <w:numPr>
+          <w:ilvl w:val="0"/>
+          <w:numId w:val="26"/>
+        </w:numPr>
+      </w:pPr>
+      <w:r>
+        <w:t xml:space="preserve">Был удалён класс </w:t>
+      </w:r>
+      <w:r>
+        <w:rPr>
+          <w:lang w:val="en-US"/>
+        </w:rPr>
+        <w:t>Validator</w:t>
+      </w:r>
+      <w:r>
+        <w:t>,</w:t>
+      </w:r>
+      <w:r>
+        <w:t xml:space="preserve"> </w:t>
+      </w:r>
+      <w:r>
+        <w:t>его</w:t>
+      </w:r>
+      <w:r>
+        <w:t xml:space="preserve"> метод был перенесен в класс </w:t>
+      </w:r>
+      <w:r>
+        <w:rPr>
+          <w:lang w:val="en-US"/>
+        </w:rPr>
+        <w:t>Parameter</w:t>
+      </w:r>
+      <w:r>
+        <w:t>.</w:t>
       </w:r>
     </w:p>
     <w:p>
@@ -10583,8 +10629,8 @@
       </w:tblPr>
       <w:tblGrid>
         <w:gridCol w:w="2255"/>
-        <w:gridCol w:w="1993"/>
-        <w:gridCol w:w="5429"/>
+        <w:gridCol w:w="1964"/>
+        <w:gridCol w:w="5458"/>
       </w:tblGrid>
       <w:tr>
         <w:trPr>
@@ -10627,7 +10673,7 @@
         </w:tc>
         <w:tc>
           <w:tcPr>
-            <w:tcW w:w="1993" w:type="dxa"/>
+            <w:tcW w:w="1851" w:type="dxa"/>
             <w:vAlign w:val="center"/>
           </w:tcPr>
           <w:p>
@@ -10696,7 +10742,7 @@
         </w:tc>
         <w:tc>
           <w:tcPr>
-            <w:tcW w:w="5429" w:type="dxa"/>
+            <w:tcW w:w="5571" w:type="dxa"/>
             <w:vAlign w:val="center"/>
           </w:tcPr>
           <w:p>
@@ -10766,7 +10812,7 @@
         </w:tc>
         <w:tc>
           <w:tcPr>
-            <w:tcW w:w="1993" w:type="dxa"/>
+            <w:tcW w:w="1851" w:type="dxa"/>
             <w:vAlign w:val="center"/>
           </w:tcPr>
           <w:p>
@@ -10803,7 +10849,7 @@
         </w:tc>
         <w:tc>
           <w:tcPr>
-            <w:tcW w:w="5429" w:type="dxa"/>
+            <w:tcW w:w="5571" w:type="dxa"/>
             <w:vAlign w:val="center"/>
           </w:tcPr>
           <w:p>
@@ -10873,7 +10919,7 @@
         </w:tc>
         <w:tc>
           <w:tcPr>
-            <w:tcW w:w="1993" w:type="dxa"/>
+            <w:tcW w:w="1851" w:type="dxa"/>
             <w:vAlign w:val="center"/>
           </w:tcPr>
           <w:p>
@@ -10901,7 +10947,7 @@
         </w:tc>
         <w:tc>
           <w:tcPr>
-            <w:tcW w:w="5429" w:type="dxa"/>
+            <w:tcW w:w="5571" w:type="dxa"/>
             <w:vAlign w:val="center"/>
           </w:tcPr>
           <w:p>
@@ -10971,7 +11017,7 @@
         </w:tc>
         <w:tc>
           <w:tcPr>
-            <w:tcW w:w="1993" w:type="dxa"/>
+            <w:tcW w:w="1851" w:type="dxa"/>
             <w:vAlign w:val="center"/>
           </w:tcPr>
           <w:p>
@@ -10999,7 +11045,7 @@
         </w:tc>
         <w:tc>
           <w:tcPr>
-            <w:tcW w:w="5429" w:type="dxa"/>
+            <w:tcW w:w="5571" w:type="dxa"/>
             <w:vAlign w:val="center"/>
           </w:tcPr>
           <w:p>
@@ -11069,7 +11115,7 @@
         </w:tc>
         <w:tc>
           <w:tcPr>
-            <w:tcW w:w="1993" w:type="dxa"/>
+            <w:tcW w:w="1851" w:type="dxa"/>
             <w:vAlign w:val="center"/>
           </w:tcPr>
           <w:p>
@@ -11097,7 +11143,7 @@
         </w:tc>
         <w:tc>
           <w:tcPr>
-            <w:tcW w:w="5429" w:type="dxa"/>
+            <w:tcW w:w="5571" w:type="dxa"/>
             <w:vAlign w:val="center"/>
           </w:tcPr>
           <w:p>
@@ -11189,7 +11235,7 @@
         </w:tc>
         <w:tc>
           <w:tcPr>
-            <w:tcW w:w="1993" w:type="dxa"/>
+            <w:tcW w:w="1851" w:type="dxa"/>
             <w:vAlign w:val="center"/>
           </w:tcPr>
           <w:p>
@@ -11218,7 +11264,7 @@
         </w:tc>
         <w:tc>
           <w:tcPr>
-            <w:tcW w:w="5429" w:type="dxa"/>
+            <w:tcW w:w="5571" w:type="dxa"/>
             <w:vAlign w:val="center"/>
           </w:tcPr>
           <w:p>
@@ -11300,7 +11346,7 @@
         </w:tc>
         <w:tc>
           <w:tcPr>
-            <w:tcW w:w="1993" w:type="dxa"/>
+            <w:tcW w:w="1851" w:type="dxa"/>
             <w:vAlign w:val="center"/>
           </w:tcPr>
           <w:p>
@@ -11328,7 +11374,7 @@
         </w:tc>
         <w:tc>
           <w:tcPr>
-            <w:tcW w:w="5429" w:type="dxa"/>
+            <w:tcW w:w="5571" w:type="dxa"/>
             <w:vAlign w:val="center"/>
           </w:tcPr>
           <w:p>
@@ -11411,7 +11457,7 @@
         </w:tc>
         <w:tc>
           <w:tcPr>
-            <w:tcW w:w="1993" w:type="dxa"/>
+            <w:tcW w:w="1851" w:type="dxa"/>
             <w:vAlign w:val="center"/>
           </w:tcPr>
           <w:p>
@@ -11439,7 +11485,7 @@
         </w:tc>
         <w:tc>
           <w:tcPr>
-            <w:tcW w:w="5429" w:type="dxa"/>
+            <w:tcW w:w="5571" w:type="dxa"/>
             <w:vAlign w:val="center"/>
           </w:tcPr>
           <w:p>
@@ -11522,7 +11568,7 @@
         </w:tc>
         <w:tc>
           <w:tcPr>
-            <w:tcW w:w="1993" w:type="dxa"/>
+            <w:tcW w:w="1851" w:type="dxa"/>
             <w:vAlign w:val="center"/>
           </w:tcPr>
           <w:p>
@@ -11550,7 +11596,7 @@
         </w:tc>
         <w:tc>
           <w:tcPr>
-            <w:tcW w:w="5429" w:type="dxa"/>
+            <w:tcW w:w="5571" w:type="dxa"/>
             <w:vAlign w:val="center"/>
           </w:tcPr>
           <w:p>
@@ -11684,7 +11730,7 @@
         </w:tc>
         <w:tc>
           <w:tcPr>
-            <w:tcW w:w="1993" w:type="dxa"/>
+            <w:tcW w:w="1851" w:type="dxa"/>
             <w:vAlign w:val="center"/>
           </w:tcPr>
           <w:p>
@@ -11723,7 +11769,7 @@
         </w:tc>
         <w:tc>
           <w:tcPr>
-            <w:tcW w:w="5429" w:type="dxa"/>
+            <w:tcW w:w="5571" w:type="dxa"/>
             <w:vAlign w:val="center"/>
           </w:tcPr>
           <w:p>
@@ -11882,7 +11928,7 @@
         </w:tc>
         <w:tc>
           <w:tcPr>
-            <w:tcW w:w="1993" w:type="dxa"/>
+            <w:tcW w:w="1851" w:type="dxa"/>
             <w:vAlign w:val="center"/>
           </w:tcPr>
           <w:p>
@@ -11901,7 +11947,7 @@
         </w:tc>
         <w:tc>
           <w:tcPr>
-            <w:tcW w:w="5429" w:type="dxa"/>
+            <w:tcW w:w="5571" w:type="dxa"/>
             <w:vAlign w:val="center"/>
           </w:tcPr>
           <w:p>
@@ -12921,8 +12967,8 @@
         <w:tblLook w:val="04A0" w:firstRow="1" w:lastRow="0" w:firstColumn="1" w:lastColumn="0" w:noHBand="0" w:noVBand="1"/>
       </w:tblPr>
       <w:tblGrid>
-        <w:gridCol w:w="4127"/>
-        <w:gridCol w:w="2105"/>
+        <w:gridCol w:w="2547"/>
+        <w:gridCol w:w="3685"/>
         <w:gridCol w:w="3140"/>
       </w:tblGrid>
       <w:tr>
@@ -12931,7 +12977,7 @@
         </w:trPr>
         <w:tc>
           <w:tcPr>
-            <w:tcW w:w="4127" w:type="dxa"/>
+            <w:tcW w:w="2547" w:type="dxa"/>
             <w:vAlign w:val="center"/>
           </w:tcPr>
           <w:p>
@@ -12958,7 +13004,7 @@
         </w:tc>
         <w:tc>
           <w:tcPr>
-            <w:tcW w:w="2105" w:type="dxa"/>
+            <w:tcW w:w="3685" w:type="dxa"/>
             <w:vAlign w:val="center"/>
           </w:tcPr>
           <w:p>
@@ -13038,7 +13084,7 @@
         </w:trPr>
         <w:tc>
           <w:tcPr>
-            <w:tcW w:w="4127" w:type="dxa"/>
+            <w:tcW w:w="2547" w:type="dxa"/>
             <w:vAlign w:val="center"/>
           </w:tcPr>
           <w:p>
@@ -13076,7 +13122,7 @@
         </w:tc>
         <w:tc>
           <w:tcPr>
-            <w:tcW w:w="2105" w:type="dxa"/>
+            <w:tcW w:w="3685" w:type="dxa"/>
             <w:vAlign w:val="center"/>
           </w:tcPr>
           <w:p>
@@ -13166,7 +13212,7 @@
         </w:trPr>
         <w:tc>
           <w:tcPr>
-            <w:tcW w:w="4127" w:type="dxa"/>
+            <w:tcW w:w="2547" w:type="dxa"/>
             <w:vAlign w:val="center"/>
           </w:tcPr>
           <w:p>
@@ -13181,7 +13227,6 @@
               </w:rPr>
             </w:pPr>
             <w:proofErr w:type="spellStart"/>
-            <w:proofErr w:type="gramStart"/>
             <w:r>
               <w:rPr>
                 <w:rFonts w:ascii="Courier New" w:hAnsi="Courier New" w:cs="Courier New"/>
@@ -13192,17 +13237,19 @@
               <w:t>BuildModel</w:t>
             </w:r>
             <w:proofErr w:type="spellEnd"/>
-            <w:r>
-              <w:rPr>
-                <w:rFonts w:ascii="Courier New" w:hAnsi="Courier New" w:cs="Courier New"/>
-                <w:color w:val="000000" w:themeColor="text1"/>
-                <w:sz w:val="24"/>
-                <w:szCs w:val="24"/>
-              </w:rPr>
-              <w:t>(</w:t>
-            </w:r>
+          </w:p>
+          <w:p>
+            <w:pPr>
+              <w:ind w:firstLine="22"/>
+              <w:jc w:val="both"/>
+              <w:rPr>
+                <w:rFonts w:ascii="Courier New" w:hAnsi="Courier New" w:cs="Courier New"/>
+                <w:color w:val="000000" w:themeColor="text1"/>
+                <w:sz w:val="24"/>
+                <w:szCs w:val="24"/>
+              </w:rPr>
+            </w:pPr>
             <w:proofErr w:type="spellStart"/>
-            <w:proofErr w:type="gramEnd"/>
             <w:r>
               <w:rPr>
                 <w:rFonts w:ascii="Courier New" w:hAnsi="Courier New" w:cs="Courier New"/>
@@ -13226,7 +13273,7 @@
         </w:tc>
         <w:tc>
           <w:tcPr>
-            <w:tcW w:w="2105" w:type="dxa"/>
+            <w:tcW w:w="3685" w:type="dxa"/>
             <w:vAlign w:val="center"/>
           </w:tcPr>
           <w:p>
@@ -13286,7 +13333,7 @@
         </w:trPr>
         <w:tc>
           <w:tcPr>
-            <w:tcW w:w="4127" w:type="dxa"/>
+            <w:tcW w:w="2547" w:type="dxa"/>
             <w:vAlign w:val="center"/>
           </w:tcPr>
           <w:p>
@@ -13335,7 +13382,7 @@
         </w:tc>
         <w:tc>
           <w:tcPr>
-            <w:tcW w:w="2105" w:type="dxa"/>
+            <w:tcW w:w="3685" w:type="dxa"/>
             <w:vAlign w:val="center"/>
           </w:tcPr>
           <w:p>
@@ -13459,9 +13506,9 @@
         <w:tblLook w:val="04A0" w:firstRow="1" w:lastRow="0" w:firstColumn="1" w:lastColumn="0" w:noHBand="0" w:noVBand="1"/>
       </w:tblPr>
       <w:tblGrid>
-        <w:gridCol w:w="4390"/>
-        <w:gridCol w:w="2126"/>
-        <w:gridCol w:w="3333"/>
+        <w:gridCol w:w="4106"/>
+        <w:gridCol w:w="2268"/>
+        <w:gridCol w:w="3475"/>
       </w:tblGrid>
       <w:tr>
         <w:trPr>
@@ -13469,7 +13516,7 @@
         </w:trPr>
         <w:tc>
           <w:tcPr>
-            <w:tcW w:w="4390" w:type="dxa"/>
+            <w:tcW w:w="4106" w:type="dxa"/>
             <w:vAlign w:val="center"/>
           </w:tcPr>
           <w:p>
@@ -13496,7 +13543,7 @@
         </w:tc>
         <w:tc>
           <w:tcPr>
-            <w:tcW w:w="2126" w:type="dxa"/>
+            <w:tcW w:w="2268" w:type="dxa"/>
             <w:vAlign w:val="center"/>
           </w:tcPr>
           <w:p>
@@ -13544,7 +13591,7 @@
         </w:tc>
         <w:tc>
           <w:tcPr>
-            <w:tcW w:w="3333" w:type="dxa"/>
+            <w:tcW w:w="3475" w:type="dxa"/>
             <w:vAlign w:val="center"/>
           </w:tcPr>
           <w:p>
@@ -13576,7 +13623,7 @@
         </w:trPr>
         <w:tc>
           <w:tcPr>
-            <w:tcW w:w="4390" w:type="dxa"/>
+            <w:tcW w:w="4106" w:type="dxa"/>
             <w:vAlign w:val="center"/>
           </w:tcPr>
           <w:p>
@@ -13614,7 +13661,7 @@
         </w:tc>
         <w:tc>
           <w:tcPr>
-            <w:tcW w:w="2126" w:type="dxa"/>
+            <w:tcW w:w="2268" w:type="dxa"/>
             <w:vAlign w:val="center"/>
           </w:tcPr>
           <w:p>
@@ -13643,7 +13690,7 @@
         </w:tc>
         <w:tc>
           <w:tcPr>
-            <w:tcW w:w="3333" w:type="dxa"/>
+            <w:tcW w:w="3475" w:type="dxa"/>
             <w:vAlign w:val="center"/>
           </w:tcPr>
           <w:p>
@@ -13675,7 +13722,7 @@
         </w:trPr>
         <w:tc>
           <w:tcPr>
-            <w:tcW w:w="4390" w:type="dxa"/>
+            <w:tcW w:w="4106" w:type="dxa"/>
             <w:vAlign w:val="center"/>
           </w:tcPr>
           <w:p>
@@ -13713,7 +13760,7 @@
         </w:tc>
         <w:tc>
           <w:tcPr>
-            <w:tcW w:w="2126" w:type="dxa"/>
+            <w:tcW w:w="2268" w:type="dxa"/>
             <w:vAlign w:val="center"/>
           </w:tcPr>
           <w:p>
@@ -13742,7 +13789,7 @@
         </w:tc>
         <w:tc>
           <w:tcPr>
-            <w:tcW w:w="3333" w:type="dxa"/>
+            <w:tcW w:w="3475" w:type="dxa"/>
             <w:vAlign w:val="center"/>
           </w:tcPr>
           <w:p>
@@ -13774,7 +13821,7 @@
         </w:trPr>
         <w:tc>
           <w:tcPr>
-            <w:tcW w:w="4390" w:type="dxa"/>
+            <w:tcW w:w="4106" w:type="dxa"/>
             <w:vAlign w:val="center"/>
           </w:tcPr>
           <w:p>
@@ -13823,7 +13870,7 @@
         </w:tc>
         <w:tc>
           <w:tcPr>
-            <w:tcW w:w="2126" w:type="dxa"/>
+            <w:tcW w:w="2268" w:type="dxa"/>
             <w:vAlign w:val="center"/>
           </w:tcPr>
           <w:p>
@@ -13841,7 +13888,7 @@
         </w:tc>
         <w:tc>
           <w:tcPr>
-            <w:tcW w:w="3333" w:type="dxa"/>
+            <w:tcW w:w="3475" w:type="dxa"/>
             <w:vAlign w:val="center"/>
           </w:tcPr>
           <w:p>
@@ -13873,7 +13920,7 @@
         </w:trPr>
         <w:tc>
           <w:tcPr>
-            <w:tcW w:w="4390" w:type="dxa"/>
+            <w:tcW w:w="4106" w:type="dxa"/>
             <w:vAlign w:val="center"/>
           </w:tcPr>
           <w:p>
@@ -13922,7 +13969,7 @@
         </w:tc>
         <w:tc>
           <w:tcPr>
-            <w:tcW w:w="2126" w:type="dxa"/>
+            <w:tcW w:w="2268" w:type="dxa"/>
             <w:vAlign w:val="center"/>
           </w:tcPr>
           <w:p>
@@ -13940,7 +13987,7 @@
         </w:tc>
         <w:tc>
           <w:tcPr>
-            <w:tcW w:w="3333" w:type="dxa"/>
+            <w:tcW w:w="3475" w:type="dxa"/>
             <w:vAlign w:val="center"/>
           </w:tcPr>
           <w:p>
@@ -13972,7 +14019,7 @@
         </w:trPr>
         <w:tc>
           <w:tcPr>
-            <w:tcW w:w="4390" w:type="dxa"/>
+            <w:tcW w:w="4106" w:type="dxa"/>
             <w:vAlign w:val="center"/>
           </w:tcPr>
           <w:p>
@@ -14025,7 +14072,7 @@
         </w:tc>
         <w:tc>
           <w:tcPr>
-            <w:tcW w:w="2126" w:type="dxa"/>
+            <w:tcW w:w="2268" w:type="dxa"/>
             <w:vAlign w:val="center"/>
           </w:tcPr>
           <w:p>
@@ -14055,7 +14102,7 @@
         </w:tc>
         <w:tc>
           <w:tcPr>
-            <w:tcW w:w="3333" w:type="dxa"/>
+            <w:tcW w:w="3475" w:type="dxa"/>
             <w:vAlign w:val="center"/>
           </w:tcPr>
           <w:p>
@@ -14087,7 +14134,7 @@
         </w:trPr>
         <w:tc>
           <w:tcPr>
-            <w:tcW w:w="4390" w:type="dxa"/>
+            <w:tcW w:w="4106" w:type="dxa"/>
             <w:vAlign w:val="center"/>
           </w:tcPr>
           <w:p>
@@ -14221,7 +14268,7 @@
         </w:tc>
         <w:tc>
           <w:tcPr>
-            <w:tcW w:w="2126" w:type="dxa"/>
+            <w:tcW w:w="2268" w:type="dxa"/>
             <w:vAlign w:val="center"/>
           </w:tcPr>
           <w:p>
@@ -14240,7 +14287,7 @@
         </w:tc>
         <w:tc>
           <w:tcPr>
-            <w:tcW w:w="3333" w:type="dxa"/>
+            <w:tcW w:w="3475" w:type="dxa"/>
             <w:vAlign w:val="center"/>
           </w:tcPr>
           <w:p>
@@ -14273,7 +14320,7 @@
         </w:trPr>
         <w:tc>
           <w:tcPr>
-            <w:tcW w:w="4390" w:type="dxa"/>
+            <w:tcW w:w="4106" w:type="dxa"/>
             <w:vAlign w:val="center"/>
           </w:tcPr>
           <w:p>
@@ -14351,7 +14398,7 @@
         </w:tc>
         <w:tc>
           <w:tcPr>
-            <w:tcW w:w="2126" w:type="dxa"/>
+            <w:tcW w:w="2268" w:type="dxa"/>
             <w:vAlign w:val="center"/>
           </w:tcPr>
           <w:p>
@@ -14381,7 +14428,7 @@
         </w:tc>
         <w:tc>
           <w:tcPr>
-            <w:tcW w:w="3333" w:type="dxa"/>
+            <w:tcW w:w="3475" w:type="dxa"/>
             <w:vAlign w:val="center"/>
           </w:tcPr>
           <w:p>
@@ -14413,7 +14460,7 @@
         </w:trPr>
         <w:tc>
           <w:tcPr>
-            <w:tcW w:w="4390" w:type="dxa"/>
+            <w:tcW w:w="4106" w:type="dxa"/>
             <w:vAlign w:val="center"/>
           </w:tcPr>
           <w:p>
@@ -14491,7 +14538,7 @@
         </w:tc>
         <w:tc>
           <w:tcPr>
-            <w:tcW w:w="2126" w:type="dxa"/>
+            <w:tcW w:w="2268" w:type="dxa"/>
             <w:vAlign w:val="center"/>
           </w:tcPr>
           <w:p>
@@ -14521,7 +14568,7 @@
         </w:tc>
         <w:tc>
           <w:tcPr>
-            <w:tcW w:w="3333" w:type="dxa"/>
+            <w:tcW w:w="3475" w:type="dxa"/>
             <w:vAlign w:val="center"/>
           </w:tcPr>
           <w:p>
@@ -14554,7 +14601,7 @@
         </w:trPr>
         <w:tc>
           <w:tcPr>
-            <w:tcW w:w="4390" w:type="dxa"/>
+            <w:tcW w:w="4106" w:type="dxa"/>
             <w:vAlign w:val="center"/>
           </w:tcPr>
           <w:p>
@@ -14652,7 +14699,7 @@
         </w:tc>
         <w:tc>
           <w:tcPr>
-            <w:tcW w:w="2126" w:type="dxa"/>
+            <w:tcW w:w="2268" w:type="dxa"/>
             <w:vAlign w:val="center"/>
           </w:tcPr>
           <w:p>
@@ -14671,7 +14718,7 @@
         </w:tc>
         <w:tc>
           <w:tcPr>
-            <w:tcW w:w="3333" w:type="dxa"/>
+            <w:tcW w:w="3475" w:type="dxa"/>
             <w:vAlign w:val="center"/>
           </w:tcPr>
           <w:p>
@@ -14703,7 +14750,7 @@
         </w:trPr>
         <w:tc>
           <w:tcPr>
-            <w:tcW w:w="4390" w:type="dxa"/>
+            <w:tcW w:w="4106" w:type="dxa"/>
             <w:vAlign w:val="center"/>
           </w:tcPr>
           <w:p>
@@ -14769,7 +14816,7 @@
         </w:tc>
         <w:tc>
           <w:tcPr>
-            <w:tcW w:w="2126" w:type="dxa"/>
+            <w:tcW w:w="2268" w:type="dxa"/>
             <w:vAlign w:val="center"/>
           </w:tcPr>
           <w:p>
@@ -14788,7 +14835,7 @@
         </w:tc>
         <w:tc>
           <w:tcPr>
-            <w:tcW w:w="3333" w:type="dxa"/>
+            <w:tcW w:w="3475" w:type="dxa"/>
             <w:vAlign w:val="center"/>
           </w:tcPr>
           <w:p>
@@ -14820,7 +14867,7 @@
         </w:trPr>
         <w:tc>
           <w:tcPr>
-            <w:tcW w:w="4390" w:type="dxa"/>
+            <w:tcW w:w="4106" w:type="dxa"/>
             <w:vAlign w:val="center"/>
           </w:tcPr>
           <w:p>
@@ -14900,7 +14947,7 @@
         </w:tc>
         <w:tc>
           <w:tcPr>
-            <w:tcW w:w="2126" w:type="dxa"/>
+            <w:tcW w:w="2268" w:type="dxa"/>
             <w:vAlign w:val="center"/>
           </w:tcPr>
           <w:p>
@@ -14929,7 +14976,7 @@
         </w:tc>
         <w:tc>
           <w:tcPr>
-            <w:tcW w:w="3333" w:type="dxa"/>
+            <w:tcW w:w="3475" w:type="dxa"/>
             <w:vAlign w:val="center"/>
           </w:tcPr>
           <w:p>
@@ -14961,7 +15008,7 @@
         </w:trPr>
         <w:tc>
           <w:tcPr>
-            <w:tcW w:w="4390" w:type="dxa"/>
+            <w:tcW w:w="4106" w:type="dxa"/>
             <w:vAlign w:val="center"/>
           </w:tcPr>
           <w:p>
@@ -15057,7 +15104,7 @@
         </w:tc>
         <w:tc>
           <w:tcPr>
-            <w:tcW w:w="2126" w:type="dxa"/>
+            <w:tcW w:w="2268" w:type="dxa"/>
             <w:vAlign w:val="center"/>
           </w:tcPr>
           <w:p>
@@ -15086,7 +15133,7 @@
         </w:tc>
         <w:tc>
           <w:tcPr>
-            <w:tcW w:w="3333" w:type="dxa"/>
+            <w:tcW w:w="3475" w:type="dxa"/>
             <w:vAlign w:val="center"/>
           </w:tcPr>
           <w:p>
@@ -15118,7 +15165,7 @@
         </w:trPr>
         <w:tc>
           <w:tcPr>
-            <w:tcW w:w="4390" w:type="dxa"/>
+            <w:tcW w:w="4106" w:type="dxa"/>
             <w:vAlign w:val="center"/>
           </w:tcPr>
           <w:p>
@@ -15168,7 +15215,7 @@
         </w:tc>
         <w:tc>
           <w:tcPr>
-            <w:tcW w:w="2126" w:type="dxa"/>
+            <w:tcW w:w="2268" w:type="dxa"/>
             <w:vAlign w:val="center"/>
           </w:tcPr>
           <w:p>
@@ -15186,7 +15233,7 @@
         </w:tc>
         <w:tc>
           <w:tcPr>
-            <w:tcW w:w="3333" w:type="dxa"/>
+            <w:tcW w:w="3475" w:type="dxa"/>
             <w:vAlign w:val="center"/>
           </w:tcPr>
           <w:p>
@@ -17877,6 +17924,7 @@
       <w:r>
         <w:rPr>
           <w:rFonts w:ascii="Times New Roman" w:eastAsia="Calibri" w:hAnsi="Times New Roman" w:cs="Times New Roman"/>
+          <w:noProof/>
           <w:sz w:val="28"/>
           <w:szCs w:val="28"/>
         </w:rPr>
@@ -18492,7 +18540,7 @@
         <w:pStyle w:val="ad"/>
         <w:spacing w:after="0" w:line="360" w:lineRule="auto"/>
         <w:ind w:left="0" w:firstLine="708"/>
-        <w:jc w:val="center"/>
+        <w:jc w:val="both"/>
         <w:rPr>
           <w:rFonts w:ascii="Times New Roman" w:eastAsia="Calibri" w:hAnsi="Times New Roman" w:cs="Times New Roman"/>
           <w:kern w:val="32"/>
@@ -19779,14 +19827,14 @@
         <w:tblLook w:val="04A0" w:firstRow="1" w:lastRow="0" w:firstColumn="1" w:lastColumn="0" w:noHBand="0" w:noVBand="1"/>
       </w:tblPr>
       <w:tblGrid>
-        <w:gridCol w:w="3097"/>
-        <w:gridCol w:w="2427"/>
-        <w:gridCol w:w="3821"/>
+        <w:gridCol w:w="2953"/>
+        <w:gridCol w:w="2846"/>
+        <w:gridCol w:w="3546"/>
       </w:tblGrid>
       <w:tr>
         <w:tc>
           <w:tcPr>
-            <w:tcW w:w="3097" w:type="dxa"/>
+            <w:tcW w:w="2547" w:type="dxa"/>
             <w:vAlign w:val="center"/>
           </w:tcPr>
           <w:p>
@@ -19811,7 +19859,7 @@
         </w:tc>
         <w:tc>
           <w:tcPr>
-            <w:tcW w:w="2427" w:type="dxa"/>
+            <w:tcW w:w="2977" w:type="dxa"/>
             <w:vAlign w:val="center"/>
           </w:tcPr>
           <w:p>
@@ -19866,7 +19914,7 @@
         </w:trPr>
         <w:tc>
           <w:tcPr>
-            <w:tcW w:w="3097" w:type="dxa"/>
+            <w:tcW w:w="2547" w:type="dxa"/>
           </w:tcPr>
           <w:p>
             <w:pPr>
@@ -19955,7 +20003,7 @@
         </w:tc>
         <w:tc>
           <w:tcPr>
-            <w:tcW w:w="2427" w:type="dxa"/>
+            <w:tcW w:w="2977" w:type="dxa"/>
           </w:tcPr>
           <w:p>
             <w:pPr>
@@ -19995,7 +20043,7 @@
       <w:tr>
         <w:tc>
           <w:tcPr>
-            <w:tcW w:w="3097" w:type="dxa"/>
+            <w:tcW w:w="2547" w:type="dxa"/>
           </w:tcPr>
           <w:p>
             <w:pPr>
@@ -20069,7 +20117,7 @@
         </w:tc>
         <w:tc>
           <w:tcPr>
-            <w:tcW w:w="2427" w:type="dxa"/>
+            <w:tcW w:w="2977" w:type="dxa"/>
           </w:tcPr>
           <w:p>
             <w:pPr>
@@ -20109,7 +20157,7 @@
       <w:tr>
         <w:tc>
           <w:tcPr>
-            <w:tcW w:w="3097" w:type="dxa"/>
+            <w:tcW w:w="2547" w:type="dxa"/>
             <w:vMerge w:val="restart"/>
           </w:tcPr>
           <w:p>
@@ -20258,7 +20306,7 @@
         </w:tc>
         <w:tc>
           <w:tcPr>
-            <w:tcW w:w="2427" w:type="dxa"/>
+            <w:tcW w:w="2977" w:type="dxa"/>
           </w:tcPr>
           <w:p>
             <w:pPr>
@@ -20335,7 +20383,7 @@
       <w:tr>
         <w:tc>
           <w:tcPr>
-            <w:tcW w:w="3097" w:type="dxa"/>
+            <w:tcW w:w="2547" w:type="dxa"/>
             <w:vMerge/>
           </w:tcPr>
           <w:p>
@@ -20353,7 +20401,7 @@
         </w:tc>
         <w:tc>
           <w:tcPr>
-            <w:tcW w:w="2427" w:type="dxa"/>
+            <w:tcW w:w="2977" w:type="dxa"/>
           </w:tcPr>
           <w:p>
             <w:pPr>
@@ -20422,7 +20470,7 @@
       <w:tr>
         <w:tc>
           <w:tcPr>
-            <w:tcW w:w="3097" w:type="dxa"/>
+            <w:tcW w:w="2547" w:type="dxa"/>
             <w:vMerge/>
           </w:tcPr>
           <w:p>
@@ -20441,7 +20489,7 @@
         </w:tc>
         <w:tc>
           <w:tcPr>
-            <w:tcW w:w="2427" w:type="dxa"/>
+            <w:tcW w:w="2977" w:type="dxa"/>
           </w:tcPr>
           <w:p>
             <w:pPr>
@@ -20510,7 +20558,7 @@
       <w:tr>
         <w:tc>
           <w:tcPr>
-            <w:tcW w:w="3097" w:type="dxa"/>
+            <w:tcW w:w="2547" w:type="dxa"/>
             <w:vMerge/>
           </w:tcPr>
           <w:p>
@@ -20529,7 +20577,7 @@
         </w:tc>
         <w:tc>
           <w:tcPr>
-            <w:tcW w:w="2427" w:type="dxa"/>
+            <w:tcW w:w="2977" w:type="dxa"/>
           </w:tcPr>
           <w:p>
             <w:pPr>
@@ -20598,7 +20646,7 @@
       <w:tr>
         <w:tc>
           <w:tcPr>
-            <w:tcW w:w="3097" w:type="dxa"/>
+            <w:tcW w:w="2547" w:type="dxa"/>
             <w:vMerge/>
           </w:tcPr>
           <w:p>
@@ -20617,7 +20665,7 @@
         </w:tc>
         <w:tc>
           <w:tcPr>
-            <w:tcW w:w="2427" w:type="dxa"/>
+            <w:tcW w:w="2977" w:type="dxa"/>
           </w:tcPr>
           <w:p>
             <w:pPr>
@@ -20686,7 +20734,7 @@
       <w:tr>
         <w:tc>
           <w:tcPr>
-            <w:tcW w:w="3097" w:type="dxa"/>
+            <w:tcW w:w="2547" w:type="dxa"/>
             <w:vMerge/>
           </w:tcPr>
           <w:p>
@@ -20705,7 +20753,7 @@
         </w:tc>
         <w:tc>
           <w:tcPr>
-            <w:tcW w:w="2427" w:type="dxa"/>
+            <w:tcW w:w="2977" w:type="dxa"/>
           </w:tcPr>
           <w:p>
             <w:pPr>
@@ -20774,7 +20822,7 @@
       <w:tr>
         <w:tc>
           <w:tcPr>
-            <w:tcW w:w="3097" w:type="dxa"/>
+            <w:tcW w:w="2547" w:type="dxa"/>
             <w:vMerge w:val="restart"/>
           </w:tcPr>
           <w:p>
@@ -20923,7 +20971,7 @@
         </w:tc>
         <w:tc>
           <w:tcPr>
-            <w:tcW w:w="2427" w:type="dxa"/>
+            <w:tcW w:w="2977" w:type="dxa"/>
           </w:tcPr>
           <w:p>
             <w:pPr>
@@ -21000,7 +21048,7 @@
       <w:tr>
         <w:tc>
           <w:tcPr>
-            <w:tcW w:w="3097" w:type="dxa"/>
+            <w:tcW w:w="2547" w:type="dxa"/>
             <w:vMerge/>
           </w:tcPr>
           <w:p>
@@ -21018,7 +21066,7 @@
         </w:tc>
         <w:tc>
           <w:tcPr>
-            <w:tcW w:w="2427" w:type="dxa"/>
+            <w:tcW w:w="2977" w:type="dxa"/>
           </w:tcPr>
           <w:p>
             <w:pPr>
@@ -21087,7 +21135,7 @@
       <w:tr>
         <w:tc>
           <w:tcPr>
-            <w:tcW w:w="3097" w:type="dxa"/>
+            <w:tcW w:w="2547" w:type="dxa"/>
             <w:vMerge/>
           </w:tcPr>
           <w:p>
@@ -21106,7 +21154,7 @@
         </w:tc>
         <w:tc>
           <w:tcPr>
-            <w:tcW w:w="2427" w:type="dxa"/>
+            <w:tcW w:w="2977" w:type="dxa"/>
           </w:tcPr>
           <w:p>
             <w:pPr>
@@ -21175,7 +21223,7 @@
       <w:tr>
         <w:tc>
           <w:tcPr>
-            <w:tcW w:w="3097" w:type="dxa"/>
+            <w:tcW w:w="2547" w:type="dxa"/>
             <w:vMerge/>
           </w:tcPr>
           <w:p>
@@ -21194,7 +21242,7 @@
         </w:tc>
         <w:tc>
           <w:tcPr>
-            <w:tcW w:w="2427" w:type="dxa"/>
+            <w:tcW w:w="2977" w:type="dxa"/>
           </w:tcPr>
           <w:p>
             <w:pPr>
@@ -21263,7 +21311,7 @@
       <w:tr>
         <w:tc>
           <w:tcPr>
-            <w:tcW w:w="3097" w:type="dxa"/>
+            <w:tcW w:w="2547" w:type="dxa"/>
             <w:vMerge w:val="restart"/>
           </w:tcPr>
           <w:p>
@@ -21384,7 +21432,7 @@
         </w:tc>
         <w:tc>
           <w:tcPr>
-            <w:tcW w:w="2427" w:type="dxa"/>
+            <w:tcW w:w="2977" w:type="dxa"/>
           </w:tcPr>
           <w:p>
             <w:pPr>
@@ -21444,7 +21492,7 @@
       <w:tr>
         <w:tc>
           <w:tcPr>
-            <w:tcW w:w="3097" w:type="dxa"/>
+            <w:tcW w:w="2547" w:type="dxa"/>
             <w:vMerge/>
           </w:tcPr>
           <w:p>
@@ -21461,7 +21509,7 @@
         </w:tc>
         <w:tc>
           <w:tcPr>
-            <w:tcW w:w="2427" w:type="dxa"/>
+            <w:tcW w:w="2977" w:type="dxa"/>
           </w:tcPr>
           <w:p>
             <w:pPr>
@@ -21516,7 +21564,7 @@
       <w:tr>
         <w:tc>
           <w:tcPr>
-            <w:tcW w:w="3097" w:type="dxa"/>
+            <w:tcW w:w="2547" w:type="dxa"/>
             <w:vMerge/>
           </w:tcPr>
           <w:p>
@@ -21533,7 +21581,7 @@
         </w:tc>
         <w:tc>
           <w:tcPr>
-            <w:tcW w:w="2427" w:type="dxa"/>
+            <w:tcW w:w="2977" w:type="dxa"/>
           </w:tcPr>
           <w:p>
             <w:pPr>
@@ -21588,7 +21636,7 @@
       <w:tr>
         <w:tc>
           <w:tcPr>
-            <w:tcW w:w="3097" w:type="dxa"/>
+            <w:tcW w:w="2547" w:type="dxa"/>
             <w:vMerge/>
           </w:tcPr>
           <w:p>
@@ -21605,7 +21653,7 @@
         </w:tc>
         <w:tc>
           <w:tcPr>
-            <w:tcW w:w="2427" w:type="dxa"/>
+            <w:tcW w:w="2977" w:type="dxa"/>
           </w:tcPr>
           <w:p>
             <w:pPr>
@@ -21660,7 +21708,7 @@
       <w:tr>
         <w:tc>
           <w:tcPr>
-            <w:tcW w:w="3097" w:type="dxa"/>
+            <w:tcW w:w="2547" w:type="dxa"/>
             <w:vMerge/>
           </w:tcPr>
           <w:p>
@@ -21677,7 +21725,7 @@
         </w:tc>
         <w:tc>
           <w:tcPr>
-            <w:tcW w:w="2427" w:type="dxa"/>
+            <w:tcW w:w="2977" w:type="dxa"/>
           </w:tcPr>
           <w:p>
             <w:pPr>
@@ -21732,7 +21780,7 @@
       <w:tr>
         <w:tc>
           <w:tcPr>
-            <w:tcW w:w="3097" w:type="dxa"/>
+            <w:tcW w:w="2547" w:type="dxa"/>
             <w:vMerge/>
           </w:tcPr>
           <w:p>
@@ -21749,7 +21797,7 @@
         </w:tc>
         <w:tc>
           <w:tcPr>
-            <w:tcW w:w="2427" w:type="dxa"/>
+            <w:tcW w:w="2977" w:type="dxa"/>
           </w:tcPr>
           <w:p>
             <w:pPr>
@@ -21804,7 +21852,7 @@
       <w:tr>
         <w:tc>
           <w:tcPr>
-            <w:tcW w:w="3097" w:type="dxa"/>
+            <w:tcW w:w="2547" w:type="dxa"/>
             <w:vMerge/>
           </w:tcPr>
           <w:p>
@@ -21821,7 +21869,7 @@
         </w:tc>
         <w:tc>
           <w:tcPr>
-            <w:tcW w:w="2427" w:type="dxa"/>
+            <w:tcW w:w="2977" w:type="dxa"/>
           </w:tcPr>
           <w:p>
             <w:pPr>
@@ -21876,7 +21924,7 @@
       <w:tr>
         <w:tc>
           <w:tcPr>
-            <w:tcW w:w="3097" w:type="dxa"/>
+            <w:tcW w:w="2547" w:type="dxa"/>
             <w:vMerge/>
           </w:tcPr>
           <w:p>
@@ -21893,7 +21941,7 @@
         </w:tc>
         <w:tc>
           <w:tcPr>
-            <w:tcW w:w="2427" w:type="dxa"/>
+            <w:tcW w:w="2977" w:type="dxa"/>
           </w:tcPr>
           <w:p>
             <w:pPr>
@@ -21948,7 +21996,7 @@
       <w:tr>
         <w:tc>
           <w:tcPr>
-            <w:tcW w:w="3097" w:type="dxa"/>
+            <w:tcW w:w="2547" w:type="dxa"/>
             <w:vMerge/>
           </w:tcPr>
           <w:p>
@@ -21965,7 +22013,7 @@
         </w:tc>
         <w:tc>
           <w:tcPr>
-            <w:tcW w:w="2427" w:type="dxa"/>
+            <w:tcW w:w="2977" w:type="dxa"/>
           </w:tcPr>
           <w:p>
             <w:pPr>
@@ -22020,7 +22068,7 @@
       <w:tr>
         <w:tc>
           <w:tcPr>
-            <w:tcW w:w="3097" w:type="dxa"/>
+            <w:tcW w:w="2547" w:type="dxa"/>
             <w:vMerge/>
           </w:tcPr>
           <w:p>
@@ -22037,7 +22085,7 @@
         </w:tc>
         <w:tc>
           <w:tcPr>
-            <w:tcW w:w="2427" w:type="dxa"/>
+            <w:tcW w:w="2977" w:type="dxa"/>
           </w:tcPr>
           <w:p>
             <w:pPr>
@@ -22092,7 +22140,7 @@
       <w:tr>
         <w:tc>
           <w:tcPr>
-            <w:tcW w:w="3097" w:type="dxa"/>
+            <w:tcW w:w="2547" w:type="dxa"/>
             <w:vMerge/>
           </w:tcPr>
           <w:p>
@@ -22109,7 +22157,7 @@
         </w:tc>
         <w:tc>
           <w:tcPr>
-            <w:tcW w:w="2427" w:type="dxa"/>
+            <w:tcW w:w="2977" w:type="dxa"/>
           </w:tcPr>
           <w:p>
             <w:pPr>
@@ -22164,7 +22212,7 @@
       <w:tr>
         <w:tc>
           <w:tcPr>
-            <w:tcW w:w="3097" w:type="dxa"/>
+            <w:tcW w:w="2547" w:type="dxa"/>
             <w:vMerge/>
           </w:tcPr>
           <w:p>
@@ -22181,7 +22229,7 @@
         </w:tc>
         <w:tc>
           <w:tcPr>
-            <w:tcW w:w="2427" w:type="dxa"/>
+            <w:tcW w:w="2977" w:type="dxa"/>
           </w:tcPr>
           <w:p>
             <w:pPr>
@@ -22327,14 +22375,14 @@
         <w:tblLook w:val="04A0" w:firstRow="1" w:lastRow="0" w:firstColumn="1" w:lastColumn="0" w:noHBand="0" w:noVBand="1"/>
       </w:tblPr>
       <w:tblGrid>
-        <w:gridCol w:w="4393"/>
-        <w:gridCol w:w="1507"/>
+        <w:gridCol w:w="3539"/>
+        <w:gridCol w:w="2361"/>
         <w:gridCol w:w="3445"/>
       </w:tblGrid>
       <w:tr>
         <w:tc>
           <w:tcPr>
-            <w:tcW w:w="4393" w:type="dxa"/>
+            <w:tcW w:w="3539" w:type="dxa"/>
             <w:vAlign w:val="center"/>
           </w:tcPr>
           <w:p>
@@ -22359,7 +22407,7 @@
         </w:tc>
         <w:tc>
           <w:tcPr>
-            <w:tcW w:w="847" w:type="dxa"/>
+            <w:tcW w:w="2361" w:type="dxa"/>
             <w:vAlign w:val="center"/>
           </w:tcPr>
           <w:p>
@@ -22384,7 +22432,7 @@
         </w:tc>
         <w:tc>
           <w:tcPr>
-            <w:tcW w:w="4105" w:type="dxa"/>
+            <w:tcW w:w="3445" w:type="dxa"/>
             <w:vAlign w:val="center"/>
           </w:tcPr>
           <w:p>
@@ -22411,19 +22459,51 @@
       <w:tr>
         <w:tc>
           <w:tcPr>
-            <w:tcW w:w="4393" w:type="dxa"/>
+            <w:tcW w:w="3539" w:type="dxa"/>
           </w:tcPr>
           <w:p>
             <w:pPr>
               <w:contextualSpacing/>
               <w:rPr>
                 <w:rFonts w:ascii="Courier New" w:hAnsi="Courier New" w:cs="Courier New"/>
+                <w:color w:val="000000"/>
+                <w:sz w:val="24"/>
+                <w:szCs w:val="24"/>
+              </w:rPr>
+            </w:pPr>
+            <w:proofErr w:type="spellStart"/>
+            <w:r>
+              <w:rPr>
+                <w:rFonts w:ascii="Courier New" w:hAnsi="Courier New" w:cs="Courier New"/>
+                <w:color w:val="000000"/>
+                <w:sz w:val="24"/>
+                <w:szCs w:val="24"/>
+              </w:rPr>
+              <w:t>Test_Parameter</w:t>
+            </w:r>
+            <w:proofErr w:type="spellEnd"/>
+            <w:r>
+              <w:rPr>
+                <w:rFonts w:ascii="Courier New" w:hAnsi="Courier New" w:cs="Courier New"/>
+                <w:color w:val="000000"/>
+                <w:sz w:val="24"/>
+                <w:szCs w:val="24"/>
+              </w:rPr>
+              <w:t>_</w:t>
+            </w:r>
+          </w:p>
+          <w:p>
+            <w:pPr>
+              <w:contextualSpacing/>
+              <w:rPr>
+                <w:rFonts w:ascii="Courier New" w:hAnsi="Courier New" w:cs="Courier New"/>
                 <w:sz w:val="24"/>
                 <w:szCs w:val="24"/>
                 <w:lang w:val="en-US"/>
               </w:rPr>
             </w:pPr>
             <w:proofErr w:type="spellStart"/>
+            <w:proofErr w:type="gramStart"/>
             <w:r>
               <w:rPr>
                 <w:rFonts w:ascii="Courier New" w:hAnsi="Courier New" w:cs="Courier New"/>
@@ -22431,9 +22511,9 @@
                 <w:sz w:val="24"/>
                 <w:szCs w:val="24"/>
               </w:rPr>
-              <w:t>Test_Parameter_</w:t>
-            </w:r>
-            <w:proofErr w:type="gramStart"/>
+              <w:t>CorrectValue</w:t>
+            </w:r>
+            <w:proofErr w:type="spellEnd"/>
             <w:r>
               <w:rPr>
                 <w:rFonts w:ascii="Courier New" w:hAnsi="Courier New" w:cs="Courier New"/>
@@ -22441,9 +22521,9 @@
                 <w:sz w:val="24"/>
                 <w:szCs w:val="24"/>
               </w:rPr>
-              <w:t>CorrectValue</w:t>
-            </w:r>
-            <w:proofErr w:type="spellEnd"/>
+              <w:t>(</w:t>
+            </w:r>
+            <w:proofErr w:type="gramEnd"/>
             <w:r>
               <w:rPr>
                 <w:rFonts w:ascii="Courier New" w:hAnsi="Courier New" w:cs="Courier New"/>
@@ -22451,23 +22531,13 @@
                 <w:sz w:val="24"/>
                 <w:szCs w:val="24"/>
               </w:rPr>
-              <w:t>(</w:t>
-            </w:r>
-            <w:proofErr w:type="gramEnd"/>
-            <w:r>
-              <w:rPr>
-                <w:rFonts w:ascii="Courier New" w:hAnsi="Courier New" w:cs="Courier New"/>
-                <w:color w:val="000000"/>
-                <w:sz w:val="24"/>
-                <w:szCs w:val="24"/>
-              </w:rPr>
               <w:t>)</w:t>
             </w:r>
           </w:p>
         </w:tc>
         <w:tc>
           <w:tcPr>
-            <w:tcW w:w="847" w:type="dxa"/>
+            <w:tcW w:w="2361" w:type="dxa"/>
           </w:tcPr>
           <w:p>
             <w:pPr>
@@ -22483,7 +22553,7 @@
         </w:tc>
         <w:tc>
           <w:tcPr>
-            <w:tcW w:w="4105" w:type="dxa"/>
+            <w:tcW w:w="3445" w:type="dxa"/>
           </w:tcPr>
           <w:p>
             <w:pPr>
@@ -22508,7 +22578,7 @@
       <w:tr>
         <w:tc>
           <w:tcPr>
-            <w:tcW w:w="4393" w:type="dxa"/>
+            <w:tcW w:w="3539" w:type="dxa"/>
           </w:tcPr>
           <w:p>
             <w:pPr>
@@ -22586,7 +22656,7 @@
         </w:tc>
         <w:tc>
           <w:tcPr>
-            <w:tcW w:w="847" w:type="dxa"/>
+            <w:tcW w:w="2361" w:type="dxa"/>
           </w:tcPr>
           <w:p>
             <w:pPr>
@@ -22602,7 +22672,7 @@
         </w:tc>
         <w:tc>
           <w:tcPr>
-            <w:tcW w:w="4105" w:type="dxa"/>
+            <w:tcW w:w="3445" w:type="dxa"/>
           </w:tcPr>
           <w:p>
             <w:pPr>
@@ -22630,7 +22700,7 @@
         </w:trPr>
         <w:tc>
           <w:tcPr>
-            <w:tcW w:w="4393" w:type="dxa"/>
+            <w:tcW w:w="3539" w:type="dxa"/>
             <w:vMerge w:val="restart"/>
           </w:tcPr>
           <w:p>
@@ -22721,7 +22791,7 @@
         </w:tc>
         <w:tc>
           <w:tcPr>
-            <w:tcW w:w="847" w:type="dxa"/>
+            <w:tcW w:w="2361" w:type="dxa"/>
           </w:tcPr>
           <w:p>
             <w:pPr>
@@ -22746,7 +22816,7 @@
         </w:tc>
         <w:tc>
           <w:tcPr>
-            <w:tcW w:w="4105" w:type="dxa"/>
+            <w:tcW w:w="3445" w:type="dxa"/>
             <w:vMerge w:val="restart"/>
           </w:tcPr>
           <w:p>
@@ -22772,7 +22842,7 @@
       <w:tr>
         <w:tc>
           <w:tcPr>
-            <w:tcW w:w="4393" w:type="dxa"/>
+            <w:tcW w:w="3539" w:type="dxa"/>
             <w:vMerge/>
           </w:tcPr>
           <w:p>
@@ -22789,7 +22859,7 @@
         </w:tc>
         <w:tc>
           <w:tcPr>
-            <w:tcW w:w="847" w:type="dxa"/>
+            <w:tcW w:w="2361" w:type="dxa"/>
           </w:tcPr>
           <w:p>
             <w:pPr>
@@ -22814,7 +22884,7 @@
         </w:tc>
         <w:tc>
           <w:tcPr>
-            <w:tcW w:w="4105" w:type="dxa"/>
+            <w:tcW w:w="3445" w:type="dxa"/>
             <w:vMerge/>
           </w:tcPr>
           <w:p>
@@ -22835,7 +22905,7 @@
         </w:trPr>
         <w:tc>
           <w:tcPr>
-            <w:tcW w:w="4393" w:type="dxa"/>
+            <w:tcW w:w="3539" w:type="dxa"/>
             <w:vMerge w:val="restart"/>
           </w:tcPr>
           <w:p>
@@ -22926,7 +22996,7 @@
         </w:tc>
         <w:tc>
           <w:tcPr>
-            <w:tcW w:w="847" w:type="dxa"/>
+            <w:tcW w:w="2361" w:type="dxa"/>
           </w:tcPr>
           <w:p>
             <w:pPr>
@@ -22951,7 +23021,7 @@
         </w:tc>
         <w:tc>
           <w:tcPr>
-            <w:tcW w:w="4105" w:type="dxa"/>
+            <w:tcW w:w="3445" w:type="dxa"/>
             <w:vMerge w:val="restart"/>
           </w:tcPr>
           <w:p>
@@ -22977,7 +23047,7 @@
       <w:tr>
         <w:tc>
           <w:tcPr>
-            <w:tcW w:w="4393" w:type="dxa"/>
+            <w:tcW w:w="3539" w:type="dxa"/>
             <w:vMerge/>
           </w:tcPr>
           <w:p>
@@ -22994,7 +23064,7 @@
         </w:tc>
         <w:tc>
           <w:tcPr>
-            <w:tcW w:w="847" w:type="dxa"/>
+            <w:tcW w:w="2361" w:type="dxa"/>
           </w:tcPr>
           <w:p>
             <w:pPr>
@@ -23019,7 +23089,7 @@
         </w:tc>
         <w:tc>
           <w:tcPr>
-            <w:tcW w:w="4105" w:type="dxa"/>
+            <w:tcW w:w="3445" w:type="dxa"/>
             <w:vMerge/>
           </w:tcPr>
           <w:p>
